--- a/javascript面向对象/js面向对象core.docx
+++ b/javascript面向对象/js面向对象core.docx
@@ -59,7 +59,7 @@
                     </pic:cNvPicPr>
                   </pic:nvPicPr>
                   <pic:blipFill>
-                    <a:blip r:embed="rId6"/>
+                    <a:blip r:embed="rId7"/>
                     <a:srcRect/>
                     <a:stretch>
                       <a:fillRect/>
@@ -157,7 +157,7 @@
                     </pic:cNvPicPr>
                   </pic:nvPicPr>
                   <pic:blipFill>
-                    <a:blip r:embed="rId7"/>
+                    <a:blip r:embed="rId8"/>
                     <a:srcRect/>
                     <a:stretch>
                       <a:fillRect/>
@@ -222,7 +222,7 @@
                     </pic:cNvPicPr>
                   </pic:nvPicPr>
                   <pic:blipFill>
-                    <a:blip r:embed="rId8"/>
+                    <a:blip r:embed="rId9"/>
                     <a:srcRect/>
                     <a:stretch>
                       <a:fillRect/>
@@ -295,7 +295,7 @@
                     </pic:cNvPicPr>
                   </pic:nvPicPr>
                   <pic:blipFill>
-                    <a:blip r:embed="rId9"/>
+                    <a:blip r:embed="rId10"/>
                     <a:srcRect/>
                     <a:stretch>
                       <a:fillRect/>
@@ -367,7 +367,7 @@
                     </pic:cNvPicPr>
                   </pic:nvPicPr>
                   <pic:blipFill>
-                    <a:blip r:embed="rId10"/>
+                    <a:blip r:embed="rId11"/>
                     <a:srcRect/>
                     <a:stretch>
                       <a:fillRect/>
@@ -439,7 +439,7 @@
                     </pic:cNvPicPr>
                   </pic:nvPicPr>
                   <pic:blipFill>
-                    <a:blip r:embed="rId11"/>
+                    <a:blip r:embed="rId12"/>
                     <a:srcRect/>
                     <a:stretch>
                       <a:fillRect/>
@@ -513,7 +513,7 @@
                     </pic:cNvPicPr>
                   </pic:nvPicPr>
                   <pic:blipFill>
-                    <a:blip r:embed="rId12"/>
+                    <a:blip r:embed="rId13"/>
                     <a:srcRect/>
                     <a:stretch>
                       <a:fillRect/>
@@ -637,7 +637,7 @@
                     </pic:cNvPicPr>
                   </pic:nvPicPr>
                   <pic:blipFill>
-                    <a:blip r:embed="rId13"/>
+                    <a:blip r:embed="rId14"/>
                     <a:srcRect/>
                     <a:stretch>
                       <a:fillRect/>
@@ -702,7 +702,7 @@
                     </pic:cNvPicPr>
                   </pic:nvPicPr>
                   <pic:blipFill>
-                    <a:blip r:embed="rId14"/>
+                    <a:blip r:embed="rId15"/>
                     <a:srcRect/>
                     <a:stretch>
                       <a:fillRect/>
@@ -774,7 +774,7 @@
                     </pic:cNvPicPr>
                   </pic:nvPicPr>
                   <pic:blipFill>
-                    <a:blip r:embed="rId15"/>
+                    <a:blip r:embed="rId16"/>
                     <a:srcRect/>
                     <a:stretch>
                       <a:fillRect/>
@@ -839,7 +839,7 @@
                     </pic:cNvPicPr>
                   </pic:nvPicPr>
                   <pic:blipFill>
-                    <a:blip r:embed="rId16"/>
+                    <a:blip r:embed="rId17"/>
                     <a:srcRect/>
                     <a:stretch>
                       <a:fillRect/>
@@ -904,7 +904,7 @@
                     </pic:cNvPicPr>
                   </pic:nvPicPr>
                   <pic:blipFill>
-                    <a:blip r:embed="rId17"/>
+                    <a:blip r:embed="rId18"/>
                     <a:srcRect/>
                     <a:stretch>
                       <a:fillRect/>
@@ -969,7 +969,7 @@
                     </pic:cNvPicPr>
                   </pic:nvPicPr>
                   <pic:blipFill>
-                    <a:blip r:embed="rId18"/>
+                    <a:blip r:embed="rId19"/>
                     <a:srcRect/>
                     <a:stretch>
                       <a:fillRect/>
@@ -1041,7 +1041,7 @@
                     </pic:cNvPicPr>
                   </pic:nvPicPr>
                   <pic:blipFill>
-                    <a:blip r:embed="rId19"/>
+                    <a:blip r:embed="rId20"/>
                     <a:srcRect/>
                     <a:stretch>
                       <a:fillRect/>
@@ -1113,7 +1113,7 @@
                     </pic:cNvPicPr>
                   </pic:nvPicPr>
                   <pic:blipFill>
-                    <a:blip r:embed="rId20"/>
+                    <a:blip r:embed="rId21"/>
                     <a:srcRect/>
                     <a:stretch>
                       <a:fillRect/>
@@ -1179,7 +1179,7 @@
                     </pic:cNvPicPr>
                   </pic:nvPicPr>
                   <pic:blipFill>
-                    <a:blip r:embed="rId21"/>
+                    <a:blip r:embed="rId22"/>
                     <a:srcRect/>
                     <a:stretch>
                       <a:fillRect/>
@@ -1251,7 +1251,7 @@
                     </pic:cNvPicPr>
                   </pic:nvPicPr>
                   <pic:blipFill>
-                    <a:blip r:embed="rId22"/>
+                    <a:blip r:embed="rId23"/>
                     <a:srcRect/>
                     <a:stretch>
                       <a:fillRect/>
@@ -1310,7 +1310,7 @@
                     </pic:cNvPicPr>
                   </pic:nvPicPr>
                   <pic:blipFill>
-                    <a:blip r:embed="rId23"/>
+                    <a:blip r:embed="rId24"/>
                     <a:srcRect/>
                     <a:stretch>
                       <a:fillRect/>
@@ -1391,7 +1391,7 @@
                     </pic:cNvPicPr>
                   </pic:nvPicPr>
                   <pic:blipFill>
-                    <a:blip r:embed="rId24"/>
+                    <a:blip r:embed="rId25"/>
                     <a:srcRect/>
                     <a:stretch>
                       <a:fillRect/>
@@ -1449,7 +1449,7 @@
                     </pic:cNvPicPr>
                   </pic:nvPicPr>
                   <pic:blipFill>
-                    <a:blip r:embed="rId25"/>
+                    <a:blip r:embed="rId26"/>
                     <a:srcRect/>
                     <a:stretch>
                       <a:fillRect/>
@@ -1527,7 +1527,7 @@
                     </pic:cNvPicPr>
                   </pic:nvPicPr>
                   <pic:blipFill>
-                    <a:blip r:embed="rId26"/>
+                    <a:blip r:embed="rId27"/>
                     <a:srcRect/>
                     <a:stretch>
                       <a:fillRect/>
@@ -1593,7 +1593,7 @@
                     </pic:cNvPicPr>
                   </pic:nvPicPr>
                   <pic:blipFill>
-                    <a:blip r:embed="rId27"/>
+                    <a:blip r:embed="rId28"/>
                     <a:srcRect/>
                     <a:stretch>
                       <a:fillRect/>
@@ -1710,7 +1710,7 @@
                     </pic:cNvPicPr>
                   </pic:nvPicPr>
                   <pic:blipFill>
-                    <a:blip r:embed="rId28"/>
+                    <a:blip r:embed="rId29"/>
                     <a:srcRect/>
                     <a:stretch>
                       <a:fillRect/>
@@ -1821,7 +1821,7 @@
                     </pic:cNvPicPr>
                   </pic:nvPicPr>
                   <pic:blipFill>
-                    <a:blip r:embed="rId29"/>
+                    <a:blip r:embed="rId30"/>
                     <a:srcRect/>
                     <a:stretch>
                       <a:fillRect/>
@@ -1880,7 +1880,7 @@
                     </pic:cNvPicPr>
                   </pic:nvPicPr>
                   <pic:blipFill>
-                    <a:blip r:embed="rId30"/>
+                    <a:blip r:embed="rId31"/>
                     <a:srcRect/>
                     <a:stretch>
                       <a:fillRect/>
@@ -1938,7 +1938,7 @@
                     </pic:cNvPicPr>
                   </pic:nvPicPr>
                   <pic:blipFill>
-                    <a:blip r:embed="rId31"/>
+                    <a:blip r:embed="rId32"/>
                     <a:srcRect/>
                     <a:stretch>
                       <a:fillRect/>
@@ -1996,7 +1996,7 @@
                     </pic:cNvPicPr>
                   </pic:nvPicPr>
                   <pic:blipFill>
-                    <a:blip r:embed="rId32"/>
+                    <a:blip r:embed="rId33"/>
                     <a:srcRect/>
                     <a:stretch>
                       <a:fillRect/>
@@ -2102,7 +2102,7 @@
                     </pic:cNvPicPr>
                   </pic:nvPicPr>
                   <pic:blipFill>
-                    <a:blip r:embed="rId33"/>
+                    <a:blip r:embed="rId34"/>
                     <a:srcRect/>
                     <a:stretch>
                       <a:fillRect/>
@@ -2168,7 +2168,7 @@
                     </pic:cNvPicPr>
                   </pic:nvPicPr>
                   <pic:blipFill>
-                    <a:blip r:embed="rId34"/>
+                    <a:blip r:embed="rId35"/>
                     <a:srcRect/>
                     <a:stretch>
                       <a:fillRect/>
@@ -2233,7 +2233,7 @@
                     </pic:cNvPicPr>
                   </pic:nvPicPr>
                   <pic:blipFill>
-                    <a:blip r:embed="rId35"/>
+                    <a:blip r:embed="rId36"/>
                     <a:srcRect/>
                     <a:stretch>
                       <a:fillRect/>
@@ -2291,7 +2291,7 @@
                     </pic:cNvPicPr>
                   </pic:nvPicPr>
                   <pic:blipFill>
-                    <a:blip r:embed="rId36"/>
+                    <a:blip r:embed="rId37"/>
                     <a:srcRect/>
                     <a:stretch>
                       <a:fillRect/>
@@ -2356,7 +2356,7 @@
                     </pic:cNvPicPr>
                   </pic:nvPicPr>
                   <pic:blipFill>
-                    <a:blip r:embed="rId37"/>
+                    <a:blip r:embed="rId38"/>
                     <a:srcRect/>
                     <a:stretch>
                       <a:fillRect/>
@@ -2435,7 +2435,7 @@
                     </pic:cNvPicPr>
                   </pic:nvPicPr>
                   <pic:blipFill>
-                    <a:blip r:embed="rId38"/>
+                    <a:blip r:embed="rId39"/>
                     <a:srcRect/>
                     <a:stretch>
                       <a:fillRect/>
@@ -2500,7 +2500,7 @@
                     </pic:cNvPicPr>
                   </pic:nvPicPr>
                   <pic:blipFill>
-                    <a:blip r:embed="rId39"/>
+                    <a:blip r:embed="rId40"/>
                     <a:srcRect/>
                     <a:stretch>
                       <a:fillRect/>
@@ -2558,7 +2558,7 @@
                     </pic:cNvPicPr>
                   </pic:nvPicPr>
                   <pic:blipFill>
-                    <a:blip r:embed="rId40"/>
+                    <a:blip r:embed="rId41"/>
                     <a:srcRect/>
                     <a:stretch>
                       <a:fillRect/>
@@ -2623,7 +2623,7 @@
                     </pic:cNvPicPr>
                   </pic:nvPicPr>
                   <pic:blipFill>
-                    <a:blip r:embed="rId41"/>
+                    <a:blip r:embed="rId42"/>
                     <a:srcRect/>
                     <a:stretch>
                       <a:fillRect/>
@@ -2688,7 +2688,7 @@
                     </pic:cNvPicPr>
                   </pic:nvPicPr>
                   <pic:blipFill>
-                    <a:blip r:embed="rId42"/>
+                    <a:blip r:embed="rId43"/>
                     <a:srcRect/>
                     <a:stretch>
                       <a:fillRect/>
@@ -2760,7 +2760,7 @@
                     </pic:cNvPicPr>
                   </pic:nvPicPr>
                   <pic:blipFill>
-                    <a:blip r:embed="rId43"/>
+                    <a:blip r:embed="rId44"/>
                     <a:srcRect/>
                     <a:stretch>
                       <a:fillRect/>
@@ -2831,7 +2831,7 @@
                     </pic:cNvPicPr>
                   </pic:nvPicPr>
                   <pic:blipFill>
-                    <a:blip r:embed="rId44"/>
+                    <a:blip r:embed="rId45"/>
                     <a:srcRect/>
                     <a:stretch>
                       <a:fillRect/>
@@ -2920,7 +2920,7 @@
                     </pic:cNvPicPr>
                   </pic:nvPicPr>
                   <pic:blipFill>
-                    <a:blip r:embed="rId45"/>
+                    <a:blip r:embed="rId46"/>
                     <a:srcRect/>
                     <a:stretch>
                       <a:fillRect/>
@@ -2992,7 +2992,7 @@
                     </pic:cNvPicPr>
                   </pic:nvPicPr>
                   <pic:blipFill>
-                    <a:blip r:embed="rId46"/>
+                    <a:blip r:embed="rId47"/>
                     <a:srcRect/>
                     <a:stretch>
                       <a:fillRect/>
@@ -3057,7 +3057,7 @@
                     </pic:cNvPicPr>
                   </pic:nvPicPr>
                   <pic:blipFill>
-                    <a:blip r:embed="rId47"/>
+                    <a:blip r:embed="rId48"/>
                     <a:srcRect/>
                     <a:stretch>
                       <a:fillRect/>
@@ -3129,7 +3129,7 @@
                     </pic:cNvPicPr>
                   </pic:nvPicPr>
                   <pic:blipFill>
-                    <a:blip r:embed="rId48"/>
+                    <a:blip r:embed="rId49"/>
                     <a:srcRect/>
                     <a:stretch>
                       <a:fillRect/>
@@ -3195,7 +3195,7 @@
                     </pic:cNvPicPr>
                   </pic:nvPicPr>
                   <pic:blipFill>
-                    <a:blip r:embed="rId49"/>
+                    <a:blip r:embed="rId50"/>
                     <a:srcRect/>
                     <a:stretch>
                       <a:fillRect/>
@@ -3260,7 +3260,7 @@
                     </pic:cNvPicPr>
                   </pic:nvPicPr>
                   <pic:blipFill>
-                    <a:blip r:embed="rId50"/>
+                    <a:blip r:embed="rId51"/>
                     <a:srcRect/>
                     <a:stretch>
                       <a:fillRect/>
@@ -3295,6 +3295,294 @@
           <w:rFonts w:hint="eastAsia"/>
         </w:rPr>
       </w:pPr>
+    </w:p>
+    <w:p>
+      <w:pPr>
+        <w:rPr>
+          <w:rFonts w:hint="eastAsia"/>
+        </w:rPr>
+      </w:pPr>
+    </w:p>
+    <w:p>
+      <w:pPr>
+        <w:rPr>
+          <w:rFonts w:hint="eastAsia"/>
+        </w:rPr>
+      </w:pPr>
+      <w:r>
+        <w:rPr>
+          <w:rFonts w:hint="eastAsia"/>
+          <w:noProof/>
+        </w:rPr>
+        <w:drawing>
+          <wp:inline distT="0" distB="0" distL="0" distR="0">
+            <wp:extent cx="5274310" cy="2548608"/>
+            <wp:effectExtent l="19050" t="0" r="2540" b="0"/>
+            <wp:docPr id="157" name="图片 157"/>
+            <wp:cNvGraphicFramePr>
+              <a:graphicFrameLocks xmlns:a="http://schemas.openxmlformats.org/drawingml/2006/main" noChangeAspect="1"/>
+            </wp:cNvGraphicFramePr>
+            <a:graphic xmlns:a="http://schemas.openxmlformats.org/drawingml/2006/main">
+              <a:graphicData uri="http://schemas.openxmlformats.org/drawingml/2006/picture">
+                <pic:pic xmlns:pic="http://schemas.openxmlformats.org/drawingml/2006/picture">
+                  <pic:nvPicPr>
+                    <pic:cNvPr id="0" name="Picture 157"/>
+                    <pic:cNvPicPr>
+                      <a:picLocks noChangeAspect="1" noChangeArrowheads="1"/>
+                    </pic:cNvPicPr>
+                  </pic:nvPicPr>
+                  <pic:blipFill>
+                    <a:blip r:embed="rId52"/>
+                    <a:srcRect/>
+                    <a:stretch>
+                      <a:fillRect/>
+                    </a:stretch>
+                  </pic:blipFill>
+                  <pic:spPr bwMode="auto">
+                    <a:xfrm>
+                      <a:off x="0" y="0"/>
+                      <a:ext cx="5274310" cy="2548608"/>
+                    </a:xfrm>
+                    <a:prstGeom prst="rect">
+                      <a:avLst/>
+                    </a:prstGeom>
+                    <a:noFill/>
+                    <a:ln w="9525">
+                      <a:noFill/>
+                      <a:miter lim="800000"/>
+                      <a:headEnd/>
+                      <a:tailEnd/>
+                    </a:ln>
+                  </pic:spPr>
+                </pic:pic>
+              </a:graphicData>
+            </a:graphic>
+          </wp:inline>
+        </w:drawing>
+      </w:r>
+    </w:p>
+    <w:p>
+      <w:pPr>
+        <w:rPr>
+          <w:rFonts w:hint="eastAsia"/>
+        </w:rPr>
+      </w:pPr>
+    </w:p>
+    <w:p>
+      <w:pPr>
+        <w:rPr>
+          <w:rFonts w:hint="eastAsia"/>
+        </w:rPr>
+      </w:pPr>
+    </w:p>
+    <w:p>
+      <w:pPr>
+        <w:rPr>
+          <w:rFonts w:hint="eastAsia"/>
+        </w:rPr>
+      </w:pPr>
+      <w:r>
+        <w:rPr>
+          <w:rFonts w:hint="eastAsia"/>
+          <w:noProof/>
+        </w:rPr>
+        <w:drawing>
+          <wp:inline distT="0" distB="0" distL="0" distR="0">
+            <wp:extent cx="5274310" cy="806953"/>
+            <wp:effectExtent l="19050" t="0" r="2540" b="0"/>
+            <wp:docPr id="160" name="图片 160"/>
+            <wp:cNvGraphicFramePr>
+              <a:graphicFrameLocks xmlns:a="http://schemas.openxmlformats.org/drawingml/2006/main" noChangeAspect="1"/>
+            </wp:cNvGraphicFramePr>
+            <a:graphic xmlns:a="http://schemas.openxmlformats.org/drawingml/2006/main">
+              <a:graphicData uri="http://schemas.openxmlformats.org/drawingml/2006/picture">
+                <pic:pic xmlns:pic="http://schemas.openxmlformats.org/drawingml/2006/picture">
+                  <pic:nvPicPr>
+                    <pic:cNvPr id="0" name="Picture 160"/>
+                    <pic:cNvPicPr>
+                      <a:picLocks noChangeAspect="1" noChangeArrowheads="1"/>
+                    </pic:cNvPicPr>
+                  </pic:nvPicPr>
+                  <pic:blipFill>
+                    <a:blip r:embed="rId53"/>
+                    <a:srcRect/>
+                    <a:stretch>
+                      <a:fillRect/>
+                    </a:stretch>
+                  </pic:blipFill>
+                  <pic:spPr bwMode="auto">
+                    <a:xfrm>
+                      <a:off x="0" y="0"/>
+                      <a:ext cx="5274310" cy="806953"/>
+                    </a:xfrm>
+                    <a:prstGeom prst="rect">
+                      <a:avLst/>
+                    </a:prstGeom>
+                    <a:noFill/>
+                    <a:ln w="9525">
+                      <a:noFill/>
+                      <a:miter lim="800000"/>
+                      <a:headEnd/>
+                      <a:tailEnd/>
+                    </a:ln>
+                  </pic:spPr>
+                </pic:pic>
+              </a:graphicData>
+            </a:graphic>
+          </wp:inline>
+        </w:drawing>
+      </w:r>
+    </w:p>
+    <w:p>
+      <w:pPr>
+        <w:rPr>
+          <w:rFonts w:hint="eastAsia"/>
+        </w:rPr>
+      </w:pPr>
+    </w:p>
+    <w:p>
+      <w:pPr>
+        <w:rPr>
+          <w:rFonts w:hint="eastAsia"/>
+        </w:rPr>
+      </w:pPr>
+    </w:p>
+    <w:p>
+      <w:pPr>
+        <w:rPr>
+          <w:rFonts w:hint="eastAsia"/>
+        </w:rPr>
+      </w:pPr>
+    </w:p>
+    <w:p>
+      <w:pPr>
+        <w:rPr>
+          <w:rFonts w:hint="eastAsia"/>
+        </w:rPr>
+      </w:pPr>
+      <w:r>
+        <w:rPr>
+          <w:rFonts w:hint="eastAsia"/>
+          <w:noProof/>
+        </w:rPr>
+        <w:drawing>
+          <wp:inline distT="0" distB="0" distL="0" distR="0">
+            <wp:extent cx="3819525" cy="1685925"/>
+            <wp:effectExtent l="19050" t="0" r="9525" b="0"/>
+            <wp:docPr id="163" name="图片 163"/>
+            <wp:cNvGraphicFramePr>
+              <a:graphicFrameLocks xmlns:a="http://schemas.openxmlformats.org/drawingml/2006/main" noChangeAspect="1"/>
+            </wp:cNvGraphicFramePr>
+            <a:graphic xmlns:a="http://schemas.openxmlformats.org/drawingml/2006/main">
+              <a:graphicData uri="http://schemas.openxmlformats.org/drawingml/2006/picture">
+                <pic:pic xmlns:pic="http://schemas.openxmlformats.org/drawingml/2006/picture">
+                  <pic:nvPicPr>
+                    <pic:cNvPr id="0" name="Picture 163"/>
+                    <pic:cNvPicPr>
+                      <a:picLocks noChangeAspect="1" noChangeArrowheads="1"/>
+                    </pic:cNvPicPr>
+                  </pic:nvPicPr>
+                  <pic:blipFill>
+                    <a:blip r:embed="rId54"/>
+                    <a:srcRect/>
+                    <a:stretch>
+                      <a:fillRect/>
+                    </a:stretch>
+                  </pic:blipFill>
+                  <pic:spPr bwMode="auto">
+                    <a:xfrm>
+                      <a:off x="0" y="0"/>
+                      <a:ext cx="3819525" cy="1685925"/>
+                    </a:xfrm>
+                    <a:prstGeom prst="rect">
+                      <a:avLst/>
+                    </a:prstGeom>
+                    <a:noFill/>
+                    <a:ln w="9525">
+                      <a:noFill/>
+                      <a:miter lim="800000"/>
+                      <a:headEnd/>
+                      <a:tailEnd/>
+                    </a:ln>
+                  </pic:spPr>
+                </pic:pic>
+              </a:graphicData>
+            </a:graphic>
+          </wp:inline>
+        </w:drawing>
+      </w:r>
+    </w:p>
+    <w:p>
+      <w:pPr>
+        <w:rPr>
+          <w:rFonts w:hint="eastAsia"/>
+        </w:rPr>
+      </w:pPr>
+    </w:p>
+    <w:p>
+      <w:pPr>
+        <w:rPr>
+          <w:rFonts w:hint="eastAsia"/>
+        </w:rPr>
+      </w:pPr>
+    </w:p>
+    <w:p>
+      <w:pPr>
+        <w:rPr>
+          <w:rFonts w:hint="eastAsia"/>
+        </w:rPr>
+      </w:pPr>
+      <w:r>
+        <w:rPr>
+          <w:rFonts w:hint="eastAsia"/>
+          <w:noProof/>
+        </w:rPr>
+        <w:drawing>
+          <wp:inline distT="0" distB="0" distL="0" distR="0">
+            <wp:extent cx="5274310" cy="2846704"/>
+            <wp:effectExtent l="19050" t="0" r="2540" b="0"/>
+            <wp:docPr id="166" name="图片 166"/>
+            <wp:cNvGraphicFramePr>
+              <a:graphicFrameLocks xmlns:a="http://schemas.openxmlformats.org/drawingml/2006/main" noChangeAspect="1"/>
+            </wp:cNvGraphicFramePr>
+            <a:graphic xmlns:a="http://schemas.openxmlformats.org/drawingml/2006/main">
+              <a:graphicData uri="http://schemas.openxmlformats.org/drawingml/2006/picture">
+                <pic:pic xmlns:pic="http://schemas.openxmlformats.org/drawingml/2006/picture">
+                  <pic:nvPicPr>
+                    <pic:cNvPr id="0" name="Picture 166"/>
+                    <pic:cNvPicPr>
+                      <a:picLocks noChangeAspect="1" noChangeArrowheads="1"/>
+                    </pic:cNvPicPr>
+                  </pic:nvPicPr>
+                  <pic:blipFill>
+                    <a:blip r:embed="rId55"/>
+                    <a:srcRect/>
+                    <a:stretch>
+                      <a:fillRect/>
+                    </a:stretch>
+                  </pic:blipFill>
+                  <pic:spPr bwMode="auto">
+                    <a:xfrm>
+                      <a:off x="0" y="0"/>
+                      <a:ext cx="5274310" cy="2846704"/>
+                    </a:xfrm>
+                    <a:prstGeom prst="rect">
+                      <a:avLst/>
+                    </a:prstGeom>
+                    <a:noFill/>
+                    <a:ln w="9525">
+                      <a:noFill/>
+                      <a:miter lim="800000"/>
+                      <a:headEnd/>
+                      <a:tailEnd/>
+                    </a:ln>
+                  </pic:spPr>
+                </pic:pic>
+              </a:graphicData>
+            </a:graphic>
+          </wp:inline>
+        </w:drawing>
+      </w:r>
     </w:p>
     <w:p>
       <w:pPr>
@@ -3970,4 +4258,16 @@
   <a:objectDefaults/>
   <a:extraClrSchemeLst/>
 </a:theme>
+</file>
+
+<file path=customXml/item1.xml><?xml version="1.0" encoding="utf-8"?>
+<b:Sources xmlns:b="http://schemas.openxmlformats.org/officeDocument/2006/bibliography" xmlns="http://schemas.openxmlformats.org/officeDocument/2006/bibliography" SelectedStyle="\APA.XSL" StyleName="APA"/>
+</file>
+
+<file path=customXml/itemProps1.xml><?xml version="1.0" encoding="utf-8"?>
+<ds:datastoreItem xmlns:ds="http://schemas.openxmlformats.org/officeDocument/2006/customXml" ds:itemID="{95147FF6-CAFE-4B09-8DBE-5553CDE73EF4}">
+  <ds:schemaRefs>
+    <ds:schemaRef ds:uri="http://schemas.openxmlformats.org/officeDocument/2006/bibliography"/>
+  </ds:schemaRefs>
+</ds:datastoreItem>
 </file>
--- a/javascript面向对象/js面向对象core.docx
+++ b/javascript面向对象/js面向对象core.docx
@@ -3605,7 +3605,68 @@
         </w:rPr>
       </w:pPr>
     </w:p>
-    <w:p/>
+    <w:p>
+      <w:pPr>
+        <w:widowControl/>
+        <w:jc w:val="left"/>
+      </w:pPr>
+      <w:r>
+        <w:br w:type="page"/>
+      </w:r>
+    </w:p>
+    <w:p>
+      <w:r>
+        <w:rPr>
+          <w:noProof/>
+        </w:rPr>
+        <w:lastRenderedPageBreak/>
+        <w:drawing>
+          <wp:inline distT="0" distB="0" distL="0" distR="0">
+            <wp:extent cx="4048125" cy="676275"/>
+            <wp:effectExtent l="19050" t="0" r="9525" b="0"/>
+            <wp:docPr id="169" name="图片 169"/>
+            <wp:cNvGraphicFramePr>
+              <a:graphicFrameLocks xmlns:a="http://schemas.openxmlformats.org/drawingml/2006/main" noChangeAspect="1"/>
+            </wp:cNvGraphicFramePr>
+            <a:graphic xmlns:a="http://schemas.openxmlformats.org/drawingml/2006/main">
+              <a:graphicData uri="http://schemas.openxmlformats.org/drawingml/2006/picture">
+                <pic:pic xmlns:pic="http://schemas.openxmlformats.org/drawingml/2006/picture">
+                  <pic:nvPicPr>
+                    <pic:cNvPr id="0" name="Picture 169"/>
+                    <pic:cNvPicPr>
+                      <a:picLocks noChangeAspect="1" noChangeArrowheads="1"/>
+                    </pic:cNvPicPr>
+                  </pic:nvPicPr>
+                  <pic:blipFill>
+                    <a:blip r:embed="rId56"/>
+                    <a:srcRect/>
+                    <a:stretch>
+                      <a:fillRect/>
+                    </a:stretch>
+                  </pic:blipFill>
+                  <pic:spPr bwMode="auto">
+                    <a:xfrm>
+                      <a:off x="0" y="0"/>
+                      <a:ext cx="4048125" cy="676275"/>
+                    </a:xfrm>
+                    <a:prstGeom prst="rect">
+                      <a:avLst/>
+                    </a:prstGeom>
+                    <a:noFill/>
+                    <a:ln w="9525">
+                      <a:noFill/>
+                      <a:miter lim="800000"/>
+                      <a:headEnd/>
+                      <a:tailEnd/>
+                    </a:ln>
+                  </pic:spPr>
+                </pic:pic>
+              </a:graphicData>
+            </a:graphic>
+          </wp:inline>
+        </w:drawing>
+      </w:r>
+    </w:p>
     <w:sectPr>
       <w:pgSz w:w="11906" w:h="16838"/>
       <w:pgMar w:top="1440" w:right="1800" w:bottom="1440" w:left="1800" w:header="851" w:footer="992" w:gutter="0"/>
@@ -4265,7 +4326,7 @@
 </file>
 
 <file path=customXml/itemProps1.xml><?xml version="1.0" encoding="utf-8"?>
-<ds:datastoreItem xmlns:ds="http://schemas.openxmlformats.org/officeDocument/2006/customXml" ds:itemID="{95147FF6-CAFE-4B09-8DBE-5553CDE73EF4}">
+<ds:datastoreItem xmlns:ds="http://schemas.openxmlformats.org/officeDocument/2006/customXml" ds:itemID="{8EC22D35-B4BB-4736-A0F1-6544B873E08A}">
   <ds:schemaRefs>
     <ds:schemaRef ds:uri="http://schemas.openxmlformats.org/officeDocument/2006/bibliography"/>
   </ds:schemaRefs>

--- a/javascript面向对象/js面向对象core.docx
+++ b/javascript面向对象/js面向对象core.docx
@@ -3615,6 +3615,11 @@
       </w:r>
     </w:p>
     <w:p>
+      <w:pPr>
+        <w:rPr>
+          <w:rFonts w:hint="eastAsia"/>
+        </w:rPr>
+      </w:pPr>
       <w:r>
         <w:rPr>
           <w:noProof/>
@@ -3622,17 +3627,17 @@
         <w:lastRenderedPageBreak/>
         <w:drawing>
           <wp:inline distT="0" distB="0" distL="0" distR="0">
-            <wp:extent cx="4048125" cy="676275"/>
+            <wp:extent cx="5191125" cy="2790825"/>
             <wp:effectExtent l="19050" t="0" r="9525" b="0"/>
-            <wp:docPr id="169" name="图片 169"/>
-            <wp:cNvGraphicFramePr>
-              <a:graphicFrameLocks xmlns:a="http://schemas.openxmlformats.org/drawingml/2006/main" noChangeAspect="1"/>
-            </wp:cNvGraphicFramePr>
-            <a:graphic xmlns:a="http://schemas.openxmlformats.org/drawingml/2006/main">
-              <a:graphicData uri="http://schemas.openxmlformats.org/drawingml/2006/picture">
-                <pic:pic xmlns:pic="http://schemas.openxmlformats.org/drawingml/2006/picture">
-                  <pic:nvPicPr>
-                    <pic:cNvPr id="0" name="Picture 169"/>
+            <wp:docPr id="172" name="图片 172"/>
+            <wp:cNvGraphicFramePr>
+              <a:graphicFrameLocks xmlns:a="http://schemas.openxmlformats.org/drawingml/2006/main" noChangeAspect="1"/>
+            </wp:cNvGraphicFramePr>
+            <a:graphic xmlns:a="http://schemas.openxmlformats.org/drawingml/2006/main">
+              <a:graphicData uri="http://schemas.openxmlformats.org/drawingml/2006/picture">
+                <pic:pic xmlns:pic="http://schemas.openxmlformats.org/drawingml/2006/picture">
+                  <pic:nvPicPr>
+                    <pic:cNvPr id="0" name="Picture 172"/>
                     <pic:cNvPicPr>
                       <a:picLocks noChangeAspect="1" noChangeArrowheads="1"/>
                     </pic:cNvPicPr>
@@ -3647,26 +3652,106 @@
                   <pic:spPr bwMode="auto">
                     <a:xfrm>
                       <a:off x="0" y="0"/>
-                      <a:ext cx="4048125" cy="676275"/>
-                    </a:xfrm>
-                    <a:prstGeom prst="rect">
-                      <a:avLst/>
-                    </a:prstGeom>
-                    <a:noFill/>
-                    <a:ln w="9525">
-                      <a:noFill/>
-                      <a:miter lim="800000"/>
-                      <a:headEnd/>
-                      <a:tailEnd/>
-                    </a:ln>
-                  </pic:spPr>
-                </pic:pic>
-              </a:graphicData>
-            </a:graphic>
-          </wp:inline>
-        </w:drawing>
-      </w:r>
-    </w:p>
+                      <a:ext cx="5191125" cy="2790825"/>
+                    </a:xfrm>
+                    <a:prstGeom prst="rect">
+                      <a:avLst/>
+                    </a:prstGeom>
+                    <a:noFill/>
+                    <a:ln w="9525">
+                      <a:noFill/>
+                      <a:miter lim="800000"/>
+                      <a:headEnd/>
+                      <a:tailEnd/>
+                    </a:ln>
+                  </pic:spPr>
+                </pic:pic>
+              </a:graphicData>
+            </a:graphic>
+          </wp:inline>
+        </w:drawing>
+      </w:r>
+    </w:p>
+    <w:p>
+      <w:pPr>
+        <w:rPr>
+          <w:rFonts w:hint="eastAsia"/>
+        </w:rPr>
+      </w:pPr>
+    </w:p>
+    <w:p>
+      <w:pPr>
+        <w:rPr>
+          <w:rFonts w:hint="eastAsia"/>
+        </w:rPr>
+      </w:pPr>
+      <w:r>
+        <w:rPr>
+          <w:rFonts w:hint="eastAsia"/>
+          <w:noProof/>
+        </w:rPr>
+        <w:drawing>
+          <wp:inline distT="0" distB="0" distL="0" distR="0">
+            <wp:extent cx="5274310" cy="471522"/>
+            <wp:effectExtent l="19050" t="0" r="2540" b="0"/>
+            <wp:docPr id="175" name="图片 175"/>
+            <wp:cNvGraphicFramePr>
+              <a:graphicFrameLocks xmlns:a="http://schemas.openxmlformats.org/drawingml/2006/main" noChangeAspect="1"/>
+            </wp:cNvGraphicFramePr>
+            <a:graphic xmlns:a="http://schemas.openxmlformats.org/drawingml/2006/main">
+              <a:graphicData uri="http://schemas.openxmlformats.org/drawingml/2006/picture">
+                <pic:pic xmlns:pic="http://schemas.openxmlformats.org/drawingml/2006/picture">
+                  <pic:nvPicPr>
+                    <pic:cNvPr id="0" name="Picture 175"/>
+                    <pic:cNvPicPr>
+                      <a:picLocks noChangeAspect="1" noChangeArrowheads="1"/>
+                    </pic:cNvPicPr>
+                  </pic:nvPicPr>
+                  <pic:blipFill>
+                    <a:blip r:embed="rId57"/>
+                    <a:srcRect/>
+                    <a:stretch>
+                      <a:fillRect/>
+                    </a:stretch>
+                  </pic:blipFill>
+                  <pic:spPr bwMode="auto">
+                    <a:xfrm>
+                      <a:off x="0" y="0"/>
+                      <a:ext cx="5274310" cy="471522"/>
+                    </a:xfrm>
+                    <a:prstGeom prst="rect">
+                      <a:avLst/>
+                    </a:prstGeom>
+                    <a:noFill/>
+                    <a:ln w="9525">
+                      <a:noFill/>
+                      <a:miter lim="800000"/>
+                      <a:headEnd/>
+                      <a:tailEnd/>
+                    </a:ln>
+                  </pic:spPr>
+                </pic:pic>
+              </a:graphicData>
+            </a:graphic>
+          </wp:inline>
+        </w:drawing>
+      </w:r>
+    </w:p>
+    <w:p>
+      <w:pPr>
+        <w:rPr>
+          <w:rFonts w:hint="eastAsia"/>
+        </w:rPr>
+      </w:pPr>
+    </w:p>
+    <w:p>
+      <w:pPr>
+        <w:rPr>
+          <w:rFonts w:hint="eastAsia"/>
+        </w:rPr>
+      </w:pPr>
+    </w:p>
+    <w:p/>
     <w:sectPr>
       <w:pgSz w:w="11906" w:h="16838"/>
       <w:pgMar w:top="1440" w:right="1800" w:bottom="1440" w:left="1800" w:header="851" w:footer="992" w:gutter="0"/>
@@ -4326,7 +4411,7 @@
 </file>
 
 <file path=customXml/itemProps1.xml><?xml version="1.0" encoding="utf-8"?>
-<ds:datastoreItem xmlns:ds="http://schemas.openxmlformats.org/officeDocument/2006/customXml" ds:itemID="{8EC22D35-B4BB-4736-A0F1-6544B873E08A}">
+<ds:datastoreItem xmlns:ds="http://schemas.openxmlformats.org/officeDocument/2006/customXml" ds:itemID="{CD7D1352-25DE-4A84-B16A-56D996EA3BF9}">
   <ds:schemaRefs>
     <ds:schemaRef ds:uri="http://schemas.openxmlformats.org/officeDocument/2006/bibliography"/>
   </ds:schemaRefs>

--- a/javascript面向对象/js面向对象core.docx
+++ b/javascript面向对象/js面向对象core.docx
@@ -3750,6 +3750,57 @@
           <w:rFonts w:hint="eastAsia"/>
         </w:rPr>
       </w:pPr>
+      <w:r>
+        <w:rPr>
+          <w:rFonts w:hint="eastAsia"/>
+          <w:noProof/>
+        </w:rPr>
+        <w:drawing>
+          <wp:inline distT="0" distB="0" distL="0" distR="0">
+            <wp:extent cx="3438525" cy="1095375"/>
+            <wp:effectExtent l="19050" t="0" r="9525" b="0"/>
+            <wp:docPr id="178" name="图片 178"/>
+            <wp:cNvGraphicFramePr>
+              <a:graphicFrameLocks xmlns:a="http://schemas.openxmlformats.org/drawingml/2006/main" noChangeAspect="1"/>
+            </wp:cNvGraphicFramePr>
+            <a:graphic xmlns:a="http://schemas.openxmlformats.org/drawingml/2006/main">
+              <a:graphicData uri="http://schemas.openxmlformats.org/drawingml/2006/picture">
+                <pic:pic xmlns:pic="http://schemas.openxmlformats.org/drawingml/2006/picture">
+                  <pic:nvPicPr>
+                    <pic:cNvPr id="0" name="Picture 178"/>
+                    <pic:cNvPicPr>
+                      <a:picLocks noChangeAspect="1" noChangeArrowheads="1"/>
+                    </pic:cNvPicPr>
+                  </pic:nvPicPr>
+                  <pic:blipFill>
+                    <a:blip r:embed="rId58"/>
+                    <a:srcRect/>
+                    <a:stretch>
+                      <a:fillRect/>
+                    </a:stretch>
+                  </pic:blipFill>
+                  <pic:spPr bwMode="auto">
+                    <a:xfrm>
+                      <a:off x="0" y="0"/>
+                      <a:ext cx="3438525" cy="1095375"/>
+                    </a:xfrm>
+                    <a:prstGeom prst="rect">
+                      <a:avLst/>
+                    </a:prstGeom>
+                    <a:noFill/>
+                    <a:ln w="9525">
+                      <a:noFill/>
+                      <a:miter lim="800000"/>
+                      <a:headEnd/>
+                      <a:tailEnd/>
+                    </a:ln>
+                  </pic:spPr>
+                </pic:pic>
+              </a:graphicData>
+            </a:graphic>
+          </wp:inline>
+        </w:drawing>
+      </w:r>
     </w:p>
     <w:p/>
     <w:sectPr>
@@ -4411,7 +4462,7 @@
 </file>
 
 <file path=customXml/itemProps1.xml><?xml version="1.0" encoding="utf-8"?>
-<ds:datastoreItem xmlns:ds="http://schemas.openxmlformats.org/officeDocument/2006/customXml" ds:itemID="{CD7D1352-25DE-4A84-B16A-56D996EA3BF9}">
+<ds:datastoreItem xmlns:ds="http://schemas.openxmlformats.org/officeDocument/2006/customXml" ds:itemID="{29676CFA-7B1E-4807-A558-81A843037F1B}">
   <ds:schemaRefs>
     <ds:schemaRef ds:uri="http://schemas.openxmlformats.org/officeDocument/2006/bibliography"/>
   </ds:schemaRefs>

--- a/javascript面向对象/js面向对象core.docx
+++ b/javascript面向对象/js面向对象core.docx
@@ -3801,6 +3801,567 @@
           </wp:inline>
         </w:drawing>
       </w:r>
+    </w:p>
+    <w:p>
+      <w:pPr>
+        <w:rPr>
+          <w:rFonts w:hint="eastAsia"/>
+        </w:rPr>
+      </w:pPr>
+      <w:r>
+        <w:rPr>
+          <w:noProof/>
+        </w:rPr>
+        <w:drawing>
+          <wp:inline distT="0" distB="0" distL="0" distR="0">
+            <wp:extent cx="5274310" cy="1868712"/>
+            <wp:effectExtent l="19050" t="0" r="2540" b="0"/>
+            <wp:docPr id="184" name="图片 184"/>
+            <wp:cNvGraphicFramePr>
+              <a:graphicFrameLocks xmlns:a="http://schemas.openxmlformats.org/drawingml/2006/main" noChangeAspect="1"/>
+            </wp:cNvGraphicFramePr>
+            <a:graphic xmlns:a="http://schemas.openxmlformats.org/drawingml/2006/main">
+              <a:graphicData uri="http://schemas.openxmlformats.org/drawingml/2006/picture">
+                <pic:pic xmlns:pic="http://schemas.openxmlformats.org/drawingml/2006/picture">
+                  <pic:nvPicPr>
+                    <pic:cNvPr id="0" name="Picture 184"/>
+                    <pic:cNvPicPr>
+                      <a:picLocks noChangeAspect="1" noChangeArrowheads="1"/>
+                    </pic:cNvPicPr>
+                  </pic:nvPicPr>
+                  <pic:blipFill>
+                    <a:blip r:embed="rId59"/>
+                    <a:srcRect/>
+                    <a:stretch>
+                      <a:fillRect/>
+                    </a:stretch>
+                  </pic:blipFill>
+                  <pic:spPr bwMode="auto">
+                    <a:xfrm>
+                      <a:off x="0" y="0"/>
+                      <a:ext cx="5274310" cy="1868712"/>
+                    </a:xfrm>
+                    <a:prstGeom prst="rect">
+                      <a:avLst/>
+                    </a:prstGeom>
+                    <a:noFill/>
+                    <a:ln w="9525">
+                      <a:noFill/>
+                      <a:miter lim="800000"/>
+                      <a:headEnd/>
+                      <a:tailEnd/>
+                    </a:ln>
+                  </pic:spPr>
+                </pic:pic>
+              </a:graphicData>
+            </a:graphic>
+          </wp:inline>
+        </w:drawing>
+      </w:r>
+    </w:p>
+    <w:p>
+      <w:pPr>
+        <w:rPr>
+          <w:rFonts w:hint="eastAsia"/>
+        </w:rPr>
+      </w:pPr>
+    </w:p>
+    <w:p>
+      <w:pPr>
+        <w:rPr>
+          <w:rFonts w:hint="eastAsia"/>
+        </w:rPr>
+      </w:pPr>
+      <w:r>
+        <w:rPr>
+          <w:noProof/>
+        </w:rPr>
+        <w:drawing>
+          <wp:inline distT="0" distB="0" distL="0" distR="0">
+            <wp:extent cx="4324350" cy="295275"/>
+            <wp:effectExtent l="19050" t="0" r="0" b="0"/>
+            <wp:docPr id="187" name="图片 187"/>
+            <wp:cNvGraphicFramePr>
+              <a:graphicFrameLocks xmlns:a="http://schemas.openxmlformats.org/drawingml/2006/main" noChangeAspect="1"/>
+            </wp:cNvGraphicFramePr>
+            <a:graphic xmlns:a="http://schemas.openxmlformats.org/drawingml/2006/main">
+              <a:graphicData uri="http://schemas.openxmlformats.org/drawingml/2006/picture">
+                <pic:pic xmlns:pic="http://schemas.openxmlformats.org/drawingml/2006/picture">
+                  <pic:nvPicPr>
+                    <pic:cNvPr id="0" name="Picture 187"/>
+                    <pic:cNvPicPr>
+                      <a:picLocks noChangeAspect="1" noChangeArrowheads="1"/>
+                    </pic:cNvPicPr>
+                  </pic:nvPicPr>
+                  <pic:blipFill>
+                    <a:blip r:embed="rId60"/>
+                    <a:srcRect/>
+                    <a:stretch>
+                      <a:fillRect/>
+                    </a:stretch>
+                  </pic:blipFill>
+                  <pic:spPr bwMode="auto">
+                    <a:xfrm>
+                      <a:off x="0" y="0"/>
+                      <a:ext cx="4324350" cy="295275"/>
+                    </a:xfrm>
+                    <a:prstGeom prst="rect">
+                      <a:avLst/>
+                    </a:prstGeom>
+                    <a:noFill/>
+                    <a:ln w="9525">
+                      <a:noFill/>
+                      <a:miter lim="800000"/>
+                      <a:headEnd/>
+                      <a:tailEnd/>
+                    </a:ln>
+                  </pic:spPr>
+                </pic:pic>
+              </a:graphicData>
+            </a:graphic>
+          </wp:inline>
+        </w:drawing>
+      </w:r>
+    </w:p>
+    <w:p>
+      <w:pPr>
+        <w:rPr>
+          <w:rFonts w:hint="eastAsia"/>
+        </w:rPr>
+      </w:pPr>
+    </w:p>
+    <w:p>
+      <w:pPr>
+        <w:rPr>
+          <w:rFonts w:hint="eastAsia"/>
+        </w:rPr>
+      </w:pPr>
+    </w:p>
+    <w:p>
+      <w:pPr>
+        <w:rPr>
+          <w:rFonts w:hint="eastAsia"/>
+        </w:rPr>
+      </w:pPr>
+      <w:r>
+        <w:rPr>
+          <w:noProof/>
+        </w:rPr>
+        <w:lastRenderedPageBreak/>
+        <w:drawing>
+          <wp:inline distT="0" distB="0" distL="0" distR="0">
+            <wp:extent cx="5274310" cy="1867247"/>
+            <wp:effectExtent l="19050" t="0" r="2540" b="0"/>
+            <wp:docPr id="190" name="图片 190"/>
+            <wp:cNvGraphicFramePr>
+              <a:graphicFrameLocks xmlns:a="http://schemas.openxmlformats.org/drawingml/2006/main" noChangeAspect="1"/>
+            </wp:cNvGraphicFramePr>
+            <a:graphic xmlns:a="http://schemas.openxmlformats.org/drawingml/2006/main">
+              <a:graphicData uri="http://schemas.openxmlformats.org/drawingml/2006/picture">
+                <pic:pic xmlns:pic="http://schemas.openxmlformats.org/drawingml/2006/picture">
+                  <pic:nvPicPr>
+                    <pic:cNvPr id="0" name="Picture 190"/>
+                    <pic:cNvPicPr>
+                      <a:picLocks noChangeAspect="1" noChangeArrowheads="1"/>
+                    </pic:cNvPicPr>
+                  </pic:nvPicPr>
+                  <pic:blipFill>
+                    <a:blip r:embed="rId61"/>
+                    <a:srcRect/>
+                    <a:stretch>
+                      <a:fillRect/>
+                    </a:stretch>
+                  </pic:blipFill>
+                  <pic:spPr bwMode="auto">
+                    <a:xfrm>
+                      <a:off x="0" y="0"/>
+                      <a:ext cx="5274310" cy="1867247"/>
+                    </a:xfrm>
+                    <a:prstGeom prst="rect">
+                      <a:avLst/>
+                    </a:prstGeom>
+                    <a:noFill/>
+                    <a:ln w="9525">
+                      <a:noFill/>
+                      <a:miter lim="800000"/>
+                      <a:headEnd/>
+                      <a:tailEnd/>
+                    </a:ln>
+                  </pic:spPr>
+                </pic:pic>
+              </a:graphicData>
+            </a:graphic>
+          </wp:inline>
+        </w:drawing>
+      </w:r>
+    </w:p>
+    <w:p>
+      <w:pPr>
+        <w:rPr>
+          <w:rFonts w:hint="eastAsia"/>
+        </w:rPr>
+      </w:pPr>
+    </w:p>
+    <w:p>
+      <w:pPr>
+        <w:rPr>
+          <w:rFonts w:hint="eastAsia"/>
+          <w:color w:val="FF0000"/>
+          <w:bdr w:val="single" w:sz="4" w:space="0" w:color="auto"/>
+        </w:rPr>
+      </w:pPr>
+      <w:r>
+        <w:rPr>
+          <w:rFonts w:hint="eastAsia"/>
+          <w:color w:val="FF0000"/>
+          <w:bdr w:val="single" w:sz="4" w:space="0" w:color="auto"/>
+        </w:rPr>
+        <w:t>在</w:t>
+      </w:r>
+      <w:r>
+        <w:rPr>
+          <w:rFonts w:hint="eastAsia"/>
+          <w:color w:val="FF0000"/>
+          <w:bdr w:val="single" w:sz="4" w:space="0" w:color="auto"/>
+        </w:rPr>
+        <w:t>js</w:t>
+      </w:r>
+      <w:r>
+        <w:rPr>
+          <w:rFonts w:hint="eastAsia"/>
+          <w:color w:val="FF0000"/>
+          <w:bdr w:val="single" w:sz="4" w:space="0" w:color="auto"/>
+        </w:rPr>
+        <w:t>上，字面量的字符串和</w:t>
+      </w:r>
+      <w:r>
+        <w:rPr>
+          <w:rFonts w:hint="eastAsia"/>
+          <w:color w:val="FF0000"/>
+          <w:bdr w:val="single" w:sz="4" w:space="0" w:color="auto"/>
+        </w:rPr>
+        <w:t>new String()</w:t>
+      </w:r>
+      <w:r>
+        <w:rPr>
+          <w:rFonts w:hint="eastAsia"/>
+          <w:color w:val="FF0000"/>
+          <w:bdr w:val="single" w:sz="4" w:space="0" w:color="auto"/>
+        </w:rPr>
+        <w:t>建立的字符串是完全一样的，这不同于</w:t>
+      </w:r>
+      <w:r>
+        <w:rPr>
+          <w:rFonts w:hint="eastAsia"/>
+          <w:color w:val="FF0000"/>
+          <w:bdr w:val="single" w:sz="4" w:space="0" w:color="auto"/>
+        </w:rPr>
+        <w:t>java</w:t>
+      </w:r>
+      <w:r>
+        <w:rPr>
+          <w:rFonts w:hint="eastAsia"/>
+          <w:color w:val="FF0000"/>
+          <w:bdr w:val="single" w:sz="4" w:space="0" w:color="auto"/>
+        </w:rPr>
+        <w:t>，所以在</w:t>
+      </w:r>
+      <w:r>
+        <w:rPr>
+          <w:rFonts w:hint="eastAsia"/>
+          <w:color w:val="FF0000"/>
+          <w:bdr w:val="single" w:sz="4" w:space="0" w:color="auto"/>
+        </w:rPr>
+        <w:t>js</w:t>
+      </w:r>
+      <w:r>
+        <w:rPr>
+          <w:rFonts w:hint="eastAsia"/>
+          <w:color w:val="FF0000"/>
+          <w:bdr w:val="single" w:sz="4" w:space="0" w:color="auto"/>
+        </w:rPr>
+        <w:t>中基本不适用</w:t>
+      </w:r>
+      <w:r>
+        <w:rPr>
+          <w:rFonts w:hint="eastAsia"/>
+          <w:color w:val="FF0000"/>
+          <w:bdr w:val="single" w:sz="4" w:space="0" w:color="auto"/>
+        </w:rPr>
+        <w:t>new String</w:t>
+      </w:r>
+      <w:r>
+        <w:rPr>
+          <w:rFonts w:hint="eastAsia"/>
+          <w:color w:val="FF0000"/>
+          <w:bdr w:val="single" w:sz="4" w:space="0" w:color="auto"/>
+        </w:rPr>
+        <w:t>来建立字符串。</w:t>
+      </w:r>
+    </w:p>
+    <w:p>
+      <w:pPr>
+        <w:rPr>
+          <w:rFonts w:hint="eastAsia"/>
+        </w:rPr>
+      </w:pPr>
+    </w:p>
+    <w:p>
+      <w:pPr>
+        <w:rPr>
+          <w:rFonts w:hint="eastAsia"/>
+        </w:rPr>
+      </w:pPr>
+      <w:r>
+        <w:rPr>
+          <w:rFonts w:hint="eastAsia"/>
+          <w:noProof/>
+        </w:rPr>
+        <w:drawing>
+          <wp:inline distT="0" distB="0" distL="0" distR="0">
+            <wp:extent cx="4972050" cy="3067050"/>
+            <wp:effectExtent l="19050" t="0" r="0" b="0"/>
+            <wp:docPr id="193" name="图片 193"/>
+            <wp:cNvGraphicFramePr>
+              <a:graphicFrameLocks xmlns:a="http://schemas.openxmlformats.org/drawingml/2006/main" noChangeAspect="1"/>
+            </wp:cNvGraphicFramePr>
+            <a:graphic xmlns:a="http://schemas.openxmlformats.org/drawingml/2006/main">
+              <a:graphicData uri="http://schemas.openxmlformats.org/drawingml/2006/picture">
+                <pic:pic xmlns:pic="http://schemas.openxmlformats.org/drawingml/2006/picture">
+                  <pic:nvPicPr>
+                    <pic:cNvPr id="0" name="Picture 193"/>
+                    <pic:cNvPicPr>
+                      <a:picLocks noChangeAspect="1" noChangeArrowheads="1"/>
+                    </pic:cNvPicPr>
+                  </pic:nvPicPr>
+                  <pic:blipFill>
+                    <a:blip r:embed="rId62"/>
+                    <a:srcRect/>
+                    <a:stretch>
+                      <a:fillRect/>
+                    </a:stretch>
+                  </pic:blipFill>
+                  <pic:spPr bwMode="auto">
+                    <a:xfrm>
+                      <a:off x="0" y="0"/>
+                      <a:ext cx="4972050" cy="3067050"/>
+                    </a:xfrm>
+                    <a:prstGeom prst="rect">
+                      <a:avLst/>
+                    </a:prstGeom>
+                    <a:noFill/>
+                    <a:ln w="9525">
+                      <a:noFill/>
+                      <a:miter lim="800000"/>
+                      <a:headEnd/>
+                      <a:tailEnd/>
+                    </a:ln>
+                  </pic:spPr>
+                </pic:pic>
+              </a:graphicData>
+            </a:graphic>
+          </wp:inline>
+        </w:drawing>
+      </w:r>
+    </w:p>
+    <w:p>
+      <w:pPr>
+        <w:rPr>
+          <w:rFonts w:hint="eastAsia"/>
+        </w:rPr>
+      </w:pPr>
+    </w:p>
+    <w:p>
+      <w:pPr>
+        <w:rPr>
+          <w:rFonts w:hint="eastAsia"/>
+        </w:rPr>
+      </w:pPr>
+      <w:r>
+        <w:rPr>
+          <w:rFonts w:hint="eastAsia"/>
+        </w:rPr>
+        <w:t>在原型上增加方法</w:t>
+      </w:r>
+      <w:r>
+        <w:rPr>
+          <w:rFonts w:hint="eastAsia"/>
+        </w:rPr>
+        <w:t>，拓展内置原型或者对象的方法</w:t>
+      </w:r>
+    </w:p>
+    <w:p>
+      <w:pPr>
+        <w:rPr>
+          <w:rFonts w:hint="eastAsia"/>
+        </w:rPr>
+      </w:pPr>
+    </w:p>
+    <w:p>
+      <w:pPr>
+        <w:rPr>
+          <w:rFonts w:hint="eastAsia"/>
+        </w:rPr>
+      </w:pPr>
+      <w:r>
+        <w:rPr>
+          <w:rFonts w:hint="eastAsia"/>
+          <w:noProof/>
+        </w:rPr>
+        <w:drawing>
+          <wp:inline distT="0" distB="0" distL="0" distR="0">
+            <wp:extent cx="5274310" cy="1370971"/>
+            <wp:effectExtent l="19050" t="0" r="2540" b="0"/>
+            <wp:docPr id="196" name="图片 196"/>
+            <wp:cNvGraphicFramePr>
+              <a:graphicFrameLocks xmlns:a="http://schemas.openxmlformats.org/drawingml/2006/main" noChangeAspect="1"/>
+            </wp:cNvGraphicFramePr>
+            <a:graphic xmlns:a="http://schemas.openxmlformats.org/drawingml/2006/main">
+              <a:graphicData uri="http://schemas.openxmlformats.org/drawingml/2006/picture">
+                <pic:pic xmlns:pic="http://schemas.openxmlformats.org/drawingml/2006/picture">
+                  <pic:nvPicPr>
+                    <pic:cNvPr id="0" name="Picture 196"/>
+                    <pic:cNvPicPr>
+                      <a:picLocks noChangeAspect="1" noChangeArrowheads="1"/>
+                    </pic:cNvPicPr>
+                  </pic:nvPicPr>
+                  <pic:blipFill>
+                    <a:blip r:embed="rId63"/>
+                    <a:srcRect/>
+                    <a:stretch>
+                      <a:fillRect/>
+                    </a:stretch>
+                  </pic:blipFill>
+                  <pic:spPr bwMode="auto">
+                    <a:xfrm>
+                      <a:off x="0" y="0"/>
+                      <a:ext cx="5274310" cy="1370971"/>
+                    </a:xfrm>
+                    <a:prstGeom prst="rect">
+                      <a:avLst/>
+                    </a:prstGeom>
+                    <a:noFill/>
+                    <a:ln w="9525">
+                      <a:noFill/>
+                      <a:miter lim="800000"/>
+                      <a:headEnd/>
+                      <a:tailEnd/>
+                    </a:ln>
+                  </pic:spPr>
+                </pic:pic>
+              </a:graphicData>
+            </a:graphic>
+          </wp:inline>
+        </w:drawing>
+      </w:r>
+    </w:p>
+    <w:p>
+      <w:pPr>
+        <w:rPr>
+          <w:rFonts w:hint="eastAsia"/>
+        </w:rPr>
+      </w:pPr>
+    </w:p>
+    <w:p>
+      <w:pPr>
+        <w:rPr>
+          <w:rFonts w:hint="eastAsia"/>
+        </w:rPr>
+      </w:pPr>
+    </w:p>
+    <w:p>
+      <w:pPr>
+        <w:rPr>
+          <w:rFonts w:hint="eastAsia"/>
+        </w:rPr>
+      </w:pPr>
+      <w:r>
+        <w:rPr>
+          <w:rFonts w:hint="eastAsia"/>
+          <w:noProof/>
+        </w:rPr>
+        <w:lastRenderedPageBreak/>
+        <w:drawing>
+          <wp:inline distT="0" distB="0" distL="0" distR="0">
+            <wp:extent cx="5105400" cy="2000250"/>
+            <wp:effectExtent l="19050" t="0" r="0" b="0"/>
+            <wp:docPr id="199" name="图片 199"/>
+            <wp:cNvGraphicFramePr>
+              <a:graphicFrameLocks xmlns:a="http://schemas.openxmlformats.org/drawingml/2006/main" noChangeAspect="1"/>
+            </wp:cNvGraphicFramePr>
+            <a:graphic xmlns:a="http://schemas.openxmlformats.org/drawingml/2006/main">
+              <a:graphicData uri="http://schemas.openxmlformats.org/drawingml/2006/picture">
+                <pic:pic xmlns:pic="http://schemas.openxmlformats.org/drawingml/2006/picture">
+                  <pic:nvPicPr>
+                    <pic:cNvPr id="0" name="Picture 199"/>
+                    <pic:cNvPicPr>
+                      <a:picLocks noChangeAspect="1" noChangeArrowheads="1"/>
+                    </pic:cNvPicPr>
+                  </pic:nvPicPr>
+                  <pic:blipFill>
+                    <a:blip r:embed="rId64"/>
+                    <a:srcRect/>
+                    <a:stretch>
+                      <a:fillRect/>
+                    </a:stretch>
+                  </pic:blipFill>
+                  <pic:spPr bwMode="auto">
+                    <a:xfrm>
+                      <a:off x="0" y="0"/>
+                      <a:ext cx="5105400" cy="2000250"/>
+                    </a:xfrm>
+                    <a:prstGeom prst="rect">
+                      <a:avLst/>
+                    </a:prstGeom>
+                    <a:noFill/>
+                    <a:ln w="9525">
+                      <a:noFill/>
+                      <a:miter lim="800000"/>
+                      <a:headEnd/>
+                      <a:tailEnd/>
+                    </a:ln>
+                  </pic:spPr>
+                </pic:pic>
+              </a:graphicData>
+            </a:graphic>
+          </wp:inline>
+        </w:drawing>
+      </w:r>
+    </w:p>
+    <w:p>
+      <w:pPr>
+        <w:rPr>
+          <w:rFonts w:hint="eastAsia"/>
+        </w:rPr>
+      </w:pPr>
+    </w:p>
+    <w:p>
+      <w:pPr>
+        <w:rPr>
+          <w:rFonts w:hint="eastAsia"/>
+        </w:rPr>
+      </w:pPr>
+    </w:p>
+    <w:p>
+      <w:pPr>
+        <w:rPr>
+          <w:rFonts w:hint="eastAsia"/>
+        </w:rPr>
+      </w:pPr>
+    </w:p>
+    <w:p>
+      <w:pPr>
+        <w:rPr>
+          <w:rFonts w:hint="eastAsia"/>
+        </w:rPr>
+      </w:pPr>
+    </w:p>
+    <w:p>
+      <w:pPr>
+        <w:rPr>
+          <w:rFonts w:hint="eastAsia"/>
+        </w:rPr>
+      </w:pPr>
     </w:p>
     <w:p/>
     <w:sectPr>
@@ -4462,7 +5023,7 @@
 </file>
 
 <file path=customXml/itemProps1.xml><?xml version="1.0" encoding="utf-8"?>
-<ds:datastoreItem xmlns:ds="http://schemas.openxmlformats.org/officeDocument/2006/customXml" ds:itemID="{29676CFA-7B1E-4807-A558-81A843037F1B}">
+<ds:datastoreItem xmlns:ds="http://schemas.openxmlformats.org/officeDocument/2006/customXml" ds:itemID="{0AA25285-8CD5-4EC3-8605-2370D54C438A}">
   <ds:schemaRefs>
     <ds:schemaRef ds:uri="http://schemas.openxmlformats.org/officeDocument/2006/bibliography"/>
   </ds:schemaRefs>

--- a/javascript面向对象/js面向对象core.docx
+++ b/javascript面向对象/js面向对象core.docx
@@ -16,26 +16,9 @@
         <w:t>构造函数</w:t>
       </w:r>
     </w:p>
-    <w:p>
-      <w:pPr>
-        <w:rPr>
-          <w:rFonts w:hint="eastAsia"/>
-        </w:rPr>
-      </w:pPr>
-    </w:p>
-    <w:p>
-      <w:pPr>
-        <w:rPr>
-          <w:rFonts w:hint="eastAsia"/>
-        </w:rPr>
-      </w:pPr>
-    </w:p>
-    <w:p>
-      <w:pPr>
-        <w:rPr>
-          <w:rFonts w:hint="eastAsia"/>
-        </w:rPr>
-      </w:pPr>
+    <w:p/>
+    <w:p/>
+    <w:p>
       <w:r>
         <w:rPr>
           <w:rFonts w:hint="eastAsia"/>
@@ -88,19 +71,8 @@
         </w:drawing>
       </w:r>
     </w:p>
-    <w:p>
-      <w:pPr>
-        <w:rPr>
-          <w:rFonts w:hint="eastAsia"/>
-        </w:rPr>
-      </w:pPr>
-    </w:p>
-    <w:p>
-      <w:pPr>
-        <w:rPr>
-          <w:rFonts w:hint="eastAsia"/>
-        </w:rPr>
-      </w:pPr>
+    <w:p/>
+    <w:p>
       <w:r>
         <w:t>使用</w:t>
       </w:r>
@@ -114,26 +86,9 @@
         <w:t>运算符</w:t>
       </w:r>
     </w:p>
-    <w:p>
-      <w:pPr>
-        <w:rPr>
-          <w:rFonts w:hint="eastAsia"/>
-        </w:rPr>
-      </w:pPr>
-    </w:p>
-    <w:p>
-      <w:pPr>
-        <w:rPr>
-          <w:rFonts w:hint="eastAsia"/>
-        </w:rPr>
-      </w:pPr>
-    </w:p>
-    <w:p>
-      <w:pPr>
-        <w:rPr>
-          <w:rFonts w:hint="eastAsia"/>
-        </w:rPr>
-      </w:pPr>
+    <w:p/>
+    <w:p/>
+    <w:p>
       <w:r>
         <w:rPr>
           <w:rFonts w:hint="eastAsia"/>
@@ -186,19 +141,8 @@
         </w:drawing>
       </w:r>
     </w:p>
-    <w:p>
-      <w:pPr>
-        <w:rPr>
-          <w:rFonts w:hint="eastAsia"/>
-        </w:rPr>
-      </w:pPr>
-    </w:p>
-    <w:p>
-      <w:pPr>
-        <w:rPr>
-          <w:rFonts w:hint="eastAsia"/>
-        </w:rPr>
-      </w:pPr>
+    <w:p/>
+    <w:p>
       <w:r>
         <w:rPr>
           <w:rFonts w:hint="eastAsia"/>
@@ -251,26 +195,9 @@
         </w:drawing>
       </w:r>
     </w:p>
-    <w:p>
-      <w:pPr>
-        <w:rPr>
-          <w:rFonts w:hint="eastAsia"/>
-        </w:rPr>
-      </w:pPr>
-    </w:p>
-    <w:p>
-      <w:pPr>
-        <w:rPr>
-          <w:rFonts w:hint="eastAsia"/>
-        </w:rPr>
-      </w:pPr>
-    </w:p>
-    <w:p>
-      <w:pPr>
-        <w:rPr>
-          <w:rFonts w:hint="eastAsia"/>
-        </w:rPr>
-      </w:pPr>
+    <w:p/>
+    <w:p/>
+    <w:p>
       <w:r>
         <w:rPr>
           <w:rFonts w:hint="eastAsia"/>
@@ -324,26 +251,9 @@
         </w:drawing>
       </w:r>
     </w:p>
-    <w:p>
-      <w:pPr>
-        <w:rPr>
-          <w:rFonts w:hint="eastAsia"/>
-        </w:rPr>
-      </w:pPr>
-    </w:p>
-    <w:p>
-      <w:pPr>
-        <w:rPr>
-          <w:rFonts w:hint="eastAsia"/>
-        </w:rPr>
-      </w:pPr>
-    </w:p>
-    <w:p>
-      <w:pPr>
-        <w:rPr>
-          <w:rFonts w:hint="eastAsia"/>
-        </w:rPr>
-      </w:pPr>
+    <w:p/>
+    <w:p/>
+    <w:p>
       <w:r>
         <w:rPr>
           <w:rFonts w:hint="eastAsia"/>
@@ -396,26 +306,9 @@
         </w:drawing>
       </w:r>
     </w:p>
-    <w:p>
-      <w:pPr>
-        <w:rPr>
-          <w:rFonts w:hint="eastAsia"/>
-        </w:rPr>
-      </w:pPr>
-    </w:p>
-    <w:p>
-      <w:pPr>
-        <w:rPr>
-          <w:rFonts w:hint="eastAsia"/>
-        </w:rPr>
-      </w:pPr>
-    </w:p>
-    <w:p>
-      <w:pPr>
-        <w:rPr>
-          <w:rFonts w:hint="eastAsia"/>
-        </w:rPr>
-      </w:pPr>
+    <w:p/>
+    <w:p/>
+    <w:p>
       <w:r>
         <w:rPr>
           <w:rFonts w:hint="eastAsia"/>
@@ -470,26 +363,9 @@
         </w:drawing>
       </w:r>
     </w:p>
-    <w:p>
-      <w:pPr>
-        <w:rPr>
-          <w:rFonts w:hint="eastAsia"/>
-        </w:rPr>
-      </w:pPr>
-    </w:p>
-    <w:p>
-      <w:pPr>
-        <w:rPr>
-          <w:rFonts w:hint="eastAsia"/>
-        </w:rPr>
-      </w:pPr>
-    </w:p>
-    <w:p>
-      <w:pPr>
-        <w:rPr>
-          <w:rFonts w:hint="eastAsia"/>
-        </w:rPr>
-      </w:pPr>
+    <w:p/>
+    <w:p/>
+    <w:p>
       <w:r>
         <w:rPr>
           <w:rFonts w:hint="eastAsia"/>
@@ -544,27 +420,9 @@
         </w:drawing>
       </w:r>
     </w:p>
-    <w:p>
-      <w:pPr>
-        <w:rPr>
-          <w:rFonts w:hint="eastAsia"/>
-        </w:rPr>
-      </w:pPr>
-    </w:p>
-    <w:p>
-      <w:pPr>
-        <w:rPr>
-          <w:rFonts w:hint="eastAsia"/>
-        </w:rPr>
-      </w:pPr>
-    </w:p>
-    <w:p>
-      <w:pPr>
-        <w:rPr>
-          <w:rFonts w:hint="eastAsia"/>
-        </w:rPr>
-      </w:pPr>
-    </w:p>
+    <w:p/>
+    <w:p/>
+    <w:p/>
     <w:p>
       <w:pPr>
         <w:widowControl/>
@@ -575,11 +433,6 @@
       </w:r>
     </w:p>
     <w:p>
-      <w:pPr>
-        <w:rPr>
-          <w:rFonts w:hint="eastAsia"/>
-        </w:rPr>
-      </w:pPr>
       <w:r>
         <w:rPr>
           <w:rFonts w:hint="eastAsia"/>
@@ -594,26 +447,9 @@
         <w:t>原型链</w:t>
       </w:r>
     </w:p>
-    <w:p>
-      <w:pPr>
-        <w:rPr>
-          <w:rFonts w:hint="eastAsia"/>
-        </w:rPr>
-      </w:pPr>
-    </w:p>
-    <w:p>
-      <w:pPr>
-        <w:rPr>
-          <w:rFonts w:hint="eastAsia"/>
-        </w:rPr>
-      </w:pPr>
-    </w:p>
-    <w:p>
-      <w:pPr>
-        <w:rPr>
-          <w:rFonts w:hint="eastAsia"/>
-        </w:rPr>
-      </w:pPr>
+    <w:p/>
+    <w:p/>
+    <w:p>
       <w:r>
         <w:rPr>
           <w:rFonts w:hint="eastAsia"/>
@@ -666,19 +502,8 @@
         </w:drawing>
       </w:r>
     </w:p>
-    <w:p>
-      <w:pPr>
-        <w:rPr>
-          <w:rFonts w:hint="eastAsia"/>
-        </w:rPr>
-      </w:pPr>
-    </w:p>
-    <w:p>
-      <w:pPr>
-        <w:rPr>
-          <w:rFonts w:hint="eastAsia"/>
-        </w:rPr>
-      </w:pPr>
+    <w:p/>
+    <w:p>
       <w:r>
         <w:rPr>
           <w:rFonts w:hint="eastAsia"/>
@@ -731,26 +556,9 @@
         </w:drawing>
       </w:r>
     </w:p>
-    <w:p>
-      <w:pPr>
-        <w:rPr>
-          <w:rFonts w:hint="eastAsia"/>
-        </w:rPr>
-      </w:pPr>
-    </w:p>
-    <w:p>
-      <w:pPr>
-        <w:rPr>
-          <w:rFonts w:hint="eastAsia"/>
-        </w:rPr>
-      </w:pPr>
-    </w:p>
-    <w:p>
-      <w:pPr>
-        <w:rPr>
-          <w:rFonts w:hint="eastAsia"/>
-        </w:rPr>
-      </w:pPr>
+    <w:p/>
+    <w:p/>
+    <w:p>
       <w:r>
         <w:rPr>
           <w:rFonts w:hint="eastAsia"/>
@@ -803,19 +611,8 @@
         </w:drawing>
       </w:r>
     </w:p>
-    <w:p>
-      <w:pPr>
-        <w:rPr>
-          <w:rFonts w:hint="eastAsia"/>
-        </w:rPr>
-      </w:pPr>
-    </w:p>
-    <w:p>
-      <w:pPr>
-        <w:rPr>
-          <w:rFonts w:hint="eastAsia"/>
-        </w:rPr>
-      </w:pPr>
+    <w:p/>
+    <w:p>
       <w:r>
         <w:rPr>
           <w:rFonts w:hint="eastAsia"/>
@@ -868,19 +665,8 @@
         </w:drawing>
       </w:r>
     </w:p>
-    <w:p>
-      <w:pPr>
-        <w:rPr>
-          <w:rFonts w:hint="eastAsia"/>
-        </w:rPr>
-      </w:pPr>
-    </w:p>
-    <w:p>
-      <w:pPr>
-        <w:rPr>
-          <w:rFonts w:hint="eastAsia"/>
-        </w:rPr>
-      </w:pPr>
+    <w:p/>
+    <w:p>
       <w:r>
         <w:rPr>
           <w:rFonts w:hint="eastAsia"/>
@@ -933,19 +719,8 @@
         </w:drawing>
       </w:r>
     </w:p>
-    <w:p>
-      <w:pPr>
-        <w:rPr>
-          <w:rFonts w:hint="eastAsia"/>
-        </w:rPr>
-      </w:pPr>
-    </w:p>
-    <w:p>
-      <w:pPr>
-        <w:rPr>
-          <w:rFonts w:hint="eastAsia"/>
-        </w:rPr>
-      </w:pPr>
+    <w:p/>
+    <w:p>
       <w:r>
         <w:rPr>
           <w:rFonts w:hint="eastAsia"/>
@@ -998,26 +773,9 @@
         </w:drawing>
       </w:r>
     </w:p>
-    <w:p>
-      <w:pPr>
-        <w:rPr>
-          <w:rFonts w:hint="eastAsia"/>
-        </w:rPr>
-      </w:pPr>
-    </w:p>
-    <w:p>
-      <w:pPr>
-        <w:rPr>
-          <w:rFonts w:hint="eastAsia"/>
-        </w:rPr>
-      </w:pPr>
-    </w:p>
-    <w:p>
-      <w:pPr>
-        <w:rPr>
-          <w:rFonts w:hint="eastAsia"/>
-        </w:rPr>
-      </w:pPr>
+    <w:p/>
+    <w:p/>
+    <w:p>
       <w:r>
         <w:rPr>
           <w:rFonts w:hint="eastAsia"/>
@@ -1070,26 +828,9 @@
         </w:drawing>
       </w:r>
     </w:p>
-    <w:p>
-      <w:pPr>
-        <w:rPr>
-          <w:rFonts w:hint="eastAsia"/>
-        </w:rPr>
-      </w:pPr>
-    </w:p>
-    <w:p>
-      <w:pPr>
-        <w:rPr>
-          <w:rFonts w:hint="eastAsia"/>
-        </w:rPr>
-      </w:pPr>
-    </w:p>
-    <w:p>
-      <w:pPr>
-        <w:rPr>
-          <w:rFonts w:hint="eastAsia"/>
-        </w:rPr>
-      </w:pPr>
+    <w:p/>
+    <w:p/>
+    <w:p>
       <w:r>
         <w:rPr>
           <w:rFonts w:hint="eastAsia"/>
@@ -1142,19 +883,8 @@
         </w:drawing>
       </w:r>
     </w:p>
-    <w:p>
-      <w:pPr>
-        <w:rPr>
-          <w:rFonts w:hint="eastAsia"/>
-        </w:rPr>
-      </w:pPr>
-    </w:p>
-    <w:p>
-      <w:pPr>
-        <w:rPr>
-          <w:rFonts w:hint="eastAsia"/>
-        </w:rPr>
-      </w:pPr>
+    <w:p/>
+    <w:p>
       <w:r>
         <w:rPr>
           <w:rFonts w:hint="eastAsia"/>
@@ -1208,26 +938,9 @@
         </w:drawing>
       </w:r>
     </w:p>
-    <w:p>
-      <w:pPr>
-        <w:rPr>
-          <w:rFonts w:hint="eastAsia"/>
-        </w:rPr>
-      </w:pPr>
-    </w:p>
-    <w:p>
-      <w:pPr>
-        <w:rPr>
-          <w:rFonts w:hint="eastAsia"/>
-        </w:rPr>
-      </w:pPr>
-    </w:p>
-    <w:p>
-      <w:pPr>
-        <w:rPr>
-          <w:rFonts w:hint="eastAsia"/>
-        </w:rPr>
-      </w:pPr>
+    <w:p/>
+    <w:p/>
+    <w:p>
       <w:r>
         <w:rPr>
           <w:rFonts w:hint="eastAsia"/>
@@ -1281,11 +994,6 @@
       </w:r>
     </w:p>
     <w:p>
-      <w:pPr>
-        <w:rPr>
-          <w:rFonts w:hint="eastAsia"/>
-        </w:rPr>
-      </w:pPr>
       <w:r>
         <w:rPr>
           <w:rFonts w:hint="eastAsia"/>
@@ -1341,33 +1049,10 @@
         </w:drawing>
       </w:r>
     </w:p>
-    <w:p>
-      <w:pPr>
-        <w:rPr>
-          <w:rFonts w:hint="eastAsia"/>
-        </w:rPr>
-      </w:pPr>
-    </w:p>
-    <w:p>
-      <w:pPr>
-        <w:rPr>
-          <w:rFonts w:hint="eastAsia"/>
-        </w:rPr>
-      </w:pPr>
-    </w:p>
-    <w:p>
-      <w:pPr>
-        <w:rPr>
-          <w:rFonts w:hint="eastAsia"/>
-        </w:rPr>
-      </w:pPr>
-    </w:p>
-    <w:p>
-      <w:pPr>
-        <w:rPr>
-          <w:rFonts w:hint="eastAsia"/>
-        </w:rPr>
-      </w:pPr>
+    <w:p/>
+    <w:p/>
+    <w:p/>
+    <w:p>
       <w:r>
         <w:rPr>
           <w:rFonts w:hint="eastAsia"/>
@@ -1421,11 +1106,6 @@
       </w:r>
     </w:p>
     <w:p>
-      <w:pPr>
-        <w:rPr>
-          <w:rFonts w:hint="eastAsia"/>
-        </w:rPr>
-      </w:pPr>
       <w:r>
         <w:rPr>
           <w:rFonts w:hint="eastAsia"/>
@@ -1479,11 +1159,6 @@
       </w:r>
     </w:p>
     <w:p>
-      <w:pPr>
-        <w:rPr>
-          <w:rFonts w:hint="eastAsia"/>
-        </w:rPr>
-      </w:pPr>
       <w:r>
         <w:rPr>
           <w:rFonts w:hint="eastAsia"/>
@@ -1491,19 +1166,8 @@
         <w:t>从而能够使用这个方法。</w:t>
       </w:r>
     </w:p>
-    <w:p>
-      <w:pPr>
-        <w:rPr>
-          <w:rFonts w:hint="eastAsia"/>
-        </w:rPr>
-      </w:pPr>
-    </w:p>
-    <w:p>
-      <w:pPr>
-        <w:rPr>
-          <w:rFonts w:hint="eastAsia"/>
-        </w:rPr>
-      </w:pPr>
+    <w:p/>
+    <w:p>
       <w:r>
         <w:rPr>
           <w:rFonts w:hint="eastAsia"/>
@@ -1556,19 +1220,8 @@
         </w:drawing>
       </w:r>
     </w:p>
-    <w:p>
-      <w:pPr>
-        <w:rPr>
-          <w:rFonts w:hint="eastAsia"/>
-        </w:rPr>
-      </w:pPr>
-    </w:p>
-    <w:p>
-      <w:pPr>
-        <w:rPr>
-          <w:rFonts w:hint="eastAsia"/>
-        </w:rPr>
-      </w:pPr>
+    <w:p/>
+    <w:p>
       <w:r>
         <w:rPr>
           <w:rFonts w:hint="eastAsia"/>
@@ -1622,34 +1275,10 @@
         </w:drawing>
       </w:r>
     </w:p>
-    <w:p>
-      <w:pPr>
-        <w:rPr>
-          <w:rFonts w:hint="eastAsia"/>
-        </w:rPr>
-      </w:pPr>
-    </w:p>
-    <w:p>
-      <w:pPr>
-        <w:rPr>
-          <w:rFonts w:hint="eastAsia"/>
-        </w:rPr>
-      </w:pPr>
-    </w:p>
-    <w:p>
-      <w:pPr>
-        <w:rPr>
-          <w:rFonts w:hint="eastAsia"/>
-        </w:rPr>
-      </w:pPr>
-    </w:p>
-    <w:p>
-      <w:pPr>
-        <w:rPr>
-          <w:rFonts w:hint="eastAsia"/>
-        </w:rPr>
-      </w:pPr>
-    </w:p>
+    <w:p/>
+    <w:p/>
+    <w:p/>
+    <w:p/>
     <w:p>
       <w:pPr>
         <w:widowControl/>
@@ -1674,19 +1303,8 @@
         <w:t>构造函数和实例的关系</w:t>
       </w:r>
     </w:p>
-    <w:p>
-      <w:pPr>
-        <w:rPr>
-          <w:rFonts w:hint="eastAsia"/>
-        </w:rPr>
-      </w:pPr>
-    </w:p>
-    <w:p>
-      <w:pPr>
-        <w:rPr>
-          <w:rFonts w:hint="eastAsia"/>
-        </w:rPr>
-      </w:pPr>
+    <w:p/>
+    <w:p>
       <w:r>
         <w:rPr>
           <w:rFonts w:hint="eastAsia"/>
@@ -1739,20 +1357,8 @@
         </w:drawing>
       </w:r>
     </w:p>
-    <w:p>
-      <w:pPr>
-        <w:rPr>
-          <w:rFonts w:hint="eastAsia"/>
-        </w:rPr>
-      </w:pPr>
-    </w:p>
-    <w:p>
-      <w:pPr>
-        <w:rPr>
-          <w:rFonts w:hint="eastAsia"/>
-        </w:rPr>
-      </w:pPr>
-    </w:p>
+    <w:p/>
+    <w:p/>
     <w:p>
       <w:pPr>
         <w:widowControl/>
@@ -1763,11 +1369,6 @@
       </w:r>
     </w:p>
     <w:p>
-      <w:pPr>
-        <w:rPr>
-          <w:rFonts w:hint="eastAsia"/>
-        </w:rPr>
-      </w:pPr>
       <w:r>
         <w:lastRenderedPageBreak/>
         <w:t>14</w:t>
@@ -1785,19 +1386,8 @@
         <w:t>1</w:t>
       </w:r>
     </w:p>
-    <w:p>
-      <w:pPr>
-        <w:rPr>
-          <w:rFonts w:hint="eastAsia"/>
-        </w:rPr>
-      </w:pPr>
-    </w:p>
-    <w:p>
-      <w:pPr>
-        <w:rPr>
-          <w:rFonts w:hint="eastAsia"/>
-        </w:rPr>
-      </w:pPr>
+    <w:p/>
+    <w:p>
       <w:r>
         <w:rPr>
           <w:rFonts w:hint="eastAsia"/>
@@ -1850,13 +1440,7 @@
         </w:drawing>
       </w:r>
     </w:p>
-    <w:p>
-      <w:pPr>
-        <w:rPr>
-          <w:rFonts w:hint="eastAsia"/>
-        </w:rPr>
-      </w:pPr>
-    </w:p>
+    <w:p/>
     <w:p>
       <w:r>
         <w:rPr>
@@ -1910,11 +1494,6 @@
       </w:r>
     </w:p>
     <w:p>
-      <w:pPr>
-        <w:rPr>
-          <w:rFonts w:hint="eastAsia"/>
-        </w:rPr>
-      </w:pPr>
       <w:r>
         <w:rPr>
           <w:rFonts w:hint="eastAsia"/>
@@ -1968,11 +1547,6 @@
       </w:r>
     </w:p>
     <w:p>
-      <w:pPr>
-        <w:rPr>
-          <w:rFonts w:hint="eastAsia"/>
-        </w:rPr>
-      </w:pPr>
       <w:r>
         <w:rPr>
           <w:rFonts w:hint="eastAsia"/>
@@ -2026,11 +1600,6 @@
       </w:r>
     </w:p>
     <w:p>
-      <w:pPr>
-        <w:rPr>
-          <w:rFonts w:hint="eastAsia"/>
-        </w:rPr>
-      </w:pPr>
       <w:r>
         <w:rPr>
           <w:rFonts w:hint="eastAsia"/>
@@ -2044,41 +1613,19 @@
         <w:t>new Object</w:t>
       </w:r>
     </w:p>
-    <w:p>
-      <w:pPr>
-        <w:rPr>
-          <w:rFonts w:hint="eastAsia"/>
-        </w:rPr>
-      </w:pPr>
-    </w:p>
+    <w:p/>
     <w:p>
       <w:r>
         <w:t>console.log(new Object);</w:t>
       </w:r>
     </w:p>
     <w:p>
-      <w:pPr>
-        <w:rPr>
-          <w:rFonts w:hint="eastAsia"/>
-        </w:rPr>
-      </w:pPr>
       <w:r>
         <w:t>console.log({});</w:t>
       </w:r>
     </w:p>
-    <w:p>
-      <w:pPr>
-        <w:rPr>
-          <w:rFonts w:hint="eastAsia"/>
-        </w:rPr>
-      </w:pPr>
-    </w:p>
-    <w:p>
-      <w:pPr>
-        <w:rPr>
-          <w:rFonts w:hint="eastAsia"/>
-        </w:rPr>
-      </w:pPr>
+    <w:p/>
+    <w:p>
       <w:r>
         <w:rPr>
           <w:rFonts w:hint="eastAsia"/>
@@ -2131,19 +1678,8 @@
         </w:drawing>
       </w:r>
     </w:p>
-    <w:p>
-      <w:pPr>
-        <w:rPr>
-          <w:rFonts w:hint="eastAsia"/>
-        </w:rPr>
-      </w:pPr>
-    </w:p>
-    <w:p>
-      <w:pPr>
-        <w:rPr>
-          <w:rFonts w:hint="eastAsia"/>
-        </w:rPr>
-      </w:pPr>
+    <w:p/>
+    <w:p>
       <w:r>
         <w:rPr>
           <w:rFonts w:hint="eastAsia"/>
@@ -2197,19 +1733,8 @@
         </w:drawing>
       </w:r>
     </w:p>
-    <w:p>
-      <w:pPr>
-        <w:rPr>
-          <w:rFonts w:hint="eastAsia"/>
-        </w:rPr>
-      </w:pPr>
-    </w:p>
-    <w:p>
-      <w:pPr>
-        <w:rPr>
-          <w:rFonts w:hint="eastAsia"/>
-        </w:rPr>
-      </w:pPr>
+    <w:p/>
+    <w:p>
       <w:r>
         <w:rPr>
           <w:rFonts w:hint="eastAsia"/>
@@ -2263,11 +1788,6 @@
       </w:r>
     </w:p>
     <w:p>
-      <w:pPr>
-        <w:rPr>
-          <w:rFonts w:hint="eastAsia"/>
-        </w:rPr>
-      </w:pPr>
       <w:r>
         <w:rPr>
           <w:rFonts w:hint="eastAsia"/>
@@ -2320,19 +1840,8 @@
         </w:drawing>
       </w:r>
     </w:p>
-    <w:p>
-      <w:pPr>
-        <w:rPr>
-          <w:rFonts w:hint="eastAsia"/>
-        </w:rPr>
-      </w:pPr>
-    </w:p>
-    <w:p>
-      <w:pPr>
-        <w:rPr>
-          <w:rFonts w:hint="eastAsia"/>
-        </w:rPr>
-      </w:pPr>
+    <w:p/>
+    <w:p>
       <w:r>
         <w:rPr>
           <w:rFonts w:hint="eastAsia"/>
@@ -2385,33 +1894,10 @@
         </w:drawing>
       </w:r>
     </w:p>
-    <w:p>
-      <w:pPr>
-        <w:rPr>
-          <w:rFonts w:hint="eastAsia"/>
-        </w:rPr>
-      </w:pPr>
-    </w:p>
-    <w:p>
-      <w:pPr>
-        <w:rPr>
-          <w:rFonts w:hint="eastAsia"/>
-        </w:rPr>
-      </w:pPr>
-    </w:p>
-    <w:p>
-      <w:pPr>
-        <w:rPr>
-          <w:rFonts w:hint="eastAsia"/>
-        </w:rPr>
-      </w:pPr>
-    </w:p>
-    <w:p>
-      <w:pPr>
-        <w:rPr>
-          <w:rFonts w:hint="eastAsia"/>
-        </w:rPr>
-      </w:pPr>
+    <w:p/>
+    <w:p/>
+    <w:p/>
+    <w:p>
       <w:r>
         <w:rPr>
           <w:rFonts w:hint="eastAsia"/>
@@ -2464,19 +1950,8 @@
         </w:drawing>
       </w:r>
     </w:p>
-    <w:p>
-      <w:pPr>
-        <w:rPr>
-          <w:rFonts w:hint="eastAsia"/>
-        </w:rPr>
-      </w:pPr>
-    </w:p>
-    <w:p>
-      <w:pPr>
-        <w:rPr>
-          <w:rFonts w:hint="eastAsia"/>
-        </w:rPr>
-      </w:pPr>
+    <w:p/>
+    <w:p>
       <w:r>
         <w:rPr>
           <w:rFonts w:hint="eastAsia"/>
@@ -2530,11 +2005,6 @@
       </w:r>
     </w:p>
     <w:p>
-      <w:pPr>
-        <w:rPr>
-          <w:rFonts w:hint="eastAsia"/>
-        </w:rPr>
-      </w:pPr>
       <w:r>
         <w:rPr>
           <w:rFonts w:hint="eastAsia"/>
@@ -2587,84 +2057,9 @@
         </w:drawing>
       </w:r>
     </w:p>
-    <w:p>
-      <w:pPr>
-        <w:rPr>
-          <w:rFonts w:hint="eastAsia"/>
-        </w:rPr>
-      </w:pPr>
-    </w:p>
-    <w:p>
-      <w:pPr>
-        <w:rPr>
-          <w:rFonts w:hint="eastAsia"/>
-        </w:rPr>
-      </w:pPr>
-      <w:r>
-        <w:rPr>
-          <w:rFonts w:hint="eastAsia"/>
-          <w:noProof/>
-        </w:rPr>
-        <w:drawing>
-          <wp:inline distT="0" distB="0" distL="0" distR="0">
-            <wp:extent cx="5274310" cy="1343823"/>
-            <wp:effectExtent l="19050" t="0" r="2540" b="0"/>
-            <wp:docPr id="118" name="图片 118"/>
-            <wp:cNvGraphicFramePr>
-              <a:graphicFrameLocks xmlns:a="http://schemas.openxmlformats.org/drawingml/2006/main" noChangeAspect="1"/>
-            </wp:cNvGraphicFramePr>
-            <a:graphic xmlns:a="http://schemas.openxmlformats.org/drawingml/2006/main">
-              <a:graphicData uri="http://schemas.openxmlformats.org/drawingml/2006/picture">
-                <pic:pic xmlns:pic="http://schemas.openxmlformats.org/drawingml/2006/picture">
-                  <pic:nvPicPr>
-                    <pic:cNvPr id="0" name="Picture 118"/>
-                    <pic:cNvPicPr>
-                      <a:picLocks noChangeAspect="1" noChangeArrowheads="1"/>
-                    </pic:cNvPicPr>
-                  </pic:nvPicPr>
-                  <pic:blipFill>
-                    <a:blip r:embed="rId42"/>
-                    <a:srcRect/>
-                    <a:stretch>
-                      <a:fillRect/>
-                    </a:stretch>
-                  </pic:blipFill>
-                  <pic:spPr bwMode="auto">
-                    <a:xfrm>
-                      <a:off x="0" y="0"/>
-                      <a:ext cx="5274310" cy="1343823"/>
-                    </a:xfrm>
-                    <a:prstGeom prst="rect">
-                      <a:avLst/>
-                    </a:prstGeom>
-                    <a:noFill/>
-                    <a:ln w="9525">
-                      <a:noFill/>
-                      <a:miter lim="800000"/>
-                      <a:headEnd/>
-                      <a:tailEnd/>
-                    </a:ln>
-                  </pic:spPr>
-                </pic:pic>
-              </a:graphicData>
-            </a:graphic>
-          </wp:inline>
-        </w:drawing>
-      </w:r>
-    </w:p>
-    <w:p>
-      <w:pPr>
-        <w:rPr>
-          <w:rFonts w:hint="eastAsia"/>
-        </w:rPr>
-      </w:pPr>
-    </w:p>
-    <w:p>
-      <w:pPr>
-        <w:rPr>
-          <w:rFonts w:hint="eastAsia"/>
-        </w:rPr>
-      </w:pPr>
+    <w:p/>
+    <w:p/>
+    <w:p>
       <w:r>
         <w:rPr>
           <w:rFonts w:hint="eastAsia"/>
@@ -2688,7 +2083,7 @@
                     </pic:cNvPicPr>
                   </pic:nvPicPr>
                   <pic:blipFill>
-                    <a:blip r:embed="rId43"/>
+                    <a:blip r:embed="rId42"/>
                     <a:srcRect/>
                     <a:stretch>
                       <a:fillRect/>
@@ -2717,26 +2112,9 @@
         </w:drawing>
       </w:r>
     </w:p>
-    <w:p>
-      <w:pPr>
-        <w:rPr>
-          <w:rFonts w:hint="eastAsia"/>
-        </w:rPr>
-      </w:pPr>
-    </w:p>
-    <w:p>
-      <w:pPr>
-        <w:rPr>
-          <w:rFonts w:hint="eastAsia"/>
-        </w:rPr>
-      </w:pPr>
-    </w:p>
-    <w:p>
-      <w:pPr>
-        <w:rPr>
-          <w:rFonts w:hint="eastAsia"/>
-        </w:rPr>
-      </w:pPr>
+    <w:p/>
+    <w:p/>
+    <w:p>
       <w:r>
         <w:rPr>
           <w:rFonts w:hint="eastAsia"/>
@@ -2760,7 +2138,7 @@
                     </pic:cNvPicPr>
                   </pic:nvPicPr>
                   <pic:blipFill>
-                    <a:blip r:embed="rId44"/>
+                    <a:blip r:embed="rId43"/>
                     <a:srcRect/>
                     <a:stretch>
                       <a:fillRect/>
@@ -2800,15 +2178,146 @@
       <w:pPr>
         <w:rPr>
           <w:rFonts w:hint="eastAsia"/>
+          <w:color w:val="FF0000"/>
         </w:rPr>
       </w:pPr>
-    </w:p>
-    <w:p>
-      <w:pPr>
-        <w:rPr>
-          <w:rFonts w:hint="eastAsia"/>
-        </w:rPr>
-      </w:pPr>
+      <w:r>
+        <w:rPr>
+          <w:rFonts w:hint="eastAsia"/>
+          <w:color w:val="FF0000"/>
+        </w:rPr>
+        <w:t>Object</w:t>
+      </w:r>
+      <w:r>
+        <w:rPr>
+          <w:rFonts w:hint="eastAsia"/>
+          <w:color w:val="FF0000"/>
+        </w:rPr>
+        <w:t>是</w:t>
+      </w:r>
+      <w:r>
+        <w:rPr>
+          <w:rFonts w:hint="eastAsia"/>
+          <w:color w:val="FF0000"/>
+        </w:rPr>
+        <w:t>Function</w:t>
+      </w:r>
+      <w:r>
+        <w:rPr>
+          <w:rFonts w:hint="eastAsia"/>
+          <w:color w:val="FF0000"/>
+        </w:rPr>
+        <w:t>的实例所以</w:t>
+      </w:r>
+      <w:r>
+        <w:rPr>
+          <w:rFonts w:hint="eastAsia"/>
+          <w:color w:val="FF0000"/>
+        </w:rPr>
+        <w:t>Object.__proto__</w:t>
+      </w:r>
+      <w:r>
+        <w:rPr>
+          <w:rFonts w:hint="eastAsia"/>
+          <w:color w:val="FF0000"/>
+        </w:rPr>
+        <w:t>指向</w:t>
+      </w:r>
+      <w:r>
+        <w:rPr>
+          <w:rFonts w:hint="eastAsia"/>
+          <w:color w:val="FF0000"/>
+        </w:rPr>
+        <w:t>Function.prototype</w:t>
+      </w:r>
+      <w:r>
+        <w:rPr>
+          <w:rFonts w:hint="eastAsia"/>
+          <w:color w:val="FF0000"/>
+        </w:rPr>
+        <w:t>，而</w:t>
+      </w:r>
+      <w:r>
+        <w:rPr>
+          <w:rFonts w:hint="eastAsia"/>
+          <w:color w:val="FF0000"/>
+        </w:rPr>
+        <w:t>Function.prototype</w:t>
+      </w:r>
+      <w:r>
+        <w:rPr>
+          <w:rFonts w:hint="eastAsia"/>
+          <w:color w:val="FF0000"/>
+        </w:rPr>
+        <w:t>是</w:t>
+      </w:r>
+      <w:r>
+        <w:rPr>
+          <w:rFonts w:hint="eastAsia"/>
+          <w:color w:val="FF0000"/>
+        </w:rPr>
+        <w:t>Object</w:t>
+      </w:r>
+      <w:r>
+        <w:rPr>
+          <w:rFonts w:hint="eastAsia"/>
+          <w:color w:val="FF0000"/>
+        </w:rPr>
+        <w:t>的实例，所以</w:t>
+      </w:r>
+      <w:r>
+        <w:rPr>
+          <w:rFonts w:hint="eastAsia"/>
+          <w:color w:val="FF0000"/>
+        </w:rPr>
+        <w:t>Function.prototype.__proto__</w:t>
+      </w:r>
+      <w:r>
+        <w:rPr>
+          <w:rFonts w:hint="eastAsia"/>
+          <w:color w:val="FF0000"/>
+        </w:rPr>
+        <w:t>指向</w:t>
+      </w:r>
+      <w:r>
+        <w:rPr>
+          <w:rFonts w:hint="eastAsia"/>
+          <w:color w:val="FF0000"/>
+        </w:rPr>
+        <w:t>Object.prototype</w:t>
+      </w:r>
+      <w:r>
+        <w:rPr>
+          <w:rFonts w:hint="eastAsia"/>
+          <w:color w:val="FF0000"/>
+        </w:rPr>
+        <w:t>;Function</w:t>
+      </w:r>
+      <w:r>
+        <w:rPr>
+          <w:rFonts w:hint="eastAsia"/>
+          <w:color w:val="FF0000"/>
+        </w:rPr>
+        <w:t>是</w:t>
+      </w:r>
+      <w:r>
+        <w:rPr>
+          <w:rFonts w:hint="eastAsia"/>
+          <w:color w:val="FF0000"/>
+        </w:rPr>
+        <w:t>Function</w:t>
+      </w:r>
+      <w:r>
+        <w:rPr>
+          <w:rFonts w:hint="eastAsia"/>
+          <w:color w:val="FF0000"/>
+        </w:rPr>
+        <w:t>的实例。</w:t>
+      </w:r>
+    </w:p>
+    <w:p/>
+    <w:p/>
+    <w:p>
       <w:r>
         <w:rPr>
           <w:noProof/>
@@ -2831,7 +2340,7 @@
                     </pic:cNvPicPr>
                   </pic:nvPicPr>
                   <pic:blipFill>
-                    <a:blip r:embed="rId45"/>
+                    <a:blip r:embed="rId44"/>
                     <a:srcRect/>
                     <a:stretch>
                       <a:fillRect/>
@@ -2860,17 +2369,10 @@
         </w:drawing>
       </w:r>
     </w:p>
+    <w:p/>
     <w:p>
       <w:pPr>
         <w:rPr>
-          <w:rFonts w:hint="eastAsia"/>
-        </w:rPr>
-      </w:pPr>
-    </w:p>
-    <w:p>
-      <w:pPr>
-        <w:rPr>
-          <w:rFonts w:hint="eastAsia"/>
           <w:color w:val="FF0000"/>
           <w:bdr w:val="single" w:sz="4" w:space="0" w:color="auto"/>
         </w:rPr>
@@ -2884,19 +2386,8 @@
         <w:t>console.log(Function.prototype===(new Function).__proto__);//true</w:t>
       </w:r>
     </w:p>
-    <w:p>
-      <w:pPr>
-        <w:rPr>
-          <w:rFonts w:hint="eastAsia"/>
-        </w:rPr>
-      </w:pPr>
-    </w:p>
-    <w:p>
-      <w:pPr>
-        <w:rPr>
-          <w:rFonts w:hint="eastAsia"/>
-        </w:rPr>
-      </w:pPr>
+    <w:p/>
+    <w:p>
       <w:r>
         <w:rPr>
           <w:rFonts w:hint="eastAsia"/>
@@ -2920,7 +2411,7 @@
                     </pic:cNvPicPr>
                   </pic:nvPicPr>
                   <pic:blipFill>
-                    <a:blip r:embed="rId46"/>
+                    <a:blip r:embed="rId45"/>
                     <a:srcRect/>
                     <a:stretch>
                       <a:fillRect/>
@@ -2949,31 +2440,15 @@
         </w:drawing>
       </w:r>
     </w:p>
-    <w:p>
-      <w:pPr>
-        <w:rPr>
-          <w:rFonts w:hint="eastAsia"/>
-        </w:rPr>
-      </w:pPr>
-    </w:p>
-    <w:p>
-      <w:pPr>
-        <w:rPr>
-          <w:rFonts w:hint="eastAsia"/>
-        </w:rPr>
-      </w:pPr>
-    </w:p>
-    <w:p>
-      <w:pPr>
-        <w:rPr>
-          <w:rFonts w:hint="eastAsia"/>
-        </w:rPr>
-      </w:pPr>
-      <w:r>
-        <w:rPr>
-          <w:rFonts w:hint="eastAsia"/>
-          <w:noProof/>
-        </w:rPr>
+    <w:p/>
+    <w:p/>
+    <w:p>
+      <w:r>
+        <w:rPr>
+          <w:rFonts w:hint="eastAsia"/>
+          <w:noProof/>
+        </w:rPr>
+        <w:lastRenderedPageBreak/>
         <w:drawing>
           <wp:inline distT="0" distB="0" distL="0" distR="0">
             <wp:extent cx="4305300" cy="2476500"/>
@@ -2992,7 +2467,7 @@
                     </pic:cNvPicPr>
                   </pic:nvPicPr>
                   <pic:blipFill>
-                    <a:blip r:embed="rId47"/>
+                    <a:blip r:embed="rId46"/>
                     <a:srcRect/>
                     <a:stretch>
                       <a:fillRect/>
@@ -3021,19 +2496,8 @@
         </w:drawing>
       </w:r>
     </w:p>
-    <w:p>
-      <w:pPr>
-        <w:rPr>
-          <w:rFonts w:hint="eastAsia"/>
-        </w:rPr>
-      </w:pPr>
-    </w:p>
-    <w:p>
-      <w:pPr>
-        <w:rPr>
-          <w:rFonts w:hint="eastAsia"/>
-        </w:rPr>
-      </w:pPr>
+    <w:p/>
+    <w:p>
       <w:r>
         <w:rPr>
           <w:rFonts w:hint="eastAsia"/>
@@ -3057,7 +2521,7 @@
                     </pic:cNvPicPr>
                   </pic:nvPicPr>
                   <pic:blipFill>
-                    <a:blip r:embed="rId48"/>
+                    <a:blip r:embed="rId47"/>
                     <a:srcRect/>
                     <a:stretch>
                       <a:fillRect/>
@@ -3086,26 +2550,9 @@
         </w:drawing>
       </w:r>
     </w:p>
-    <w:p>
-      <w:pPr>
-        <w:rPr>
-          <w:rFonts w:hint="eastAsia"/>
-        </w:rPr>
-      </w:pPr>
-    </w:p>
-    <w:p>
-      <w:pPr>
-        <w:rPr>
-          <w:rFonts w:hint="eastAsia"/>
-        </w:rPr>
-      </w:pPr>
-    </w:p>
-    <w:p>
-      <w:pPr>
-        <w:rPr>
-          <w:rFonts w:hint="eastAsia"/>
-        </w:rPr>
-      </w:pPr>
+    <w:p/>
+    <w:p/>
+    <w:p>
       <w:r>
         <w:rPr>
           <w:rFonts w:hint="eastAsia"/>
@@ -3129,7 +2576,7 @@
                     </pic:cNvPicPr>
                   </pic:nvPicPr>
                   <pic:blipFill>
-                    <a:blip r:embed="rId49"/>
+                    <a:blip r:embed="rId48"/>
                     <a:srcRect/>
                     <a:stretch>
                       <a:fillRect/>
@@ -3158,19 +2605,8 @@
         </w:drawing>
       </w:r>
     </w:p>
-    <w:p>
-      <w:pPr>
-        <w:rPr>
-          <w:rFonts w:hint="eastAsia"/>
-        </w:rPr>
-      </w:pPr>
-    </w:p>
-    <w:p>
-      <w:pPr>
-        <w:rPr>
-          <w:rFonts w:hint="eastAsia"/>
-        </w:rPr>
-      </w:pPr>
+    <w:p/>
+    <w:p>
       <w:r>
         <w:rPr>
           <w:rFonts w:hint="eastAsia"/>
@@ -3195,7 +2631,7 @@
                     </pic:cNvPicPr>
                   </pic:nvPicPr>
                   <pic:blipFill>
-                    <a:blip r:embed="rId50"/>
+                    <a:blip r:embed="rId49"/>
                     <a:srcRect/>
                     <a:stretch>
                       <a:fillRect/>
@@ -3224,19 +2660,8 @@
         </w:drawing>
       </w:r>
     </w:p>
-    <w:p>
-      <w:pPr>
-        <w:rPr>
-          <w:rFonts w:hint="eastAsia"/>
-        </w:rPr>
-      </w:pPr>
-    </w:p>
-    <w:p>
-      <w:pPr>
-        <w:rPr>
-          <w:rFonts w:hint="eastAsia"/>
-        </w:rPr>
-      </w:pPr>
+    <w:p/>
+    <w:p>
       <w:r>
         <w:rPr>
           <w:rFonts w:hint="eastAsia"/>
@@ -3260,7 +2685,7 @@
                     </pic:cNvPicPr>
                   </pic:nvPicPr>
                   <pic:blipFill>
-                    <a:blip r:embed="rId51"/>
+                    <a:blip r:embed="rId50"/>
                     <a:srcRect/>
                     <a:stretch>
                       <a:fillRect/>
@@ -3289,26 +2714,9 @@
         </w:drawing>
       </w:r>
     </w:p>
-    <w:p>
-      <w:pPr>
-        <w:rPr>
-          <w:rFonts w:hint="eastAsia"/>
-        </w:rPr>
-      </w:pPr>
-    </w:p>
-    <w:p>
-      <w:pPr>
-        <w:rPr>
-          <w:rFonts w:hint="eastAsia"/>
-        </w:rPr>
-      </w:pPr>
-    </w:p>
-    <w:p>
-      <w:pPr>
-        <w:rPr>
-          <w:rFonts w:hint="eastAsia"/>
-        </w:rPr>
-      </w:pPr>
+    <w:p/>
+    <w:p/>
+    <w:p>
       <w:r>
         <w:rPr>
           <w:rFonts w:hint="eastAsia"/>
@@ -3332,7 +2740,7 @@
                     </pic:cNvPicPr>
                   </pic:nvPicPr>
                   <pic:blipFill>
-                    <a:blip r:embed="rId52"/>
+                    <a:blip r:embed="rId51"/>
                     <a:srcRect/>
                     <a:stretch>
                       <a:fillRect/>
@@ -3361,26 +2769,9 @@
         </w:drawing>
       </w:r>
     </w:p>
-    <w:p>
-      <w:pPr>
-        <w:rPr>
-          <w:rFonts w:hint="eastAsia"/>
-        </w:rPr>
-      </w:pPr>
-    </w:p>
-    <w:p>
-      <w:pPr>
-        <w:rPr>
-          <w:rFonts w:hint="eastAsia"/>
-        </w:rPr>
-      </w:pPr>
-    </w:p>
-    <w:p>
-      <w:pPr>
-        <w:rPr>
-          <w:rFonts w:hint="eastAsia"/>
-        </w:rPr>
-      </w:pPr>
+    <w:p/>
+    <w:p/>
+    <w:p>
       <w:r>
         <w:rPr>
           <w:rFonts w:hint="eastAsia"/>
@@ -3404,7 +2795,7 @@
                     </pic:cNvPicPr>
                   </pic:nvPicPr>
                   <pic:blipFill>
-                    <a:blip r:embed="rId53"/>
+                    <a:blip r:embed="rId52"/>
                     <a:srcRect/>
                     <a:stretch>
                       <a:fillRect/>
@@ -3433,33 +2824,10 @@
         </w:drawing>
       </w:r>
     </w:p>
-    <w:p>
-      <w:pPr>
-        <w:rPr>
-          <w:rFonts w:hint="eastAsia"/>
-        </w:rPr>
-      </w:pPr>
-    </w:p>
-    <w:p>
-      <w:pPr>
-        <w:rPr>
-          <w:rFonts w:hint="eastAsia"/>
-        </w:rPr>
-      </w:pPr>
-    </w:p>
-    <w:p>
-      <w:pPr>
-        <w:rPr>
-          <w:rFonts w:hint="eastAsia"/>
-        </w:rPr>
-      </w:pPr>
-    </w:p>
-    <w:p>
-      <w:pPr>
-        <w:rPr>
-          <w:rFonts w:hint="eastAsia"/>
-        </w:rPr>
-      </w:pPr>
+    <w:p/>
+    <w:p/>
+    <w:p/>
+    <w:p>
       <w:r>
         <w:rPr>
           <w:rFonts w:hint="eastAsia"/>
@@ -3483,7 +2851,7 @@
                     </pic:cNvPicPr>
                   </pic:nvPicPr>
                   <pic:blipFill>
-                    <a:blip r:embed="rId54"/>
+                    <a:blip r:embed="rId53"/>
                     <a:srcRect/>
                     <a:stretch>
                       <a:fillRect/>
@@ -3512,26 +2880,9 @@
         </w:drawing>
       </w:r>
     </w:p>
-    <w:p>
-      <w:pPr>
-        <w:rPr>
-          <w:rFonts w:hint="eastAsia"/>
-        </w:rPr>
-      </w:pPr>
-    </w:p>
-    <w:p>
-      <w:pPr>
-        <w:rPr>
-          <w:rFonts w:hint="eastAsia"/>
-        </w:rPr>
-      </w:pPr>
-    </w:p>
-    <w:p>
-      <w:pPr>
-        <w:rPr>
-          <w:rFonts w:hint="eastAsia"/>
-        </w:rPr>
-      </w:pPr>
+    <w:p/>
+    <w:p/>
+    <w:p>
       <w:r>
         <w:rPr>
           <w:rFonts w:hint="eastAsia"/>
@@ -3555,7 +2906,7 @@
                     </pic:cNvPicPr>
                   </pic:nvPicPr>
                   <pic:blipFill>
-                    <a:blip r:embed="rId55"/>
+                    <a:blip r:embed="rId54"/>
                     <a:srcRect/>
                     <a:stretch>
                       <a:fillRect/>
@@ -3584,27 +2935,9 @@
         </w:drawing>
       </w:r>
     </w:p>
-    <w:p>
-      <w:pPr>
-        <w:rPr>
-          <w:rFonts w:hint="eastAsia"/>
-        </w:rPr>
-      </w:pPr>
-    </w:p>
-    <w:p>
-      <w:pPr>
-        <w:rPr>
-          <w:rFonts w:hint="eastAsia"/>
-        </w:rPr>
-      </w:pPr>
-    </w:p>
-    <w:p>
-      <w:pPr>
-        <w:rPr>
-          <w:rFonts w:hint="eastAsia"/>
-        </w:rPr>
-      </w:pPr>
-    </w:p>
+    <w:p/>
+    <w:p/>
+    <w:p/>
     <w:p>
       <w:pPr>
         <w:widowControl/>
@@ -3615,11 +2948,6 @@
       </w:r>
     </w:p>
     <w:p>
-      <w:pPr>
-        <w:rPr>
-          <w:rFonts w:hint="eastAsia"/>
-        </w:rPr>
-      </w:pPr>
       <w:r>
         <w:rPr>
           <w:noProof/>
@@ -3643,7 +2971,7 @@
                     </pic:cNvPicPr>
                   </pic:nvPicPr>
                   <pic:blipFill>
-                    <a:blip r:embed="rId56"/>
+                    <a:blip r:embed="rId55"/>
                     <a:srcRect/>
                     <a:stretch>
                       <a:fillRect/>
@@ -3672,19 +3000,8 @@
         </w:drawing>
       </w:r>
     </w:p>
-    <w:p>
-      <w:pPr>
-        <w:rPr>
-          <w:rFonts w:hint="eastAsia"/>
-        </w:rPr>
-      </w:pPr>
-    </w:p>
-    <w:p>
-      <w:pPr>
-        <w:rPr>
-          <w:rFonts w:hint="eastAsia"/>
-        </w:rPr>
-      </w:pPr>
+    <w:p/>
+    <w:p>
       <w:r>
         <w:rPr>
           <w:rFonts w:hint="eastAsia"/>
@@ -3708,7 +3025,7 @@
                     </pic:cNvPicPr>
                   </pic:nvPicPr>
                   <pic:blipFill>
-                    <a:blip r:embed="rId57"/>
+                    <a:blip r:embed="rId56"/>
                     <a:srcRect/>
                     <a:stretch>
                       <a:fillRect/>
@@ -3737,19 +3054,8 @@
         </w:drawing>
       </w:r>
     </w:p>
-    <w:p>
-      <w:pPr>
-        <w:rPr>
-          <w:rFonts w:hint="eastAsia"/>
-        </w:rPr>
-      </w:pPr>
-    </w:p>
-    <w:p>
-      <w:pPr>
-        <w:rPr>
-          <w:rFonts w:hint="eastAsia"/>
-        </w:rPr>
-      </w:pPr>
+    <w:p/>
+    <w:p>
       <w:r>
         <w:rPr>
           <w:rFonts w:hint="eastAsia"/>
@@ -3773,7 +3079,7 @@
                     </pic:cNvPicPr>
                   </pic:nvPicPr>
                   <pic:blipFill>
-                    <a:blip r:embed="rId58"/>
+                    <a:blip r:embed="rId57"/>
                     <a:srcRect/>
                     <a:stretch>
                       <a:fillRect/>
@@ -3803,11 +3109,6 @@
       </w:r>
     </w:p>
     <w:p>
-      <w:pPr>
-        <w:rPr>
-          <w:rFonts w:hint="eastAsia"/>
-        </w:rPr>
-      </w:pPr>
       <w:r>
         <w:rPr>
           <w:noProof/>
@@ -3830,7 +3131,7 @@
                     </pic:cNvPicPr>
                   </pic:nvPicPr>
                   <pic:blipFill>
-                    <a:blip r:embed="rId59"/>
+                    <a:blip r:embed="rId58"/>
                     <a:srcRect/>
                     <a:stretch>
                       <a:fillRect/>
@@ -3859,19 +3160,8 @@
         </w:drawing>
       </w:r>
     </w:p>
-    <w:p>
-      <w:pPr>
-        <w:rPr>
-          <w:rFonts w:hint="eastAsia"/>
-        </w:rPr>
-      </w:pPr>
-    </w:p>
-    <w:p>
-      <w:pPr>
-        <w:rPr>
-          <w:rFonts w:hint="eastAsia"/>
-        </w:rPr>
-      </w:pPr>
+    <w:p/>
+    <w:p>
       <w:r>
         <w:rPr>
           <w:noProof/>
@@ -3894,7 +3184,7 @@
                     </pic:cNvPicPr>
                   </pic:nvPicPr>
                   <pic:blipFill>
-                    <a:blip r:embed="rId60"/>
+                    <a:blip r:embed="rId59"/>
                     <a:srcRect/>
                     <a:stretch>
                       <a:fillRect/>
@@ -3923,26 +3213,9 @@
         </w:drawing>
       </w:r>
     </w:p>
-    <w:p>
-      <w:pPr>
-        <w:rPr>
-          <w:rFonts w:hint="eastAsia"/>
-        </w:rPr>
-      </w:pPr>
-    </w:p>
-    <w:p>
-      <w:pPr>
-        <w:rPr>
-          <w:rFonts w:hint="eastAsia"/>
-        </w:rPr>
-      </w:pPr>
-    </w:p>
-    <w:p>
-      <w:pPr>
-        <w:rPr>
-          <w:rFonts w:hint="eastAsia"/>
-        </w:rPr>
-      </w:pPr>
+    <w:p/>
+    <w:p/>
+    <w:p>
       <w:r>
         <w:rPr>
           <w:noProof/>
@@ -3966,7 +3239,7 @@
                     </pic:cNvPicPr>
                   </pic:nvPicPr>
                   <pic:blipFill>
-                    <a:blip r:embed="rId61"/>
+                    <a:blip r:embed="rId60"/>
                     <a:srcRect/>
                     <a:stretch>
                       <a:fillRect/>
@@ -3995,17 +3268,10 @@
         </w:drawing>
       </w:r>
     </w:p>
+    <w:p/>
     <w:p>
       <w:pPr>
         <w:rPr>
-          <w:rFonts w:hint="eastAsia"/>
-        </w:rPr>
-      </w:pPr>
-    </w:p>
-    <w:p>
-      <w:pPr>
-        <w:rPr>
-          <w:rFonts w:hint="eastAsia"/>
           <w:color w:val="FF0000"/>
           <w:bdr w:val="single" w:sz="4" w:space="0" w:color="auto"/>
         </w:rPr>
@@ -4080,7 +3346,7 @@
           <w:color w:val="FF0000"/>
           <w:bdr w:val="single" w:sz="4" w:space="0" w:color="auto"/>
         </w:rPr>
-        <w:t>中基本不适用</w:t>
+        <w:t>中基本不使用</w:t>
       </w:r>
       <w:r>
         <w:rPr>
@@ -4099,19 +3365,8 @@
         <w:t>来建立字符串。</w:t>
       </w:r>
     </w:p>
-    <w:p>
-      <w:pPr>
-        <w:rPr>
-          <w:rFonts w:hint="eastAsia"/>
-        </w:rPr>
-      </w:pPr>
-    </w:p>
-    <w:p>
-      <w:pPr>
-        <w:rPr>
-          <w:rFonts w:hint="eastAsia"/>
-        </w:rPr>
-      </w:pPr>
+    <w:p/>
+    <w:p>
       <w:r>
         <w:rPr>
           <w:rFonts w:hint="eastAsia"/>
@@ -4135,7 +3390,7 @@
                     </pic:cNvPicPr>
                   </pic:nvPicPr>
                   <pic:blipFill>
-                    <a:blip r:embed="rId62"/>
+                    <a:blip r:embed="rId61"/>
                     <a:srcRect/>
                     <a:stretch>
                       <a:fillRect/>
@@ -4164,19 +3419,8 @@
         </w:drawing>
       </w:r>
     </w:p>
-    <w:p>
-      <w:pPr>
-        <w:rPr>
-          <w:rFonts w:hint="eastAsia"/>
-        </w:rPr>
-      </w:pPr>
-    </w:p>
-    <w:p>
-      <w:pPr>
-        <w:rPr>
-          <w:rFonts w:hint="eastAsia"/>
-        </w:rPr>
-      </w:pPr>
+    <w:p/>
+    <w:p>
       <w:r>
         <w:rPr>
           <w:rFonts w:hint="eastAsia"/>
@@ -4190,19 +3434,8 @@
         <w:t>，拓展内置原型或者对象的方法</w:t>
       </w:r>
     </w:p>
-    <w:p>
-      <w:pPr>
-        <w:rPr>
-          <w:rFonts w:hint="eastAsia"/>
-        </w:rPr>
-      </w:pPr>
-    </w:p>
-    <w:p>
-      <w:pPr>
-        <w:rPr>
-          <w:rFonts w:hint="eastAsia"/>
-        </w:rPr>
-      </w:pPr>
+    <w:p/>
+    <w:p>
       <w:r>
         <w:rPr>
           <w:rFonts w:hint="eastAsia"/>
@@ -4226,7 +3459,7 @@
                     </pic:cNvPicPr>
                   </pic:nvPicPr>
                   <pic:blipFill>
-                    <a:blip r:embed="rId63"/>
+                    <a:blip r:embed="rId62"/>
                     <a:srcRect/>
                     <a:stretch>
                       <a:fillRect/>
@@ -4255,26 +3488,9 @@
         </w:drawing>
       </w:r>
     </w:p>
-    <w:p>
-      <w:pPr>
-        <w:rPr>
-          <w:rFonts w:hint="eastAsia"/>
-        </w:rPr>
-      </w:pPr>
-    </w:p>
-    <w:p>
-      <w:pPr>
-        <w:rPr>
-          <w:rFonts w:hint="eastAsia"/>
-        </w:rPr>
-      </w:pPr>
-    </w:p>
-    <w:p>
-      <w:pPr>
-        <w:rPr>
-          <w:rFonts w:hint="eastAsia"/>
-        </w:rPr>
-      </w:pPr>
+    <w:p/>
+    <w:p/>
+    <w:p>
       <w:r>
         <w:rPr>
           <w:rFonts w:hint="eastAsia"/>
@@ -4299,7 +3515,7 @@
                     </pic:cNvPicPr>
                   </pic:nvPicPr>
                   <pic:blipFill>
-                    <a:blip r:embed="rId64"/>
+                    <a:blip r:embed="rId63"/>
                     <a:srcRect/>
                     <a:stretch>
                       <a:fillRect/>
@@ -4328,41 +3544,7 @@
         </w:drawing>
       </w:r>
     </w:p>
-    <w:p>
-      <w:pPr>
-        <w:rPr>
-          <w:rFonts w:hint="eastAsia"/>
-        </w:rPr>
-      </w:pPr>
-    </w:p>
-    <w:p>
-      <w:pPr>
-        <w:rPr>
-          <w:rFonts w:hint="eastAsia"/>
-        </w:rPr>
-      </w:pPr>
-    </w:p>
-    <w:p>
-      <w:pPr>
-        <w:rPr>
-          <w:rFonts w:hint="eastAsia"/>
-        </w:rPr>
-      </w:pPr>
-    </w:p>
-    <w:p>
-      <w:pPr>
-        <w:rPr>
-          <w:rFonts w:hint="eastAsia"/>
-        </w:rPr>
-      </w:pPr>
-    </w:p>
-    <w:p>
-      <w:pPr>
-        <w:rPr>
-          <w:rFonts w:hint="eastAsia"/>
-        </w:rPr>
-      </w:pPr>
-    </w:p>
+    <w:p/>
     <w:p/>
     <w:sectPr>
       <w:pgSz w:w="11906" w:h="16838"/>
@@ -4568,6 +3750,7 @@
   <w:style w:type="paragraph" w:default="1" w:styleId="a">
     <w:name w:val="Normal"/>
     <w:qFormat/>
+    <w:rsid w:val="00B663C6"/>
     <w:pPr>
       <w:widowControl w:val="0"/>
       <w:jc w:val="both"/>

--- a/javascript面向对象/js面向对象core.docx
+++ b/javascript面向对象/js面向对象core.docx
@@ -2167,17 +2167,10 @@
         </w:drawing>
       </w:r>
     </w:p>
+    <w:p/>
     <w:p>
       <w:pPr>
         <w:rPr>
-          <w:rFonts w:hint="eastAsia"/>
-        </w:rPr>
-      </w:pPr>
-    </w:p>
-    <w:p>
-      <w:pPr>
-        <w:rPr>
-          <w:rFonts w:hint="eastAsia"/>
           <w:color w:val="FF0000"/>
         </w:rPr>
       </w:pPr>
@@ -3545,6 +3538,19 @@
       </w:r>
     </w:p>
     <w:p/>
+    <w:p>
+      <w:pPr>
+        <w:rPr>
+          <w:rFonts w:hint="eastAsia"/>
+        </w:rPr>
+      </w:pPr>
+      <w:r>
+        <w:rPr>
+          <w:rFonts w:hint="eastAsia"/>
+        </w:rPr>
+        <w:t>//===================20170606</w:t>
+      </w:r>
+    </w:p>
     <w:p/>
     <w:sectPr>
       <w:pgSz w:w="11906" w:h="16838"/>

--- a/javascript面向对象/js面向对象core.docx
+++ b/javascript面向对象/js面向对象core.docx
@@ -16,26 +16,9 @@
         <w:t>构造函数</w:t>
       </w:r>
     </w:p>
-    <w:p>
-      <w:pPr>
-        <w:rPr>
-          <w:rFonts w:hint="eastAsia"/>
-        </w:rPr>
-      </w:pPr>
-    </w:p>
-    <w:p>
-      <w:pPr>
-        <w:rPr>
-          <w:rFonts w:hint="eastAsia"/>
-        </w:rPr>
-      </w:pPr>
-    </w:p>
-    <w:p>
-      <w:pPr>
-        <w:rPr>
-          <w:rFonts w:hint="eastAsia"/>
-        </w:rPr>
-      </w:pPr>
+    <w:p/>
+    <w:p/>
+    <w:p>
       <w:r>
         <w:rPr>
           <w:rFonts w:hint="eastAsia"/>
@@ -88,19 +71,8 @@
         </w:drawing>
       </w:r>
     </w:p>
-    <w:p>
-      <w:pPr>
-        <w:rPr>
-          <w:rFonts w:hint="eastAsia"/>
-        </w:rPr>
-      </w:pPr>
-    </w:p>
-    <w:p>
-      <w:pPr>
-        <w:rPr>
-          <w:rFonts w:hint="eastAsia"/>
-        </w:rPr>
-      </w:pPr>
+    <w:p/>
+    <w:p>
       <w:r>
         <w:t>使用</w:t>
       </w:r>
@@ -114,26 +86,9 @@
         <w:t>运算符</w:t>
       </w:r>
     </w:p>
-    <w:p>
-      <w:pPr>
-        <w:rPr>
-          <w:rFonts w:hint="eastAsia"/>
-        </w:rPr>
-      </w:pPr>
-    </w:p>
-    <w:p>
-      <w:pPr>
-        <w:rPr>
-          <w:rFonts w:hint="eastAsia"/>
-        </w:rPr>
-      </w:pPr>
-    </w:p>
-    <w:p>
-      <w:pPr>
-        <w:rPr>
-          <w:rFonts w:hint="eastAsia"/>
-        </w:rPr>
-      </w:pPr>
+    <w:p/>
+    <w:p/>
+    <w:p>
       <w:r>
         <w:rPr>
           <w:rFonts w:hint="eastAsia"/>
@@ -186,19 +141,8 @@
         </w:drawing>
       </w:r>
     </w:p>
-    <w:p>
-      <w:pPr>
-        <w:rPr>
-          <w:rFonts w:hint="eastAsia"/>
-        </w:rPr>
-      </w:pPr>
-    </w:p>
-    <w:p>
-      <w:pPr>
-        <w:rPr>
-          <w:rFonts w:hint="eastAsia"/>
-        </w:rPr>
-      </w:pPr>
+    <w:p/>
+    <w:p>
       <w:r>
         <w:rPr>
           <w:rFonts w:hint="eastAsia"/>
@@ -251,26 +195,9 @@
         </w:drawing>
       </w:r>
     </w:p>
-    <w:p>
-      <w:pPr>
-        <w:rPr>
-          <w:rFonts w:hint="eastAsia"/>
-        </w:rPr>
-      </w:pPr>
-    </w:p>
-    <w:p>
-      <w:pPr>
-        <w:rPr>
-          <w:rFonts w:hint="eastAsia"/>
-        </w:rPr>
-      </w:pPr>
-    </w:p>
-    <w:p>
-      <w:pPr>
-        <w:rPr>
-          <w:rFonts w:hint="eastAsia"/>
-        </w:rPr>
-      </w:pPr>
+    <w:p/>
+    <w:p/>
+    <w:p>
       <w:r>
         <w:rPr>
           <w:rFonts w:hint="eastAsia"/>
@@ -324,26 +251,9 @@
         </w:drawing>
       </w:r>
     </w:p>
-    <w:p>
-      <w:pPr>
-        <w:rPr>
-          <w:rFonts w:hint="eastAsia"/>
-        </w:rPr>
-      </w:pPr>
-    </w:p>
-    <w:p>
-      <w:pPr>
-        <w:rPr>
-          <w:rFonts w:hint="eastAsia"/>
-        </w:rPr>
-      </w:pPr>
-    </w:p>
-    <w:p>
-      <w:pPr>
-        <w:rPr>
-          <w:rFonts w:hint="eastAsia"/>
-        </w:rPr>
-      </w:pPr>
+    <w:p/>
+    <w:p/>
+    <w:p>
       <w:r>
         <w:rPr>
           <w:rFonts w:hint="eastAsia"/>
@@ -396,26 +306,9 @@
         </w:drawing>
       </w:r>
     </w:p>
-    <w:p>
-      <w:pPr>
-        <w:rPr>
-          <w:rFonts w:hint="eastAsia"/>
-        </w:rPr>
-      </w:pPr>
-    </w:p>
-    <w:p>
-      <w:pPr>
-        <w:rPr>
-          <w:rFonts w:hint="eastAsia"/>
-        </w:rPr>
-      </w:pPr>
-    </w:p>
-    <w:p>
-      <w:pPr>
-        <w:rPr>
-          <w:rFonts w:hint="eastAsia"/>
-        </w:rPr>
-      </w:pPr>
+    <w:p/>
+    <w:p/>
+    <w:p>
       <w:r>
         <w:rPr>
           <w:rFonts w:hint="eastAsia"/>
@@ -470,26 +363,9 @@
         </w:drawing>
       </w:r>
     </w:p>
-    <w:p>
-      <w:pPr>
-        <w:rPr>
-          <w:rFonts w:hint="eastAsia"/>
-        </w:rPr>
-      </w:pPr>
-    </w:p>
-    <w:p>
-      <w:pPr>
-        <w:rPr>
-          <w:rFonts w:hint="eastAsia"/>
-        </w:rPr>
-      </w:pPr>
-    </w:p>
-    <w:p>
-      <w:pPr>
-        <w:rPr>
-          <w:rFonts w:hint="eastAsia"/>
-        </w:rPr>
-      </w:pPr>
+    <w:p/>
+    <w:p/>
+    <w:p>
       <w:r>
         <w:rPr>
           <w:rFonts w:hint="eastAsia"/>
@@ -544,27 +420,9 @@
         </w:drawing>
       </w:r>
     </w:p>
-    <w:p>
-      <w:pPr>
-        <w:rPr>
-          <w:rFonts w:hint="eastAsia"/>
-        </w:rPr>
-      </w:pPr>
-    </w:p>
-    <w:p>
-      <w:pPr>
-        <w:rPr>
-          <w:rFonts w:hint="eastAsia"/>
-        </w:rPr>
-      </w:pPr>
-    </w:p>
-    <w:p>
-      <w:pPr>
-        <w:rPr>
-          <w:rFonts w:hint="eastAsia"/>
-        </w:rPr>
-      </w:pPr>
-    </w:p>
+    <w:p/>
+    <w:p/>
+    <w:p/>
     <w:p>
       <w:pPr>
         <w:widowControl/>
@@ -575,11 +433,6 @@
       </w:r>
     </w:p>
     <w:p>
-      <w:pPr>
-        <w:rPr>
-          <w:rFonts w:hint="eastAsia"/>
-        </w:rPr>
-      </w:pPr>
       <w:r>
         <w:rPr>
           <w:rFonts w:hint="eastAsia"/>
@@ -594,26 +447,9 @@
         <w:t>原型链</w:t>
       </w:r>
     </w:p>
-    <w:p>
-      <w:pPr>
-        <w:rPr>
-          <w:rFonts w:hint="eastAsia"/>
-        </w:rPr>
-      </w:pPr>
-    </w:p>
-    <w:p>
-      <w:pPr>
-        <w:rPr>
-          <w:rFonts w:hint="eastAsia"/>
-        </w:rPr>
-      </w:pPr>
-    </w:p>
-    <w:p>
-      <w:pPr>
-        <w:rPr>
-          <w:rFonts w:hint="eastAsia"/>
-        </w:rPr>
-      </w:pPr>
+    <w:p/>
+    <w:p/>
+    <w:p>
       <w:r>
         <w:rPr>
           <w:rFonts w:hint="eastAsia"/>
@@ -666,19 +502,8 @@
         </w:drawing>
       </w:r>
     </w:p>
-    <w:p>
-      <w:pPr>
-        <w:rPr>
-          <w:rFonts w:hint="eastAsia"/>
-        </w:rPr>
-      </w:pPr>
-    </w:p>
-    <w:p>
-      <w:pPr>
-        <w:rPr>
-          <w:rFonts w:hint="eastAsia"/>
-        </w:rPr>
-      </w:pPr>
+    <w:p/>
+    <w:p>
       <w:r>
         <w:rPr>
           <w:rFonts w:hint="eastAsia"/>
@@ -731,26 +556,9 @@
         </w:drawing>
       </w:r>
     </w:p>
-    <w:p>
-      <w:pPr>
-        <w:rPr>
-          <w:rFonts w:hint="eastAsia"/>
-        </w:rPr>
-      </w:pPr>
-    </w:p>
-    <w:p>
-      <w:pPr>
-        <w:rPr>
-          <w:rFonts w:hint="eastAsia"/>
-        </w:rPr>
-      </w:pPr>
-    </w:p>
-    <w:p>
-      <w:pPr>
-        <w:rPr>
-          <w:rFonts w:hint="eastAsia"/>
-        </w:rPr>
-      </w:pPr>
+    <w:p/>
+    <w:p/>
+    <w:p>
       <w:r>
         <w:rPr>
           <w:rFonts w:hint="eastAsia"/>
@@ -803,19 +611,8 @@
         </w:drawing>
       </w:r>
     </w:p>
-    <w:p>
-      <w:pPr>
-        <w:rPr>
-          <w:rFonts w:hint="eastAsia"/>
-        </w:rPr>
-      </w:pPr>
-    </w:p>
-    <w:p>
-      <w:pPr>
-        <w:rPr>
-          <w:rFonts w:hint="eastAsia"/>
-        </w:rPr>
-      </w:pPr>
+    <w:p/>
+    <w:p>
       <w:r>
         <w:rPr>
           <w:rFonts w:hint="eastAsia"/>
@@ -868,19 +665,8 @@
         </w:drawing>
       </w:r>
     </w:p>
-    <w:p>
-      <w:pPr>
-        <w:rPr>
-          <w:rFonts w:hint="eastAsia"/>
-        </w:rPr>
-      </w:pPr>
-    </w:p>
-    <w:p>
-      <w:pPr>
-        <w:rPr>
-          <w:rFonts w:hint="eastAsia"/>
-        </w:rPr>
-      </w:pPr>
+    <w:p/>
+    <w:p>
       <w:r>
         <w:rPr>
           <w:rFonts w:hint="eastAsia"/>
@@ -933,19 +719,8 @@
         </w:drawing>
       </w:r>
     </w:p>
-    <w:p>
-      <w:pPr>
-        <w:rPr>
-          <w:rFonts w:hint="eastAsia"/>
-        </w:rPr>
-      </w:pPr>
-    </w:p>
-    <w:p>
-      <w:pPr>
-        <w:rPr>
-          <w:rFonts w:hint="eastAsia"/>
-        </w:rPr>
-      </w:pPr>
+    <w:p/>
+    <w:p>
       <w:r>
         <w:rPr>
           <w:rFonts w:hint="eastAsia"/>
@@ -998,26 +773,9 @@
         </w:drawing>
       </w:r>
     </w:p>
-    <w:p>
-      <w:pPr>
-        <w:rPr>
-          <w:rFonts w:hint="eastAsia"/>
-        </w:rPr>
-      </w:pPr>
-    </w:p>
-    <w:p>
-      <w:pPr>
-        <w:rPr>
-          <w:rFonts w:hint="eastAsia"/>
-        </w:rPr>
-      </w:pPr>
-    </w:p>
-    <w:p>
-      <w:pPr>
-        <w:rPr>
-          <w:rFonts w:hint="eastAsia"/>
-        </w:rPr>
-      </w:pPr>
+    <w:p/>
+    <w:p/>
+    <w:p>
       <w:r>
         <w:rPr>
           <w:rFonts w:hint="eastAsia"/>
@@ -1070,26 +828,9 @@
         </w:drawing>
       </w:r>
     </w:p>
-    <w:p>
-      <w:pPr>
-        <w:rPr>
-          <w:rFonts w:hint="eastAsia"/>
-        </w:rPr>
-      </w:pPr>
-    </w:p>
-    <w:p>
-      <w:pPr>
-        <w:rPr>
-          <w:rFonts w:hint="eastAsia"/>
-        </w:rPr>
-      </w:pPr>
-    </w:p>
-    <w:p>
-      <w:pPr>
-        <w:rPr>
-          <w:rFonts w:hint="eastAsia"/>
-        </w:rPr>
-      </w:pPr>
+    <w:p/>
+    <w:p/>
+    <w:p>
       <w:r>
         <w:rPr>
           <w:rFonts w:hint="eastAsia"/>
@@ -1142,19 +883,8 @@
         </w:drawing>
       </w:r>
     </w:p>
-    <w:p>
-      <w:pPr>
-        <w:rPr>
-          <w:rFonts w:hint="eastAsia"/>
-        </w:rPr>
-      </w:pPr>
-    </w:p>
-    <w:p>
-      <w:pPr>
-        <w:rPr>
-          <w:rFonts w:hint="eastAsia"/>
-        </w:rPr>
-      </w:pPr>
+    <w:p/>
+    <w:p>
       <w:r>
         <w:rPr>
           <w:rFonts w:hint="eastAsia"/>
@@ -1208,26 +938,9 @@
         </w:drawing>
       </w:r>
     </w:p>
-    <w:p>
-      <w:pPr>
-        <w:rPr>
-          <w:rFonts w:hint="eastAsia"/>
-        </w:rPr>
-      </w:pPr>
-    </w:p>
-    <w:p>
-      <w:pPr>
-        <w:rPr>
-          <w:rFonts w:hint="eastAsia"/>
-        </w:rPr>
-      </w:pPr>
-    </w:p>
-    <w:p>
-      <w:pPr>
-        <w:rPr>
-          <w:rFonts w:hint="eastAsia"/>
-        </w:rPr>
-      </w:pPr>
+    <w:p/>
+    <w:p/>
+    <w:p>
       <w:r>
         <w:rPr>
           <w:rFonts w:hint="eastAsia"/>
@@ -1281,11 +994,6 @@
       </w:r>
     </w:p>
     <w:p>
-      <w:pPr>
-        <w:rPr>
-          <w:rFonts w:hint="eastAsia"/>
-        </w:rPr>
-      </w:pPr>
       <w:r>
         <w:rPr>
           <w:rFonts w:hint="eastAsia"/>
@@ -1341,33 +1049,10 @@
         </w:drawing>
       </w:r>
     </w:p>
-    <w:p>
-      <w:pPr>
-        <w:rPr>
-          <w:rFonts w:hint="eastAsia"/>
-        </w:rPr>
-      </w:pPr>
-    </w:p>
-    <w:p>
-      <w:pPr>
-        <w:rPr>
-          <w:rFonts w:hint="eastAsia"/>
-        </w:rPr>
-      </w:pPr>
-    </w:p>
-    <w:p>
-      <w:pPr>
-        <w:rPr>
-          <w:rFonts w:hint="eastAsia"/>
-        </w:rPr>
-      </w:pPr>
-    </w:p>
-    <w:p>
-      <w:pPr>
-        <w:rPr>
-          <w:rFonts w:hint="eastAsia"/>
-        </w:rPr>
-      </w:pPr>
+    <w:p/>
+    <w:p/>
+    <w:p/>
+    <w:p>
       <w:r>
         <w:rPr>
           <w:rFonts w:hint="eastAsia"/>
@@ -1421,11 +1106,6 @@
       </w:r>
     </w:p>
     <w:p>
-      <w:pPr>
-        <w:rPr>
-          <w:rFonts w:hint="eastAsia"/>
-        </w:rPr>
-      </w:pPr>
       <w:r>
         <w:rPr>
           <w:rFonts w:hint="eastAsia"/>
@@ -1479,11 +1159,6 @@
       </w:r>
     </w:p>
     <w:p>
-      <w:pPr>
-        <w:rPr>
-          <w:rFonts w:hint="eastAsia"/>
-        </w:rPr>
-      </w:pPr>
       <w:r>
         <w:rPr>
           <w:rFonts w:hint="eastAsia"/>
@@ -1491,19 +1166,8 @@
         <w:t>从而能够使用这个方法。</w:t>
       </w:r>
     </w:p>
-    <w:p>
-      <w:pPr>
-        <w:rPr>
-          <w:rFonts w:hint="eastAsia"/>
-        </w:rPr>
-      </w:pPr>
-    </w:p>
-    <w:p>
-      <w:pPr>
-        <w:rPr>
-          <w:rFonts w:hint="eastAsia"/>
-        </w:rPr>
-      </w:pPr>
+    <w:p/>
+    <w:p>
       <w:r>
         <w:rPr>
           <w:rFonts w:hint="eastAsia"/>
@@ -1556,19 +1220,8 @@
         </w:drawing>
       </w:r>
     </w:p>
-    <w:p>
-      <w:pPr>
-        <w:rPr>
-          <w:rFonts w:hint="eastAsia"/>
-        </w:rPr>
-      </w:pPr>
-    </w:p>
-    <w:p>
-      <w:pPr>
-        <w:rPr>
-          <w:rFonts w:hint="eastAsia"/>
-        </w:rPr>
-      </w:pPr>
+    <w:p/>
+    <w:p>
       <w:r>
         <w:rPr>
           <w:rFonts w:hint="eastAsia"/>
@@ -1622,34 +1275,10 @@
         </w:drawing>
       </w:r>
     </w:p>
-    <w:p>
-      <w:pPr>
-        <w:rPr>
-          <w:rFonts w:hint="eastAsia"/>
-        </w:rPr>
-      </w:pPr>
-    </w:p>
-    <w:p>
-      <w:pPr>
-        <w:rPr>
-          <w:rFonts w:hint="eastAsia"/>
-        </w:rPr>
-      </w:pPr>
-    </w:p>
-    <w:p>
-      <w:pPr>
-        <w:rPr>
-          <w:rFonts w:hint="eastAsia"/>
-        </w:rPr>
-      </w:pPr>
-    </w:p>
-    <w:p>
-      <w:pPr>
-        <w:rPr>
-          <w:rFonts w:hint="eastAsia"/>
-        </w:rPr>
-      </w:pPr>
-    </w:p>
+    <w:p/>
+    <w:p/>
+    <w:p/>
+    <w:p/>
     <w:p>
       <w:pPr>
         <w:widowControl/>
@@ -1674,19 +1303,8 @@
         <w:t>构造函数和实例的关系</w:t>
       </w:r>
     </w:p>
-    <w:p>
-      <w:pPr>
-        <w:rPr>
-          <w:rFonts w:hint="eastAsia"/>
-        </w:rPr>
-      </w:pPr>
-    </w:p>
-    <w:p>
-      <w:pPr>
-        <w:rPr>
-          <w:rFonts w:hint="eastAsia"/>
-        </w:rPr>
-      </w:pPr>
+    <w:p/>
+    <w:p>
       <w:r>
         <w:rPr>
           <w:rFonts w:hint="eastAsia"/>
@@ -1739,20 +1357,8 @@
         </w:drawing>
       </w:r>
     </w:p>
-    <w:p>
-      <w:pPr>
-        <w:rPr>
-          <w:rFonts w:hint="eastAsia"/>
-        </w:rPr>
-      </w:pPr>
-    </w:p>
-    <w:p>
-      <w:pPr>
-        <w:rPr>
-          <w:rFonts w:hint="eastAsia"/>
-        </w:rPr>
-      </w:pPr>
-    </w:p>
+    <w:p/>
+    <w:p/>
     <w:p>
       <w:pPr>
         <w:widowControl/>
@@ -1763,11 +1369,6 @@
       </w:r>
     </w:p>
     <w:p>
-      <w:pPr>
-        <w:rPr>
-          <w:rFonts w:hint="eastAsia"/>
-        </w:rPr>
-      </w:pPr>
       <w:r>
         <w:lastRenderedPageBreak/>
         <w:t>14</w:t>
@@ -1785,19 +1386,8 @@
         <w:t>1</w:t>
       </w:r>
     </w:p>
-    <w:p>
-      <w:pPr>
-        <w:rPr>
-          <w:rFonts w:hint="eastAsia"/>
-        </w:rPr>
-      </w:pPr>
-    </w:p>
-    <w:p>
-      <w:pPr>
-        <w:rPr>
-          <w:rFonts w:hint="eastAsia"/>
-        </w:rPr>
-      </w:pPr>
+    <w:p/>
+    <w:p>
       <w:r>
         <w:rPr>
           <w:rFonts w:hint="eastAsia"/>
@@ -1850,13 +1440,7 @@
         </w:drawing>
       </w:r>
     </w:p>
-    <w:p>
-      <w:pPr>
-        <w:rPr>
-          <w:rFonts w:hint="eastAsia"/>
-        </w:rPr>
-      </w:pPr>
-    </w:p>
+    <w:p/>
     <w:p>
       <w:r>
         <w:rPr>
@@ -1910,11 +1494,6 @@
       </w:r>
     </w:p>
     <w:p>
-      <w:pPr>
-        <w:rPr>
-          <w:rFonts w:hint="eastAsia"/>
-        </w:rPr>
-      </w:pPr>
       <w:r>
         <w:rPr>
           <w:rFonts w:hint="eastAsia"/>
@@ -1968,11 +1547,6 @@
       </w:r>
     </w:p>
     <w:p>
-      <w:pPr>
-        <w:rPr>
-          <w:rFonts w:hint="eastAsia"/>
-        </w:rPr>
-      </w:pPr>
       <w:r>
         <w:rPr>
           <w:rFonts w:hint="eastAsia"/>
@@ -2026,11 +1600,6 @@
       </w:r>
     </w:p>
     <w:p>
-      <w:pPr>
-        <w:rPr>
-          <w:rFonts w:hint="eastAsia"/>
-        </w:rPr>
-      </w:pPr>
       <w:r>
         <w:rPr>
           <w:rFonts w:hint="eastAsia"/>
@@ -2044,41 +1613,19 @@
         <w:t>new Object</w:t>
       </w:r>
     </w:p>
-    <w:p>
-      <w:pPr>
-        <w:rPr>
-          <w:rFonts w:hint="eastAsia"/>
-        </w:rPr>
-      </w:pPr>
-    </w:p>
+    <w:p/>
     <w:p>
       <w:r>
         <w:t>console.log(new Object);</w:t>
       </w:r>
     </w:p>
     <w:p>
-      <w:pPr>
-        <w:rPr>
-          <w:rFonts w:hint="eastAsia"/>
-        </w:rPr>
-      </w:pPr>
       <w:r>
         <w:t>console.log({});</w:t>
       </w:r>
     </w:p>
-    <w:p>
-      <w:pPr>
-        <w:rPr>
-          <w:rFonts w:hint="eastAsia"/>
-        </w:rPr>
-      </w:pPr>
-    </w:p>
-    <w:p>
-      <w:pPr>
-        <w:rPr>
-          <w:rFonts w:hint="eastAsia"/>
-        </w:rPr>
-      </w:pPr>
+    <w:p/>
+    <w:p>
       <w:r>
         <w:rPr>
           <w:rFonts w:hint="eastAsia"/>
@@ -2131,19 +1678,8 @@
         </w:drawing>
       </w:r>
     </w:p>
-    <w:p>
-      <w:pPr>
-        <w:rPr>
-          <w:rFonts w:hint="eastAsia"/>
-        </w:rPr>
-      </w:pPr>
-    </w:p>
-    <w:p>
-      <w:pPr>
-        <w:rPr>
-          <w:rFonts w:hint="eastAsia"/>
-        </w:rPr>
-      </w:pPr>
+    <w:p/>
+    <w:p>
       <w:r>
         <w:rPr>
           <w:rFonts w:hint="eastAsia"/>
@@ -2197,19 +1733,8 @@
         </w:drawing>
       </w:r>
     </w:p>
-    <w:p>
-      <w:pPr>
-        <w:rPr>
-          <w:rFonts w:hint="eastAsia"/>
-        </w:rPr>
-      </w:pPr>
-    </w:p>
-    <w:p>
-      <w:pPr>
-        <w:rPr>
-          <w:rFonts w:hint="eastAsia"/>
-        </w:rPr>
-      </w:pPr>
+    <w:p/>
+    <w:p>
       <w:r>
         <w:rPr>
           <w:rFonts w:hint="eastAsia"/>
@@ -2263,11 +1788,6 @@
       </w:r>
     </w:p>
     <w:p>
-      <w:pPr>
-        <w:rPr>
-          <w:rFonts w:hint="eastAsia"/>
-        </w:rPr>
-      </w:pPr>
       <w:r>
         <w:rPr>
           <w:rFonts w:hint="eastAsia"/>
@@ -2320,19 +1840,8 @@
         </w:drawing>
       </w:r>
     </w:p>
-    <w:p>
-      <w:pPr>
-        <w:rPr>
-          <w:rFonts w:hint="eastAsia"/>
-        </w:rPr>
-      </w:pPr>
-    </w:p>
-    <w:p>
-      <w:pPr>
-        <w:rPr>
-          <w:rFonts w:hint="eastAsia"/>
-        </w:rPr>
-      </w:pPr>
+    <w:p/>
+    <w:p>
       <w:r>
         <w:rPr>
           <w:rFonts w:hint="eastAsia"/>
@@ -2385,33 +1894,10 @@
         </w:drawing>
       </w:r>
     </w:p>
-    <w:p>
-      <w:pPr>
-        <w:rPr>
-          <w:rFonts w:hint="eastAsia"/>
-        </w:rPr>
-      </w:pPr>
-    </w:p>
-    <w:p>
-      <w:pPr>
-        <w:rPr>
-          <w:rFonts w:hint="eastAsia"/>
-        </w:rPr>
-      </w:pPr>
-    </w:p>
-    <w:p>
-      <w:pPr>
-        <w:rPr>
-          <w:rFonts w:hint="eastAsia"/>
-        </w:rPr>
-      </w:pPr>
-    </w:p>
-    <w:p>
-      <w:pPr>
-        <w:rPr>
-          <w:rFonts w:hint="eastAsia"/>
-        </w:rPr>
-      </w:pPr>
+    <w:p/>
+    <w:p/>
+    <w:p/>
+    <w:p>
       <w:r>
         <w:rPr>
           <w:rFonts w:hint="eastAsia"/>
@@ -2464,19 +1950,8 @@
         </w:drawing>
       </w:r>
     </w:p>
-    <w:p>
-      <w:pPr>
-        <w:rPr>
-          <w:rFonts w:hint="eastAsia"/>
-        </w:rPr>
-      </w:pPr>
-    </w:p>
-    <w:p>
-      <w:pPr>
-        <w:rPr>
-          <w:rFonts w:hint="eastAsia"/>
-        </w:rPr>
-      </w:pPr>
+    <w:p/>
+    <w:p>
       <w:r>
         <w:rPr>
           <w:rFonts w:hint="eastAsia"/>
@@ -2530,11 +2005,6 @@
       </w:r>
     </w:p>
     <w:p>
-      <w:pPr>
-        <w:rPr>
-          <w:rFonts w:hint="eastAsia"/>
-        </w:rPr>
-      </w:pPr>
       <w:r>
         <w:rPr>
           <w:rFonts w:hint="eastAsia"/>
@@ -2587,84 +2057,9 @@
         </w:drawing>
       </w:r>
     </w:p>
-    <w:p>
-      <w:pPr>
-        <w:rPr>
-          <w:rFonts w:hint="eastAsia"/>
-        </w:rPr>
-      </w:pPr>
-    </w:p>
-    <w:p>
-      <w:pPr>
-        <w:rPr>
-          <w:rFonts w:hint="eastAsia"/>
-        </w:rPr>
-      </w:pPr>
-      <w:r>
-        <w:rPr>
-          <w:rFonts w:hint="eastAsia"/>
-          <w:noProof/>
-        </w:rPr>
-        <w:drawing>
-          <wp:inline distT="0" distB="0" distL="0" distR="0">
-            <wp:extent cx="5274310" cy="1343823"/>
-            <wp:effectExtent l="19050" t="0" r="2540" b="0"/>
-            <wp:docPr id="118" name="图片 118"/>
-            <wp:cNvGraphicFramePr>
-              <a:graphicFrameLocks xmlns:a="http://schemas.openxmlformats.org/drawingml/2006/main" noChangeAspect="1"/>
-            </wp:cNvGraphicFramePr>
-            <a:graphic xmlns:a="http://schemas.openxmlformats.org/drawingml/2006/main">
-              <a:graphicData uri="http://schemas.openxmlformats.org/drawingml/2006/picture">
-                <pic:pic xmlns:pic="http://schemas.openxmlformats.org/drawingml/2006/picture">
-                  <pic:nvPicPr>
-                    <pic:cNvPr id="0" name="Picture 118"/>
-                    <pic:cNvPicPr>
-                      <a:picLocks noChangeAspect="1" noChangeArrowheads="1"/>
-                    </pic:cNvPicPr>
-                  </pic:nvPicPr>
-                  <pic:blipFill>
-                    <a:blip r:embed="rId42"/>
-                    <a:srcRect/>
-                    <a:stretch>
-                      <a:fillRect/>
-                    </a:stretch>
-                  </pic:blipFill>
-                  <pic:spPr bwMode="auto">
-                    <a:xfrm>
-                      <a:off x="0" y="0"/>
-                      <a:ext cx="5274310" cy="1343823"/>
-                    </a:xfrm>
-                    <a:prstGeom prst="rect">
-                      <a:avLst/>
-                    </a:prstGeom>
-                    <a:noFill/>
-                    <a:ln w="9525">
-                      <a:noFill/>
-                      <a:miter lim="800000"/>
-                      <a:headEnd/>
-                      <a:tailEnd/>
-                    </a:ln>
-                  </pic:spPr>
-                </pic:pic>
-              </a:graphicData>
-            </a:graphic>
-          </wp:inline>
-        </w:drawing>
-      </w:r>
-    </w:p>
-    <w:p>
-      <w:pPr>
-        <w:rPr>
-          <w:rFonts w:hint="eastAsia"/>
-        </w:rPr>
-      </w:pPr>
-    </w:p>
-    <w:p>
-      <w:pPr>
-        <w:rPr>
-          <w:rFonts w:hint="eastAsia"/>
-        </w:rPr>
-      </w:pPr>
+    <w:p/>
+    <w:p/>
+    <w:p>
       <w:r>
         <w:rPr>
           <w:rFonts w:hint="eastAsia"/>
@@ -2688,7 +2083,7 @@
                     </pic:cNvPicPr>
                   </pic:nvPicPr>
                   <pic:blipFill>
-                    <a:blip r:embed="rId43"/>
+                    <a:blip r:embed="rId42"/>
                     <a:srcRect/>
                     <a:stretch>
                       <a:fillRect/>
@@ -2717,26 +2112,9 @@
         </w:drawing>
       </w:r>
     </w:p>
-    <w:p>
-      <w:pPr>
-        <w:rPr>
-          <w:rFonts w:hint="eastAsia"/>
-        </w:rPr>
-      </w:pPr>
-    </w:p>
-    <w:p>
-      <w:pPr>
-        <w:rPr>
-          <w:rFonts w:hint="eastAsia"/>
-        </w:rPr>
-      </w:pPr>
-    </w:p>
-    <w:p>
-      <w:pPr>
-        <w:rPr>
-          <w:rFonts w:hint="eastAsia"/>
-        </w:rPr>
-      </w:pPr>
+    <w:p/>
+    <w:p/>
+    <w:p>
       <w:r>
         <w:rPr>
           <w:rFonts w:hint="eastAsia"/>
@@ -2760,7 +2138,7 @@
                     </pic:cNvPicPr>
                   </pic:nvPicPr>
                   <pic:blipFill>
-                    <a:blip r:embed="rId44"/>
+                    <a:blip r:embed="rId43"/>
                     <a:srcRect/>
                     <a:stretch>
                       <a:fillRect/>
@@ -2789,26 +2167,150 @@
         </w:drawing>
       </w:r>
     </w:p>
+    <w:p/>
     <w:p>
       <w:pPr>
         <w:rPr>
-          <w:rFonts w:hint="eastAsia"/>
+          <w:color w:val="FF0000"/>
         </w:rPr>
       </w:pPr>
-    </w:p>
-    <w:p>
-      <w:pPr>
-        <w:rPr>
-          <w:rFonts w:hint="eastAsia"/>
-        </w:rPr>
-      </w:pPr>
-    </w:p>
-    <w:p>
-      <w:pPr>
-        <w:rPr>
-          <w:rFonts w:hint="eastAsia"/>
-        </w:rPr>
-      </w:pPr>
+      <w:r>
+        <w:rPr>
+          <w:rFonts w:hint="eastAsia"/>
+          <w:color w:val="FF0000"/>
+        </w:rPr>
+        <w:t>Object</w:t>
+      </w:r>
+      <w:r>
+        <w:rPr>
+          <w:rFonts w:hint="eastAsia"/>
+          <w:color w:val="FF0000"/>
+        </w:rPr>
+        <w:t>是</w:t>
+      </w:r>
+      <w:r>
+        <w:rPr>
+          <w:rFonts w:hint="eastAsia"/>
+          <w:color w:val="FF0000"/>
+        </w:rPr>
+        <w:t>Function</w:t>
+      </w:r>
+      <w:r>
+        <w:rPr>
+          <w:rFonts w:hint="eastAsia"/>
+          <w:color w:val="FF0000"/>
+        </w:rPr>
+        <w:t>的实例所以</w:t>
+      </w:r>
+      <w:r>
+        <w:rPr>
+          <w:rFonts w:hint="eastAsia"/>
+          <w:color w:val="FF0000"/>
+        </w:rPr>
+        <w:t>Object.__proto__</w:t>
+      </w:r>
+      <w:r>
+        <w:rPr>
+          <w:rFonts w:hint="eastAsia"/>
+          <w:color w:val="FF0000"/>
+        </w:rPr>
+        <w:t>指向</w:t>
+      </w:r>
+      <w:r>
+        <w:rPr>
+          <w:rFonts w:hint="eastAsia"/>
+          <w:color w:val="FF0000"/>
+        </w:rPr>
+        <w:t>Function.prototype</w:t>
+      </w:r>
+      <w:r>
+        <w:rPr>
+          <w:rFonts w:hint="eastAsia"/>
+          <w:color w:val="FF0000"/>
+        </w:rPr>
+        <w:t>，而</w:t>
+      </w:r>
+      <w:r>
+        <w:rPr>
+          <w:rFonts w:hint="eastAsia"/>
+          <w:color w:val="FF0000"/>
+        </w:rPr>
+        <w:t>Function.prototype</w:t>
+      </w:r>
+      <w:r>
+        <w:rPr>
+          <w:rFonts w:hint="eastAsia"/>
+          <w:color w:val="FF0000"/>
+        </w:rPr>
+        <w:t>是</w:t>
+      </w:r>
+      <w:r>
+        <w:rPr>
+          <w:rFonts w:hint="eastAsia"/>
+          <w:color w:val="FF0000"/>
+        </w:rPr>
+        <w:t>Object</w:t>
+      </w:r>
+      <w:r>
+        <w:rPr>
+          <w:rFonts w:hint="eastAsia"/>
+          <w:color w:val="FF0000"/>
+        </w:rPr>
+        <w:t>的实例，所以</w:t>
+      </w:r>
+      <w:r>
+        <w:rPr>
+          <w:rFonts w:hint="eastAsia"/>
+          <w:color w:val="FF0000"/>
+        </w:rPr>
+        <w:t>Function.prototype.__proto__</w:t>
+      </w:r>
+      <w:r>
+        <w:rPr>
+          <w:rFonts w:hint="eastAsia"/>
+          <w:color w:val="FF0000"/>
+        </w:rPr>
+        <w:t>指向</w:t>
+      </w:r>
+      <w:r>
+        <w:rPr>
+          <w:rFonts w:hint="eastAsia"/>
+          <w:color w:val="FF0000"/>
+        </w:rPr>
+        <w:t>Object.prototype</w:t>
+      </w:r>
+      <w:r>
+        <w:rPr>
+          <w:rFonts w:hint="eastAsia"/>
+          <w:color w:val="FF0000"/>
+        </w:rPr>
+        <w:t>;Function</w:t>
+      </w:r>
+      <w:r>
+        <w:rPr>
+          <w:rFonts w:hint="eastAsia"/>
+          <w:color w:val="FF0000"/>
+        </w:rPr>
+        <w:t>是</w:t>
+      </w:r>
+      <w:r>
+        <w:rPr>
+          <w:rFonts w:hint="eastAsia"/>
+          <w:color w:val="FF0000"/>
+        </w:rPr>
+        <w:t>Function</w:t>
+      </w:r>
+      <w:r>
+        <w:rPr>
+          <w:rFonts w:hint="eastAsia"/>
+          <w:color w:val="FF0000"/>
+        </w:rPr>
+        <w:t>的实例。</w:t>
+      </w:r>
+    </w:p>
+    <w:p/>
+    <w:p/>
+    <w:p>
       <w:r>
         <w:rPr>
           <w:noProof/>
@@ -2831,7 +2333,7 @@
                     </pic:cNvPicPr>
                   </pic:nvPicPr>
                   <pic:blipFill>
-                    <a:blip r:embed="rId45"/>
+                    <a:blip r:embed="rId44"/>
                     <a:srcRect/>
                     <a:stretch>
                       <a:fillRect/>
@@ -2860,17 +2362,10 @@
         </w:drawing>
       </w:r>
     </w:p>
+    <w:p/>
     <w:p>
       <w:pPr>
         <w:rPr>
-          <w:rFonts w:hint="eastAsia"/>
-        </w:rPr>
-      </w:pPr>
-    </w:p>
-    <w:p>
-      <w:pPr>
-        <w:rPr>
-          <w:rFonts w:hint="eastAsia"/>
           <w:color w:val="FF0000"/>
           <w:bdr w:val="single" w:sz="4" w:space="0" w:color="auto"/>
         </w:rPr>
@@ -2884,19 +2379,8 @@
         <w:t>console.log(Function.prototype===(new Function).__proto__);//true</w:t>
       </w:r>
     </w:p>
-    <w:p>
-      <w:pPr>
-        <w:rPr>
-          <w:rFonts w:hint="eastAsia"/>
-        </w:rPr>
-      </w:pPr>
-    </w:p>
-    <w:p>
-      <w:pPr>
-        <w:rPr>
-          <w:rFonts w:hint="eastAsia"/>
-        </w:rPr>
-      </w:pPr>
+    <w:p/>
+    <w:p>
       <w:r>
         <w:rPr>
           <w:rFonts w:hint="eastAsia"/>
@@ -2920,7 +2404,7 @@
                     </pic:cNvPicPr>
                   </pic:nvPicPr>
                   <pic:blipFill>
-                    <a:blip r:embed="rId46"/>
+                    <a:blip r:embed="rId45"/>
                     <a:srcRect/>
                     <a:stretch>
                       <a:fillRect/>
@@ -2949,31 +2433,15 @@
         </w:drawing>
       </w:r>
     </w:p>
-    <w:p>
-      <w:pPr>
-        <w:rPr>
-          <w:rFonts w:hint="eastAsia"/>
-        </w:rPr>
-      </w:pPr>
-    </w:p>
-    <w:p>
-      <w:pPr>
-        <w:rPr>
-          <w:rFonts w:hint="eastAsia"/>
-        </w:rPr>
-      </w:pPr>
-    </w:p>
-    <w:p>
-      <w:pPr>
-        <w:rPr>
-          <w:rFonts w:hint="eastAsia"/>
-        </w:rPr>
-      </w:pPr>
-      <w:r>
-        <w:rPr>
-          <w:rFonts w:hint="eastAsia"/>
-          <w:noProof/>
-        </w:rPr>
+    <w:p/>
+    <w:p/>
+    <w:p>
+      <w:r>
+        <w:rPr>
+          <w:rFonts w:hint="eastAsia"/>
+          <w:noProof/>
+        </w:rPr>
+        <w:lastRenderedPageBreak/>
         <w:drawing>
           <wp:inline distT="0" distB="0" distL="0" distR="0">
             <wp:extent cx="4305300" cy="2476500"/>
@@ -2992,7 +2460,7 @@
                     </pic:cNvPicPr>
                   </pic:nvPicPr>
                   <pic:blipFill>
-                    <a:blip r:embed="rId47"/>
+                    <a:blip r:embed="rId46"/>
                     <a:srcRect/>
                     <a:stretch>
                       <a:fillRect/>
@@ -3021,19 +2489,8 @@
         </w:drawing>
       </w:r>
     </w:p>
-    <w:p>
-      <w:pPr>
-        <w:rPr>
-          <w:rFonts w:hint="eastAsia"/>
-        </w:rPr>
-      </w:pPr>
-    </w:p>
-    <w:p>
-      <w:pPr>
-        <w:rPr>
-          <w:rFonts w:hint="eastAsia"/>
-        </w:rPr>
-      </w:pPr>
+    <w:p/>
+    <w:p>
       <w:r>
         <w:rPr>
           <w:rFonts w:hint="eastAsia"/>
@@ -3057,7 +2514,7 @@
                     </pic:cNvPicPr>
                   </pic:nvPicPr>
                   <pic:blipFill>
-                    <a:blip r:embed="rId48"/>
+                    <a:blip r:embed="rId47"/>
                     <a:srcRect/>
                     <a:stretch>
                       <a:fillRect/>
@@ -3086,26 +2543,9 @@
         </w:drawing>
       </w:r>
     </w:p>
-    <w:p>
-      <w:pPr>
-        <w:rPr>
-          <w:rFonts w:hint="eastAsia"/>
-        </w:rPr>
-      </w:pPr>
-    </w:p>
-    <w:p>
-      <w:pPr>
-        <w:rPr>
-          <w:rFonts w:hint="eastAsia"/>
-        </w:rPr>
-      </w:pPr>
-    </w:p>
-    <w:p>
-      <w:pPr>
-        <w:rPr>
-          <w:rFonts w:hint="eastAsia"/>
-        </w:rPr>
-      </w:pPr>
+    <w:p/>
+    <w:p/>
+    <w:p>
       <w:r>
         <w:rPr>
           <w:rFonts w:hint="eastAsia"/>
@@ -3129,7 +2569,7 @@
                     </pic:cNvPicPr>
                   </pic:nvPicPr>
                   <pic:blipFill>
-                    <a:blip r:embed="rId49"/>
+                    <a:blip r:embed="rId48"/>
                     <a:srcRect/>
                     <a:stretch>
                       <a:fillRect/>
@@ -3158,19 +2598,8 @@
         </w:drawing>
       </w:r>
     </w:p>
-    <w:p>
-      <w:pPr>
-        <w:rPr>
-          <w:rFonts w:hint="eastAsia"/>
-        </w:rPr>
-      </w:pPr>
-    </w:p>
-    <w:p>
-      <w:pPr>
-        <w:rPr>
-          <w:rFonts w:hint="eastAsia"/>
-        </w:rPr>
-      </w:pPr>
+    <w:p/>
+    <w:p>
       <w:r>
         <w:rPr>
           <w:rFonts w:hint="eastAsia"/>
@@ -3195,7 +2624,7 @@
                     </pic:cNvPicPr>
                   </pic:nvPicPr>
                   <pic:blipFill>
-                    <a:blip r:embed="rId50"/>
+                    <a:blip r:embed="rId49"/>
                     <a:srcRect/>
                     <a:stretch>
                       <a:fillRect/>
@@ -3224,19 +2653,8 @@
         </w:drawing>
       </w:r>
     </w:p>
-    <w:p>
-      <w:pPr>
-        <w:rPr>
-          <w:rFonts w:hint="eastAsia"/>
-        </w:rPr>
-      </w:pPr>
-    </w:p>
-    <w:p>
-      <w:pPr>
-        <w:rPr>
-          <w:rFonts w:hint="eastAsia"/>
-        </w:rPr>
-      </w:pPr>
+    <w:p/>
+    <w:p>
       <w:r>
         <w:rPr>
           <w:rFonts w:hint="eastAsia"/>
@@ -3260,7 +2678,7 @@
                     </pic:cNvPicPr>
                   </pic:nvPicPr>
                   <pic:blipFill>
-                    <a:blip r:embed="rId51"/>
+                    <a:blip r:embed="rId50"/>
                     <a:srcRect/>
                     <a:stretch>
                       <a:fillRect/>
@@ -3289,26 +2707,9 @@
         </w:drawing>
       </w:r>
     </w:p>
-    <w:p>
-      <w:pPr>
-        <w:rPr>
-          <w:rFonts w:hint="eastAsia"/>
-        </w:rPr>
-      </w:pPr>
-    </w:p>
-    <w:p>
-      <w:pPr>
-        <w:rPr>
-          <w:rFonts w:hint="eastAsia"/>
-        </w:rPr>
-      </w:pPr>
-    </w:p>
-    <w:p>
-      <w:pPr>
-        <w:rPr>
-          <w:rFonts w:hint="eastAsia"/>
-        </w:rPr>
-      </w:pPr>
+    <w:p/>
+    <w:p/>
+    <w:p>
       <w:r>
         <w:rPr>
           <w:rFonts w:hint="eastAsia"/>
@@ -3332,7 +2733,7 @@
                     </pic:cNvPicPr>
                   </pic:nvPicPr>
                   <pic:blipFill>
-                    <a:blip r:embed="rId52"/>
+                    <a:blip r:embed="rId51"/>
                     <a:srcRect/>
                     <a:stretch>
                       <a:fillRect/>
@@ -3361,26 +2762,9 @@
         </w:drawing>
       </w:r>
     </w:p>
-    <w:p>
-      <w:pPr>
-        <w:rPr>
-          <w:rFonts w:hint="eastAsia"/>
-        </w:rPr>
-      </w:pPr>
-    </w:p>
-    <w:p>
-      <w:pPr>
-        <w:rPr>
-          <w:rFonts w:hint="eastAsia"/>
-        </w:rPr>
-      </w:pPr>
-    </w:p>
-    <w:p>
-      <w:pPr>
-        <w:rPr>
-          <w:rFonts w:hint="eastAsia"/>
-        </w:rPr>
-      </w:pPr>
+    <w:p/>
+    <w:p/>
+    <w:p>
       <w:r>
         <w:rPr>
           <w:rFonts w:hint="eastAsia"/>
@@ -3404,7 +2788,7 @@
                     </pic:cNvPicPr>
                   </pic:nvPicPr>
                   <pic:blipFill>
-                    <a:blip r:embed="rId53"/>
+                    <a:blip r:embed="rId52"/>
                     <a:srcRect/>
                     <a:stretch>
                       <a:fillRect/>
@@ -3433,33 +2817,10 @@
         </w:drawing>
       </w:r>
     </w:p>
-    <w:p>
-      <w:pPr>
-        <w:rPr>
-          <w:rFonts w:hint="eastAsia"/>
-        </w:rPr>
-      </w:pPr>
-    </w:p>
-    <w:p>
-      <w:pPr>
-        <w:rPr>
-          <w:rFonts w:hint="eastAsia"/>
-        </w:rPr>
-      </w:pPr>
-    </w:p>
-    <w:p>
-      <w:pPr>
-        <w:rPr>
-          <w:rFonts w:hint="eastAsia"/>
-        </w:rPr>
-      </w:pPr>
-    </w:p>
-    <w:p>
-      <w:pPr>
-        <w:rPr>
-          <w:rFonts w:hint="eastAsia"/>
-        </w:rPr>
-      </w:pPr>
+    <w:p/>
+    <w:p/>
+    <w:p/>
+    <w:p>
       <w:r>
         <w:rPr>
           <w:rFonts w:hint="eastAsia"/>
@@ -3483,7 +2844,7 @@
                     </pic:cNvPicPr>
                   </pic:nvPicPr>
                   <pic:blipFill>
-                    <a:blip r:embed="rId54"/>
+                    <a:blip r:embed="rId53"/>
                     <a:srcRect/>
                     <a:stretch>
                       <a:fillRect/>
@@ -3512,26 +2873,9 @@
         </w:drawing>
       </w:r>
     </w:p>
-    <w:p>
-      <w:pPr>
-        <w:rPr>
-          <w:rFonts w:hint="eastAsia"/>
-        </w:rPr>
-      </w:pPr>
-    </w:p>
-    <w:p>
-      <w:pPr>
-        <w:rPr>
-          <w:rFonts w:hint="eastAsia"/>
-        </w:rPr>
-      </w:pPr>
-    </w:p>
-    <w:p>
-      <w:pPr>
-        <w:rPr>
-          <w:rFonts w:hint="eastAsia"/>
-        </w:rPr>
-      </w:pPr>
+    <w:p/>
+    <w:p/>
+    <w:p>
       <w:r>
         <w:rPr>
           <w:rFonts w:hint="eastAsia"/>
@@ -3555,7 +2899,7 @@
                     </pic:cNvPicPr>
                   </pic:nvPicPr>
                   <pic:blipFill>
-                    <a:blip r:embed="rId55"/>
+                    <a:blip r:embed="rId54"/>
                     <a:srcRect/>
                     <a:stretch>
                       <a:fillRect/>
@@ -3584,27 +2928,9 @@
         </w:drawing>
       </w:r>
     </w:p>
-    <w:p>
-      <w:pPr>
-        <w:rPr>
-          <w:rFonts w:hint="eastAsia"/>
-        </w:rPr>
-      </w:pPr>
-    </w:p>
-    <w:p>
-      <w:pPr>
-        <w:rPr>
-          <w:rFonts w:hint="eastAsia"/>
-        </w:rPr>
-      </w:pPr>
-    </w:p>
-    <w:p>
-      <w:pPr>
-        <w:rPr>
-          <w:rFonts w:hint="eastAsia"/>
-        </w:rPr>
-      </w:pPr>
-    </w:p>
+    <w:p/>
+    <w:p/>
+    <w:p/>
     <w:p>
       <w:pPr>
         <w:widowControl/>
@@ -3615,11 +2941,6 @@
       </w:r>
     </w:p>
     <w:p>
-      <w:pPr>
-        <w:rPr>
-          <w:rFonts w:hint="eastAsia"/>
-        </w:rPr>
-      </w:pPr>
       <w:r>
         <w:rPr>
           <w:noProof/>
@@ -3643,7 +2964,7 @@
                     </pic:cNvPicPr>
                   </pic:nvPicPr>
                   <pic:blipFill>
-                    <a:blip r:embed="rId56"/>
+                    <a:blip r:embed="rId55"/>
                     <a:srcRect/>
                     <a:stretch>
                       <a:fillRect/>
@@ -3672,19 +2993,8 @@
         </w:drawing>
       </w:r>
     </w:p>
-    <w:p>
-      <w:pPr>
-        <w:rPr>
-          <w:rFonts w:hint="eastAsia"/>
-        </w:rPr>
-      </w:pPr>
-    </w:p>
-    <w:p>
-      <w:pPr>
-        <w:rPr>
-          <w:rFonts w:hint="eastAsia"/>
-        </w:rPr>
-      </w:pPr>
+    <w:p/>
+    <w:p>
       <w:r>
         <w:rPr>
           <w:rFonts w:hint="eastAsia"/>
@@ -3708,7 +3018,7 @@
                     </pic:cNvPicPr>
                   </pic:nvPicPr>
                   <pic:blipFill>
-                    <a:blip r:embed="rId57"/>
+                    <a:blip r:embed="rId56"/>
                     <a:srcRect/>
                     <a:stretch>
                       <a:fillRect/>
@@ -3737,19 +3047,8 @@
         </w:drawing>
       </w:r>
     </w:p>
-    <w:p>
-      <w:pPr>
-        <w:rPr>
-          <w:rFonts w:hint="eastAsia"/>
-        </w:rPr>
-      </w:pPr>
-    </w:p>
-    <w:p>
-      <w:pPr>
-        <w:rPr>
-          <w:rFonts w:hint="eastAsia"/>
-        </w:rPr>
-      </w:pPr>
+    <w:p/>
+    <w:p>
       <w:r>
         <w:rPr>
           <w:rFonts w:hint="eastAsia"/>
@@ -3773,7 +3072,7 @@
                     </pic:cNvPicPr>
                   </pic:nvPicPr>
                   <pic:blipFill>
-                    <a:blip r:embed="rId58"/>
+                    <a:blip r:embed="rId57"/>
                     <a:srcRect/>
                     <a:stretch>
                       <a:fillRect/>
@@ -3803,11 +3102,6 @@
       </w:r>
     </w:p>
     <w:p>
-      <w:pPr>
-        <w:rPr>
-          <w:rFonts w:hint="eastAsia"/>
-        </w:rPr>
-      </w:pPr>
       <w:r>
         <w:rPr>
           <w:noProof/>
@@ -3830,7 +3124,7 @@
                     </pic:cNvPicPr>
                   </pic:nvPicPr>
                   <pic:blipFill>
-                    <a:blip r:embed="rId59"/>
+                    <a:blip r:embed="rId58"/>
                     <a:srcRect/>
                     <a:stretch>
                       <a:fillRect/>
@@ -3859,19 +3153,8 @@
         </w:drawing>
       </w:r>
     </w:p>
-    <w:p>
-      <w:pPr>
-        <w:rPr>
-          <w:rFonts w:hint="eastAsia"/>
-        </w:rPr>
-      </w:pPr>
-    </w:p>
-    <w:p>
-      <w:pPr>
-        <w:rPr>
-          <w:rFonts w:hint="eastAsia"/>
-        </w:rPr>
-      </w:pPr>
+    <w:p/>
+    <w:p>
       <w:r>
         <w:rPr>
           <w:noProof/>
@@ -3894,7 +3177,7 @@
                     </pic:cNvPicPr>
                   </pic:nvPicPr>
                   <pic:blipFill>
-                    <a:blip r:embed="rId60"/>
+                    <a:blip r:embed="rId59"/>
                     <a:srcRect/>
                     <a:stretch>
                       <a:fillRect/>
@@ -3923,26 +3206,9 @@
         </w:drawing>
       </w:r>
     </w:p>
-    <w:p>
-      <w:pPr>
-        <w:rPr>
-          <w:rFonts w:hint="eastAsia"/>
-        </w:rPr>
-      </w:pPr>
-    </w:p>
-    <w:p>
-      <w:pPr>
-        <w:rPr>
-          <w:rFonts w:hint="eastAsia"/>
-        </w:rPr>
-      </w:pPr>
-    </w:p>
-    <w:p>
-      <w:pPr>
-        <w:rPr>
-          <w:rFonts w:hint="eastAsia"/>
-        </w:rPr>
-      </w:pPr>
+    <w:p/>
+    <w:p/>
+    <w:p>
       <w:r>
         <w:rPr>
           <w:noProof/>
@@ -3966,7 +3232,7 @@
                     </pic:cNvPicPr>
                   </pic:nvPicPr>
                   <pic:blipFill>
-                    <a:blip r:embed="rId61"/>
+                    <a:blip r:embed="rId60"/>
                     <a:srcRect/>
                     <a:stretch>
                       <a:fillRect/>
@@ -3995,17 +3261,10 @@
         </w:drawing>
       </w:r>
     </w:p>
+    <w:p/>
     <w:p>
       <w:pPr>
         <w:rPr>
-          <w:rFonts w:hint="eastAsia"/>
-        </w:rPr>
-      </w:pPr>
-    </w:p>
-    <w:p>
-      <w:pPr>
-        <w:rPr>
-          <w:rFonts w:hint="eastAsia"/>
           <w:color w:val="FF0000"/>
           <w:bdr w:val="single" w:sz="4" w:space="0" w:color="auto"/>
         </w:rPr>
@@ -4080,7 +3339,7 @@
           <w:color w:val="FF0000"/>
           <w:bdr w:val="single" w:sz="4" w:space="0" w:color="auto"/>
         </w:rPr>
-        <w:t>中基本不适用</w:t>
+        <w:t>中基本不使用</w:t>
       </w:r>
       <w:r>
         <w:rPr>
@@ -4099,19 +3358,8 @@
         <w:t>来建立字符串。</w:t>
       </w:r>
     </w:p>
-    <w:p>
-      <w:pPr>
-        <w:rPr>
-          <w:rFonts w:hint="eastAsia"/>
-        </w:rPr>
-      </w:pPr>
-    </w:p>
-    <w:p>
-      <w:pPr>
-        <w:rPr>
-          <w:rFonts w:hint="eastAsia"/>
-        </w:rPr>
-      </w:pPr>
+    <w:p/>
+    <w:p>
       <w:r>
         <w:rPr>
           <w:rFonts w:hint="eastAsia"/>
@@ -4135,7 +3383,7 @@
                     </pic:cNvPicPr>
                   </pic:nvPicPr>
                   <pic:blipFill>
-                    <a:blip r:embed="rId62"/>
+                    <a:blip r:embed="rId61"/>
                     <a:srcRect/>
                     <a:stretch>
                       <a:fillRect/>
@@ -4164,19 +3412,8 @@
         </w:drawing>
       </w:r>
     </w:p>
-    <w:p>
-      <w:pPr>
-        <w:rPr>
-          <w:rFonts w:hint="eastAsia"/>
-        </w:rPr>
-      </w:pPr>
-    </w:p>
-    <w:p>
-      <w:pPr>
-        <w:rPr>
-          <w:rFonts w:hint="eastAsia"/>
-        </w:rPr>
-      </w:pPr>
+    <w:p/>
+    <w:p>
       <w:r>
         <w:rPr>
           <w:rFonts w:hint="eastAsia"/>
@@ -4190,19 +3427,8 @@
         <w:t>，拓展内置原型或者对象的方法</w:t>
       </w:r>
     </w:p>
-    <w:p>
-      <w:pPr>
-        <w:rPr>
-          <w:rFonts w:hint="eastAsia"/>
-        </w:rPr>
-      </w:pPr>
-    </w:p>
-    <w:p>
-      <w:pPr>
-        <w:rPr>
-          <w:rFonts w:hint="eastAsia"/>
-        </w:rPr>
-      </w:pPr>
+    <w:p/>
+    <w:p>
       <w:r>
         <w:rPr>
           <w:rFonts w:hint="eastAsia"/>
@@ -4226,7 +3452,7 @@
                     </pic:cNvPicPr>
                   </pic:nvPicPr>
                   <pic:blipFill>
-                    <a:blip r:embed="rId63"/>
+                    <a:blip r:embed="rId62"/>
                     <a:srcRect/>
                     <a:stretch>
                       <a:fillRect/>
@@ -4255,26 +3481,9 @@
         </w:drawing>
       </w:r>
     </w:p>
-    <w:p>
-      <w:pPr>
-        <w:rPr>
-          <w:rFonts w:hint="eastAsia"/>
-        </w:rPr>
-      </w:pPr>
-    </w:p>
-    <w:p>
-      <w:pPr>
-        <w:rPr>
-          <w:rFonts w:hint="eastAsia"/>
-        </w:rPr>
-      </w:pPr>
-    </w:p>
-    <w:p>
-      <w:pPr>
-        <w:rPr>
-          <w:rFonts w:hint="eastAsia"/>
-        </w:rPr>
-      </w:pPr>
+    <w:p/>
+    <w:p/>
+    <w:p>
       <w:r>
         <w:rPr>
           <w:rFonts w:hint="eastAsia"/>
@@ -4299,7 +3508,7 @@
                     </pic:cNvPicPr>
                   </pic:nvPicPr>
                   <pic:blipFill>
-                    <a:blip r:embed="rId64"/>
+                    <a:blip r:embed="rId63"/>
                     <a:srcRect/>
                     <a:stretch>
                       <a:fillRect/>
@@ -4328,40 +3537,19 @@
         </w:drawing>
       </w:r>
     </w:p>
+    <w:p/>
     <w:p>
       <w:pPr>
         <w:rPr>
           <w:rFonts w:hint="eastAsia"/>
         </w:rPr>
       </w:pPr>
-    </w:p>
-    <w:p>
-      <w:pPr>
-        <w:rPr>
-          <w:rFonts w:hint="eastAsia"/>
-        </w:rPr>
-      </w:pPr>
-    </w:p>
-    <w:p>
-      <w:pPr>
-        <w:rPr>
-          <w:rFonts w:hint="eastAsia"/>
-        </w:rPr>
-      </w:pPr>
-    </w:p>
-    <w:p>
-      <w:pPr>
-        <w:rPr>
-          <w:rFonts w:hint="eastAsia"/>
-        </w:rPr>
-      </w:pPr>
-    </w:p>
-    <w:p>
-      <w:pPr>
-        <w:rPr>
-          <w:rFonts w:hint="eastAsia"/>
-        </w:rPr>
-      </w:pPr>
+      <w:r>
+        <w:rPr>
+          <w:rFonts w:hint="eastAsia"/>
+        </w:rPr>
+        <w:t>//===================20170606</w:t>
+      </w:r>
     </w:p>
     <w:p/>
     <w:sectPr>
@@ -4568,6 +3756,7 @@
   <w:style w:type="paragraph" w:default="1" w:styleId="a">
     <w:name w:val="Normal"/>
     <w:qFormat/>
+    <w:rsid w:val="00B663C6"/>
     <w:pPr>
       <w:widowControl w:val="0"/>
       <w:jc w:val="both"/>

--- a/javascript面向对象/js面向对象core.docx
+++ b/javascript面向对象/js面向对象core.docx
@@ -1,6 +1,6 @@
 
 <file path=word/document.xml><?xml version="1.0" encoding="utf-8"?>
-<w:document xmlns:ve="http://schemas.openxmlformats.org/markup-compatibility/2006" xmlns:o="urn:schemas-microsoft-com:office:office" xmlns:r="http://schemas.openxmlformats.org/officeDocument/2006/relationships" xmlns:m="http://schemas.openxmlformats.org/officeDocument/2006/math" xmlns:v="urn:schemas-microsoft-com:vml" xmlns:wp="http://schemas.openxmlformats.org/drawingml/2006/wordprocessingDrawing" xmlns:w10="urn:schemas-microsoft-com:office:word" xmlns:w="http://schemas.openxmlformats.org/wordprocessingml/2006/main" xmlns:wne="http://schemas.microsoft.com/office/word/2006/wordml">
+<w:document xmlns:wpc="http://schemas.microsoft.com/office/word/2010/wordprocessingCanvas" xmlns:cx="http://schemas.microsoft.com/office/drawing/2014/chartex" xmlns:mc="http://schemas.openxmlformats.org/markup-compatibility/2006" xmlns:o="urn:schemas-microsoft-com:office:office" xmlns:r="http://schemas.openxmlformats.org/officeDocument/2006/relationships" xmlns:m="http://schemas.openxmlformats.org/officeDocument/2006/math" xmlns:v="urn:schemas-microsoft-com:vml" xmlns:wp14="http://schemas.microsoft.com/office/word/2010/wordprocessingDrawing" xmlns:wp="http://schemas.openxmlformats.org/drawingml/2006/wordprocessingDrawing" xmlns:w10="urn:schemas-microsoft-com:office:word" xmlns:w="http://schemas.openxmlformats.org/wordprocessingml/2006/main" xmlns:w14="http://schemas.microsoft.com/office/word/2010/wordml" xmlns:w15="http://schemas.microsoft.com/office/word/2012/wordml" xmlns:w16se="http://schemas.microsoft.com/office/word/2015/wordml/symex" xmlns:wpg="http://schemas.microsoft.com/office/word/2010/wordprocessingGroup" xmlns:wpi="http://schemas.microsoft.com/office/word/2010/wordprocessingInk" xmlns:wne="http://schemas.microsoft.com/office/word/2006/wordml" xmlns:wps="http://schemas.microsoft.com/office/word/2010/wordprocessingShape" mc:Ignorable="w14 w15 w16se wp14">
   <w:body>
     <w:p>
       <w:r>
@@ -23,6 +23,7 @@
         <w:rPr>
           <w:rFonts w:hint="eastAsia"/>
           <w:noProof/>
+          <w:bdr w:val="single" w:sz="4" w:space="0" w:color="auto"/>
         </w:rPr>
         <w:drawing>
           <wp:inline distT="0" distB="0" distL="0" distR="0">
@@ -73,6 +74,11 @@
     </w:p>
     <w:p/>
     <w:p>
+      <w:pPr>
+        <w:rPr>
+          <w:rFonts w:hint="eastAsia"/>
+        </w:rPr>
+      </w:pPr>
       <w:r>
         <w:t>使用</w:t>
       </w:r>
@@ -85,8 +91,9 @@
         </w:rPr>
         <w:t>运算符</w:t>
       </w:r>
-    </w:p>
-    <w:p/>
+      <w:bookmarkStart w:id="0" w:name="_GoBack"/>
+      <w:bookmarkEnd w:id="0"/>
+    </w:p>
     <w:p/>
     <w:p>
       <w:r>
@@ -3539,11 +3546,6 @@
     </w:p>
     <w:p/>
     <w:p>
-      <w:pPr>
-        <w:rPr>
-          <w:rFonts w:hint="eastAsia"/>
-        </w:rPr>
-      </w:pPr>
       <w:r>
         <w:rPr>
           <w:rFonts w:hint="eastAsia"/>
@@ -3563,15 +3565,15 @@
 </file>
 
 <file path=word/endnotes.xml><?xml version="1.0" encoding="utf-8"?>
-<w:endnotes xmlns:ve="http://schemas.openxmlformats.org/markup-compatibility/2006" xmlns:o="urn:schemas-microsoft-com:office:office" xmlns:r="http://schemas.openxmlformats.org/officeDocument/2006/relationships" xmlns:m="http://schemas.openxmlformats.org/officeDocument/2006/math" xmlns:v="urn:schemas-microsoft-com:vml" xmlns:wp="http://schemas.openxmlformats.org/drawingml/2006/wordprocessingDrawing" xmlns:w10="urn:schemas-microsoft-com:office:word" xmlns:w="http://schemas.openxmlformats.org/wordprocessingml/2006/main" xmlns:wne="http://schemas.microsoft.com/office/word/2006/wordml">
-  <w:endnote w:type="separator" w:id="0">
+<w:endnotes xmlns:wpc="http://schemas.microsoft.com/office/word/2010/wordprocessingCanvas" xmlns:cx="http://schemas.microsoft.com/office/drawing/2014/chartex" xmlns:mc="http://schemas.openxmlformats.org/markup-compatibility/2006" xmlns:o="urn:schemas-microsoft-com:office:office" xmlns:r="http://schemas.openxmlformats.org/officeDocument/2006/relationships" xmlns:m="http://schemas.openxmlformats.org/officeDocument/2006/math" xmlns:v="urn:schemas-microsoft-com:vml" xmlns:wp14="http://schemas.microsoft.com/office/word/2010/wordprocessingDrawing" xmlns:wp="http://schemas.openxmlformats.org/drawingml/2006/wordprocessingDrawing" xmlns:w10="urn:schemas-microsoft-com:office:word" xmlns:w="http://schemas.openxmlformats.org/wordprocessingml/2006/main" xmlns:w14="http://schemas.microsoft.com/office/word/2010/wordml" xmlns:w15="http://schemas.microsoft.com/office/word/2012/wordml" xmlns:w16se="http://schemas.microsoft.com/office/word/2015/wordml/symex" xmlns:wpg="http://schemas.microsoft.com/office/word/2010/wordprocessingGroup" xmlns:wpi="http://schemas.microsoft.com/office/word/2010/wordprocessingInk" xmlns:wne="http://schemas.microsoft.com/office/word/2006/wordml" xmlns:wps="http://schemas.microsoft.com/office/word/2010/wordprocessingShape" mc:Ignorable="w14 w15 w16se wp14">
+  <w:endnote w:type="separator" w:id="-1">
     <w:p>
       <w:r>
         <w:separator/>
       </w:r>
     </w:p>
   </w:endnote>
-  <w:endnote w:type="continuationSeparator" w:id="1">
+  <w:endnote w:type="continuationSeparator" w:id="0">
     <w:p>
       <w:r>
         <w:continuationSeparator/>
@@ -3582,15 +3584,15 @@
 </file>
 
 <file path=word/footnotes.xml><?xml version="1.0" encoding="utf-8"?>
-<w:footnotes xmlns:ve="http://schemas.openxmlformats.org/markup-compatibility/2006" xmlns:o="urn:schemas-microsoft-com:office:office" xmlns:r="http://schemas.openxmlformats.org/officeDocument/2006/relationships" xmlns:m="http://schemas.openxmlformats.org/officeDocument/2006/math" xmlns:v="urn:schemas-microsoft-com:vml" xmlns:wp="http://schemas.openxmlformats.org/drawingml/2006/wordprocessingDrawing" xmlns:w10="urn:schemas-microsoft-com:office:word" xmlns:w="http://schemas.openxmlformats.org/wordprocessingml/2006/main" xmlns:wne="http://schemas.microsoft.com/office/word/2006/wordml">
-  <w:footnote w:type="separator" w:id="0">
+<w:footnotes xmlns:wpc="http://schemas.microsoft.com/office/word/2010/wordprocessingCanvas" xmlns:cx="http://schemas.microsoft.com/office/drawing/2014/chartex" xmlns:mc="http://schemas.openxmlformats.org/markup-compatibility/2006" xmlns:o="urn:schemas-microsoft-com:office:office" xmlns:r="http://schemas.openxmlformats.org/officeDocument/2006/relationships" xmlns:m="http://schemas.openxmlformats.org/officeDocument/2006/math" xmlns:v="urn:schemas-microsoft-com:vml" xmlns:wp14="http://schemas.microsoft.com/office/word/2010/wordprocessingDrawing" xmlns:wp="http://schemas.openxmlformats.org/drawingml/2006/wordprocessingDrawing" xmlns:w10="urn:schemas-microsoft-com:office:word" xmlns:w="http://schemas.openxmlformats.org/wordprocessingml/2006/main" xmlns:w14="http://schemas.microsoft.com/office/word/2010/wordml" xmlns:w15="http://schemas.microsoft.com/office/word/2012/wordml" xmlns:w16se="http://schemas.microsoft.com/office/word/2015/wordml/symex" xmlns:wpg="http://schemas.microsoft.com/office/word/2010/wordprocessingGroup" xmlns:wpi="http://schemas.microsoft.com/office/word/2010/wordprocessingInk" xmlns:wne="http://schemas.microsoft.com/office/word/2006/wordml" xmlns:wps="http://schemas.microsoft.com/office/word/2010/wordprocessingShape" mc:Ignorable="w14 w15 w16se wp14">
+  <w:footnote w:type="separator" w:id="-1">
     <w:p>
       <w:r>
         <w:separator/>
       </w:r>
     </w:p>
   </w:footnote>
-  <w:footnote w:type="continuationSeparator" w:id="1">
+  <w:footnote w:type="continuationSeparator" w:id="0">
     <w:p>
       <w:r>
         <w:continuationSeparator/>
@@ -3601,7 +3603,7 @@
 </file>
 
 <file path=word/styles.xml><?xml version="1.0" encoding="utf-8"?>
-<w:styles xmlns:r="http://schemas.openxmlformats.org/officeDocument/2006/relationships" xmlns:w="http://schemas.openxmlformats.org/wordprocessingml/2006/main">
+<w:styles xmlns:mc="http://schemas.openxmlformats.org/markup-compatibility/2006" xmlns:r="http://schemas.openxmlformats.org/officeDocument/2006/relationships" xmlns:w="http://schemas.openxmlformats.org/wordprocessingml/2006/main" xmlns:w14="http://schemas.microsoft.com/office/word/2010/wordml" xmlns:w15="http://schemas.microsoft.com/office/word/2012/wordml" xmlns:w16se="http://schemas.microsoft.com/office/word/2015/wordml/symex" mc:Ignorable="w14 w15 w16se">
   <w:docDefaults>
     <w:rPrDefault>
       <w:rPr>
@@ -3614,144 +3616,378 @@
     </w:rPrDefault>
     <w:pPrDefault/>
   </w:docDefaults>
-  <w:latentStyles w:defLockedState="0" w:defUIPriority="99" w:defSemiHidden="1" w:defUnhideWhenUsed="1" w:defQFormat="0" w:count="267">
-    <w:lsdException w:name="Normal" w:semiHidden="0" w:uiPriority="0" w:unhideWhenUsed="0" w:qFormat="1"/>
-    <w:lsdException w:name="heading 1" w:semiHidden="0" w:uiPriority="9" w:unhideWhenUsed="0" w:qFormat="1"/>
-    <w:lsdException w:name="heading 2" w:uiPriority="9" w:qFormat="1"/>
-    <w:lsdException w:name="heading 3" w:uiPriority="9" w:qFormat="1"/>
-    <w:lsdException w:name="heading 4" w:uiPriority="9" w:qFormat="1"/>
-    <w:lsdException w:name="heading 5" w:uiPriority="9" w:qFormat="1"/>
-    <w:lsdException w:name="heading 6" w:uiPriority="9" w:qFormat="1"/>
-    <w:lsdException w:name="heading 7" w:uiPriority="9" w:qFormat="1"/>
-    <w:lsdException w:name="heading 8" w:uiPriority="9" w:qFormat="1"/>
-    <w:lsdException w:name="heading 9" w:uiPriority="9" w:qFormat="1"/>
-    <w:lsdException w:name="toc 1" w:uiPriority="39"/>
-    <w:lsdException w:name="toc 2" w:uiPriority="39"/>
-    <w:lsdException w:name="toc 3" w:uiPriority="39"/>
-    <w:lsdException w:name="toc 4" w:uiPriority="39"/>
-    <w:lsdException w:name="toc 5" w:uiPriority="39"/>
-    <w:lsdException w:name="toc 6" w:uiPriority="39"/>
-    <w:lsdException w:name="toc 7" w:uiPriority="39"/>
-    <w:lsdException w:name="toc 8" w:uiPriority="39"/>
-    <w:lsdException w:name="toc 9" w:uiPriority="39"/>
-    <w:lsdException w:name="caption" w:uiPriority="35" w:qFormat="1"/>
-    <w:lsdException w:name="Title" w:semiHidden="0" w:uiPriority="10" w:unhideWhenUsed="0" w:qFormat="1"/>
-    <w:lsdException w:name="Default Paragraph Font" w:uiPriority="1"/>
-    <w:lsdException w:name="Subtitle" w:semiHidden="0" w:uiPriority="11" w:unhideWhenUsed="0" w:qFormat="1"/>
-    <w:lsdException w:name="Strong" w:semiHidden="0" w:uiPriority="22" w:unhideWhenUsed="0" w:qFormat="1"/>
-    <w:lsdException w:name="Emphasis" w:semiHidden="0" w:uiPriority="20" w:unhideWhenUsed="0" w:qFormat="1"/>
-    <w:lsdException w:name="Table Grid" w:semiHidden="0" w:uiPriority="59" w:unhideWhenUsed="0"/>
-    <w:lsdException w:name="Placeholder Text" w:unhideWhenUsed="0"/>
-    <w:lsdException w:name="No Spacing" w:semiHidden="0" w:uiPriority="1" w:unhideWhenUsed="0" w:qFormat="1"/>
-    <w:lsdException w:name="Light Shading" w:semiHidden="0" w:uiPriority="60" w:unhideWhenUsed="0"/>
-    <w:lsdException w:name="Light List" w:semiHidden="0" w:uiPriority="61" w:unhideWhenUsed="0"/>
-    <w:lsdException w:name="Light Grid" w:semiHidden="0" w:uiPriority="62" w:unhideWhenUsed="0"/>
-    <w:lsdException w:name="Medium Shading 1" w:semiHidden="0" w:uiPriority="63" w:unhideWhenUsed="0"/>
-    <w:lsdException w:name="Medium Shading 2" w:semiHidden="0" w:uiPriority="64" w:unhideWhenUsed="0"/>
-    <w:lsdException w:name="Medium List 1" w:semiHidden="0" w:uiPriority="65" w:unhideWhenUsed="0"/>
-    <w:lsdException w:name="Medium List 2" w:semiHidden="0" w:uiPriority="66" w:unhideWhenUsed="0"/>
-    <w:lsdException w:name="Medium Grid 1" w:semiHidden="0" w:uiPriority="67" w:unhideWhenUsed="0"/>
-    <w:lsdException w:name="Medium Grid 2" w:semiHidden="0" w:uiPriority="68" w:unhideWhenUsed="0"/>
-    <w:lsdException w:name="Medium Grid 3" w:semiHidden="0" w:uiPriority="69" w:unhideWhenUsed="0"/>
-    <w:lsdException w:name="Dark List" w:semiHidden="0" w:uiPriority="70" w:unhideWhenUsed="0"/>
-    <w:lsdException w:name="Colorful Shading" w:semiHidden="0" w:uiPriority="71" w:unhideWhenUsed="0"/>
-    <w:lsdException w:name="Colorful List" w:semiHidden="0" w:uiPriority="72" w:unhideWhenUsed="0"/>
-    <w:lsdException w:name="Colorful Grid" w:semiHidden="0" w:uiPriority="73" w:unhideWhenUsed="0"/>
-    <w:lsdException w:name="Light Shading Accent 1" w:semiHidden="0" w:uiPriority="60" w:unhideWhenUsed="0"/>
-    <w:lsdException w:name="Light List Accent 1" w:semiHidden="0" w:uiPriority="61" w:unhideWhenUsed="0"/>
-    <w:lsdException w:name="Light Grid Accent 1" w:semiHidden="0" w:uiPriority="62" w:unhideWhenUsed="0"/>
-    <w:lsdException w:name="Medium Shading 1 Accent 1" w:semiHidden="0" w:uiPriority="63" w:unhideWhenUsed="0"/>
-    <w:lsdException w:name="Medium Shading 2 Accent 1" w:semiHidden="0" w:uiPriority="64" w:unhideWhenUsed="0"/>
-    <w:lsdException w:name="Medium List 1 Accent 1" w:semiHidden="0" w:uiPriority="65" w:unhideWhenUsed="0"/>
-    <w:lsdException w:name="Revision" w:unhideWhenUsed="0"/>
-    <w:lsdException w:name="List Paragraph" w:semiHidden="0" w:uiPriority="34" w:unhideWhenUsed="0" w:qFormat="1"/>
-    <w:lsdException w:name="Quote" w:semiHidden="0" w:uiPriority="29" w:unhideWhenUsed="0" w:qFormat="1"/>
-    <w:lsdException w:name="Intense Quote" w:semiHidden="0" w:uiPriority="30" w:unhideWhenUsed="0" w:qFormat="1"/>
-    <w:lsdException w:name="Medium List 2 Accent 1" w:semiHidden="0" w:uiPriority="66" w:unhideWhenUsed="0"/>
-    <w:lsdException w:name="Medium Grid 1 Accent 1" w:semiHidden="0" w:uiPriority="67" w:unhideWhenUsed="0"/>
-    <w:lsdException w:name="Medium Grid 2 Accent 1" w:semiHidden="0" w:uiPriority="68" w:unhideWhenUsed="0"/>
-    <w:lsdException w:name="Medium Grid 3 Accent 1" w:semiHidden="0" w:uiPriority="69" w:unhideWhenUsed="0"/>
-    <w:lsdException w:name="Dark List Accent 1" w:semiHidden="0" w:uiPriority="70" w:unhideWhenUsed="0"/>
-    <w:lsdException w:name="Colorful Shading Accent 1" w:semiHidden="0" w:uiPriority="71" w:unhideWhenUsed="0"/>
-    <w:lsdException w:name="Colorful List Accent 1" w:semiHidden="0" w:uiPriority="72" w:unhideWhenUsed="0"/>
-    <w:lsdException w:name="Colorful Grid Accent 1" w:semiHidden="0" w:uiPriority="73" w:unhideWhenUsed="0"/>
-    <w:lsdException w:name="Light Shading Accent 2" w:semiHidden="0" w:uiPriority="60" w:unhideWhenUsed="0"/>
-    <w:lsdException w:name="Light List Accent 2" w:semiHidden="0" w:uiPriority="61" w:unhideWhenUsed="0"/>
-    <w:lsdException w:name="Light Grid Accent 2" w:semiHidden="0" w:uiPriority="62" w:unhideWhenUsed="0"/>
-    <w:lsdException w:name="Medium Shading 1 Accent 2" w:semiHidden="0" w:uiPriority="63" w:unhideWhenUsed="0"/>
-    <w:lsdException w:name="Medium Shading 2 Accent 2" w:semiHidden="0" w:uiPriority="64" w:unhideWhenUsed="0"/>
-    <w:lsdException w:name="Medium List 1 Accent 2" w:semiHidden="0" w:uiPriority="65" w:unhideWhenUsed="0"/>
-    <w:lsdException w:name="Medium List 2 Accent 2" w:semiHidden="0" w:uiPriority="66" w:unhideWhenUsed="0"/>
-    <w:lsdException w:name="Medium Grid 1 Accent 2" w:semiHidden="0" w:uiPriority="67" w:unhideWhenUsed="0"/>
-    <w:lsdException w:name="Medium Grid 2 Accent 2" w:semiHidden="0" w:uiPriority="68" w:unhideWhenUsed="0"/>
-    <w:lsdException w:name="Medium Grid 3 Accent 2" w:semiHidden="0" w:uiPriority="69" w:unhideWhenUsed="0"/>
-    <w:lsdException w:name="Dark List Accent 2" w:semiHidden="0" w:uiPriority="70" w:unhideWhenUsed="0"/>
-    <w:lsdException w:name="Colorful Shading Accent 2" w:semiHidden="0" w:uiPriority="71" w:unhideWhenUsed="0"/>
-    <w:lsdException w:name="Colorful List Accent 2" w:semiHidden="0" w:uiPriority="72" w:unhideWhenUsed="0"/>
-    <w:lsdException w:name="Colorful Grid Accent 2" w:semiHidden="0" w:uiPriority="73" w:unhideWhenUsed="0"/>
-    <w:lsdException w:name="Light Shading Accent 3" w:semiHidden="0" w:uiPriority="60" w:unhideWhenUsed="0"/>
-    <w:lsdException w:name="Light List Accent 3" w:semiHidden="0" w:uiPriority="61" w:unhideWhenUsed="0"/>
-    <w:lsdException w:name="Light Grid Accent 3" w:semiHidden="0" w:uiPriority="62" w:unhideWhenUsed="0"/>
-    <w:lsdException w:name="Medium Shading 1 Accent 3" w:semiHidden="0" w:uiPriority="63" w:unhideWhenUsed="0"/>
-    <w:lsdException w:name="Medium Shading 2 Accent 3" w:semiHidden="0" w:uiPriority="64" w:unhideWhenUsed="0"/>
-    <w:lsdException w:name="Medium List 1 Accent 3" w:semiHidden="0" w:uiPriority="65" w:unhideWhenUsed="0"/>
-    <w:lsdException w:name="Medium List 2 Accent 3" w:semiHidden="0" w:uiPriority="66" w:unhideWhenUsed="0"/>
-    <w:lsdException w:name="Medium Grid 1 Accent 3" w:semiHidden="0" w:uiPriority="67" w:unhideWhenUsed="0"/>
-    <w:lsdException w:name="Medium Grid 2 Accent 3" w:semiHidden="0" w:uiPriority="68" w:unhideWhenUsed="0"/>
-    <w:lsdException w:name="Medium Grid 3 Accent 3" w:semiHidden="0" w:uiPriority="69" w:unhideWhenUsed="0"/>
-    <w:lsdException w:name="Dark List Accent 3" w:semiHidden="0" w:uiPriority="70" w:unhideWhenUsed="0"/>
-    <w:lsdException w:name="Colorful Shading Accent 3" w:semiHidden="0" w:uiPriority="71" w:unhideWhenUsed="0"/>
-    <w:lsdException w:name="Colorful List Accent 3" w:semiHidden="0" w:uiPriority="72" w:unhideWhenUsed="0"/>
-    <w:lsdException w:name="Colorful Grid Accent 3" w:semiHidden="0" w:uiPriority="73" w:unhideWhenUsed="0"/>
-    <w:lsdException w:name="Light Shading Accent 4" w:semiHidden="0" w:uiPriority="60" w:unhideWhenUsed="0"/>
-    <w:lsdException w:name="Light List Accent 4" w:semiHidden="0" w:uiPriority="61" w:unhideWhenUsed="0"/>
-    <w:lsdException w:name="Light Grid Accent 4" w:semiHidden="0" w:uiPriority="62" w:unhideWhenUsed="0"/>
-    <w:lsdException w:name="Medium Shading 1 Accent 4" w:semiHidden="0" w:uiPriority="63" w:unhideWhenUsed="0"/>
-    <w:lsdException w:name="Medium Shading 2 Accent 4" w:semiHidden="0" w:uiPriority="64" w:unhideWhenUsed="0"/>
-    <w:lsdException w:name="Medium List 1 Accent 4" w:semiHidden="0" w:uiPriority="65" w:unhideWhenUsed="0"/>
-    <w:lsdException w:name="Medium List 2 Accent 4" w:semiHidden="0" w:uiPriority="66" w:unhideWhenUsed="0"/>
-    <w:lsdException w:name="Medium Grid 1 Accent 4" w:semiHidden="0" w:uiPriority="67" w:unhideWhenUsed="0"/>
-    <w:lsdException w:name="Medium Grid 2 Accent 4" w:semiHidden="0" w:uiPriority="68" w:unhideWhenUsed="0"/>
-    <w:lsdException w:name="Medium Grid 3 Accent 4" w:semiHidden="0" w:uiPriority="69" w:unhideWhenUsed="0"/>
-    <w:lsdException w:name="Dark List Accent 4" w:semiHidden="0" w:uiPriority="70" w:unhideWhenUsed="0"/>
-    <w:lsdException w:name="Colorful Shading Accent 4" w:semiHidden="0" w:uiPriority="71" w:unhideWhenUsed="0"/>
-    <w:lsdException w:name="Colorful List Accent 4" w:semiHidden="0" w:uiPriority="72" w:unhideWhenUsed="0"/>
-    <w:lsdException w:name="Colorful Grid Accent 4" w:semiHidden="0" w:uiPriority="73" w:unhideWhenUsed="0"/>
-    <w:lsdException w:name="Light Shading Accent 5" w:semiHidden="0" w:uiPriority="60" w:unhideWhenUsed="0"/>
-    <w:lsdException w:name="Light List Accent 5" w:semiHidden="0" w:uiPriority="61" w:unhideWhenUsed="0"/>
-    <w:lsdException w:name="Light Grid Accent 5" w:semiHidden="0" w:uiPriority="62" w:unhideWhenUsed="0"/>
-    <w:lsdException w:name="Medium Shading 1 Accent 5" w:semiHidden="0" w:uiPriority="63" w:unhideWhenUsed="0"/>
-    <w:lsdException w:name="Medium Shading 2 Accent 5" w:semiHidden="0" w:uiPriority="64" w:unhideWhenUsed="0"/>
-    <w:lsdException w:name="Medium List 1 Accent 5" w:semiHidden="0" w:uiPriority="65" w:unhideWhenUsed="0"/>
-    <w:lsdException w:name="Medium List 2 Accent 5" w:semiHidden="0" w:uiPriority="66" w:unhideWhenUsed="0"/>
-    <w:lsdException w:name="Medium Grid 1 Accent 5" w:semiHidden="0" w:uiPriority="67" w:unhideWhenUsed="0"/>
-    <w:lsdException w:name="Medium Grid 2 Accent 5" w:semiHidden="0" w:uiPriority="68" w:unhideWhenUsed="0"/>
-    <w:lsdException w:name="Medium Grid 3 Accent 5" w:semiHidden="0" w:uiPriority="69" w:unhideWhenUsed="0"/>
-    <w:lsdException w:name="Dark List Accent 5" w:semiHidden="0" w:uiPriority="70" w:unhideWhenUsed="0"/>
-    <w:lsdException w:name="Colorful Shading Accent 5" w:semiHidden="0" w:uiPriority="71" w:unhideWhenUsed="0"/>
-    <w:lsdException w:name="Colorful List Accent 5" w:semiHidden="0" w:uiPriority="72" w:unhideWhenUsed="0"/>
-    <w:lsdException w:name="Colorful Grid Accent 5" w:semiHidden="0" w:uiPriority="73" w:unhideWhenUsed="0"/>
-    <w:lsdException w:name="Light Shading Accent 6" w:semiHidden="0" w:uiPriority="60" w:unhideWhenUsed="0"/>
-    <w:lsdException w:name="Light List Accent 6" w:semiHidden="0" w:uiPriority="61" w:unhideWhenUsed="0"/>
-    <w:lsdException w:name="Light Grid Accent 6" w:semiHidden="0" w:uiPriority="62" w:unhideWhenUsed="0"/>
-    <w:lsdException w:name="Medium Shading 1 Accent 6" w:semiHidden="0" w:uiPriority="63" w:unhideWhenUsed="0"/>
-    <w:lsdException w:name="Medium Shading 2 Accent 6" w:semiHidden="0" w:uiPriority="64" w:unhideWhenUsed="0"/>
-    <w:lsdException w:name="Medium List 1 Accent 6" w:semiHidden="0" w:uiPriority="65" w:unhideWhenUsed="0"/>
-    <w:lsdException w:name="Medium List 2 Accent 6" w:semiHidden="0" w:uiPriority="66" w:unhideWhenUsed="0"/>
-    <w:lsdException w:name="Medium Grid 1 Accent 6" w:semiHidden="0" w:uiPriority="67" w:unhideWhenUsed="0"/>
-    <w:lsdException w:name="Medium Grid 2 Accent 6" w:semiHidden="0" w:uiPriority="68" w:unhideWhenUsed="0"/>
-    <w:lsdException w:name="Medium Grid 3 Accent 6" w:semiHidden="0" w:uiPriority="69" w:unhideWhenUsed="0"/>
-    <w:lsdException w:name="Dark List Accent 6" w:semiHidden="0" w:uiPriority="70" w:unhideWhenUsed="0"/>
-    <w:lsdException w:name="Colorful Shading Accent 6" w:semiHidden="0" w:uiPriority="71" w:unhideWhenUsed="0"/>
-    <w:lsdException w:name="Colorful List Accent 6" w:semiHidden="0" w:uiPriority="72" w:unhideWhenUsed="0"/>
-    <w:lsdException w:name="Colorful Grid Accent 6" w:semiHidden="0" w:uiPriority="73" w:unhideWhenUsed="0"/>
-    <w:lsdException w:name="Subtle Emphasis" w:semiHidden="0" w:uiPriority="19" w:unhideWhenUsed="0" w:qFormat="1"/>
-    <w:lsdException w:name="Intense Emphasis" w:semiHidden="0" w:uiPriority="21" w:unhideWhenUsed="0" w:qFormat="1"/>
-    <w:lsdException w:name="Subtle Reference" w:semiHidden="0" w:uiPriority="31" w:unhideWhenUsed="0" w:qFormat="1"/>
-    <w:lsdException w:name="Intense Reference" w:semiHidden="0" w:uiPriority="32" w:unhideWhenUsed="0" w:qFormat="1"/>
-    <w:lsdException w:name="Book Title" w:semiHidden="0" w:uiPriority="33" w:unhideWhenUsed="0" w:qFormat="1"/>
-    <w:lsdException w:name="Bibliography" w:uiPriority="37"/>
-    <w:lsdException w:name="TOC Heading" w:uiPriority="39" w:qFormat="1"/>
+  <w:latentStyles w:defLockedState="0" w:defUIPriority="99" w:defSemiHidden="0" w:defUnhideWhenUsed="0" w:defQFormat="0" w:count="371">
+    <w:lsdException w:name="Normal" w:uiPriority="0" w:qFormat="1"/>
+    <w:lsdException w:name="heading 1" w:uiPriority="9" w:qFormat="1"/>
+    <w:lsdException w:name="heading 2" w:semiHidden="1" w:uiPriority="9" w:unhideWhenUsed="1" w:qFormat="1"/>
+    <w:lsdException w:name="heading 3" w:semiHidden="1" w:uiPriority="9" w:unhideWhenUsed="1" w:qFormat="1"/>
+    <w:lsdException w:name="heading 4" w:semiHidden="1" w:uiPriority="9" w:unhideWhenUsed="1" w:qFormat="1"/>
+    <w:lsdException w:name="heading 5" w:semiHidden="1" w:uiPriority="9" w:unhideWhenUsed="1" w:qFormat="1"/>
+    <w:lsdException w:name="heading 6" w:semiHidden="1" w:uiPriority="9" w:unhideWhenUsed="1" w:qFormat="1"/>
+    <w:lsdException w:name="heading 7" w:semiHidden="1" w:uiPriority="9" w:unhideWhenUsed="1" w:qFormat="1"/>
+    <w:lsdException w:name="heading 8" w:semiHidden="1" w:uiPriority="9" w:unhideWhenUsed="1" w:qFormat="1"/>
+    <w:lsdException w:name="heading 9" w:semiHidden="1" w:uiPriority="9" w:unhideWhenUsed="1" w:qFormat="1"/>
+    <w:lsdException w:name="index 1" w:semiHidden="1" w:unhideWhenUsed="1"/>
+    <w:lsdException w:name="index 2" w:semiHidden="1" w:unhideWhenUsed="1"/>
+    <w:lsdException w:name="index 3" w:semiHidden="1" w:unhideWhenUsed="1"/>
+    <w:lsdException w:name="index 4" w:semiHidden="1" w:unhideWhenUsed="1"/>
+    <w:lsdException w:name="index 5" w:semiHidden="1" w:unhideWhenUsed="1"/>
+    <w:lsdException w:name="index 6" w:semiHidden="1" w:unhideWhenUsed="1"/>
+    <w:lsdException w:name="index 7" w:semiHidden="1" w:unhideWhenUsed="1"/>
+    <w:lsdException w:name="index 8" w:semiHidden="1" w:unhideWhenUsed="1"/>
+    <w:lsdException w:name="index 9" w:semiHidden="1" w:unhideWhenUsed="1"/>
+    <w:lsdException w:name="toc 1" w:semiHidden="1" w:uiPriority="39" w:unhideWhenUsed="1"/>
+    <w:lsdException w:name="toc 2" w:semiHidden="1" w:uiPriority="39" w:unhideWhenUsed="1"/>
+    <w:lsdException w:name="toc 3" w:semiHidden="1" w:uiPriority="39" w:unhideWhenUsed="1"/>
+    <w:lsdException w:name="toc 4" w:semiHidden="1" w:uiPriority="39" w:unhideWhenUsed="1"/>
+    <w:lsdException w:name="toc 5" w:semiHidden="1" w:uiPriority="39" w:unhideWhenUsed="1"/>
+    <w:lsdException w:name="toc 6" w:semiHidden="1" w:uiPriority="39" w:unhideWhenUsed="1"/>
+    <w:lsdException w:name="toc 7" w:semiHidden="1" w:uiPriority="39" w:unhideWhenUsed="1"/>
+    <w:lsdException w:name="toc 8" w:semiHidden="1" w:uiPriority="39" w:unhideWhenUsed="1"/>
+    <w:lsdException w:name="toc 9" w:semiHidden="1" w:uiPriority="39" w:unhideWhenUsed="1"/>
+    <w:lsdException w:name="Normal Indent" w:semiHidden="1" w:unhideWhenUsed="1"/>
+    <w:lsdException w:name="footnote text" w:semiHidden="1" w:unhideWhenUsed="1"/>
+    <w:lsdException w:name="annotation text" w:semiHidden="1" w:unhideWhenUsed="1"/>
+    <w:lsdException w:name="header" w:semiHidden="1" w:unhideWhenUsed="1"/>
+    <w:lsdException w:name="footer" w:semiHidden="1" w:unhideWhenUsed="1"/>
+    <w:lsdException w:name="index heading" w:semiHidden="1" w:unhideWhenUsed="1"/>
+    <w:lsdException w:name="caption" w:semiHidden="1" w:uiPriority="35" w:unhideWhenUsed="1" w:qFormat="1"/>
+    <w:lsdException w:name="table of figures" w:semiHidden="1" w:unhideWhenUsed="1"/>
+    <w:lsdException w:name="envelope address" w:semiHidden="1" w:unhideWhenUsed="1"/>
+    <w:lsdException w:name="envelope return" w:semiHidden="1" w:unhideWhenUsed="1"/>
+    <w:lsdException w:name="footnote reference" w:semiHidden="1" w:unhideWhenUsed="1"/>
+    <w:lsdException w:name="annotation reference" w:semiHidden="1" w:unhideWhenUsed="1"/>
+    <w:lsdException w:name="line number" w:semiHidden="1" w:unhideWhenUsed="1"/>
+    <w:lsdException w:name="page number" w:semiHidden="1" w:unhideWhenUsed="1"/>
+    <w:lsdException w:name="endnote reference" w:semiHidden="1" w:unhideWhenUsed="1"/>
+    <w:lsdException w:name="endnote text" w:semiHidden="1" w:unhideWhenUsed="1"/>
+    <w:lsdException w:name="table of authorities" w:semiHidden="1" w:unhideWhenUsed="1"/>
+    <w:lsdException w:name="macro" w:semiHidden="1" w:unhideWhenUsed="1"/>
+    <w:lsdException w:name="toa heading" w:semiHidden="1" w:unhideWhenUsed="1"/>
+    <w:lsdException w:name="List" w:semiHidden="1" w:unhideWhenUsed="1"/>
+    <w:lsdException w:name="List Bullet" w:semiHidden="1" w:unhideWhenUsed="1"/>
+    <w:lsdException w:name="List Number" w:semiHidden="1" w:unhideWhenUsed="1"/>
+    <w:lsdException w:name="List 2" w:semiHidden="1" w:unhideWhenUsed="1"/>
+    <w:lsdException w:name="List 3" w:semiHidden="1" w:unhideWhenUsed="1"/>
+    <w:lsdException w:name="List 4" w:semiHidden="1" w:unhideWhenUsed="1"/>
+    <w:lsdException w:name="List 5" w:semiHidden="1" w:unhideWhenUsed="1"/>
+    <w:lsdException w:name="List Bullet 2" w:semiHidden="1" w:unhideWhenUsed="1"/>
+    <w:lsdException w:name="List Bullet 3" w:semiHidden="1" w:unhideWhenUsed="1"/>
+    <w:lsdException w:name="List Bullet 4" w:semiHidden="1" w:unhideWhenUsed="1"/>
+    <w:lsdException w:name="List Bullet 5" w:semiHidden="1" w:unhideWhenUsed="1"/>
+    <w:lsdException w:name="List Number 2" w:semiHidden="1" w:unhideWhenUsed="1"/>
+    <w:lsdException w:name="List Number 3" w:semiHidden="1" w:unhideWhenUsed="1"/>
+    <w:lsdException w:name="List Number 4" w:semiHidden="1" w:unhideWhenUsed="1"/>
+    <w:lsdException w:name="List Number 5" w:semiHidden="1" w:unhideWhenUsed="1"/>
+    <w:lsdException w:name="Title" w:uiPriority="10" w:qFormat="1"/>
+    <w:lsdException w:name="Closing" w:semiHidden="1" w:unhideWhenUsed="1"/>
+    <w:lsdException w:name="Signature" w:semiHidden="1" w:unhideWhenUsed="1"/>
+    <w:lsdException w:name="Default Paragraph Font" w:semiHidden="1" w:uiPriority="1" w:unhideWhenUsed="1"/>
+    <w:lsdException w:name="Body Text" w:semiHidden="1" w:unhideWhenUsed="1"/>
+    <w:lsdException w:name="Body Text Indent" w:semiHidden="1" w:unhideWhenUsed="1"/>
+    <w:lsdException w:name="List Continue" w:semiHidden="1" w:unhideWhenUsed="1"/>
+    <w:lsdException w:name="List Continue 2" w:semiHidden="1" w:unhideWhenUsed="1"/>
+    <w:lsdException w:name="List Continue 3" w:semiHidden="1" w:unhideWhenUsed="1"/>
+    <w:lsdException w:name="List Continue 4" w:semiHidden="1" w:unhideWhenUsed="1"/>
+    <w:lsdException w:name="List Continue 5" w:semiHidden="1" w:unhideWhenUsed="1"/>
+    <w:lsdException w:name="Message Header" w:semiHidden="1" w:unhideWhenUsed="1"/>
+    <w:lsdException w:name="Subtitle" w:uiPriority="11" w:qFormat="1"/>
+    <w:lsdException w:name="Salutation" w:semiHidden="1" w:unhideWhenUsed="1"/>
+    <w:lsdException w:name="Date" w:semiHidden="1" w:unhideWhenUsed="1"/>
+    <w:lsdException w:name="Body Text First Indent" w:semiHidden="1" w:unhideWhenUsed="1"/>
+    <w:lsdException w:name="Body Text First Indent 2" w:semiHidden="1" w:unhideWhenUsed="1"/>
+    <w:lsdException w:name="Note Heading" w:semiHidden="1" w:unhideWhenUsed="1"/>
+    <w:lsdException w:name="Body Text 2" w:semiHidden="1" w:unhideWhenUsed="1"/>
+    <w:lsdException w:name="Body Text 3" w:semiHidden="1" w:unhideWhenUsed="1"/>
+    <w:lsdException w:name="Body Text Indent 2" w:semiHidden="1" w:unhideWhenUsed="1"/>
+    <w:lsdException w:name="Body Text Indent 3" w:semiHidden="1" w:unhideWhenUsed="1"/>
+    <w:lsdException w:name="Block Text" w:semiHidden="1" w:unhideWhenUsed="1"/>
+    <w:lsdException w:name="Hyperlink" w:semiHidden="1" w:unhideWhenUsed="1"/>
+    <w:lsdException w:name="FollowedHyperlink" w:semiHidden="1" w:unhideWhenUsed="1"/>
+    <w:lsdException w:name="Strong" w:uiPriority="22" w:qFormat="1"/>
+    <w:lsdException w:name="Emphasis" w:uiPriority="20" w:qFormat="1"/>
+    <w:lsdException w:name="Document Map" w:semiHidden="1" w:unhideWhenUsed="1"/>
+    <w:lsdException w:name="Plain Text" w:semiHidden="1" w:unhideWhenUsed="1"/>
+    <w:lsdException w:name="E-mail Signature" w:semiHidden="1" w:unhideWhenUsed="1"/>
+    <w:lsdException w:name="HTML Top of Form" w:semiHidden="1" w:unhideWhenUsed="1"/>
+    <w:lsdException w:name="HTML Bottom of Form" w:semiHidden="1" w:unhideWhenUsed="1"/>
+    <w:lsdException w:name="Normal (Web)" w:semiHidden="1" w:unhideWhenUsed="1"/>
+    <w:lsdException w:name="HTML Acronym" w:semiHidden="1" w:unhideWhenUsed="1"/>
+    <w:lsdException w:name="HTML Address" w:semiHidden="1" w:unhideWhenUsed="1"/>
+    <w:lsdException w:name="HTML Cite" w:semiHidden="1" w:unhideWhenUsed="1"/>
+    <w:lsdException w:name="HTML Code" w:semiHidden="1" w:unhideWhenUsed="1"/>
+    <w:lsdException w:name="HTML Definition" w:semiHidden="1" w:unhideWhenUsed="1"/>
+    <w:lsdException w:name="HTML Keyboard" w:semiHidden="1" w:unhideWhenUsed="1"/>
+    <w:lsdException w:name="HTML Preformatted" w:semiHidden="1" w:unhideWhenUsed="1"/>
+    <w:lsdException w:name="HTML Sample" w:semiHidden="1" w:unhideWhenUsed="1"/>
+    <w:lsdException w:name="HTML Typewriter" w:semiHidden="1" w:unhideWhenUsed="1"/>
+    <w:lsdException w:name="HTML Variable" w:semiHidden="1" w:unhideWhenUsed="1"/>
+    <w:lsdException w:name="Normal Table" w:semiHidden="1" w:unhideWhenUsed="1"/>
+    <w:lsdException w:name="annotation subject" w:semiHidden="1" w:unhideWhenUsed="1"/>
+    <w:lsdException w:name="No List" w:semiHidden="1" w:unhideWhenUsed="1"/>
+    <w:lsdException w:name="Outline List 1" w:semiHidden="1" w:unhideWhenUsed="1"/>
+    <w:lsdException w:name="Outline List 2" w:semiHidden="1" w:unhideWhenUsed="1"/>
+    <w:lsdException w:name="Outline List 3" w:semiHidden="1" w:unhideWhenUsed="1"/>
+    <w:lsdException w:name="Table Simple 1" w:semiHidden="1" w:unhideWhenUsed="1"/>
+    <w:lsdException w:name="Table Simple 2" w:semiHidden="1" w:unhideWhenUsed="1"/>
+    <w:lsdException w:name="Table Simple 3" w:semiHidden="1" w:unhideWhenUsed="1"/>
+    <w:lsdException w:name="Table Classic 1" w:semiHidden="1" w:unhideWhenUsed="1"/>
+    <w:lsdException w:name="Table Classic 2" w:semiHidden="1" w:unhideWhenUsed="1"/>
+    <w:lsdException w:name="Table Classic 3" w:semiHidden="1" w:unhideWhenUsed="1"/>
+    <w:lsdException w:name="Table Classic 4" w:semiHidden="1" w:unhideWhenUsed="1"/>
+    <w:lsdException w:name="Table Colorful 1" w:semiHidden="1" w:unhideWhenUsed="1"/>
+    <w:lsdException w:name="Table Colorful 2" w:semiHidden="1" w:unhideWhenUsed="1"/>
+    <w:lsdException w:name="Table Colorful 3" w:semiHidden="1" w:unhideWhenUsed="1"/>
+    <w:lsdException w:name="Table Columns 1" w:semiHidden="1" w:unhideWhenUsed="1"/>
+    <w:lsdException w:name="Table Columns 2" w:semiHidden="1" w:unhideWhenUsed="1"/>
+    <w:lsdException w:name="Table Columns 3" w:semiHidden="1" w:unhideWhenUsed="1"/>
+    <w:lsdException w:name="Table Columns 4" w:semiHidden="1" w:unhideWhenUsed="1"/>
+    <w:lsdException w:name="Table Columns 5" w:semiHidden="1" w:unhideWhenUsed="1"/>
+    <w:lsdException w:name="Table Grid 1" w:semiHidden="1" w:unhideWhenUsed="1"/>
+    <w:lsdException w:name="Table Grid 2" w:semiHidden="1" w:unhideWhenUsed="1"/>
+    <w:lsdException w:name="Table Grid 3" w:semiHidden="1" w:unhideWhenUsed="1"/>
+    <w:lsdException w:name="Table Grid 4" w:semiHidden="1" w:unhideWhenUsed="1"/>
+    <w:lsdException w:name="Table Grid 5" w:semiHidden="1" w:unhideWhenUsed="1"/>
+    <w:lsdException w:name="Table Grid 6" w:semiHidden="1" w:unhideWhenUsed="1"/>
+    <w:lsdException w:name="Table Grid 7" w:semiHidden="1" w:unhideWhenUsed="1"/>
+    <w:lsdException w:name="Table Grid 8" w:semiHidden="1" w:unhideWhenUsed="1"/>
+    <w:lsdException w:name="Table List 1" w:semiHidden="1" w:unhideWhenUsed="1"/>
+    <w:lsdException w:name="Table List 2" w:semiHidden="1" w:unhideWhenUsed="1"/>
+    <w:lsdException w:name="Table List 3" w:semiHidden="1" w:unhideWhenUsed="1"/>
+    <w:lsdException w:name="Table List 4" w:semiHidden="1" w:unhideWhenUsed="1"/>
+    <w:lsdException w:name="Table List 5" w:semiHidden="1" w:unhideWhenUsed="1"/>
+    <w:lsdException w:name="Table List 6" w:semiHidden="1" w:unhideWhenUsed="1"/>
+    <w:lsdException w:name="Table List 7" w:semiHidden="1" w:unhideWhenUsed="1"/>
+    <w:lsdException w:name="Table List 8" w:semiHidden="1" w:unhideWhenUsed="1"/>
+    <w:lsdException w:name="Table 3D effects 1" w:semiHidden="1" w:unhideWhenUsed="1"/>
+    <w:lsdException w:name="Table 3D effects 2" w:semiHidden="1" w:unhideWhenUsed="1"/>
+    <w:lsdException w:name="Table 3D effects 3" w:semiHidden="1" w:unhideWhenUsed="1"/>
+    <w:lsdException w:name="Table Contemporary" w:semiHidden="1" w:unhideWhenUsed="1"/>
+    <w:lsdException w:name="Table Elegant" w:semiHidden="1" w:unhideWhenUsed="1"/>
+    <w:lsdException w:name="Table Professional" w:semiHidden="1" w:unhideWhenUsed="1"/>
+    <w:lsdException w:name="Table Subtle 1" w:semiHidden="1" w:unhideWhenUsed="1"/>
+    <w:lsdException w:name="Table Subtle 2" w:semiHidden="1" w:unhideWhenUsed="1"/>
+    <w:lsdException w:name="Table Web 1" w:semiHidden="1" w:unhideWhenUsed="1"/>
+    <w:lsdException w:name="Table Web 2" w:semiHidden="1" w:unhideWhenUsed="1"/>
+    <w:lsdException w:name="Table Web 3" w:semiHidden="1" w:unhideWhenUsed="1"/>
+    <w:lsdException w:name="Balloon Text" w:semiHidden="1" w:unhideWhenUsed="1"/>
+    <w:lsdException w:name="Table Grid" w:uiPriority="59"/>
+    <w:lsdException w:name="Table Theme" w:semiHidden="1" w:unhideWhenUsed="1"/>
+    <w:lsdException w:name="Placeholder Text" w:semiHidden="1"/>
+    <w:lsdException w:name="No Spacing" w:uiPriority="1" w:qFormat="1"/>
+    <w:lsdException w:name="Light Shading" w:uiPriority="60"/>
+    <w:lsdException w:name="Light List" w:uiPriority="61"/>
+    <w:lsdException w:name="Light Grid" w:uiPriority="62"/>
+    <w:lsdException w:name="Medium Shading 1" w:uiPriority="63"/>
+    <w:lsdException w:name="Medium Shading 2" w:uiPriority="64"/>
+    <w:lsdException w:name="Medium List 1" w:uiPriority="65"/>
+    <w:lsdException w:name="Medium List 2" w:uiPriority="66"/>
+    <w:lsdException w:name="Medium Grid 1" w:uiPriority="67"/>
+    <w:lsdException w:name="Medium Grid 2" w:uiPriority="68"/>
+    <w:lsdException w:name="Medium Grid 3" w:uiPriority="69"/>
+    <w:lsdException w:name="Dark List" w:uiPriority="70"/>
+    <w:lsdException w:name="Colorful Shading" w:uiPriority="71"/>
+    <w:lsdException w:name="Colorful List" w:uiPriority="72"/>
+    <w:lsdException w:name="Colorful Grid" w:uiPriority="73"/>
+    <w:lsdException w:name="Light Shading Accent 1" w:uiPriority="60"/>
+    <w:lsdException w:name="Light List Accent 1" w:uiPriority="61"/>
+    <w:lsdException w:name="Light Grid Accent 1" w:uiPriority="62"/>
+    <w:lsdException w:name="Medium Shading 1 Accent 1" w:uiPriority="63"/>
+    <w:lsdException w:name="Medium Shading 2 Accent 1" w:uiPriority="64"/>
+    <w:lsdException w:name="Medium List 1 Accent 1" w:uiPriority="65"/>
+    <w:lsdException w:name="Revision" w:semiHidden="1"/>
+    <w:lsdException w:name="List Paragraph" w:uiPriority="34" w:qFormat="1"/>
+    <w:lsdException w:name="Quote" w:uiPriority="29" w:qFormat="1"/>
+    <w:lsdException w:name="Intense Quote" w:uiPriority="30" w:qFormat="1"/>
+    <w:lsdException w:name="Medium List 2 Accent 1" w:uiPriority="66"/>
+    <w:lsdException w:name="Medium Grid 1 Accent 1" w:uiPriority="67"/>
+    <w:lsdException w:name="Medium Grid 2 Accent 1" w:uiPriority="68"/>
+    <w:lsdException w:name="Medium Grid 3 Accent 1" w:uiPriority="69"/>
+    <w:lsdException w:name="Dark List Accent 1" w:uiPriority="70"/>
+    <w:lsdException w:name="Colorful Shading Accent 1" w:uiPriority="71"/>
+    <w:lsdException w:name="Colorful List Accent 1" w:uiPriority="72"/>
+    <w:lsdException w:name="Colorful Grid Accent 1" w:uiPriority="73"/>
+    <w:lsdException w:name="Light Shading Accent 2" w:uiPriority="60"/>
+    <w:lsdException w:name="Light List Accent 2" w:uiPriority="61"/>
+    <w:lsdException w:name="Light Grid Accent 2" w:uiPriority="62"/>
+    <w:lsdException w:name="Medium Shading 1 Accent 2" w:uiPriority="63"/>
+    <w:lsdException w:name="Medium Shading 2 Accent 2" w:uiPriority="64"/>
+    <w:lsdException w:name="Medium List 1 Accent 2" w:uiPriority="65"/>
+    <w:lsdException w:name="Medium List 2 Accent 2" w:uiPriority="66"/>
+    <w:lsdException w:name="Medium Grid 1 Accent 2" w:uiPriority="67"/>
+    <w:lsdException w:name="Medium Grid 2 Accent 2" w:uiPriority="68"/>
+    <w:lsdException w:name="Medium Grid 3 Accent 2" w:uiPriority="69"/>
+    <w:lsdException w:name="Dark List Accent 2" w:uiPriority="70"/>
+    <w:lsdException w:name="Colorful Shading Accent 2" w:uiPriority="71"/>
+    <w:lsdException w:name="Colorful List Accent 2" w:uiPriority="72"/>
+    <w:lsdException w:name="Colorful Grid Accent 2" w:uiPriority="73"/>
+    <w:lsdException w:name="Light Shading Accent 3" w:uiPriority="60"/>
+    <w:lsdException w:name="Light List Accent 3" w:uiPriority="61"/>
+    <w:lsdException w:name="Light Grid Accent 3" w:uiPriority="62"/>
+    <w:lsdException w:name="Medium Shading 1 Accent 3" w:uiPriority="63"/>
+    <w:lsdException w:name="Medium Shading 2 Accent 3" w:uiPriority="64"/>
+    <w:lsdException w:name="Medium List 1 Accent 3" w:uiPriority="65"/>
+    <w:lsdException w:name="Medium List 2 Accent 3" w:uiPriority="66"/>
+    <w:lsdException w:name="Medium Grid 1 Accent 3" w:uiPriority="67"/>
+    <w:lsdException w:name="Medium Grid 2 Accent 3" w:uiPriority="68"/>
+    <w:lsdException w:name="Medium Grid 3 Accent 3" w:uiPriority="69"/>
+    <w:lsdException w:name="Dark List Accent 3" w:uiPriority="70"/>
+    <w:lsdException w:name="Colorful Shading Accent 3" w:uiPriority="71"/>
+    <w:lsdException w:name="Colorful List Accent 3" w:uiPriority="72"/>
+    <w:lsdException w:name="Colorful Grid Accent 3" w:uiPriority="73"/>
+    <w:lsdException w:name="Light Shading Accent 4" w:uiPriority="60"/>
+    <w:lsdException w:name="Light List Accent 4" w:uiPriority="61"/>
+    <w:lsdException w:name="Light Grid Accent 4" w:uiPriority="62"/>
+    <w:lsdException w:name="Medium Shading 1 Accent 4" w:uiPriority="63"/>
+    <w:lsdException w:name="Medium Shading 2 Accent 4" w:uiPriority="64"/>
+    <w:lsdException w:name="Medium List 1 Accent 4" w:uiPriority="65"/>
+    <w:lsdException w:name="Medium List 2 Accent 4" w:uiPriority="66"/>
+    <w:lsdException w:name="Medium Grid 1 Accent 4" w:uiPriority="67"/>
+    <w:lsdException w:name="Medium Grid 2 Accent 4" w:uiPriority="68"/>
+    <w:lsdException w:name="Medium Grid 3 Accent 4" w:uiPriority="69"/>
+    <w:lsdException w:name="Dark List Accent 4" w:uiPriority="70"/>
+    <w:lsdException w:name="Colorful Shading Accent 4" w:uiPriority="71"/>
+    <w:lsdException w:name="Colorful List Accent 4" w:uiPriority="72"/>
+    <w:lsdException w:name="Colorful Grid Accent 4" w:uiPriority="73"/>
+    <w:lsdException w:name="Light Shading Accent 5" w:uiPriority="60"/>
+    <w:lsdException w:name="Light List Accent 5" w:uiPriority="61"/>
+    <w:lsdException w:name="Light Grid Accent 5" w:uiPriority="62"/>
+    <w:lsdException w:name="Medium Shading 1 Accent 5" w:uiPriority="63"/>
+    <w:lsdException w:name="Medium Shading 2 Accent 5" w:uiPriority="64"/>
+    <w:lsdException w:name="Medium List 1 Accent 5" w:uiPriority="65"/>
+    <w:lsdException w:name="Medium List 2 Accent 5" w:uiPriority="66"/>
+    <w:lsdException w:name="Medium Grid 1 Accent 5" w:uiPriority="67"/>
+    <w:lsdException w:name="Medium Grid 2 Accent 5" w:uiPriority="68"/>
+    <w:lsdException w:name="Medium Grid 3 Accent 5" w:uiPriority="69"/>
+    <w:lsdException w:name="Dark List Accent 5" w:uiPriority="70"/>
+    <w:lsdException w:name="Colorful Shading Accent 5" w:uiPriority="71"/>
+    <w:lsdException w:name="Colorful List Accent 5" w:uiPriority="72"/>
+    <w:lsdException w:name="Colorful Grid Accent 5" w:uiPriority="73"/>
+    <w:lsdException w:name="Light Shading Accent 6" w:uiPriority="60"/>
+    <w:lsdException w:name="Light List Accent 6" w:uiPriority="61"/>
+    <w:lsdException w:name="Light Grid Accent 6" w:uiPriority="62"/>
+    <w:lsdException w:name="Medium Shading 1 Accent 6" w:uiPriority="63"/>
+    <w:lsdException w:name="Medium Shading 2 Accent 6" w:uiPriority="64"/>
+    <w:lsdException w:name="Medium List 1 Accent 6" w:uiPriority="65"/>
+    <w:lsdException w:name="Medium List 2 Accent 6" w:uiPriority="66"/>
+    <w:lsdException w:name="Medium Grid 1 Accent 6" w:uiPriority="67"/>
+    <w:lsdException w:name="Medium Grid 2 Accent 6" w:uiPriority="68"/>
+    <w:lsdException w:name="Medium Grid 3 Accent 6" w:uiPriority="69"/>
+    <w:lsdException w:name="Dark List Accent 6" w:uiPriority="70"/>
+    <w:lsdException w:name="Colorful Shading Accent 6" w:uiPriority="71"/>
+    <w:lsdException w:name="Colorful List Accent 6" w:uiPriority="72"/>
+    <w:lsdException w:name="Colorful Grid Accent 6" w:uiPriority="73"/>
+    <w:lsdException w:name="Subtle Emphasis" w:uiPriority="19" w:qFormat="1"/>
+    <w:lsdException w:name="Intense Emphasis" w:uiPriority="21" w:qFormat="1"/>
+    <w:lsdException w:name="Subtle Reference" w:uiPriority="31" w:qFormat="1"/>
+    <w:lsdException w:name="Intense Reference" w:uiPriority="32" w:qFormat="1"/>
+    <w:lsdException w:name="Book Title" w:uiPriority="33" w:qFormat="1"/>
+    <w:lsdException w:name="Bibliography" w:semiHidden="1" w:uiPriority="37" w:unhideWhenUsed="1"/>
+    <w:lsdException w:name="TOC Heading" w:semiHidden="1" w:uiPriority="39" w:unhideWhenUsed="1" w:qFormat="1"/>
+    <w:lsdException w:name="Plain Table 1" w:uiPriority="41"/>
+    <w:lsdException w:name="Plain Table 2" w:uiPriority="42"/>
+    <w:lsdException w:name="Plain Table 3" w:uiPriority="43"/>
+    <w:lsdException w:name="Plain Table 4" w:uiPriority="44"/>
+    <w:lsdException w:name="Plain Table 5" w:uiPriority="45"/>
+    <w:lsdException w:name="Grid Table Light" w:uiPriority="40"/>
+    <w:lsdException w:name="Grid Table 1 Light" w:uiPriority="46"/>
+    <w:lsdException w:name="Grid Table 2" w:uiPriority="47"/>
+    <w:lsdException w:name="Grid Table 3" w:uiPriority="48"/>
+    <w:lsdException w:name="Grid Table 4" w:uiPriority="49"/>
+    <w:lsdException w:name="Grid Table 5 Dark" w:uiPriority="50"/>
+    <w:lsdException w:name="Grid Table 6 Colorful" w:uiPriority="51"/>
+    <w:lsdException w:name="Grid Table 7 Colorful" w:uiPriority="52"/>
+    <w:lsdException w:name="Grid Table 1 Light Accent 1" w:uiPriority="46"/>
+    <w:lsdException w:name="Grid Table 2 Accent 1" w:uiPriority="47"/>
+    <w:lsdException w:name="Grid Table 3 Accent 1" w:uiPriority="48"/>
+    <w:lsdException w:name="Grid Table 4 Accent 1" w:uiPriority="49"/>
+    <w:lsdException w:name="Grid Table 5 Dark Accent 1" w:uiPriority="50"/>
+    <w:lsdException w:name="Grid Table 6 Colorful Accent 1" w:uiPriority="51"/>
+    <w:lsdException w:name="Grid Table 7 Colorful Accent 1" w:uiPriority="52"/>
+    <w:lsdException w:name="Grid Table 1 Light Accent 2" w:uiPriority="46"/>
+    <w:lsdException w:name="Grid Table 2 Accent 2" w:uiPriority="47"/>
+    <w:lsdException w:name="Grid Table 3 Accent 2" w:uiPriority="48"/>
+    <w:lsdException w:name="Grid Table 4 Accent 2" w:uiPriority="49"/>
+    <w:lsdException w:name="Grid Table 5 Dark Accent 2" w:uiPriority="50"/>
+    <w:lsdException w:name="Grid Table 6 Colorful Accent 2" w:uiPriority="51"/>
+    <w:lsdException w:name="Grid Table 7 Colorful Accent 2" w:uiPriority="52"/>
+    <w:lsdException w:name="Grid Table 1 Light Accent 3" w:uiPriority="46"/>
+    <w:lsdException w:name="Grid Table 2 Accent 3" w:uiPriority="47"/>
+    <w:lsdException w:name="Grid Table 3 Accent 3" w:uiPriority="48"/>
+    <w:lsdException w:name="Grid Table 4 Accent 3" w:uiPriority="49"/>
+    <w:lsdException w:name="Grid Table 5 Dark Accent 3" w:uiPriority="50"/>
+    <w:lsdException w:name="Grid Table 6 Colorful Accent 3" w:uiPriority="51"/>
+    <w:lsdException w:name="Grid Table 7 Colorful Accent 3" w:uiPriority="52"/>
+    <w:lsdException w:name="Grid Table 1 Light Accent 4" w:uiPriority="46"/>
+    <w:lsdException w:name="Grid Table 2 Accent 4" w:uiPriority="47"/>
+    <w:lsdException w:name="Grid Table 3 Accent 4" w:uiPriority="48"/>
+    <w:lsdException w:name="Grid Table 4 Accent 4" w:uiPriority="49"/>
+    <w:lsdException w:name="Grid Table 5 Dark Accent 4" w:uiPriority="50"/>
+    <w:lsdException w:name="Grid Table 6 Colorful Accent 4" w:uiPriority="51"/>
+    <w:lsdException w:name="Grid Table 7 Colorful Accent 4" w:uiPriority="52"/>
+    <w:lsdException w:name="Grid Table 1 Light Accent 5" w:uiPriority="46"/>
+    <w:lsdException w:name="Grid Table 2 Accent 5" w:uiPriority="47"/>
+    <w:lsdException w:name="Grid Table 3 Accent 5" w:uiPriority="48"/>
+    <w:lsdException w:name="Grid Table 4 Accent 5" w:uiPriority="49"/>
+    <w:lsdException w:name="Grid Table 5 Dark Accent 5" w:uiPriority="50"/>
+    <w:lsdException w:name="Grid Table 6 Colorful Accent 5" w:uiPriority="51"/>
+    <w:lsdException w:name="Grid Table 7 Colorful Accent 5" w:uiPriority="52"/>
+    <w:lsdException w:name="Grid Table 1 Light Accent 6" w:uiPriority="46"/>
+    <w:lsdException w:name="Grid Table 2 Accent 6" w:uiPriority="47"/>
+    <w:lsdException w:name="Grid Table 3 Accent 6" w:uiPriority="48"/>
+    <w:lsdException w:name="Grid Table 4 Accent 6" w:uiPriority="49"/>
+    <w:lsdException w:name="Grid Table 5 Dark Accent 6" w:uiPriority="50"/>
+    <w:lsdException w:name="Grid Table 6 Colorful Accent 6" w:uiPriority="51"/>
+    <w:lsdException w:name="Grid Table 7 Colorful Accent 6" w:uiPriority="52"/>
+    <w:lsdException w:name="List Table 1 Light" w:uiPriority="46"/>
+    <w:lsdException w:name="List Table 2" w:uiPriority="47"/>
+    <w:lsdException w:name="List Table 3" w:uiPriority="48"/>
+    <w:lsdException w:name="List Table 4" w:uiPriority="49"/>
+    <w:lsdException w:name="List Table 5 Dark" w:uiPriority="50"/>
+    <w:lsdException w:name="List Table 6 Colorful" w:uiPriority="51"/>
+    <w:lsdException w:name="List Table 7 Colorful" w:uiPriority="52"/>
+    <w:lsdException w:name="List Table 1 Light Accent 1" w:uiPriority="46"/>
+    <w:lsdException w:name="List Table 2 Accent 1" w:uiPriority="47"/>
+    <w:lsdException w:name="List Table 3 Accent 1" w:uiPriority="48"/>
+    <w:lsdException w:name="List Table 4 Accent 1" w:uiPriority="49"/>
+    <w:lsdException w:name="List Table 5 Dark Accent 1" w:uiPriority="50"/>
+    <w:lsdException w:name="List Table 6 Colorful Accent 1" w:uiPriority="51"/>
+    <w:lsdException w:name="List Table 7 Colorful Accent 1" w:uiPriority="52"/>
+    <w:lsdException w:name="List Table 1 Light Accent 2" w:uiPriority="46"/>
+    <w:lsdException w:name="List Table 2 Accent 2" w:uiPriority="47"/>
+    <w:lsdException w:name="List Table 3 Accent 2" w:uiPriority="48"/>
+    <w:lsdException w:name="List Table 4 Accent 2" w:uiPriority="49"/>
+    <w:lsdException w:name="List Table 5 Dark Accent 2" w:uiPriority="50"/>
+    <w:lsdException w:name="List Table 6 Colorful Accent 2" w:uiPriority="51"/>
+    <w:lsdException w:name="List Table 7 Colorful Accent 2" w:uiPriority="52"/>
+    <w:lsdException w:name="List Table 1 Light Accent 3" w:uiPriority="46"/>
+    <w:lsdException w:name="List Table 2 Accent 3" w:uiPriority="47"/>
+    <w:lsdException w:name="List Table 3 Accent 3" w:uiPriority="48"/>
+    <w:lsdException w:name="List Table 4 Accent 3" w:uiPriority="49"/>
+    <w:lsdException w:name="List Table 5 Dark Accent 3" w:uiPriority="50"/>
+    <w:lsdException w:name="List Table 6 Colorful Accent 3" w:uiPriority="51"/>
+    <w:lsdException w:name="List Table 7 Colorful Accent 3" w:uiPriority="52"/>
+    <w:lsdException w:name="List Table 1 Light Accent 4" w:uiPriority="46"/>
+    <w:lsdException w:name="List Table 2 Accent 4" w:uiPriority="47"/>
+    <w:lsdException w:name="List Table 3 Accent 4" w:uiPriority="48"/>
+    <w:lsdException w:name="List Table 4 Accent 4" w:uiPriority="49"/>
+    <w:lsdException w:name="List Table 5 Dark Accent 4" w:uiPriority="50"/>
+    <w:lsdException w:name="List Table 6 Colorful Accent 4" w:uiPriority="51"/>
+    <w:lsdException w:name="List Table 7 Colorful Accent 4" w:uiPriority="52"/>
+    <w:lsdException w:name="List Table 1 Light Accent 5" w:uiPriority="46"/>
+    <w:lsdException w:name="List Table 2 Accent 5" w:uiPriority="47"/>
+    <w:lsdException w:name="List Table 3 Accent 5" w:uiPriority="48"/>
+    <w:lsdException w:name="List Table 4 Accent 5" w:uiPriority="49"/>
+    <w:lsdException w:name="List Table 5 Dark Accent 5" w:uiPriority="50"/>
+    <w:lsdException w:name="List Table 6 Colorful Accent 5" w:uiPriority="51"/>
+    <w:lsdException w:name="List Table 7 Colorful Accent 5" w:uiPriority="52"/>
+    <w:lsdException w:name="List Table 1 Light Accent 6" w:uiPriority="46"/>
+    <w:lsdException w:name="List Table 2 Accent 6" w:uiPriority="47"/>
+    <w:lsdException w:name="List Table 3 Accent 6" w:uiPriority="48"/>
+    <w:lsdException w:name="List Table 4 Accent 6" w:uiPriority="49"/>
+    <w:lsdException w:name="List Table 5 Dark Accent 6" w:uiPriority="50"/>
+    <w:lsdException w:name="List Table 6 Colorful Accent 6" w:uiPriority="51"/>
+    <w:lsdException w:name="List Table 7 Colorful Accent 6" w:uiPriority="52"/>
   </w:latentStyles>
   <w:style w:type="paragraph" w:default="1" w:styleId="a">
     <w:name w:val="Normal"/>
@@ -3765,7 +4001,7 @@
   <w:style w:type="paragraph" w:styleId="4">
     <w:name w:val="heading 4"/>
     <w:basedOn w:val="a"/>
-    <w:link w:val="4Char"/>
+    <w:link w:val="40"/>
     <w:uiPriority w:val="9"/>
     <w:qFormat/>
     <w:rsid w:val="00387838"/>
@@ -3795,7 +4031,6 @@
     <w:uiPriority w:val="99"/>
     <w:semiHidden/>
     <w:unhideWhenUsed/>
-    <w:qFormat/>
     <w:tblPr>
       <w:tblInd w:w="0" w:type="dxa"/>
       <w:tblCellMar>
@@ -3815,7 +4050,7 @@
   <w:style w:type="paragraph" w:styleId="a3">
     <w:name w:val="header"/>
     <w:basedOn w:val="a"/>
-    <w:link w:val="Char"/>
+    <w:link w:val="a4"/>
     <w:uiPriority w:val="99"/>
     <w:semiHidden/>
     <w:unhideWhenUsed/>
@@ -3836,8 +4071,8 @@
       <w:szCs w:val="18"/>
     </w:rPr>
   </w:style>
-  <w:style w:type="character" w:customStyle="1" w:styleId="Char">
-    <w:name w:val="页眉 Char"/>
+  <w:style w:type="character" w:customStyle="1" w:styleId="a4">
+    <w:name w:val="页眉 字符"/>
     <w:basedOn w:val="a0"/>
     <w:link w:val="a3"/>
     <w:uiPriority w:val="99"/>
@@ -3848,10 +4083,10 @@
       <w:szCs w:val="18"/>
     </w:rPr>
   </w:style>
-  <w:style w:type="paragraph" w:styleId="a4">
+  <w:style w:type="paragraph" w:styleId="a5">
     <w:name w:val="footer"/>
     <w:basedOn w:val="a"/>
-    <w:link w:val="Char0"/>
+    <w:link w:val="a6"/>
     <w:uiPriority w:val="99"/>
     <w:semiHidden/>
     <w:unhideWhenUsed/>
@@ -3869,10 +4104,10 @@
       <w:szCs w:val="18"/>
     </w:rPr>
   </w:style>
-  <w:style w:type="character" w:customStyle="1" w:styleId="Char0">
-    <w:name w:val="页脚 Char"/>
+  <w:style w:type="character" w:customStyle="1" w:styleId="a6">
+    <w:name w:val="页脚 字符"/>
     <w:basedOn w:val="a0"/>
-    <w:link w:val="a4"/>
+    <w:link w:val="a5"/>
     <w:uiPriority w:val="99"/>
     <w:semiHidden/>
     <w:rsid w:val="00387838"/>
@@ -3881,8 +4116,8 @@
       <w:szCs w:val="18"/>
     </w:rPr>
   </w:style>
-  <w:style w:type="character" w:customStyle="1" w:styleId="4Char">
-    <w:name w:val="标题 4 Char"/>
+  <w:style w:type="character" w:customStyle="1" w:styleId="40">
+    <w:name w:val="标题 4 字符"/>
     <w:basedOn w:val="a0"/>
     <w:link w:val="4"/>
     <w:uiPriority w:val="9"/>
@@ -3896,10 +4131,10 @@
       <w:szCs w:val="24"/>
     </w:rPr>
   </w:style>
-  <w:style w:type="paragraph" w:styleId="a5">
+  <w:style w:type="paragraph" w:styleId="a7">
     <w:name w:val="Balloon Text"/>
     <w:basedOn w:val="a"/>
-    <w:link w:val="Char1"/>
+    <w:link w:val="a8"/>
     <w:uiPriority w:val="99"/>
     <w:semiHidden/>
     <w:unhideWhenUsed/>
@@ -3909,10 +4144,10 @@
       <w:szCs w:val="18"/>
     </w:rPr>
   </w:style>
-  <w:style w:type="character" w:customStyle="1" w:styleId="Char1">
-    <w:name w:val="批注框文本 Char"/>
+  <w:style w:type="character" w:customStyle="1" w:styleId="a8">
+    <w:name w:val="批注框文本 字符"/>
     <w:basedOn w:val="a0"/>
-    <w:link w:val="a5"/>
+    <w:link w:val="a7"/>
     <w:uiPriority w:val="99"/>
     <w:semiHidden/>
     <w:rsid w:val="0002790B"/>
@@ -4212,7 +4447,7 @@
 </file>
 
 <file path=customXml/itemProps1.xml><?xml version="1.0" encoding="utf-8"?>
-<ds:datastoreItem xmlns:ds="http://schemas.openxmlformats.org/officeDocument/2006/customXml" ds:itemID="{0AA25285-8CD5-4EC3-8605-2370D54C438A}">
+<ds:datastoreItem xmlns:ds="http://schemas.openxmlformats.org/officeDocument/2006/customXml" ds:itemID="{5801DCCA-7BDF-411A-8EBE-E27DDA138A7C}">
   <ds:schemaRefs>
     <ds:schemaRef ds:uri="http://schemas.openxmlformats.org/officeDocument/2006/bibliography"/>
   </ds:schemaRefs>

--- a/javascript面向对象/js面向对象core.docx
+++ b/javascript面向对象/js面向对象core.docx
@@ -17,12 +17,12 @@
       </w:r>
     </w:p>
     <w:p/>
-    <w:p/>
-    <w:p>
-      <w:r>
-        <w:rPr>
-          <w:rFonts w:hint="eastAsia"/>
-          <w:noProof/>
+    <w:p>
+      <w:r>
+        <w:rPr>
+          <w:rFonts w:hint="eastAsia"/>
+          <w:noProof/>
+          <w:bdr w:val="single" w:sz="4" w:space="0" w:color="auto"/>
         </w:rPr>
         <w:drawing>
           <wp:inline distT="0" distB="0" distL="0" distR="0">
@@ -147,6 +147,7 @@
         <w:rPr>
           <w:rFonts w:hint="eastAsia"/>
           <w:noProof/>
+          <w:bdr w:val="single" w:sz="4" w:space="0" w:color="auto"/>
         </w:rPr>
         <w:drawing>
           <wp:inline distT="0" distB="0" distL="0" distR="0">
@@ -3539,11 +3540,6 @@
     </w:p>
     <w:p/>
     <w:p>
-      <w:pPr>
-        <w:rPr>
-          <w:rFonts w:hint="eastAsia"/>
-        </w:rPr>
-      </w:pPr>
       <w:r>
         <w:rPr>
           <w:rFonts w:hint="eastAsia"/>

--- a/javascript面向对象/js面向对象core.docx
+++ b/javascript面向对象/js面向对象core.docx
@@ -42,7 +42,7 @@
                     </pic:cNvPicPr>
                   </pic:nvPicPr>
                   <pic:blipFill>
-                    <a:blip r:embed="rId7"/>
+                    <a:blip r:embed="rId8"/>
                     <a:srcRect/>
                     <a:stretch>
                       <a:fillRect/>
@@ -71,22 +71,6 @@
         </w:drawing>
       </w:r>
     </w:p>
-    <w:p/>
-    <w:p>
-      <w:r>
-        <w:t>使用</w:t>
-      </w:r>
-      <w:r>
-        <w:t>new</w:t>
-      </w:r>
-      <w:r>
-        <w:rPr>
-          <w:rFonts w:hint="eastAsia"/>
-        </w:rPr>
-        <w:t>运算符</w:t>
-      </w:r>
-    </w:p>
-    <w:p/>
     <w:p/>
     <w:p>
       <w:r>
@@ -112,7 +96,7 @@
                     </pic:cNvPicPr>
                   </pic:nvPicPr>
                   <pic:blipFill>
-                    <a:blip r:embed="rId8"/>
+                    <a:blip r:embed="rId9"/>
                     <a:srcRect/>
                     <a:stretch>
                       <a:fillRect/>
@@ -167,7 +151,7 @@
                     </pic:cNvPicPr>
                   </pic:nvPicPr>
                   <pic:blipFill>
-                    <a:blip r:embed="rId9"/>
+                    <a:blip r:embed="rId10"/>
                     <a:srcRect/>
                     <a:stretch>
                       <a:fillRect/>
@@ -196,15 +180,146 @@
         </w:drawing>
       </w:r>
     </w:p>
-    <w:p/>
-    <w:p/>
-    <w:p>
-      <w:r>
-        <w:rPr>
-          <w:rFonts w:hint="eastAsia"/>
-          <w:noProof/>
-        </w:rPr>
-        <w:lastRenderedPageBreak/>
+    <w:p>
+      <w:pPr>
+        <w:rPr>
+          <w:rFonts w:hint="eastAsia"/>
+        </w:rPr>
+      </w:pPr>
+      <w:r>
+        <w:t>使用</w:t>
+      </w:r>
+      <w:r>
+        <w:t>new</w:t>
+      </w:r>
+      <w:r>
+        <w:rPr>
+          <w:rFonts w:hint="eastAsia"/>
+        </w:rPr>
+        <w:t>运算符调用一个函数时，会经历四步走：</w:t>
+      </w:r>
+    </w:p>
+    <w:p>
+      <w:pPr>
+        <w:pStyle w:val="a6"/>
+        <w:numPr>
+          <w:ilvl w:val="0"/>
+          <w:numId w:val="1"/>
+        </w:numPr>
+        <w:ind w:firstLineChars="0"/>
+        <w:rPr>
+          <w:rFonts w:hint="eastAsia"/>
+        </w:rPr>
+      </w:pPr>
+      <w:r>
+        <w:rPr>
+          <w:rFonts w:hint="eastAsia"/>
+        </w:rPr>
+        <w:t>函数内部悄悄的创建一个局部变量，是一个空对象</w:t>
+      </w:r>
+      <w:r>
+        <w:rPr>
+          <w:rFonts w:hint="eastAsia"/>
+        </w:rPr>
+        <w:t>{}</w:t>
+      </w:r>
+    </w:p>
+    <w:p>
+      <w:pPr>
+        <w:pStyle w:val="a6"/>
+        <w:numPr>
+          <w:ilvl w:val="0"/>
+          <w:numId w:val="1"/>
+        </w:numPr>
+        <w:ind w:firstLineChars="0"/>
+        <w:rPr>
+          <w:rFonts w:hint="eastAsia"/>
+        </w:rPr>
+      </w:pPr>
+      <w:r>
+        <w:rPr>
+          <w:rFonts w:hint="eastAsia"/>
+        </w:rPr>
+        <w:t>函数将自己的上下文设置为整个对象，即所有语句中的</w:t>
+      </w:r>
+      <w:r>
+        <w:rPr>
+          <w:rFonts w:hint="eastAsia"/>
+        </w:rPr>
+        <w:t>this</w:t>
+      </w:r>
+      <w:r>
+        <w:rPr>
+          <w:rFonts w:hint="eastAsia"/>
+        </w:rPr>
+        <w:t>就表示这个对象</w:t>
+      </w:r>
+    </w:p>
+    <w:p>
+      <w:pPr>
+        <w:pStyle w:val="a6"/>
+        <w:numPr>
+          <w:ilvl w:val="0"/>
+          <w:numId w:val="1"/>
+        </w:numPr>
+        <w:ind w:firstLineChars="0"/>
+        <w:rPr>
+          <w:rFonts w:hint="eastAsia"/>
+        </w:rPr>
+      </w:pPr>
+      <w:r>
+        <w:rPr>
+          <w:rFonts w:hint="eastAsia"/>
+        </w:rPr>
+        <w:t>函数执行所有语句</w:t>
+      </w:r>
+    </w:p>
+    <w:p>
+      <w:pPr>
+        <w:pStyle w:val="a6"/>
+        <w:numPr>
+          <w:ilvl w:val="0"/>
+          <w:numId w:val="1"/>
+        </w:numPr>
+        <w:ind w:firstLineChars="0"/>
+        <w:rPr>
+          <w:rFonts w:hint="eastAsia"/>
+        </w:rPr>
+      </w:pPr>
+      <w:r>
+        <w:rPr>
+          <w:rFonts w:hint="eastAsia"/>
+        </w:rPr>
+        <w:t>所有语句执行完毕后，函数将</w:t>
+      </w:r>
+      <w:r>
+        <w:rPr>
+          <w:rFonts w:hint="eastAsia"/>
+        </w:rPr>
+        <w:t>return</w:t>
+      </w:r>
+      <w:r>
+        <w:rPr>
+          <w:rFonts w:hint="eastAsia"/>
+        </w:rPr>
+        <w:t>这个对象，函数将把自己的上下文返回</w:t>
+      </w:r>
+    </w:p>
+    <w:p>
+      <w:pPr>
+        <w:rPr>
+          <w:rFonts w:hint="eastAsia"/>
+        </w:rPr>
+      </w:pPr>
+    </w:p>
+    <w:p/>
+    <w:p/>
+    <w:p>
+      <w:r>
+        <w:rPr>
+          <w:rFonts w:hint="eastAsia"/>
+          <w:noProof/>
+        </w:rPr>
         <w:drawing>
           <wp:inline distT="0" distB="0" distL="0" distR="0">
             <wp:extent cx="5133975" cy="2124075"/>
@@ -223,7 +338,7 @@
                     </pic:cNvPicPr>
                   </pic:nvPicPr>
                   <pic:blipFill>
-                    <a:blip r:embed="rId10"/>
+                    <a:blip r:embed="rId11"/>
                     <a:srcRect/>
                     <a:stretch>
                       <a:fillRect/>
@@ -278,7 +393,7 @@
                     </pic:cNvPicPr>
                   </pic:nvPicPr>
                   <pic:blipFill>
-                    <a:blip r:embed="rId11"/>
+                    <a:blip r:embed="rId12"/>
                     <a:srcRect/>
                     <a:stretch>
                       <a:fillRect/>
@@ -333,7 +448,7 @@
                     </pic:cNvPicPr>
                   </pic:nvPicPr>
                   <pic:blipFill>
-                    <a:blip r:embed="rId12"/>
+                    <a:blip r:embed="rId13"/>
                     <a:srcRect/>
                     <a:stretch>
                       <a:fillRect/>
@@ -390,7 +505,7 @@
                     </pic:cNvPicPr>
                   </pic:nvPicPr>
                   <pic:blipFill>
-                    <a:blip r:embed="rId13"/>
+                    <a:blip r:embed="rId14"/>
                     <a:srcRect/>
                     <a:stretch>
                       <a:fillRect/>
@@ -474,7 +589,7 @@
                     </pic:cNvPicPr>
                   </pic:nvPicPr>
                   <pic:blipFill>
-                    <a:blip r:embed="rId14"/>
+                    <a:blip r:embed="rId15"/>
                     <a:srcRect/>
                     <a:stretch>
                       <a:fillRect/>
@@ -528,7 +643,7 @@
                     </pic:cNvPicPr>
                   </pic:nvPicPr>
                   <pic:blipFill>
-                    <a:blip r:embed="rId15"/>
+                    <a:blip r:embed="rId16"/>
                     <a:srcRect/>
                     <a:stretch>
                       <a:fillRect/>
@@ -583,7 +698,7 @@
                     </pic:cNvPicPr>
                   </pic:nvPicPr>
                   <pic:blipFill>
-                    <a:blip r:embed="rId16"/>
+                    <a:blip r:embed="rId17"/>
                     <a:srcRect/>
                     <a:stretch>
                       <a:fillRect/>
@@ -637,7 +752,7 @@
                     </pic:cNvPicPr>
                   </pic:nvPicPr>
                   <pic:blipFill>
-                    <a:blip r:embed="rId17"/>
+                    <a:blip r:embed="rId18"/>
                     <a:srcRect/>
                     <a:stretch>
                       <a:fillRect/>
@@ -691,7 +806,7 @@
                     </pic:cNvPicPr>
                   </pic:nvPicPr>
                   <pic:blipFill>
-                    <a:blip r:embed="rId18"/>
+                    <a:blip r:embed="rId19"/>
                     <a:srcRect/>
                     <a:stretch>
                       <a:fillRect/>
@@ -745,7 +860,7 @@
                     </pic:cNvPicPr>
                   </pic:nvPicPr>
                   <pic:blipFill>
-                    <a:blip r:embed="rId19"/>
+                    <a:blip r:embed="rId20"/>
                     <a:srcRect/>
                     <a:stretch>
                       <a:fillRect/>
@@ -800,7 +915,7 @@
                     </pic:cNvPicPr>
                   </pic:nvPicPr>
                   <pic:blipFill>
-                    <a:blip r:embed="rId20"/>
+                    <a:blip r:embed="rId21"/>
                     <a:srcRect/>
                     <a:stretch>
                       <a:fillRect/>
@@ -855,7 +970,7 @@
                     </pic:cNvPicPr>
                   </pic:nvPicPr>
                   <pic:blipFill>
-                    <a:blip r:embed="rId21"/>
+                    <a:blip r:embed="rId22"/>
                     <a:srcRect/>
                     <a:stretch>
                       <a:fillRect/>
@@ -910,7 +1025,7 @@
                     </pic:cNvPicPr>
                   </pic:nvPicPr>
                   <pic:blipFill>
-                    <a:blip r:embed="rId22"/>
+                    <a:blip r:embed="rId23"/>
                     <a:srcRect/>
                     <a:stretch>
                       <a:fillRect/>
@@ -965,7 +1080,7 @@
                     </pic:cNvPicPr>
                   </pic:nvPicPr>
                   <pic:blipFill>
-                    <a:blip r:embed="rId23"/>
+                    <a:blip r:embed="rId24"/>
                     <a:srcRect/>
                     <a:stretch>
                       <a:fillRect/>
@@ -1019,7 +1134,7 @@
                     </pic:cNvPicPr>
                   </pic:nvPicPr>
                   <pic:blipFill>
-                    <a:blip r:embed="rId24"/>
+                    <a:blip r:embed="rId25"/>
                     <a:srcRect/>
                     <a:stretch>
                       <a:fillRect/>
@@ -1077,7 +1192,7 @@
                     </pic:cNvPicPr>
                   </pic:nvPicPr>
                   <pic:blipFill>
-                    <a:blip r:embed="rId25"/>
+                    <a:blip r:embed="rId26"/>
                     <a:srcRect/>
                     <a:stretch>
                       <a:fillRect/>
@@ -1130,7 +1245,7 @@
                     </pic:cNvPicPr>
                   </pic:nvPicPr>
                   <pic:blipFill>
-                    <a:blip r:embed="rId26"/>
+                    <a:blip r:embed="rId27"/>
                     <a:srcRect/>
                     <a:stretch>
                       <a:fillRect/>
@@ -1192,7 +1307,7 @@
                     </pic:cNvPicPr>
                   </pic:nvPicPr>
                   <pic:blipFill>
-                    <a:blip r:embed="rId27"/>
+                    <a:blip r:embed="rId28"/>
                     <a:srcRect/>
                     <a:stretch>
                       <a:fillRect/>
@@ -1247,7 +1362,7 @@
                     </pic:cNvPicPr>
                   </pic:nvPicPr>
                   <pic:blipFill>
-                    <a:blip r:embed="rId28"/>
+                    <a:blip r:embed="rId29"/>
                     <a:srcRect/>
                     <a:stretch>
                       <a:fillRect/>
@@ -1329,7 +1444,7 @@
                     </pic:cNvPicPr>
                   </pic:nvPicPr>
                   <pic:blipFill>
-                    <a:blip r:embed="rId29"/>
+                    <a:blip r:embed="rId30"/>
                     <a:srcRect/>
                     <a:stretch>
                       <a:fillRect/>
@@ -1412,7 +1527,7 @@
                     </pic:cNvPicPr>
                   </pic:nvPicPr>
                   <pic:blipFill>
-                    <a:blip r:embed="rId30"/>
+                    <a:blip r:embed="rId31"/>
                     <a:srcRect/>
                     <a:stretch>
                       <a:fillRect/>
@@ -1465,7 +1580,7 @@
                     </pic:cNvPicPr>
                   </pic:nvPicPr>
                   <pic:blipFill>
-                    <a:blip r:embed="rId31"/>
+                    <a:blip r:embed="rId32"/>
                     <a:srcRect/>
                     <a:stretch>
                       <a:fillRect/>
@@ -1518,7 +1633,7 @@
                     </pic:cNvPicPr>
                   </pic:nvPicPr>
                   <pic:blipFill>
-                    <a:blip r:embed="rId32"/>
+                    <a:blip r:embed="rId33"/>
                     <a:srcRect/>
                     <a:stretch>
                       <a:fillRect/>
@@ -1571,7 +1686,7 @@
                     </pic:cNvPicPr>
                   </pic:nvPicPr>
                   <pic:blipFill>
-                    <a:blip r:embed="rId33"/>
+                    <a:blip r:embed="rId34"/>
                     <a:srcRect/>
                     <a:stretch>
                       <a:fillRect/>
@@ -1650,7 +1765,7 @@
                     </pic:cNvPicPr>
                   </pic:nvPicPr>
                   <pic:blipFill>
-                    <a:blip r:embed="rId34"/>
+                    <a:blip r:embed="rId35"/>
                     <a:srcRect/>
                     <a:stretch>
                       <a:fillRect/>
@@ -1705,7 +1820,7 @@
                     </pic:cNvPicPr>
                   </pic:nvPicPr>
                   <pic:blipFill>
-                    <a:blip r:embed="rId35"/>
+                    <a:blip r:embed="rId36"/>
                     <a:srcRect/>
                     <a:stretch>
                       <a:fillRect/>
@@ -1759,7 +1874,7 @@
                     </pic:cNvPicPr>
                   </pic:nvPicPr>
                   <pic:blipFill>
-                    <a:blip r:embed="rId36"/>
+                    <a:blip r:embed="rId37"/>
                     <a:srcRect/>
                     <a:stretch>
                       <a:fillRect/>
@@ -1812,7 +1927,7 @@
                     </pic:cNvPicPr>
                   </pic:nvPicPr>
                   <pic:blipFill>
-                    <a:blip r:embed="rId37"/>
+                    <a:blip r:embed="rId38"/>
                     <a:srcRect/>
                     <a:stretch>
                       <a:fillRect/>
@@ -1866,7 +1981,7 @@
                     </pic:cNvPicPr>
                   </pic:nvPicPr>
                   <pic:blipFill>
-                    <a:blip r:embed="rId38"/>
+                    <a:blip r:embed="rId39"/>
                     <a:srcRect/>
                     <a:stretch>
                       <a:fillRect/>
@@ -1922,7 +2037,7 @@
                     </pic:cNvPicPr>
                   </pic:nvPicPr>
                   <pic:blipFill>
-                    <a:blip r:embed="rId39"/>
+                    <a:blip r:embed="rId40"/>
                     <a:srcRect/>
                     <a:stretch>
                       <a:fillRect/>
@@ -1976,7 +2091,7 @@
                     </pic:cNvPicPr>
                   </pic:nvPicPr>
                   <pic:blipFill>
-                    <a:blip r:embed="rId40"/>
+                    <a:blip r:embed="rId41"/>
                     <a:srcRect/>
                     <a:stretch>
                       <a:fillRect/>
@@ -2029,7 +2144,7 @@
                     </pic:cNvPicPr>
                   </pic:nvPicPr>
                   <pic:blipFill>
-                    <a:blip r:embed="rId41"/>
+                    <a:blip r:embed="rId42"/>
                     <a:srcRect/>
                     <a:stretch>
                       <a:fillRect/>
@@ -2084,7 +2199,7 @@
                     </pic:cNvPicPr>
                   </pic:nvPicPr>
                   <pic:blipFill>
-                    <a:blip r:embed="rId42"/>
+                    <a:blip r:embed="rId43"/>
                     <a:srcRect/>
                     <a:stretch>
                       <a:fillRect/>
@@ -2139,7 +2254,7 @@
                     </pic:cNvPicPr>
                   </pic:nvPicPr>
                   <pic:blipFill>
-                    <a:blip r:embed="rId43"/>
+                    <a:blip r:embed="rId44"/>
                     <a:srcRect/>
                     <a:stretch>
                       <a:fillRect/>
@@ -2334,7 +2449,7 @@
                     </pic:cNvPicPr>
                   </pic:nvPicPr>
                   <pic:blipFill>
-                    <a:blip r:embed="rId44"/>
+                    <a:blip r:embed="rId45"/>
                     <a:srcRect/>
                     <a:stretch>
                       <a:fillRect/>
@@ -2405,7 +2520,7 @@
                     </pic:cNvPicPr>
                   </pic:nvPicPr>
                   <pic:blipFill>
-                    <a:blip r:embed="rId45"/>
+                    <a:blip r:embed="rId46"/>
                     <a:srcRect/>
                     <a:stretch>
                       <a:fillRect/>
@@ -2461,7 +2576,7 @@
                     </pic:cNvPicPr>
                   </pic:nvPicPr>
                   <pic:blipFill>
-                    <a:blip r:embed="rId46"/>
+                    <a:blip r:embed="rId47"/>
                     <a:srcRect/>
                     <a:stretch>
                       <a:fillRect/>
@@ -2515,7 +2630,7 @@
                     </pic:cNvPicPr>
                   </pic:nvPicPr>
                   <pic:blipFill>
-                    <a:blip r:embed="rId47"/>
+                    <a:blip r:embed="rId48"/>
                     <a:srcRect/>
                     <a:stretch>
                       <a:fillRect/>
@@ -2570,7 +2685,7 @@
                     </pic:cNvPicPr>
                   </pic:nvPicPr>
                   <pic:blipFill>
-                    <a:blip r:embed="rId48"/>
+                    <a:blip r:embed="rId49"/>
                     <a:srcRect/>
                     <a:stretch>
                       <a:fillRect/>
@@ -2625,7 +2740,7 @@
                     </pic:cNvPicPr>
                   </pic:nvPicPr>
                   <pic:blipFill>
-                    <a:blip r:embed="rId49"/>
+                    <a:blip r:embed="rId50"/>
                     <a:srcRect/>
                     <a:stretch>
                       <a:fillRect/>
@@ -2679,7 +2794,7 @@
                     </pic:cNvPicPr>
                   </pic:nvPicPr>
                   <pic:blipFill>
-                    <a:blip r:embed="rId50"/>
+                    <a:blip r:embed="rId51"/>
                     <a:srcRect/>
                     <a:stretch>
                       <a:fillRect/>
@@ -2734,7 +2849,7 @@
                     </pic:cNvPicPr>
                   </pic:nvPicPr>
                   <pic:blipFill>
-                    <a:blip r:embed="rId51"/>
+                    <a:blip r:embed="rId52"/>
                     <a:srcRect/>
                     <a:stretch>
                       <a:fillRect/>
@@ -2789,7 +2904,7 @@
                     </pic:cNvPicPr>
                   </pic:nvPicPr>
                   <pic:blipFill>
-                    <a:blip r:embed="rId52"/>
+                    <a:blip r:embed="rId53"/>
                     <a:srcRect/>
                     <a:stretch>
                       <a:fillRect/>
@@ -2845,7 +2960,7 @@
                     </pic:cNvPicPr>
                   </pic:nvPicPr>
                   <pic:blipFill>
-                    <a:blip r:embed="rId53"/>
+                    <a:blip r:embed="rId54"/>
                     <a:srcRect/>
                     <a:stretch>
                       <a:fillRect/>
@@ -2900,7 +3015,7 @@
                     </pic:cNvPicPr>
                   </pic:nvPicPr>
                   <pic:blipFill>
-                    <a:blip r:embed="rId54"/>
+                    <a:blip r:embed="rId55"/>
                     <a:srcRect/>
                     <a:stretch>
                       <a:fillRect/>
@@ -2965,7 +3080,7 @@
                     </pic:cNvPicPr>
                   </pic:nvPicPr>
                   <pic:blipFill>
-                    <a:blip r:embed="rId55"/>
+                    <a:blip r:embed="rId56"/>
                     <a:srcRect/>
                     <a:stretch>
                       <a:fillRect/>
@@ -3019,7 +3134,7 @@
                     </pic:cNvPicPr>
                   </pic:nvPicPr>
                   <pic:blipFill>
-                    <a:blip r:embed="rId56"/>
+                    <a:blip r:embed="rId57"/>
                     <a:srcRect/>
                     <a:stretch>
                       <a:fillRect/>
@@ -3073,7 +3188,7 @@
                     </pic:cNvPicPr>
                   </pic:nvPicPr>
                   <pic:blipFill>
-                    <a:blip r:embed="rId57"/>
+                    <a:blip r:embed="rId58"/>
                     <a:srcRect/>
                     <a:stretch>
                       <a:fillRect/>
@@ -3125,7 +3240,7 @@
                     </pic:cNvPicPr>
                   </pic:nvPicPr>
                   <pic:blipFill>
-                    <a:blip r:embed="rId58"/>
+                    <a:blip r:embed="rId59"/>
                     <a:srcRect/>
                     <a:stretch>
                       <a:fillRect/>
@@ -3178,7 +3293,7 @@
                     </pic:cNvPicPr>
                   </pic:nvPicPr>
                   <pic:blipFill>
-                    <a:blip r:embed="rId59"/>
+                    <a:blip r:embed="rId60"/>
                     <a:srcRect/>
                     <a:stretch>
                       <a:fillRect/>
@@ -3233,7 +3348,7 @@
                     </pic:cNvPicPr>
                   </pic:nvPicPr>
                   <pic:blipFill>
-                    <a:blip r:embed="rId60"/>
+                    <a:blip r:embed="rId61"/>
                     <a:srcRect/>
                     <a:stretch>
                       <a:fillRect/>
@@ -3384,7 +3499,7 @@
                     </pic:cNvPicPr>
                   </pic:nvPicPr>
                   <pic:blipFill>
-                    <a:blip r:embed="rId61"/>
+                    <a:blip r:embed="rId62"/>
                     <a:srcRect/>
                     <a:stretch>
                       <a:fillRect/>
@@ -3453,7 +3568,7 @@
                     </pic:cNvPicPr>
                   </pic:nvPicPr>
                   <pic:blipFill>
-                    <a:blip r:embed="rId62"/>
+                    <a:blip r:embed="rId63"/>
                     <a:srcRect/>
                     <a:stretch>
                       <a:fillRect/>
@@ -3509,7 +3624,7 @@
                     </pic:cNvPicPr>
                   </pic:nvPicPr>
                   <pic:blipFill>
-                    <a:blip r:embed="rId63"/>
+                    <a:blip r:embed="rId64"/>
                     <a:srcRect/>
                     <a:stretch>
                       <a:fillRect/>
@@ -3594,6 +3709,103 @@
     </w:p>
   </w:footnote>
 </w:footnotes>
+</file>
+
+<file path=word/numbering.xml><?xml version="1.0" encoding="utf-8"?>
+<w:numbering xmlns:ve="http://schemas.openxmlformats.org/markup-compatibility/2006" xmlns:o="urn:schemas-microsoft-com:office:office" xmlns:r="http://schemas.openxmlformats.org/officeDocument/2006/relationships" xmlns:m="http://schemas.openxmlformats.org/officeDocument/2006/math" xmlns:v="urn:schemas-microsoft-com:vml" xmlns:wp="http://schemas.openxmlformats.org/drawingml/2006/wordprocessingDrawing" xmlns:w10="urn:schemas-microsoft-com:office:word" xmlns:w="http://schemas.openxmlformats.org/wordprocessingml/2006/main" xmlns:wne="http://schemas.microsoft.com/office/word/2006/wordml">
+  <w:abstractNum w:abstractNumId="0">
+    <w:nsid w:val="5B226599"/>
+    <w:multiLevelType w:val="hybridMultilevel"/>
+    <w:tmpl w:val="2F508932"/>
+    <w:lvl w:ilvl="0" w:tplc="D77ADDDE">
+      <w:start w:val="1"/>
+      <w:numFmt w:val="decimal"/>
+      <w:lvlText w:val="%1."/>
+      <w:lvlJc w:val="left"/>
+      <w:pPr>
+        <w:ind w:left="360" w:hanging="360"/>
+      </w:pPr>
+      <w:rPr>
+        <w:rFonts w:hint="default"/>
+      </w:rPr>
+    </w:lvl>
+    <w:lvl w:ilvl="1" w:tplc="04090019" w:tentative="1">
+      <w:start w:val="1"/>
+      <w:numFmt w:val="lowerLetter"/>
+      <w:lvlText w:val="%2)"/>
+      <w:lvlJc w:val="left"/>
+      <w:pPr>
+        <w:ind w:left="840" w:hanging="420"/>
+      </w:pPr>
+    </w:lvl>
+    <w:lvl w:ilvl="2" w:tplc="0409001B" w:tentative="1">
+      <w:start w:val="1"/>
+      <w:numFmt w:val="lowerRoman"/>
+      <w:lvlText w:val="%3."/>
+      <w:lvlJc w:val="right"/>
+      <w:pPr>
+        <w:ind w:left="1260" w:hanging="420"/>
+      </w:pPr>
+    </w:lvl>
+    <w:lvl w:ilvl="3" w:tplc="0409000F" w:tentative="1">
+      <w:start w:val="1"/>
+      <w:numFmt w:val="decimal"/>
+      <w:lvlText w:val="%4."/>
+      <w:lvlJc w:val="left"/>
+      <w:pPr>
+        <w:ind w:left="1680" w:hanging="420"/>
+      </w:pPr>
+    </w:lvl>
+    <w:lvl w:ilvl="4" w:tplc="04090019" w:tentative="1">
+      <w:start w:val="1"/>
+      <w:numFmt w:val="lowerLetter"/>
+      <w:lvlText w:val="%5)"/>
+      <w:lvlJc w:val="left"/>
+      <w:pPr>
+        <w:ind w:left="2100" w:hanging="420"/>
+      </w:pPr>
+    </w:lvl>
+    <w:lvl w:ilvl="5" w:tplc="0409001B" w:tentative="1">
+      <w:start w:val="1"/>
+      <w:numFmt w:val="lowerRoman"/>
+      <w:lvlText w:val="%6."/>
+      <w:lvlJc w:val="right"/>
+      <w:pPr>
+        <w:ind w:left="2520" w:hanging="420"/>
+      </w:pPr>
+    </w:lvl>
+    <w:lvl w:ilvl="6" w:tplc="0409000F" w:tentative="1">
+      <w:start w:val="1"/>
+      <w:numFmt w:val="decimal"/>
+      <w:lvlText w:val="%7."/>
+      <w:lvlJc w:val="left"/>
+      <w:pPr>
+        <w:ind w:left="2940" w:hanging="420"/>
+      </w:pPr>
+    </w:lvl>
+    <w:lvl w:ilvl="7" w:tplc="04090019" w:tentative="1">
+      <w:start w:val="1"/>
+      <w:numFmt w:val="lowerLetter"/>
+      <w:lvlText w:val="%8)"/>
+      <w:lvlJc w:val="left"/>
+      <w:pPr>
+        <w:ind w:left="3360" w:hanging="420"/>
+      </w:pPr>
+    </w:lvl>
+    <w:lvl w:ilvl="8" w:tplc="0409001B" w:tentative="1">
+      <w:start w:val="1"/>
+      <w:numFmt w:val="lowerRoman"/>
+      <w:lvlText w:val="%9."/>
+      <w:lvlJc w:val="right"/>
+      <w:pPr>
+        <w:ind w:left="3780" w:hanging="420"/>
+      </w:pPr>
+    </w:lvl>
+  </w:abstractNum>
+  <w:num w:numId="1">
+    <w:abstractNumId w:val="0"/>
+  </w:num>
+</w:numbering>
 </file>
 
 <file path=word/styles.xml><?xml version="1.0" encoding="utf-8"?>
@@ -3917,6 +4129,16 @@
       <w:szCs w:val="18"/>
     </w:rPr>
   </w:style>
+  <w:style w:type="paragraph" w:styleId="a6">
+    <w:name w:val="List Paragraph"/>
+    <w:basedOn w:val="a"/>
+    <w:uiPriority w:val="34"/>
+    <w:qFormat/>
+    <w:rsid w:val="007F1CFE"/>
+    <w:pPr>
+      <w:ind w:firstLineChars="200" w:firstLine="420"/>
+    </w:pPr>
+  </w:style>
 </w:styles>
 </file>
 

--- a/javascript面向对象/js面向对象core.docx
+++ b/javascript面向对象/js面向对象core.docx
@@ -1,6 +1,7 @@
 
 <file path=word/document.xml><?xml version="1.0" encoding="utf-8"?>
 <w:document xmlns:ve="http://schemas.openxmlformats.org/markup-compatibility/2006" xmlns:o="urn:schemas-microsoft-com:office:office" xmlns:r="http://schemas.openxmlformats.org/officeDocument/2006/relationships" xmlns:m="http://schemas.openxmlformats.org/officeDocument/2006/math" xmlns:v="urn:schemas-microsoft-com:vml" xmlns:wp="http://schemas.openxmlformats.org/drawingml/2006/wordprocessingDrawing" xmlns:w10="urn:schemas-microsoft-com:office:word" xmlns:w="http://schemas.openxmlformats.org/wordprocessingml/2006/main" xmlns:wne="http://schemas.microsoft.com/office/word/2006/wordml">
+  <w:background w:color="D6E3BC" w:themeColor="accent3" w:themeTint="66"/>
   <w:body>
     <w:p>
       <w:r>
@@ -126,75 +127,35 @@
       </w:r>
     </w:p>
     <w:p/>
-    <w:p>
-      <w:r>
-        <w:rPr>
-          <w:rFonts w:hint="eastAsia"/>
-          <w:noProof/>
-          <w:bdr w:val="single" w:sz="4" w:space="0" w:color="auto"/>
-        </w:rPr>
-        <w:drawing>
-          <wp:inline distT="0" distB="0" distL="0" distR="0">
-            <wp:extent cx="5274310" cy="1595202"/>
-            <wp:effectExtent l="19050" t="0" r="2540" b="0"/>
-            <wp:docPr id="10" name="图片 10"/>
-            <wp:cNvGraphicFramePr>
-              <a:graphicFrameLocks xmlns:a="http://schemas.openxmlformats.org/drawingml/2006/main" noChangeAspect="1"/>
-            </wp:cNvGraphicFramePr>
-            <a:graphic xmlns:a="http://schemas.openxmlformats.org/drawingml/2006/main">
-              <a:graphicData uri="http://schemas.openxmlformats.org/drawingml/2006/picture">
-                <pic:pic xmlns:pic="http://schemas.openxmlformats.org/drawingml/2006/picture">
-                  <pic:nvPicPr>
-                    <pic:cNvPr id="0" name="Picture 10"/>
-                    <pic:cNvPicPr>
-                      <a:picLocks noChangeAspect="1" noChangeArrowheads="1"/>
-                    </pic:cNvPicPr>
-                  </pic:nvPicPr>
-                  <pic:blipFill>
-                    <a:blip r:embed="rId10"/>
-                    <a:srcRect/>
-                    <a:stretch>
-                      <a:fillRect/>
-                    </a:stretch>
-                  </pic:blipFill>
-                  <pic:spPr bwMode="auto">
-                    <a:xfrm>
-                      <a:off x="0" y="0"/>
-                      <a:ext cx="5274310" cy="1595202"/>
-                    </a:xfrm>
-                    <a:prstGeom prst="rect">
-                      <a:avLst/>
-                    </a:prstGeom>
-                    <a:noFill/>
-                    <a:ln w="9525">
-                      <a:noFill/>
-                      <a:miter lim="800000"/>
-                      <a:headEnd/>
-                      <a:tailEnd/>
-                    </a:ln>
-                  </pic:spPr>
-                </pic:pic>
-              </a:graphicData>
-            </a:graphic>
-          </wp:inline>
-        </w:drawing>
-      </w:r>
-    </w:p>
-    <w:p>
-      <w:pPr>
-        <w:rPr>
-          <w:rFonts w:hint="eastAsia"/>
-        </w:rPr>
-      </w:pPr>
-      <w:r>
+    <w:p/>
+    <w:p>
+      <w:pPr>
+        <w:pBdr>
+          <w:top w:val="single" w:sz="4" w:space="1" w:color="auto"/>
+          <w:left w:val="single" w:sz="4" w:space="4" w:color="auto"/>
+          <w:bottom w:val="single" w:sz="4" w:space="1" w:color="auto"/>
+          <w:right w:val="single" w:sz="4" w:space="4" w:color="auto"/>
+        </w:pBdr>
+        <w:rPr>
+          <w:highlight w:val="yellow"/>
+        </w:rPr>
+      </w:pPr>
+      <w:r>
+        <w:rPr>
+          <w:highlight w:val="yellow"/>
+        </w:rPr>
         <w:t>使用</w:t>
       </w:r>
       <w:r>
+        <w:rPr>
+          <w:highlight w:val="yellow"/>
+        </w:rPr>
         <w:t>new</w:t>
       </w:r>
       <w:r>
         <w:rPr>
           <w:rFonts w:hint="eastAsia"/>
+          <w:highlight w:val="yellow"/>
         </w:rPr>
         <w:t>运算符调用一个函数时，会经历四步走：</w:t>
       </w:r>
@@ -206,20 +167,28 @@
           <w:ilvl w:val="0"/>
           <w:numId w:val="1"/>
         </w:numPr>
+        <w:pBdr>
+          <w:top w:val="single" w:sz="4" w:space="1" w:color="auto"/>
+          <w:left w:val="single" w:sz="4" w:space="4" w:color="auto"/>
+          <w:bottom w:val="single" w:sz="4" w:space="1" w:color="auto"/>
+          <w:right w:val="single" w:sz="4" w:space="4" w:color="auto"/>
+        </w:pBdr>
         <w:ind w:firstLineChars="0"/>
         <w:rPr>
-          <w:rFonts w:hint="eastAsia"/>
-        </w:rPr>
-      </w:pPr>
-      <w:r>
-        <w:rPr>
-          <w:rFonts w:hint="eastAsia"/>
+          <w:highlight w:val="yellow"/>
+        </w:rPr>
+      </w:pPr>
+      <w:r>
+        <w:rPr>
+          <w:rFonts w:hint="eastAsia"/>
+          <w:highlight w:val="yellow"/>
         </w:rPr>
         <w:t>函数内部悄悄的创建一个局部变量，是一个空对象</w:t>
       </w:r>
       <w:r>
         <w:rPr>
           <w:rFonts w:hint="eastAsia"/>
+          <w:highlight w:val="yellow"/>
         </w:rPr>
         <w:t>{}</w:t>
       </w:r>
@@ -231,26 +200,35 @@
           <w:ilvl w:val="0"/>
           <w:numId w:val="1"/>
         </w:numPr>
+        <w:pBdr>
+          <w:top w:val="single" w:sz="4" w:space="1" w:color="auto"/>
+          <w:left w:val="single" w:sz="4" w:space="4" w:color="auto"/>
+          <w:bottom w:val="single" w:sz="4" w:space="1" w:color="auto"/>
+          <w:right w:val="single" w:sz="4" w:space="4" w:color="auto"/>
+        </w:pBdr>
         <w:ind w:firstLineChars="0"/>
         <w:rPr>
-          <w:rFonts w:hint="eastAsia"/>
-        </w:rPr>
-      </w:pPr>
-      <w:r>
-        <w:rPr>
-          <w:rFonts w:hint="eastAsia"/>
+          <w:highlight w:val="yellow"/>
+        </w:rPr>
+      </w:pPr>
+      <w:r>
+        <w:rPr>
+          <w:rFonts w:hint="eastAsia"/>
+          <w:highlight w:val="yellow"/>
         </w:rPr>
         <w:t>函数将自己的上下文设置为整个对象，即所有语句中的</w:t>
       </w:r>
       <w:r>
         <w:rPr>
           <w:rFonts w:hint="eastAsia"/>
+          <w:highlight w:val="yellow"/>
         </w:rPr>
         <w:t>this</w:t>
       </w:r>
       <w:r>
         <w:rPr>
           <w:rFonts w:hint="eastAsia"/>
+          <w:highlight w:val="yellow"/>
         </w:rPr>
         <w:t>就表示这个对象</w:t>
       </w:r>
@@ -262,14 +240,21 @@
           <w:ilvl w:val="0"/>
           <w:numId w:val="1"/>
         </w:numPr>
+        <w:pBdr>
+          <w:top w:val="single" w:sz="4" w:space="1" w:color="auto"/>
+          <w:left w:val="single" w:sz="4" w:space="4" w:color="auto"/>
+          <w:bottom w:val="single" w:sz="4" w:space="1" w:color="auto"/>
+          <w:right w:val="single" w:sz="4" w:space="4" w:color="auto"/>
+        </w:pBdr>
         <w:ind w:firstLineChars="0"/>
         <w:rPr>
-          <w:rFonts w:hint="eastAsia"/>
-        </w:rPr>
-      </w:pPr>
-      <w:r>
-        <w:rPr>
-          <w:rFonts w:hint="eastAsia"/>
+          <w:highlight w:val="yellow"/>
+        </w:rPr>
+      </w:pPr>
+      <w:r>
+        <w:rPr>
+          <w:rFonts w:hint="eastAsia"/>
+          <w:highlight w:val="yellow"/>
         </w:rPr>
         <w:t>函数执行所有语句</w:t>
       </w:r>
@@ -281,37 +266,40 @@
           <w:ilvl w:val="0"/>
           <w:numId w:val="1"/>
         </w:numPr>
+        <w:pBdr>
+          <w:top w:val="single" w:sz="4" w:space="1" w:color="auto"/>
+          <w:left w:val="single" w:sz="4" w:space="4" w:color="auto"/>
+          <w:bottom w:val="single" w:sz="4" w:space="1" w:color="auto"/>
+          <w:right w:val="single" w:sz="4" w:space="4" w:color="auto"/>
+        </w:pBdr>
         <w:ind w:firstLineChars="0"/>
         <w:rPr>
-          <w:rFonts w:hint="eastAsia"/>
-        </w:rPr>
-      </w:pPr>
-      <w:r>
-        <w:rPr>
-          <w:rFonts w:hint="eastAsia"/>
+          <w:highlight w:val="yellow"/>
+        </w:rPr>
+      </w:pPr>
+      <w:r>
+        <w:rPr>
+          <w:rFonts w:hint="eastAsia"/>
+          <w:highlight w:val="yellow"/>
         </w:rPr>
         <w:t>所有语句执行完毕后，函数将</w:t>
       </w:r>
       <w:r>
         <w:rPr>
           <w:rFonts w:hint="eastAsia"/>
+          <w:highlight w:val="yellow"/>
         </w:rPr>
         <w:t>return</w:t>
       </w:r>
       <w:r>
         <w:rPr>
           <w:rFonts w:hint="eastAsia"/>
+          <w:highlight w:val="yellow"/>
         </w:rPr>
         <w:t>这个对象，函数将把自己的上下文返回</w:t>
       </w:r>
     </w:p>
-    <w:p>
-      <w:pPr>
-        <w:rPr>
-          <w:rFonts w:hint="eastAsia"/>
-        </w:rPr>
-      </w:pPr>
-    </w:p>
+    <w:p/>
     <w:p/>
     <w:p/>
     <w:p>
@@ -320,6 +308,7 @@
           <w:rFonts w:hint="eastAsia"/>
           <w:noProof/>
         </w:rPr>
+        <w:lastRenderedPageBreak/>
         <w:drawing>
           <wp:inline distT="0" distB="0" distL="0" distR="0">
             <wp:extent cx="5133975" cy="2124075"/>
@@ -338,7 +327,7 @@
                     </pic:cNvPicPr>
                   </pic:nvPicPr>
                   <pic:blipFill>
-                    <a:blip r:embed="rId11"/>
+                    <a:blip r:embed="rId10"/>
                     <a:srcRect/>
                     <a:stretch>
                       <a:fillRect/>
@@ -393,7 +382,7 @@
                     </pic:cNvPicPr>
                   </pic:nvPicPr>
                   <pic:blipFill>
-                    <a:blip r:embed="rId12"/>
+                    <a:blip r:embed="rId11"/>
                     <a:srcRect/>
                     <a:stretch>
                       <a:fillRect/>
@@ -423,63 +412,185 @@
       </w:r>
     </w:p>
     <w:p/>
-    <w:p/>
-    <w:p>
-      <w:r>
-        <w:rPr>
-          <w:rFonts w:hint="eastAsia"/>
-          <w:noProof/>
-        </w:rPr>
-        <w:drawing>
-          <wp:inline distT="0" distB="0" distL="0" distR="0">
-            <wp:extent cx="5274310" cy="1311674"/>
-            <wp:effectExtent l="19050" t="19050" r="21590" b="21826"/>
-            <wp:docPr id="19" name="图片 19"/>
-            <wp:cNvGraphicFramePr>
-              <a:graphicFrameLocks xmlns:a="http://schemas.openxmlformats.org/drawingml/2006/main" noChangeAspect="1"/>
-            </wp:cNvGraphicFramePr>
-            <a:graphic xmlns:a="http://schemas.openxmlformats.org/drawingml/2006/main">
-              <a:graphicData uri="http://schemas.openxmlformats.org/drawingml/2006/picture">
-                <pic:pic xmlns:pic="http://schemas.openxmlformats.org/drawingml/2006/picture">
-                  <pic:nvPicPr>
-                    <pic:cNvPr id="0" name="Picture 19"/>
-                    <pic:cNvPicPr>
-                      <a:picLocks noChangeAspect="1" noChangeArrowheads="1"/>
-                    </pic:cNvPicPr>
-                  </pic:nvPicPr>
-                  <pic:blipFill>
-                    <a:blip r:embed="rId13"/>
-                    <a:srcRect/>
-                    <a:stretch>
-                      <a:fillRect/>
-                    </a:stretch>
-                  </pic:blipFill>
-                  <pic:spPr bwMode="auto">
-                    <a:xfrm>
-                      <a:off x="0" y="0"/>
-                      <a:ext cx="5274310" cy="1311674"/>
-                    </a:xfrm>
-                    <a:prstGeom prst="rect">
-                      <a:avLst/>
-                    </a:prstGeom>
-                    <a:noFill/>
-                    <a:ln w="3175">
-                      <a:solidFill>
-                        <a:schemeClr val="tx1"/>
-                      </a:solidFill>
-                      <a:miter lim="800000"/>
-                      <a:headEnd/>
-                      <a:tailEnd/>
-                    </a:ln>
-                  </pic:spPr>
-                </pic:pic>
-              </a:graphicData>
-            </a:graphic>
-          </wp:inline>
-        </w:drawing>
-      </w:r>
-    </w:p>
-    <w:p/>
+    <w:p>
+      <w:pPr>
+        <w:rPr>
+          <w:rFonts w:hint="eastAsia"/>
+        </w:rPr>
+      </w:pPr>
+    </w:p>
+    <w:p>
+      <w:pPr>
+        <w:rPr>
+          <w:rFonts w:hint="eastAsia"/>
+        </w:rPr>
+      </w:pPr>
+      <w:r>
+        <w:rPr>
+          <w:rFonts w:hint="eastAsia"/>
+        </w:rPr>
+        <w:t>JS</w:t>
+      </w:r>
+      <w:r>
+        <w:rPr>
+          <w:rFonts w:hint="eastAsia"/>
+        </w:rPr>
+        <w:t>中没有类的概念，我们这里只是和</w:t>
+      </w:r>
+      <w:r>
+        <w:rPr>
+          <w:rFonts w:hint="eastAsia"/>
+        </w:rPr>
+        <w:t>JAVA</w:t>
+      </w:r>
+      <w:r>
+        <w:rPr>
+          <w:rFonts w:hint="eastAsia"/>
+        </w:rPr>
+        <w:t>、</w:t>
+      </w:r>
+      <w:r>
+        <w:rPr>
+          <w:rFonts w:hint="eastAsia"/>
+        </w:rPr>
+        <w:t>c++</w:t>
+      </w:r>
+      <w:r>
+        <w:rPr>
+          <w:rFonts w:hint="eastAsia"/>
+        </w:rPr>
+        <w:t>、</w:t>
+      </w:r>
+      <w:r>
+        <w:rPr>
+          <w:rFonts w:hint="eastAsia"/>
+        </w:rPr>
+        <w:t>c#</w:t>
+      </w:r>
+      <w:r>
+        <w:rPr>
+          <w:rFonts w:hint="eastAsia"/>
+        </w:rPr>
+        <w:t>做一个类比，</w:t>
+      </w:r>
+      <w:r>
+        <w:rPr>
+          <w:rFonts w:hint="eastAsia"/>
+          <w:highlight w:val="yellow"/>
+        </w:rPr>
+        <w:t>js</w:t>
+      </w:r>
+      <w:r>
+        <w:rPr>
+          <w:rFonts w:hint="eastAsia"/>
+          <w:highlight w:val="yellow"/>
+        </w:rPr>
+        <w:t>只有构造函数</w:t>
+      </w:r>
+      <w:r>
+        <w:rPr>
+          <w:rFonts w:hint="eastAsia"/>
+        </w:rPr>
+        <w:t>，</w:t>
+      </w:r>
+      <w:r>
+        <w:rPr>
+          <w:rFonts w:hint="eastAsia"/>
+          <w:highlight w:val="yellow"/>
+        </w:rPr>
+        <w:t>当一个函数被</w:t>
+      </w:r>
+      <w:r>
+        <w:rPr>
+          <w:rFonts w:hint="eastAsia"/>
+          <w:highlight w:val="yellow"/>
+        </w:rPr>
+        <w:t>new</w:t>
+      </w:r>
+      <w:r>
+        <w:rPr>
+          <w:rFonts w:hint="eastAsia"/>
+          <w:highlight w:val="yellow"/>
+        </w:rPr>
+        <w:t>操作符调用的时候</w:t>
+      </w:r>
+      <w:r>
+        <w:rPr>
+          <w:rFonts w:hint="eastAsia"/>
+          <w:highlight w:val="yellow"/>
+        </w:rPr>
+        <w:t>，这个函数是</w:t>
+      </w:r>
+      <w:r>
+        <w:rPr>
+          <w:rFonts w:hint="eastAsia"/>
+          <w:highlight w:val="yellow"/>
+        </w:rPr>
+        <w:t>一个构造函数，它总能返回一个类的具有相同属性群的对象</w:t>
+      </w:r>
+      <w:r>
+        <w:rPr>
+          <w:rFonts w:hint="eastAsia"/>
+        </w:rPr>
+        <w:t>，感觉在构造东西，所以这个函数很神奇</w:t>
+      </w:r>
+      <w:r>
+        <w:rPr>
+          <w:rFonts w:hint="eastAsia"/>
+        </w:rPr>
+        <w:t>，像</w:t>
+      </w:r>
+      <w:r>
+        <w:rPr>
+          <w:rFonts w:hint="eastAsia"/>
+        </w:rPr>
+        <w:t>一个模子，</w:t>
+      </w:r>
+      <w:r>
+        <w:rPr>
+          <w:rFonts w:hint="eastAsia"/>
+        </w:rPr>
+        <w:t>在</w:t>
+      </w:r>
+      <w:r>
+        <w:rPr>
+          <w:rFonts w:hint="eastAsia"/>
+        </w:rPr>
+        <w:t>制作类似的对象。</w:t>
+      </w:r>
+    </w:p>
+    <w:p>
+      <w:pPr>
+        <w:rPr>
+          <w:rFonts w:hint="eastAsia"/>
+        </w:rPr>
+      </w:pPr>
+    </w:p>
+    <w:p>
+      <w:pPr>
+        <w:rPr>
+          <w:rFonts w:hint="eastAsia"/>
+        </w:rPr>
+      </w:pPr>
+      <w:r>
+        <w:rPr>
+          <w:rFonts w:hint="eastAsia"/>
+        </w:rPr>
+        <w:t>为了提醒其他的程序员，这是个必须用</w:t>
+      </w:r>
+      <w:r>
+        <w:rPr>
+          <w:rFonts w:hint="eastAsia"/>
+        </w:rPr>
+        <w:t>new</w:t>
+      </w:r>
+      <w:r>
+        <w:rPr>
+          <w:rFonts w:hint="eastAsia"/>
+        </w:rPr>
+        <w:t>调用的函数，换句话说提醒别人这是一个构造函数，这类函数的名字必须首字母大写。</w:t>
+      </w:r>
+    </w:p>
     <w:p/>
     <w:p>
       <w:r>
@@ -505,7 +616,7 @@
                     </pic:cNvPicPr>
                   </pic:nvPicPr>
                   <pic:blipFill>
-                    <a:blip r:embed="rId14"/>
+                    <a:blip r:embed="rId12"/>
                     <a:srcRect/>
                     <a:stretch>
                       <a:fillRect/>
@@ -536,7 +647,41 @@
         </w:drawing>
       </w:r>
     </w:p>
-    <w:p/>
+    <w:p>
+      <w:r>
+        <w:t>一个函数是否是构造函数取决于怎么调用</w:t>
+      </w:r>
+      <w:r>
+        <w:rPr>
+          <w:rFonts w:hint="eastAsia"/>
+        </w:rPr>
+        <w:t>，</w:t>
+      </w:r>
+      <w:r>
+        <w:t>如果使用</w:t>
+      </w:r>
+      <w:r>
+        <w:t>new</w:t>
+      </w:r>
+      <w:r>
+        <w:t>操作符调用则是构造函数</w:t>
+      </w:r>
+      <w:r>
+        <w:rPr>
+          <w:rFonts w:hint="eastAsia"/>
+        </w:rPr>
+        <w:t>，</w:t>
+      </w:r>
+      <w:r>
+        <w:t>否则不是</w:t>
+      </w:r>
+      <w:r>
+        <w:rPr>
+          <w:rFonts w:hint="eastAsia"/>
+        </w:rPr>
+        <w:t>。</w:t>
+      </w:r>
+    </w:p>
     <w:p/>
     <w:p/>
     <w:p>
@@ -563,59 +708,112 @@
         <w:t>原型链</w:t>
       </w:r>
     </w:p>
-    <w:p/>
-    <w:p/>
-    <w:p>
-      <w:r>
-        <w:rPr>
-          <w:rFonts w:hint="eastAsia"/>
-          <w:noProof/>
-        </w:rPr>
-        <w:drawing>
-          <wp:inline distT="0" distB="0" distL="0" distR="0">
-            <wp:extent cx="5274310" cy="768356"/>
-            <wp:effectExtent l="19050" t="0" r="2540" b="0"/>
-            <wp:docPr id="25" name="图片 25"/>
-            <wp:cNvGraphicFramePr>
-              <a:graphicFrameLocks xmlns:a="http://schemas.openxmlformats.org/drawingml/2006/main" noChangeAspect="1"/>
-            </wp:cNvGraphicFramePr>
-            <a:graphic xmlns:a="http://schemas.openxmlformats.org/drawingml/2006/main">
-              <a:graphicData uri="http://schemas.openxmlformats.org/drawingml/2006/picture">
-                <pic:pic xmlns:pic="http://schemas.openxmlformats.org/drawingml/2006/picture">
-                  <pic:nvPicPr>
-                    <pic:cNvPr id="0" name="Picture 25"/>
-                    <pic:cNvPicPr>
-                      <a:picLocks noChangeAspect="1" noChangeArrowheads="1"/>
-                    </pic:cNvPicPr>
-                  </pic:nvPicPr>
-                  <pic:blipFill>
-                    <a:blip r:embed="rId15"/>
-                    <a:srcRect/>
-                    <a:stretch>
-                      <a:fillRect/>
-                    </a:stretch>
-                  </pic:blipFill>
-                  <pic:spPr bwMode="auto">
-                    <a:xfrm>
-                      <a:off x="0" y="0"/>
-                      <a:ext cx="5274310" cy="768356"/>
-                    </a:xfrm>
-                    <a:prstGeom prst="rect">
-                      <a:avLst/>
-                    </a:prstGeom>
-                    <a:noFill/>
-                    <a:ln w="9525">
-                      <a:noFill/>
-                      <a:miter lim="800000"/>
-                      <a:headEnd/>
-                      <a:tailEnd/>
-                    </a:ln>
-                  </pic:spPr>
-                </pic:pic>
-              </a:graphicData>
-            </a:graphic>
-          </wp:inline>
-        </w:drawing>
+    <w:p>
+      <w:pPr>
+        <w:rPr>
+          <w:rFonts w:hint="eastAsia"/>
+        </w:rPr>
+      </w:pPr>
+    </w:p>
+    <w:p>
+      <w:r>
+        <w:rPr>
+          <w:rFonts w:hint="eastAsia"/>
+          <w:highlight w:val="yellow"/>
+        </w:rPr>
+        <w:t>每一函数都有一个属性叫做</w:t>
+      </w:r>
+      <w:r>
+        <w:rPr>
+          <w:rFonts w:hint="eastAsia"/>
+          <w:highlight w:val="yellow"/>
+        </w:rPr>
+        <w:t>prototype</w:t>
+      </w:r>
+      <w:r>
+        <w:rPr>
+          <w:rFonts w:hint="eastAsia"/>
+          <w:highlight w:val="yellow"/>
+        </w:rPr>
+        <w:t>，指向一个对象，当这个构造函数被</w:t>
+      </w:r>
+      <w:r>
+        <w:rPr>
+          <w:rFonts w:hint="eastAsia"/>
+          <w:highlight w:val="yellow"/>
+        </w:rPr>
+        <w:t>new</w:t>
+      </w:r>
+      <w:r>
+        <w:rPr>
+          <w:rFonts w:hint="eastAsia"/>
+          <w:highlight w:val="yellow"/>
+        </w:rPr>
+        <w:t>的时候，它的每一个实例的</w:t>
+      </w:r>
+      <w:r>
+        <w:rPr>
+          <w:rFonts w:hint="eastAsia"/>
+          <w:highlight w:val="yellow"/>
+        </w:rPr>
+        <w:t>__prototype__</w:t>
+      </w:r>
+      <w:r>
+        <w:rPr>
+          <w:rFonts w:hint="eastAsia"/>
+          <w:highlight w:val="yellow"/>
+        </w:rPr>
+        <w:t>属性也指向这个实例。</w:t>
+      </w:r>
+    </w:p>
+    <w:p>
+      <w:pPr>
+        <w:rPr>
+          <w:rFonts w:hint="eastAsia"/>
+        </w:rPr>
+      </w:pPr>
+    </w:p>
+    <w:p>
+      <w:r>
+        <w:t>函数</w:t>
+      </w:r>
+      <w:r>
+        <w:t>proto</w:t>
+      </w:r>
+      <w:r>
+        <w:rPr>
+          <w:rFonts w:hint="eastAsia"/>
+        </w:rPr>
+        <w:t>type</w:t>
+      </w:r>
+      <w:r>
+        <w:sym w:font="Wingdings" w:char="F0E8"/>
+      </w:r>
+      <w:r>
+        <w:rPr>
+          <w:rFonts w:hint="eastAsia"/>
+        </w:rPr>
+        <w:t>实例</w:t>
+      </w:r>
+      <w:r>
+        <w:rPr>
+          <w:rFonts w:hint="eastAsia"/>
+        </w:rPr>
+        <w:t>__proto</w:t>
+      </w:r>
+      <w:r>
+        <w:rPr>
+          <w:rFonts w:hint="eastAsia"/>
+        </w:rPr>
+        <w:t>__</w:t>
+      </w:r>
+    </w:p>
+    <w:p>
+      <w:r>
+        <w:rPr>
+          <w:highlight w:val="yellow"/>
+        </w:rPr>
+        <w:t>console.log('Person.prototype===a.__proto__? '+(Person.prototype===a.__proto__));//true</w:t>
       </w:r>
     </w:p>
     <w:p/>
@@ -643,7 +841,7 @@
                     </pic:cNvPicPr>
                   </pic:nvPicPr>
                   <pic:blipFill>
-                    <a:blip r:embed="rId16"/>
+                    <a:blip r:embed="rId13"/>
                     <a:srcRect/>
                     <a:stretch>
                       <a:fillRect/>
@@ -673,66 +871,155 @@
       </w:r>
     </w:p>
     <w:p/>
+    <w:p>
+      <w:pPr>
+        <w:rPr>
+          <w:rFonts w:hint="eastAsia"/>
+        </w:rPr>
+      </w:pPr>
+      <w:r>
+        <w:rPr>
+          <w:rFonts w:hint="eastAsia"/>
+        </w:rPr>
+        <w:t>每一个函数天生都有一个</w:t>
+      </w:r>
+      <w:r>
+        <w:rPr>
+          <w:rFonts w:hint="eastAsia"/>
+        </w:rPr>
+        <w:t>prototype</w:t>
+      </w:r>
+      <w:r>
+        <w:rPr>
+          <w:rFonts w:hint="eastAsia"/>
+        </w:rPr>
+        <w:t>属性，指向一个空对象，也就是说，我们不需要定义这个</w:t>
+      </w:r>
+      <w:r>
+        <w:rPr>
+          <w:rFonts w:hint="eastAsia"/>
+        </w:rPr>
+        <w:t>prototype</w:t>
+      </w:r>
+      <w:r>
+        <w:rPr>
+          <w:rFonts w:hint="eastAsia"/>
+        </w:rPr>
+        <w:t>属性，任何一个函数只要写出来就拥有了</w:t>
+      </w:r>
+      <w:r>
+        <w:rPr>
+          <w:rFonts w:hint="eastAsia"/>
+        </w:rPr>
+        <w:t>prototype</w:t>
+      </w:r>
+      <w:r>
+        <w:rPr>
+          <w:rFonts w:hint="eastAsia"/>
+        </w:rPr>
+        <w:t>属性，</w:t>
+      </w:r>
+      <w:r>
+        <w:rPr>
+          <w:rFonts w:hint="eastAsia"/>
+          <w:highlight w:val="yellow"/>
+        </w:rPr>
+        <w:t>这个属性对它自己而言没有任何意义。它的唯一意义是儿子们的指明灯</w:t>
+      </w:r>
+      <w:r>
+        <w:rPr>
+          <w:rFonts w:hint="eastAsia"/>
+        </w:rPr>
+        <w:t>。</w:t>
+      </w:r>
+      <w:r>
+        <w:rPr>
+          <w:rFonts w:hint="eastAsia"/>
+        </w:rPr>
+        <w:t>构造函数的</w:t>
+      </w:r>
+      <w:r>
+        <w:rPr>
+          <w:rFonts w:hint="eastAsia"/>
+        </w:rPr>
+        <w:t>prototype</w:t>
+      </w:r>
+      <w:r>
+        <w:rPr>
+          <w:rFonts w:hint="eastAsia"/>
+        </w:rPr>
+        <w:t>指向谁，它</w:t>
+      </w:r>
+      <w:r>
+        <w:rPr>
+          <w:rFonts w:hint="eastAsia"/>
+        </w:rPr>
+        <w:t>new</w:t>
+      </w:r>
+      <w:r>
+        <w:rPr>
+          <w:rFonts w:hint="eastAsia"/>
+        </w:rPr>
+        <w:t>出来的实例的</w:t>
+      </w:r>
+      <w:r>
+        <w:rPr>
+          <w:rFonts w:hint="eastAsia"/>
+        </w:rPr>
+        <w:t>__proto__</w:t>
+      </w:r>
+      <w:r>
+        <w:rPr>
+          <w:rFonts w:hint="eastAsia"/>
+        </w:rPr>
+        <w:t>属性就指向谁。有上面我们也知道了</w:t>
+      </w:r>
+    </w:p>
+    <w:p>
+      <w:pPr>
+        <w:rPr>
+          <w:rFonts w:hint="eastAsia"/>
+        </w:rPr>
+      </w:pPr>
+      <w:r>
+        <w:rPr>
+          <w:rFonts w:hint="eastAsia"/>
+        </w:rPr>
+        <w:t>构造函数</w:t>
+      </w:r>
+      <w:r>
+        <w:rPr>
+          <w:rFonts w:hint="eastAsia"/>
+        </w:rPr>
+        <w:t>.prototype===</w:t>
+      </w:r>
+      <w:r>
+        <w:rPr>
+          <w:rFonts w:hint="eastAsia"/>
+        </w:rPr>
+        <w:t>其实例</w:t>
+      </w:r>
+      <w:r>
+        <w:rPr>
+          <w:rFonts w:hint="eastAsia"/>
+        </w:rPr>
+        <w:t>.__proto__</w:t>
+      </w:r>
+      <w:r>
+        <w:rPr>
+          <w:rFonts w:hint="eastAsia"/>
+        </w:rPr>
+        <w:t>成立。</w:t>
+      </w:r>
+    </w:p>
+    <w:p/>
     <w:p/>
     <w:p>
       <w:r>
         <w:rPr>
           <w:rFonts w:hint="eastAsia"/>
           <w:noProof/>
-        </w:rPr>
-        <w:drawing>
-          <wp:inline distT="0" distB="0" distL="0" distR="0">
-            <wp:extent cx="5274310" cy="792189"/>
-            <wp:effectExtent l="19050" t="0" r="2540" b="0"/>
-            <wp:docPr id="31" name="图片 31"/>
-            <wp:cNvGraphicFramePr>
-              <a:graphicFrameLocks xmlns:a="http://schemas.openxmlformats.org/drawingml/2006/main" noChangeAspect="1"/>
-            </wp:cNvGraphicFramePr>
-            <a:graphic xmlns:a="http://schemas.openxmlformats.org/drawingml/2006/main">
-              <a:graphicData uri="http://schemas.openxmlformats.org/drawingml/2006/picture">
-                <pic:pic xmlns:pic="http://schemas.openxmlformats.org/drawingml/2006/picture">
-                  <pic:nvPicPr>
-                    <pic:cNvPr id="0" name="Picture 31"/>
-                    <pic:cNvPicPr>
-                      <a:picLocks noChangeAspect="1" noChangeArrowheads="1"/>
-                    </pic:cNvPicPr>
-                  </pic:nvPicPr>
-                  <pic:blipFill>
-                    <a:blip r:embed="rId17"/>
-                    <a:srcRect/>
-                    <a:stretch>
-                      <a:fillRect/>
-                    </a:stretch>
-                  </pic:blipFill>
-                  <pic:spPr bwMode="auto">
-                    <a:xfrm>
-                      <a:off x="0" y="0"/>
-                      <a:ext cx="5274310" cy="792189"/>
-                    </a:xfrm>
-                    <a:prstGeom prst="rect">
-                      <a:avLst/>
-                    </a:prstGeom>
-                    <a:noFill/>
-                    <a:ln w="9525">
-                      <a:noFill/>
-                      <a:miter lim="800000"/>
-                      <a:headEnd/>
-                      <a:tailEnd/>
-                    </a:ln>
-                  </pic:spPr>
-                </pic:pic>
-              </a:graphicData>
-            </a:graphic>
-          </wp:inline>
-        </w:drawing>
-      </w:r>
-    </w:p>
-    <w:p/>
-    <w:p>
-      <w:r>
-        <w:rPr>
-          <w:rFonts w:hint="eastAsia"/>
-          <w:noProof/>
+          <w:bdr w:val="single" w:sz="4" w:space="0" w:color="auto"/>
         </w:rPr>
         <w:drawing>
           <wp:inline distT="0" distB="0" distL="0" distR="0">
@@ -752,7 +1039,7 @@
                     </pic:cNvPicPr>
                   </pic:nvPicPr>
                   <pic:blipFill>
-                    <a:blip r:embed="rId18"/>
+                    <a:blip r:embed="rId14"/>
                     <a:srcRect/>
                     <a:stretch>
                       <a:fillRect/>
@@ -781,121 +1068,153 @@
         </w:drawing>
       </w:r>
     </w:p>
+    <w:p>
+      <w:pPr>
+        <w:rPr>
+          <w:rFonts w:hint="eastAsia"/>
+        </w:rPr>
+      </w:pPr>
+    </w:p>
+    <w:p>
+      <w:r>
+        <w:rPr>
+          <w:rFonts w:hint="eastAsia"/>
+        </w:rPr>
+        <w:t>我们称</w:t>
+      </w:r>
+      <w:r>
+        <w:rPr>
+          <w:rFonts w:hint="eastAsia"/>
+        </w:rPr>
+        <w:t>People.prototype</w:t>
+      </w:r>
+      <w:r>
+        <w:rPr>
+          <w:rFonts w:hint="eastAsia"/>
+        </w:rPr>
+        <w:t>是</w:t>
+      </w:r>
+      <w:r>
+        <w:rPr>
+          <w:rFonts w:hint="eastAsia"/>
+        </w:rPr>
+        <w:t>People</w:t>
+      </w:r>
+      <w:r>
+        <w:rPr>
+          <w:rFonts w:hint="eastAsia"/>
+          <w:highlight w:val="yellow"/>
+        </w:rPr>
+        <w:t>构造函数的原型</w:t>
+      </w:r>
+      <w:r>
+        <w:rPr>
+          <w:rFonts w:hint="eastAsia"/>
+        </w:rPr>
+        <w:t>，</w:t>
+      </w:r>
+      <w:r>
+        <w:rPr>
+          <w:rFonts w:hint="eastAsia"/>
+        </w:rPr>
+        <w:t>People.prototype</w:t>
+      </w:r>
+      <w:r>
+        <w:rPr>
+          <w:rFonts w:hint="eastAsia"/>
+        </w:rPr>
+        <w:t>是小明的</w:t>
+      </w:r>
+      <w:r>
+        <w:rPr>
+          <w:rFonts w:hint="eastAsia"/>
+          <w:highlight w:val="yellow"/>
+        </w:rPr>
+        <w:t>原型对象</w:t>
+      </w:r>
+    </w:p>
+    <w:p>
+      <w:pPr>
+        <w:rPr>
+          <w:rFonts w:hint="eastAsia"/>
+        </w:rPr>
+      </w:pPr>
+      <w:r>
+        <w:rPr>
+          <w:rFonts w:hint="eastAsia"/>
+        </w:rPr>
+        <w:lastRenderedPageBreak/>
+        <w:t>__proto__</w:t>
+      </w:r>
+      <w:r>
+        <w:rPr>
+          <w:rFonts w:hint="eastAsia"/>
+        </w:rPr>
+        <w:t>是神器，有原型链查找功能，</w:t>
+      </w:r>
+      <w:r>
+        <w:rPr>
+          <w:rFonts w:hint="eastAsia"/>
+          <w:highlight w:val="yellow"/>
+        </w:rPr>
+        <w:t>当</w:t>
+      </w:r>
+      <w:r>
+        <w:rPr>
+          <w:rFonts w:hint="eastAsia"/>
+          <w:highlight w:val="yellow"/>
+        </w:rPr>
+        <w:t>xiaoming</w:t>
+      </w:r>
+      <w:r>
+        <w:rPr>
+          <w:rFonts w:hint="eastAsia"/>
+          <w:highlight w:val="yellow"/>
+        </w:rPr>
+        <w:t>身上没有某个属性</w:t>
+      </w:r>
+      <w:r>
+        <w:rPr>
+          <w:rFonts w:hint="eastAsia"/>
+          <w:highlight w:val="yellow"/>
+        </w:rPr>
+        <w:t>的时候系统会沿着</w:t>
+      </w:r>
+      <w:r>
+        <w:rPr>
+          <w:rFonts w:hint="eastAsia"/>
+          <w:highlight w:val="yellow"/>
+        </w:rPr>
+        <w:t>__proto__</w:t>
+      </w:r>
+      <w:r>
+        <w:rPr>
+          <w:rFonts w:hint="eastAsia"/>
+          <w:highlight w:val="yellow"/>
+        </w:rPr>
+        <w:t>去</w:t>
+      </w:r>
+      <w:r>
+        <w:rPr>
+          <w:rFonts w:hint="eastAsia"/>
+          <w:highlight w:val="yellow"/>
+        </w:rPr>
+        <w:t>寻找它的原型对象上有没有这个属性</w:t>
+      </w:r>
+      <w:r>
+        <w:rPr>
+          <w:rFonts w:hint="eastAsia"/>
+        </w:rPr>
+        <w:t>。</w:t>
+      </w:r>
+    </w:p>
     <w:p/>
     <w:p>
       <w:r>
         <w:rPr>
           <w:rFonts w:hint="eastAsia"/>
           <w:noProof/>
-        </w:rPr>
-        <w:drawing>
-          <wp:inline distT="0" distB="0" distL="0" distR="0">
-            <wp:extent cx="5274310" cy="425876"/>
-            <wp:effectExtent l="19050" t="0" r="2540" b="0"/>
-            <wp:docPr id="3" name="图片 37"/>
-            <wp:cNvGraphicFramePr>
-              <a:graphicFrameLocks xmlns:a="http://schemas.openxmlformats.org/drawingml/2006/main" noChangeAspect="1"/>
-            </wp:cNvGraphicFramePr>
-            <a:graphic xmlns:a="http://schemas.openxmlformats.org/drawingml/2006/main">
-              <a:graphicData uri="http://schemas.openxmlformats.org/drawingml/2006/picture">
-                <pic:pic xmlns:pic="http://schemas.openxmlformats.org/drawingml/2006/picture">
-                  <pic:nvPicPr>
-                    <pic:cNvPr id="0" name="Picture 37"/>
-                    <pic:cNvPicPr>
-                      <a:picLocks noChangeAspect="1" noChangeArrowheads="1"/>
-                    </pic:cNvPicPr>
-                  </pic:nvPicPr>
-                  <pic:blipFill>
-                    <a:blip r:embed="rId19"/>
-                    <a:srcRect/>
-                    <a:stretch>
-                      <a:fillRect/>
-                    </a:stretch>
-                  </pic:blipFill>
-                  <pic:spPr bwMode="auto">
-                    <a:xfrm>
-                      <a:off x="0" y="0"/>
-                      <a:ext cx="5274310" cy="425876"/>
-                    </a:xfrm>
-                    <a:prstGeom prst="rect">
-                      <a:avLst/>
-                    </a:prstGeom>
-                    <a:noFill/>
-                    <a:ln w="9525">
-                      <a:noFill/>
-                      <a:miter lim="800000"/>
-                      <a:headEnd/>
-                      <a:tailEnd/>
-                    </a:ln>
-                  </pic:spPr>
-                </pic:pic>
-              </a:graphicData>
-            </a:graphic>
-          </wp:inline>
-        </w:drawing>
-      </w:r>
-    </w:p>
-    <w:p/>
-    <w:p>
-      <w:r>
-        <w:rPr>
-          <w:rFonts w:hint="eastAsia"/>
-          <w:noProof/>
-        </w:rPr>
-        <w:drawing>
-          <wp:inline distT="0" distB="0" distL="0" distR="0">
-            <wp:extent cx="5274310" cy="403043"/>
-            <wp:effectExtent l="19050" t="0" r="2540" b="0"/>
-            <wp:docPr id="40" name="图片 40"/>
-            <wp:cNvGraphicFramePr>
-              <a:graphicFrameLocks xmlns:a="http://schemas.openxmlformats.org/drawingml/2006/main" noChangeAspect="1"/>
-            </wp:cNvGraphicFramePr>
-            <a:graphic xmlns:a="http://schemas.openxmlformats.org/drawingml/2006/main">
-              <a:graphicData uri="http://schemas.openxmlformats.org/drawingml/2006/picture">
-                <pic:pic xmlns:pic="http://schemas.openxmlformats.org/drawingml/2006/picture">
-                  <pic:nvPicPr>
-                    <pic:cNvPr id="0" name="Picture 40"/>
-                    <pic:cNvPicPr>
-                      <a:picLocks noChangeAspect="1" noChangeArrowheads="1"/>
-                    </pic:cNvPicPr>
-                  </pic:nvPicPr>
-                  <pic:blipFill>
-                    <a:blip r:embed="rId20"/>
-                    <a:srcRect/>
-                    <a:stretch>
-                      <a:fillRect/>
-                    </a:stretch>
-                  </pic:blipFill>
-                  <pic:spPr bwMode="auto">
-                    <a:xfrm>
-                      <a:off x="0" y="0"/>
-                      <a:ext cx="5274310" cy="403043"/>
-                    </a:xfrm>
-                    <a:prstGeom prst="rect">
-                      <a:avLst/>
-                    </a:prstGeom>
-                    <a:noFill/>
-                    <a:ln w="9525">
-                      <a:noFill/>
-                      <a:miter lim="800000"/>
-                      <a:headEnd/>
-                      <a:tailEnd/>
-                    </a:ln>
-                  </pic:spPr>
-                </pic:pic>
-              </a:graphicData>
-            </a:graphic>
-          </wp:inline>
-        </w:drawing>
-      </w:r>
-    </w:p>
-    <w:p/>
-    <w:p/>
-    <w:p>
-      <w:r>
-        <w:rPr>
-          <w:rFonts w:hint="eastAsia"/>
-          <w:noProof/>
+          <w:bdr w:val="single" w:sz="4" w:space="0" w:color="auto"/>
         </w:rPr>
         <w:drawing>
           <wp:inline distT="0" distB="0" distL="0" distR="0">
@@ -915,7 +1234,7 @@
                     </pic:cNvPicPr>
                   </pic:nvPicPr>
                   <pic:blipFill>
-                    <a:blip r:embed="rId21"/>
+                    <a:blip r:embed="rId15"/>
                     <a:srcRect/>
                     <a:stretch>
                       <a:fillRect/>
@@ -970,7 +1289,7 @@
                     </pic:cNvPicPr>
                   </pic:nvPicPr>
                   <pic:blipFill>
-                    <a:blip r:embed="rId22"/>
+                    <a:blip r:embed="rId16"/>
                     <a:srcRect/>
                     <a:stretch>
                       <a:fillRect/>
@@ -1025,7 +1344,7 @@
                     </pic:cNvPicPr>
                   </pic:nvPicPr>
                   <pic:blipFill>
-                    <a:blip r:embed="rId23"/>
+                    <a:blip r:embed="rId17"/>
                     <a:srcRect/>
                     <a:stretch>
                       <a:fillRect/>
@@ -1064,7 +1383,7 @@
         </w:rPr>
         <w:drawing>
           <wp:inline distT="0" distB="0" distL="0" distR="0">
-            <wp:extent cx="4905375" cy="2743200"/>
+            <wp:extent cx="4600575" cy="2572749"/>
             <wp:effectExtent l="19050" t="0" r="9525" b="0"/>
             <wp:docPr id="55" name="图片 55"/>
             <wp:cNvGraphicFramePr>
@@ -1080,7 +1399,7 @@
                     </pic:cNvPicPr>
                   </pic:nvPicPr>
                   <pic:blipFill>
-                    <a:blip r:embed="rId24"/>
+                    <a:blip r:embed="rId18"/>
                     <a:srcRect/>
                     <a:stretch>
                       <a:fillRect/>
@@ -1089,7 +1408,7 @@
                   <pic:spPr bwMode="auto">
                     <a:xfrm>
                       <a:off x="0" y="0"/>
-                      <a:ext cx="4905375" cy="2743200"/>
+                      <a:ext cx="4600575" cy="2572749"/>
                     </a:xfrm>
                     <a:prstGeom prst="rect">
                       <a:avLst/>
@@ -1118,8 +1437,8 @@
         <w:lastRenderedPageBreak/>
         <w:drawing>
           <wp:inline distT="0" distB="0" distL="0" distR="0">
-            <wp:extent cx="4648200" cy="2533650"/>
-            <wp:effectExtent l="19050" t="19050" r="19050" b="19050"/>
+            <wp:extent cx="4448175" cy="2424620"/>
+            <wp:effectExtent l="19050" t="19050" r="28575" b="13780"/>
             <wp:docPr id="58" name="图片 58"/>
             <wp:cNvGraphicFramePr>
               <a:graphicFrameLocks xmlns:a="http://schemas.openxmlformats.org/drawingml/2006/main" noChangeAspect="1"/>
@@ -1134,7 +1453,7 @@
                     </pic:cNvPicPr>
                   </pic:nvPicPr>
                   <pic:blipFill>
-                    <a:blip r:embed="rId25"/>
+                    <a:blip r:embed="rId19"/>
                     <a:srcRect/>
                     <a:stretch>
                       <a:fillRect/>
@@ -1143,7 +1462,7 @@
                   <pic:spPr bwMode="auto">
                     <a:xfrm>
                       <a:off x="0" y="0"/>
-                      <a:ext cx="4648200" cy="2533650"/>
+                      <a:ext cx="4448175" cy="2424620"/>
                     </a:xfrm>
                     <a:prstGeom prst="rect">
                       <a:avLst/>
@@ -1165,121 +1484,108 @@
         </w:drawing>
       </w:r>
     </w:p>
-    <w:p/>
-    <w:p/>
-    <w:p/>
-    <w:p>
-      <w:r>
+    <w:p>
+      <w:pPr>
+        <w:rPr>
+          <w:rFonts w:hint="eastAsia"/>
+        </w:rPr>
+      </w:pPr>
+    </w:p>
+    <w:p>
+      <w:r>
+        <w:rPr>
+          <w:rFonts w:hint="eastAsia"/>
+        </w:rPr>
+        <w:t xml:space="preserve">4.3 </w:t>
+      </w:r>
+      <w:r>
+        <w:rPr>
+          <w:rFonts w:hint="eastAsia"/>
+        </w:rPr>
+        <w:t>方法的定义在原型上</w:t>
+      </w:r>
+    </w:p>
+    <w:p>
+      <w:pPr>
         <w:rPr>
           <w:rFonts w:hint="eastAsia"/>
           <w:noProof/>
         </w:rPr>
-        <w:drawing>
-          <wp:inline distT="0" distB="0" distL="0" distR="0">
-            <wp:extent cx="2266950" cy="361950"/>
-            <wp:effectExtent l="19050" t="0" r="0" b="0"/>
-            <wp:docPr id="67" name="图片 67"/>
-            <wp:cNvGraphicFramePr>
-              <a:graphicFrameLocks xmlns:a="http://schemas.openxmlformats.org/drawingml/2006/main" noChangeAspect="1"/>
-            </wp:cNvGraphicFramePr>
-            <a:graphic xmlns:a="http://schemas.openxmlformats.org/drawingml/2006/main">
-              <a:graphicData uri="http://schemas.openxmlformats.org/drawingml/2006/picture">
-                <pic:pic xmlns:pic="http://schemas.openxmlformats.org/drawingml/2006/picture">
-                  <pic:nvPicPr>
-                    <pic:cNvPr id="0" name="Picture 67"/>
-                    <pic:cNvPicPr>
-                      <a:picLocks noChangeAspect="1" noChangeArrowheads="1"/>
-                    </pic:cNvPicPr>
-                  </pic:nvPicPr>
-                  <pic:blipFill>
-                    <a:blip r:embed="rId26"/>
-                    <a:srcRect/>
-                    <a:stretch>
-                      <a:fillRect/>
-                    </a:stretch>
-                  </pic:blipFill>
-                  <pic:spPr bwMode="auto">
-                    <a:xfrm>
-                      <a:off x="0" y="0"/>
-                      <a:ext cx="2266950" cy="361950"/>
-                    </a:xfrm>
-                    <a:prstGeom prst="rect">
-                      <a:avLst/>
-                    </a:prstGeom>
-                    <a:noFill/>
-                    <a:ln w="9525">
-                      <a:noFill/>
-                      <a:miter lim="800000"/>
-                      <a:headEnd/>
-                      <a:tailEnd/>
-                    </a:ln>
-                  </pic:spPr>
-                </pic:pic>
-              </a:graphicData>
-            </a:graphic>
-          </wp:inline>
-        </w:drawing>
-      </w:r>
-    </w:p>
-    <w:p>
-      <w:r>
-        <w:rPr>
-          <w:rFonts w:hint="eastAsia"/>
+      </w:pPr>
+    </w:p>
+    <w:p>
+      <w:pPr>
+        <w:rPr>
           <w:noProof/>
         </w:rPr>
-        <w:drawing>
-          <wp:inline distT="0" distB="0" distL="0" distR="0">
-            <wp:extent cx="5274310" cy="423037"/>
-            <wp:effectExtent l="19050" t="0" r="2540" b="0"/>
-            <wp:docPr id="70" name="图片 70"/>
-            <wp:cNvGraphicFramePr>
-              <a:graphicFrameLocks xmlns:a="http://schemas.openxmlformats.org/drawingml/2006/main" noChangeAspect="1"/>
-            </wp:cNvGraphicFramePr>
-            <a:graphic xmlns:a="http://schemas.openxmlformats.org/drawingml/2006/main">
-              <a:graphicData uri="http://schemas.openxmlformats.org/drawingml/2006/picture">
-                <pic:pic xmlns:pic="http://schemas.openxmlformats.org/drawingml/2006/picture">
-                  <pic:nvPicPr>
-                    <pic:cNvPr id="0" name="Picture 70"/>
-                    <pic:cNvPicPr>
-                      <a:picLocks noChangeAspect="1" noChangeArrowheads="1"/>
-                    </pic:cNvPicPr>
-                  </pic:nvPicPr>
-                  <pic:blipFill>
-                    <a:blip r:embed="rId27"/>
-                    <a:srcRect/>
-                    <a:stretch>
-                      <a:fillRect/>
-                    </a:stretch>
-                  </pic:blipFill>
-                  <pic:spPr bwMode="auto">
-                    <a:xfrm>
-                      <a:off x="0" y="0"/>
-                      <a:ext cx="5274310" cy="423037"/>
-                    </a:xfrm>
-                    <a:prstGeom prst="rect">
-                      <a:avLst/>
-                    </a:prstGeom>
-                    <a:noFill/>
-                    <a:ln w="9525">
-                      <a:noFill/>
-                      <a:miter lim="800000"/>
-                      <a:headEnd/>
-                      <a:tailEnd/>
-                    </a:ln>
-                  </pic:spPr>
-                </pic:pic>
-              </a:graphicData>
-            </a:graphic>
-          </wp:inline>
-        </w:drawing>
-      </w:r>
-    </w:p>
-    <w:p>
-      <w:r>
-        <w:rPr>
-          <w:rFonts w:hint="eastAsia"/>
-        </w:rPr>
-        <w:t>从而能够使用这个方法。</w:t>
+      </w:pPr>
+      <w:r>
+        <w:rPr>
+          <w:rFonts w:hint="eastAsia"/>
+          <w:noProof/>
+        </w:rPr>
+        <w:t>我们刚才知道如果把函数写在构造函数里面，就相当于定义在了对象上，此时函数会产生多个同的副本，相应的对象删的方法也会产生多个。影响程序的效率。</w:t>
+      </w:r>
+      <w:r>
+        <w:rPr>
+          <w:rFonts w:hint="eastAsia"/>
+          <w:noProof/>
+          <w:highlight w:val="yellow"/>
+        </w:rPr>
+        <w:t>此时可以把函数定义在函数的原型上，这样所有</w:t>
+      </w:r>
+      <w:r>
+        <w:rPr>
+          <w:rFonts w:hint="eastAsia"/>
+          <w:noProof/>
+          <w:highlight w:val="yellow"/>
+        </w:rPr>
+        <w:t>new</w:t>
+      </w:r>
+      <w:r>
+        <w:rPr>
+          <w:rFonts w:hint="eastAsia"/>
+          <w:noProof/>
+          <w:highlight w:val="yellow"/>
+        </w:rPr>
+        <w:t>出来的东西，</w:t>
+      </w:r>
+      <w:r>
+        <w:rPr>
+          <w:rFonts w:hint="eastAsia"/>
+          <w:noProof/>
+          <w:highlight w:val="yellow"/>
+        </w:rPr>
+        <w:t>__proto__</w:t>
+      </w:r>
+      <w:r>
+        <w:rPr>
+          <w:rFonts w:hint="eastAsia"/>
+          <w:noProof/>
+          <w:highlight w:val="yellow"/>
+        </w:rPr>
+        <w:t>就会指向这个对象</w:t>
+      </w:r>
+      <w:r>
+        <w:rPr>
+          <w:rFonts w:hint="eastAsia"/>
+          <w:noProof/>
+          <w:highlight w:val="yellow"/>
+        </w:rPr>
+        <w:t>，</w:t>
+      </w:r>
+      <w:r>
+        <w:rPr>
+          <w:rFonts w:hint="eastAsia"/>
+          <w:highlight w:val="yellow"/>
+        </w:rPr>
+        <w:t>从而能够使用这个方法</w:t>
+      </w:r>
+      <w:r>
+        <w:rPr>
+          <w:rFonts w:hint="eastAsia"/>
+        </w:rPr>
+        <w:t>。</w:t>
       </w:r>
     </w:p>
     <w:p/>
@@ -1307,7 +1613,7 @@
                     </pic:cNvPicPr>
                   </pic:nvPicPr>
                   <pic:blipFill>
-                    <a:blip r:embed="rId28"/>
+                    <a:blip r:embed="rId20"/>
                     <a:srcRect/>
                     <a:stretch>
                       <a:fillRect/>
@@ -1342,6 +1648,7 @@
         <w:rPr>
           <w:rFonts w:hint="eastAsia"/>
           <w:noProof/>
+          <w:bdr w:val="single" w:sz="4" w:space="0" w:color="auto"/>
         </w:rPr>
         <w:lastRenderedPageBreak/>
         <w:drawing>
@@ -1362,7 +1669,7 @@
                     </pic:cNvPicPr>
                   </pic:nvPicPr>
                   <pic:blipFill>
-                    <a:blip r:embed="rId29"/>
+                    <a:blip r:embed="rId21"/>
                     <a:srcRect/>
                     <a:stretch>
                       <a:fillRect/>
@@ -1392,9 +1699,6 @@
       </w:r>
     </w:p>
     <w:p/>
-    <w:p/>
-    <w:p/>
-    <w:p/>
     <w:p>
       <w:pPr>
         <w:widowControl/>
@@ -1419,12 +1723,67 @@
         <w:t>构造函数和实例的关系</w:t>
       </w:r>
     </w:p>
+    <w:p>
+      <w:pPr>
+        <w:rPr>
+          <w:rFonts w:hint="eastAsia"/>
+        </w:rPr>
+      </w:pPr>
+    </w:p>
+    <w:p>
+      <w:pPr>
+        <w:rPr>
+          <w:rFonts w:hint="eastAsia"/>
+        </w:rPr>
+      </w:pPr>
+      <w:r>
+        <w:rPr>
+          <w:rFonts w:hint="eastAsia"/>
+          <w:highlight w:val="yellow"/>
+        </w:rPr>
+        <w:t>构造函数：抽象，相当于面向对象语言中的类</w:t>
+      </w:r>
+      <w:r>
+        <w:rPr>
+          <w:rFonts w:hint="eastAsia"/>
+          <w:highlight w:val="yellow"/>
+        </w:rPr>
+        <w:t>class</w:t>
+      </w:r>
+      <w:r>
+        <w:rPr>
+          <w:rFonts w:hint="eastAsia"/>
+        </w:rPr>
+        <w:t>。</w:t>
+      </w:r>
+    </w:p>
+    <w:p>
+      <w:pPr>
+        <w:rPr>
+          <w:rFonts w:hint="eastAsia"/>
+        </w:rPr>
+      </w:pPr>
+      <w:r>
+        <w:rPr>
+          <w:rFonts w:hint="eastAsia"/>
+        </w:rPr>
+        <w:t>实例：具体</w:t>
+      </w:r>
+    </w:p>
+    <w:p>
+      <w:pPr>
+        <w:rPr>
+          <w:rFonts w:hint="eastAsia"/>
+        </w:rPr>
+      </w:pPr>
+    </w:p>
     <w:p/>
     <w:p>
       <w:r>
         <w:rPr>
           <w:rFonts w:hint="eastAsia"/>
           <w:noProof/>
+          <w:bdr w:val="single" w:sz="4" w:space="0" w:color="auto"/>
         </w:rPr>
         <w:drawing>
           <wp:inline distT="0" distB="0" distL="0" distR="0">
@@ -1444,7 +1803,7 @@
                     </pic:cNvPicPr>
                   </pic:nvPicPr>
                   <pic:blipFill>
-                    <a:blip r:embed="rId30"/>
+                    <a:blip r:embed="rId22"/>
                     <a:srcRect/>
                     <a:stretch>
                       <a:fillRect/>
@@ -1527,7 +1886,7 @@
                     </pic:cNvPicPr>
                   </pic:nvPicPr>
                   <pic:blipFill>
-                    <a:blip r:embed="rId31"/>
+                    <a:blip r:embed="rId23"/>
                     <a:srcRect/>
                     <a:stretch>
                       <a:fillRect/>
@@ -1556,59 +1915,28 @@
         </w:drawing>
       </w:r>
     </w:p>
-    <w:p/>
-    <w:p>
-      <w:r>
-        <w:rPr>
-          <w:noProof/>
-        </w:rPr>
-        <w:drawing>
-          <wp:inline distT="0" distB="0" distL="0" distR="0">
-            <wp:extent cx="5274310" cy="595487"/>
-            <wp:effectExtent l="19050" t="0" r="2540" b="0"/>
-            <wp:docPr id="79" name="图片 79"/>
-            <wp:cNvGraphicFramePr>
-              <a:graphicFrameLocks xmlns:a="http://schemas.openxmlformats.org/drawingml/2006/main" noChangeAspect="1"/>
-            </wp:cNvGraphicFramePr>
-            <a:graphic xmlns:a="http://schemas.openxmlformats.org/drawingml/2006/main">
-              <a:graphicData uri="http://schemas.openxmlformats.org/drawingml/2006/picture">
-                <pic:pic xmlns:pic="http://schemas.openxmlformats.org/drawingml/2006/picture">
-                  <pic:nvPicPr>
-                    <pic:cNvPr id="0" name="Picture 79"/>
-                    <pic:cNvPicPr>
-                      <a:picLocks noChangeAspect="1" noChangeArrowheads="1"/>
-                    </pic:cNvPicPr>
-                  </pic:nvPicPr>
-                  <pic:blipFill>
-                    <a:blip r:embed="rId32"/>
-                    <a:srcRect/>
-                    <a:stretch>
-                      <a:fillRect/>
-                    </a:stretch>
-                  </pic:blipFill>
-                  <pic:spPr bwMode="auto">
-                    <a:xfrm>
-                      <a:off x="0" y="0"/>
-                      <a:ext cx="5274310" cy="595487"/>
-                    </a:xfrm>
-                    <a:prstGeom prst="rect">
-                      <a:avLst/>
-                    </a:prstGeom>
-                    <a:noFill/>
-                    <a:ln w="9525">
-                      <a:noFill/>
-                      <a:miter lim="800000"/>
-                      <a:headEnd/>
-                      <a:tailEnd/>
-                    </a:ln>
-                  </pic:spPr>
-                </pic:pic>
-              </a:graphicData>
-            </a:graphic>
-          </wp:inline>
-        </w:drawing>
-      </w:r>
-    </w:p>
+    <w:p>
+      <w:pPr>
+        <w:rPr>
+          <w:rFonts w:hint="eastAsia"/>
+        </w:rPr>
+      </w:pPr>
+    </w:p>
+    <w:p>
+      <w:pPr>
+        <w:rPr>
+          <w:rFonts w:hint="eastAsia"/>
+        </w:rPr>
+      </w:pPr>
+      <w:r>
+        <w:rPr>
+          <w:rFonts w:hint="eastAsia"/>
+        </w:rPr>
+        <w:t>系统内置了很多的构造函数，它们也叫做我们的基本类型值，引用类型值的包装类。</w:t>
+      </w:r>
+    </w:p>
+    <w:p/>
+    <w:p/>
     <w:p>
       <w:r>
         <w:rPr>
@@ -1633,7 +1961,7 @@
                     </pic:cNvPicPr>
                   </pic:nvPicPr>
                   <pic:blipFill>
-                    <a:blip r:embed="rId33"/>
+                    <a:blip r:embed="rId24"/>
                     <a:srcRect/>
                     <a:stretch>
                       <a:fillRect/>
@@ -1686,7 +2014,7 @@
                     </pic:cNvPicPr>
                   </pic:nvPicPr>
                   <pic:blipFill>
-                    <a:blip r:embed="rId34"/>
+                    <a:blip r:embed="rId25"/>
                     <a:srcRect/>
                     <a:stretch>
                       <a:fillRect/>
@@ -1720,11 +2048,19 @@
         <w:rPr>
           <w:rFonts w:hint="eastAsia"/>
         </w:rPr>
-        <w:t>也就是说字面量语法底层也是调用了</w:t>
-      </w:r>
-      <w:r>
-        <w:rPr>
-          <w:rFonts w:hint="eastAsia"/>
+        <w:t>也就是说</w:t>
+      </w:r>
+      <w:r>
+        <w:rPr>
+          <w:rFonts w:hint="eastAsia"/>
+          <w:highlight w:val="yellow"/>
+        </w:rPr>
+        <w:t>字面量语法底层也是调用了</w:t>
+      </w:r>
+      <w:r>
+        <w:rPr>
+          <w:rFonts w:hint="eastAsia"/>
+          <w:highlight w:val="yellow"/>
         </w:rPr>
         <w:t>new Object</w:t>
       </w:r>
@@ -1740,60 +2076,94 @@
         <w:t>console.log({});</w:t>
       </w:r>
     </w:p>
-    <w:p/>
-    <w:p>
-      <w:r>
-        <w:rPr>
-          <w:rFonts w:hint="eastAsia"/>
-          <w:noProof/>
-        </w:rPr>
-        <w:drawing>
-          <wp:inline distT="0" distB="0" distL="0" distR="0">
-            <wp:extent cx="5274310" cy="486859"/>
-            <wp:effectExtent l="19050" t="0" r="2540" b="0"/>
-            <wp:docPr id="5" name="图片 88"/>
-            <wp:cNvGraphicFramePr>
-              <a:graphicFrameLocks xmlns:a="http://schemas.openxmlformats.org/drawingml/2006/main" noChangeAspect="1"/>
-            </wp:cNvGraphicFramePr>
-            <a:graphic xmlns:a="http://schemas.openxmlformats.org/drawingml/2006/main">
-              <a:graphicData uri="http://schemas.openxmlformats.org/drawingml/2006/picture">
-                <pic:pic xmlns:pic="http://schemas.openxmlformats.org/drawingml/2006/picture">
-                  <pic:nvPicPr>
-                    <pic:cNvPr id="0" name="Picture 88"/>
-                    <pic:cNvPicPr>
-                      <a:picLocks noChangeAspect="1" noChangeArrowheads="1"/>
-                    </pic:cNvPicPr>
-                  </pic:nvPicPr>
-                  <pic:blipFill>
-                    <a:blip r:embed="rId35"/>
-                    <a:srcRect/>
-                    <a:stretch>
-                      <a:fillRect/>
-                    </a:stretch>
-                  </pic:blipFill>
-                  <pic:spPr bwMode="auto">
-                    <a:xfrm>
-                      <a:off x="0" y="0"/>
-                      <a:ext cx="5274310" cy="486859"/>
-                    </a:xfrm>
-                    <a:prstGeom prst="rect">
-                      <a:avLst/>
-                    </a:prstGeom>
-                    <a:noFill/>
-                    <a:ln w="9525">
-                      <a:noFill/>
-                      <a:miter lim="800000"/>
-                      <a:headEnd/>
-                      <a:tailEnd/>
-                    </a:ln>
-                  </pic:spPr>
-                </pic:pic>
-              </a:graphicData>
-            </a:graphic>
-          </wp:inline>
-        </w:drawing>
-      </w:r>
-    </w:p>
+    <w:p>
+      <w:pPr>
+        <w:rPr>
+          <w:rFonts w:hint="eastAsia"/>
+        </w:rPr>
+      </w:pPr>
+    </w:p>
+    <w:p>
+      <w:pPr>
+        <w:rPr>
+          <w:rFonts w:hint="eastAsia"/>
+        </w:rPr>
+      </w:pPr>
+      <w:r>
+        <w:rPr>
+          <w:rFonts w:hint="eastAsia"/>
+        </w:rPr>
+        <w:t>所以，任何一个</w:t>
+      </w:r>
+      <w:r>
+        <w:rPr>
+          <w:rFonts w:hint="eastAsia"/>
+        </w:rPr>
+        <w:t>json</w:t>
+      </w:r>
+      <w:r>
+        <w:rPr>
+          <w:rFonts w:hint="eastAsia"/>
+        </w:rPr>
+        <w:t>的</w:t>
+      </w:r>
+      <w:r>
+        <w:rPr>
+          <w:rFonts w:hint="eastAsia"/>
+        </w:rPr>
+        <w:t>__proto__</w:t>
+      </w:r>
+      <w:r>
+        <w:rPr>
+          <w:rFonts w:hint="eastAsia"/>
+        </w:rPr>
+        <w:t>都是</w:t>
+      </w:r>
+      <w:r>
+        <w:rPr>
+          <w:rFonts w:hint="eastAsia"/>
+        </w:rPr>
+        <w:t>Object.prototype</w:t>
+      </w:r>
+      <w:r>
+        <w:rPr>
+          <w:rFonts w:hint="eastAsia"/>
+        </w:rPr>
+        <w:t>。因为</w:t>
+      </w:r>
+      <w:r>
+        <w:rPr>
+          <w:rFonts w:hint="eastAsia"/>
+        </w:rPr>
+        <w:t>json</w:t>
+      </w:r>
+      <w:r>
+        <w:rPr>
+          <w:rFonts w:hint="eastAsia"/>
+        </w:rPr>
+        <w:t>就是</w:t>
+      </w:r>
+      <w:r>
+        <w:rPr>
+          <w:rFonts w:hint="eastAsia"/>
+        </w:rPr>
+        <w:t>object</w:t>
+      </w:r>
+      <w:r>
+        <w:rPr>
+          <w:rFonts w:hint="eastAsia"/>
+        </w:rPr>
+        <w:t>的实例。</w:t>
+      </w:r>
+    </w:p>
+    <w:p>
+      <w:pPr>
+        <w:rPr>
+          <w:rFonts w:hint="eastAsia"/>
+        </w:rPr>
+      </w:pPr>
+    </w:p>
+    <w:p/>
     <w:p/>
     <w:p>
       <w:r>
@@ -1820,7 +2190,7 @@
                     </pic:cNvPicPr>
                   </pic:nvPicPr>
                   <pic:blipFill>
-                    <a:blip r:embed="rId36"/>
+                    <a:blip r:embed="rId26"/>
                     <a:srcRect/>
                     <a:stretch>
                       <a:fillRect/>
@@ -1849,60 +2219,128 @@
         </w:drawing>
       </w:r>
     </w:p>
-    <w:p/>
-    <w:p>
-      <w:r>
-        <w:rPr>
-          <w:rFonts w:hint="eastAsia"/>
-          <w:noProof/>
-        </w:rPr>
-        <w:drawing>
-          <wp:inline distT="0" distB="0" distL="0" distR="0">
-            <wp:extent cx="4324350" cy="619125"/>
-            <wp:effectExtent l="19050" t="0" r="0" b="0"/>
-            <wp:docPr id="94" name="图片 94"/>
-            <wp:cNvGraphicFramePr>
-              <a:graphicFrameLocks xmlns:a="http://schemas.openxmlformats.org/drawingml/2006/main" noChangeAspect="1"/>
-            </wp:cNvGraphicFramePr>
-            <a:graphic xmlns:a="http://schemas.openxmlformats.org/drawingml/2006/main">
-              <a:graphicData uri="http://schemas.openxmlformats.org/drawingml/2006/picture">
-                <pic:pic xmlns:pic="http://schemas.openxmlformats.org/drawingml/2006/picture">
-                  <pic:nvPicPr>
-                    <pic:cNvPr id="0" name="Picture 94"/>
-                    <pic:cNvPicPr>
-                      <a:picLocks noChangeAspect="1" noChangeArrowheads="1"/>
-                    </pic:cNvPicPr>
-                  </pic:nvPicPr>
-                  <pic:blipFill>
-                    <a:blip r:embed="rId37"/>
-                    <a:srcRect/>
-                    <a:stretch>
-                      <a:fillRect/>
-                    </a:stretch>
-                  </pic:blipFill>
-                  <pic:spPr bwMode="auto">
-                    <a:xfrm>
-                      <a:off x="0" y="0"/>
-                      <a:ext cx="4324350" cy="619125"/>
-                    </a:xfrm>
-                    <a:prstGeom prst="rect">
-                      <a:avLst/>
-                    </a:prstGeom>
-                    <a:noFill/>
-                    <a:ln w="9525">
-                      <a:noFill/>
-                      <a:miter lim="800000"/>
-                      <a:headEnd/>
-                      <a:tailEnd/>
-                    </a:ln>
-                  </pic:spPr>
-                </pic:pic>
-              </a:graphicData>
-            </a:graphic>
-          </wp:inline>
-        </w:drawing>
-      </w:r>
-    </w:p>
+    <w:p>
+      <w:pPr>
+        <w:rPr>
+          <w:rFonts w:hint="eastAsia"/>
+        </w:rPr>
+      </w:pPr>
+    </w:p>
+    <w:p>
+      <w:r>
+        <w:rPr>
+          <w:rFonts w:hint="eastAsia"/>
+          <w:highlight w:val="yellow"/>
+        </w:rPr>
+        <w:t>Object.prototype</w:t>
+      </w:r>
+      <w:r>
+        <w:rPr>
+          <w:rFonts w:hint="eastAsia"/>
+          <w:highlight w:val="yellow"/>
+        </w:rPr>
+        <w:t>是所有对象的</w:t>
+      </w:r>
+      <w:r>
+        <w:rPr>
+          <w:rFonts w:hint="eastAsia"/>
+          <w:highlight w:val="yellow"/>
+        </w:rPr>
+        <w:t>原型链终点。</w:t>
+      </w:r>
+    </w:p>
+    <w:p>
+      <w:pPr>
+        <w:rPr>
+          <w:rFonts w:hint="eastAsia"/>
+        </w:rPr>
+      </w:pPr>
+    </w:p>
+    <w:p>
+      <w:pPr>
+        <w:rPr>
+          <w:rFonts w:hint="eastAsia"/>
+        </w:rPr>
+      </w:pPr>
+      <w:r>
+        <w:rPr>
+          <w:rFonts w:hint="eastAsia"/>
+        </w:rPr>
+        <w:t>3.2 Funchion</w:t>
+      </w:r>
+      <w:r>
+        <w:rPr>
+          <w:rFonts w:hint="eastAsia"/>
+        </w:rPr>
+        <w:t>函数</w:t>
+      </w:r>
+    </w:p>
+    <w:p>
+      <w:pPr>
+        <w:rPr>
+          <w:rFonts w:hint="eastAsia"/>
+        </w:rPr>
+      </w:pPr>
+      <w:r>
+        <w:rPr>
+          <w:rFonts w:hint="eastAsia"/>
+        </w:rPr>
+        <w:t>系统</w:t>
+      </w:r>
+      <w:r>
+        <w:rPr>
+          <w:rFonts w:hint="eastAsia"/>
+          <w:highlight w:val="yellow"/>
+        </w:rPr>
+        <w:t>内置了一个</w:t>
+      </w:r>
+      <w:r>
+        <w:rPr>
+          <w:rFonts w:hint="eastAsia"/>
+          <w:highlight w:val="yellow"/>
+        </w:rPr>
+        <w:t>Function</w:t>
+      </w:r>
+      <w:r>
+        <w:rPr>
+          <w:rFonts w:hint="eastAsia"/>
+          <w:highlight w:val="yellow"/>
+        </w:rPr>
+        <w:t>的构造函数</w:t>
+      </w:r>
+      <w:r>
+        <w:rPr>
+          <w:rFonts w:hint="eastAsia"/>
+        </w:rPr>
+        <w:tab/>
+      </w:r>
+      <w:r>
+        <w:rPr>
+          <w:rFonts w:hint="eastAsia"/>
+        </w:rPr>
+        <w:t>，用于构造函数，事实上所有的</w:t>
+      </w:r>
+      <w:r>
+        <w:rPr>
+          <w:rFonts w:hint="eastAsia"/>
+        </w:rPr>
+        <w:t>function</w:t>
+      </w:r>
+      <w:r>
+        <w:rPr>
+          <w:rFonts w:hint="eastAsia"/>
+        </w:rPr>
+        <w:t>字面量都是他的实例。</w:t>
+      </w:r>
+    </w:p>
+    <w:p>
+      <w:pPr>
+        <w:rPr>
+          <w:rFonts w:hint="eastAsia"/>
+        </w:rPr>
+      </w:pPr>
+    </w:p>
+    <w:p/>
     <w:p>
       <w:r>
         <w:rPr>
@@ -1927,7 +2365,7 @@
                     </pic:cNvPicPr>
                   </pic:nvPicPr>
                   <pic:blipFill>
-                    <a:blip r:embed="rId38"/>
+                    <a:blip r:embed="rId27"/>
                     <a:srcRect/>
                     <a:stretch>
                       <a:fillRect/>
@@ -1981,7 +2419,7 @@
                     </pic:cNvPicPr>
                   </pic:nvPicPr>
                   <pic:blipFill>
-                    <a:blip r:embed="rId39"/>
+                    <a:blip r:embed="rId28"/>
                     <a:srcRect/>
                     <a:stretch>
                       <a:fillRect/>
@@ -2012,8 +2450,12 @@
     </w:p>
     <w:p/>
     <w:p/>
-    <w:p/>
-    <w:p>
+    <w:p>
+      <w:pPr>
+        <w:rPr>
+          <w:rFonts w:hint="eastAsia"/>
+        </w:rPr>
+      </w:pPr>
       <w:r>
         <w:rPr>
           <w:rFonts w:hint="eastAsia"/>
@@ -2037,7 +2479,7 @@
                     </pic:cNvPicPr>
                   </pic:nvPicPr>
                   <pic:blipFill>
-                    <a:blip r:embed="rId40"/>
+                    <a:blip r:embed="rId29"/>
                     <a:srcRect/>
                     <a:stretch>
                       <a:fillRect/>
@@ -2066,111 +2508,625 @@
         </w:drawing>
       </w:r>
     </w:p>
-    <w:p/>
-    <w:p>
-      <w:r>
+    <w:p>
+      <w:pPr>
+        <w:rPr>
+          <w:rFonts w:hint="eastAsia"/>
+        </w:rPr>
+      </w:pPr>
+    </w:p>
+    <w:p>
+      <w:pPr>
+        <w:widowControl/>
+        <w:pBdr>
+          <w:top w:val="single" w:sz="6" w:space="2" w:color="888888"/>
+          <w:left w:val="single" w:sz="6" w:space="2" w:color="888888"/>
+          <w:bottom w:val="single" w:sz="6" w:space="2" w:color="888888"/>
+          <w:right w:val="single" w:sz="6" w:space="2" w:color="888888"/>
+        </w:pBdr>
+        <w:shd w:val="clear" w:color="auto" w:fill="F5F5F5"/>
+        <w:tabs>
+          <w:tab w:val="left" w:pos="916"/>
+          <w:tab w:val="left" w:pos="1832"/>
+          <w:tab w:val="left" w:pos="2748"/>
+          <w:tab w:val="left" w:pos="3664"/>
+          <w:tab w:val="left" w:pos="4580"/>
+          <w:tab w:val="left" w:pos="5496"/>
+          <w:tab w:val="left" w:pos="6412"/>
+          <w:tab w:val="left" w:pos="7328"/>
+          <w:tab w:val="left" w:pos="8244"/>
+          <w:tab w:val="left" w:pos="9160"/>
+          <w:tab w:val="left" w:pos="10076"/>
+          <w:tab w:val="left" w:pos="10992"/>
+          <w:tab w:val="left" w:pos="11908"/>
+          <w:tab w:val="left" w:pos="12824"/>
+          <w:tab w:val="left" w:pos="13740"/>
+          <w:tab w:val="left" w:pos="14656"/>
+        </w:tabs>
+        <w:wordWrap w:val="0"/>
+        <w:ind w:left="375"/>
+        <w:jc w:val="left"/>
+      </w:pPr>
+      <w:r>
+        <w:t>window.onload=function(){</w:t>
+      </w:r>
+    </w:p>
+    <w:p>
+      <w:pPr>
+        <w:widowControl/>
+        <w:pBdr>
+          <w:top w:val="single" w:sz="6" w:space="2" w:color="888888"/>
+          <w:left w:val="single" w:sz="6" w:space="2" w:color="888888"/>
+          <w:bottom w:val="single" w:sz="6" w:space="2" w:color="888888"/>
+          <w:right w:val="single" w:sz="6" w:space="2" w:color="888888"/>
+        </w:pBdr>
+        <w:shd w:val="clear" w:color="auto" w:fill="F5F5F5"/>
+        <w:tabs>
+          <w:tab w:val="left" w:pos="916"/>
+          <w:tab w:val="left" w:pos="1832"/>
+          <w:tab w:val="left" w:pos="2748"/>
+          <w:tab w:val="left" w:pos="3664"/>
+          <w:tab w:val="left" w:pos="4580"/>
+          <w:tab w:val="left" w:pos="5496"/>
+          <w:tab w:val="left" w:pos="6412"/>
+          <w:tab w:val="left" w:pos="7328"/>
+          <w:tab w:val="left" w:pos="8244"/>
+          <w:tab w:val="left" w:pos="9160"/>
+          <w:tab w:val="left" w:pos="10076"/>
+          <w:tab w:val="left" w:pos="10992"/>
+          <w:tab w:val="left" w:pos="11908"/>
+          <w:tab w:val="left" w:pos="12824"/>
+          <w:tab w:val="left" w:pos="13740"/>
+          <w:tab w:val="left" w:pos="14656"/>
+        </w:tabs>
+        <w:wordWrap w:val="0"/>
+        <w:ind w:left="375"/>
+        <w:jc w:val="left"/>
+        <w:rPr>
+          <w:rFonts w:hint="eastAsia"/>
+        </w:rPr>
+      </w:pPr>
+      <w:r>
+        <w:rPr>
+          <w:rFonts w:hint="eastAsia"/>
+        </w:rPr>
+        <w:t xml:space="preserve">// </w:t>
+      </w:r>
+      <w:r>
+        <w:rPr>
+          <w:rFonts w:hint="eastAsia"/>
+        </w:rPr>
+        <w:t>所有的的字面量</w:t>
+      </w:r>
+      <w:r>
+        <w:rPr>
+          <w:rFonts w:hint="eastAsia"/>
+        </w:rPr>
+        <w:t>function</w:t>
+      </w:r>
+      <w:r>
+        <w:rPr>
+          <w:rFonts w:hint="eastAsia"/>
+        </w:rPr>
+        <w:t>都是</w:t>
+      </w:r>
+      <w:r>
+        <w:rPr>
+          <w:rFonts w:hint="eastAsia"/>
+        </w:rPr>
+        <w:t>Function</w:t>
+      </w:r>
+      <w:r>
+        <w:rPr>
+          <w:rFonts w:hint="eastAsia"/>
+        </w:rPr>
+        <w:t>的实例</w:t>
+      </w:r>
+    </w:p>
+    <w:p>
+      <w:pPr>
+        <w:widowControl/>
+        <w:pBdr>
+          <w:top w:val="single" w:sz="6" w:space="2" w:color="888888"/>
+          <w:left w:val="single" w:sz="6" w:space="2" w:color="888888"/>
+          <w:bottom w:val="single" w:sz="6" w:space="2" w:color="888888"/>
+          <w:right w:val="single" w:sz="6" w:space="2" w:color="888888"/>
+        </w:pBdr>
+        <w:shd w:val="clear" w:color="auto" w:fill="F5F5F5"/>
+        <w:tabs>
+          <w:tab w:val="left" w:pos="916"/>
+          <w:tab w:val="left" w:pos="1832"/>
+          <w:tab w:val="left" w:pos="2748"/>
+          <w:tab w:val="left" w:pos="3664"/>
+          <w:tab w:val="left" w:pos="4580"/>
+          <w:tab w:val="left" w:pos="5496"/>
+          <w:tab w:val="left" w:pos="6412"/>
+          <w:tab w:val="left" w:pos="7328"/>
+          <w:tab w:val="left" w:pos="8244"/>
+          <w:tab w:val="left" w:pos="9160"/>
+          <w:tab w:val="left" w:pos="10076"/>
+          <w:tab w:val="left" w:pos="10992"/>
+          <w:tab w:val="left" w:pos="11908"/>
+          <w:tab w:val="left" w:pos="12824"/>
+          <w:tab w:val="left" w:pos="13740"/>
+          <w:tab w:val="left" w:pos="14656"/>
+        </w:tabs>
+        <w:wordWrap w:val="0"/>
+        <w:ind w:left="375"/>
+        <w:jc w:val="left"/>
+      </w:pPr>
+      <w:r>
+        <w:t>function func(){</w:t>
+      </w:r>
+    </w:p>
+    <w:p/>
+    <w:p>
+      <w:pPr>
+        <w:widowControl/>
+        <w:pBdr>
+          <w:top w:val="single" w:sz="6" w:space="2" w:color="888888"/>
+          <w:left w:val="single" w:sz="6" w:space="2" w:color="888888"/>
+          <w:bottom w:val="single" w:sz="6" w:space="2" w:color="888888"/>
+          <w:right w:val="single" w:sz="6" w:space="2" w:color="888888"/>
+        </w:pBdr>
+        <w:shd w:val="clear" w:color="auto" w:fill="F5F5F5"/>
+        <w:tabs>
+          <w:tab w:val="left" w:pos="916"/>
+          <w:tab w:val="left" w:pos="1832"/>
+          <w:tab w:val="left" w:pos="2748"/>
+          <w:tab w:val="left" w:pos="3664"/>
+          <w:tab w:val="left" w:pos="4580"/>
+          <w:tab w:val="left" w:pos="5496"/>
+          <w:tab w:val="left" w:pos="6412"/>
+          <w:tab w:val="left" w:pos="7328"/>
+          <w:tab w:val="left" w:pos="8244"/>
+          <w:tab w:val="left" w:pos="9160"/>
+          <w:tab w:val="left" w:pos="10076"/>
+          <w:tab w:val="left" w:pos="10992"/>
+          <w:tab w:val="left" w:pos="11908"/>
+          <w:tab w:val="left" w:pos="12824"/>
+          <w:tab w:val="left" w:pos="13740"/>
+          <w:tab w:val="left" w:pos="14656"/>
+        </w:tabs>
+        <w:wordWrap w:val="0"/>
+        <w:ind w:left="375"/>
+        <w:jc w:val="left"/>
+        <w:rPr>
+          <w:rFonts w:ascii="Consolas" w:eastAsia="宋体" w:hAnsi="Consolas" w:cs="宋体"/>
+          <w:color w:val="660066"/>
+          <w:kern w:val="0"/>
+          <w:sz w:val="20"/>
+          <w:szCs w:val="20"/>
+        </w:rPr>
+      </w:pPr>
+      <w:r>
+        <w:rPr>
+          <w:rFonts w:ascii="Consolas" w:eastAsia="宋体" w:hAnsi="Consolas" w:cs="宋体"/>
+          <w:color w:val="660066"/>
+          <w:kern w:val="0"/>
+          <w:sz w:val="20"/>
+          <w:szCs w:val="20"/>
+        </w:rPr>
+        <w:t>}</w:t>
+      </w:r>
+    </w:p>
+    <w:p>
+      <w:pPr>
+        <w:widowControl/>
+        <w:pBdr>
+          <w:top w:val="single" w:sz="6" w:space="2" w:color="888888"/>
+          <w:left w:val="single" w:sz="6" w:space="2" w:color="888888"/>
+          <w:bottom w:val="single" w:sz="6" w:space="2" w:color="888888"/>
+          <w:right w:val="single" w:sz="6" w:space="2" w:color="888888"/>
+        </w:pBdr>
+        <w:shd w:val="clear" w:color="auto" w:fill="F5F5F5"/>
+        <w:tabs>
+          <w:tab w:val="left" w:pos="916"/>
+          <w:tab w:val="left" w:pos="1832"/>
+          <w:tab w:val="left" w:pos="2748"/>
+          <w:tab w:val="left" w:pos="3664"/>
+          <w:tab w:val="left" w:pos="4580"/>
+          <w:tab w:val="left" w:pos="5496"/>
+          <w:tab w:val="left" w:pos="6412"/>
+          <w:tab w:val="left" w:pos="7328"/>
+          <w:tab w:val="left" w:pos="8244"/>
+          <w:tab w:val="left" w:pos="9160"/>
+          <w:tab w:val="left" w:pos="10076"/>
+          <w:tab w:val="left" w:pos="10992"/>
+          <w:tab w:val="left" w:pos="11908"/>
+          <w:tab w:val="left" w:pos="12824"/>
+          <w:tab w:val="left" w:pos="13740"/>
+          <w:tab w:val="left" w:pos="14656"/>
+        </w:tabs>
+        <w:wordWrap w:val="0"/>
+        <w:ind w:left="375"/>
+        <w:jc w:val="left"/>
+        <w:rPr>
+          <w:rFonts w:ascii="Consolas" w:eastAsia="宋体" w:hAnsi="Consolas" w:cs="宋体"/>
+          <w:color w:val="660066"/>
+          <w:kern w:val="0"/>
+          <w:sz w:val="20"/>
+          <w:szCs w:val="20"/>
+        </w:rPr>
+      </w:pPr>
+    </w:p>
+    <w:p>
+      <w:pPr>
+        <w:widowControl/>
+        <w:pBdr>
+          <w:top w:val="single" w:sz="6" w:space="2" w:color="888888"/>
+          <w:left w:val="single" w:sz="6" w:space="2" w:color="888888"/>
+          <w:bottom w:val="single" w:sz="6" w:space="2" w:color="888888"/>
+          <w:right w:val="single" w:sz="6" w:space="2" w:color="888888"/>
+        </w:pBdr>
+        <w:shd w:val="clear" w:color="auto" w:fill="F5F5F5"/>
+        <w:tabs>
+          <w:tab w:val="left" w:pos="916"/>
+          <w:tab w:val="left" w:pos="1832"/>
+          <w:tab w:val="left" w:pos="2748"/>
+          <w:tab w:val="left" w:pos="3664"/>
+          <w:tab w:val="left" w:pos="4580"/>
+          <w:tab w:val="left" w:pos="5496"/>
+          <w:tab w:val="left" w:pos="6412"/>
+          <w:tab w:val="left" w:pos="7328"/>
+          <w:tab w:val="left" w:pos="8244"/>
+          <w:tab w:val="left" w:pos="9160"/>
+          <w:tab w:val="left" w:pos="10076"/>
+          <w:tab w:val="left" w:pos="10992"/>
+          <w:tab w:val="left" w:pos="11908"/>
+          <w:tab w:val="left" w:pos="12824"/>
+          <w:tab w:val="left" w:pos="13740"/>
+          <w:tab w:val="left" w:pos="14656"/>
+        </w:tabs>
+        <w:wordWrap w:val="0"/>
+        <w:ind w:left="375"/>
+        <w:jc w:val="left"/>
+        <w:rPr>
+          <w:rFonts w:ascii="Consolas" w:eastAsia="宋体" w:hAnsi="Consolas" w:cs="宋体"/>
+          <w:color w:val="660066"/>
+          <w:kern w:val="0"/>
+          <w:sz w:val="20"/>
+          <w:szCs w:val="20"/>
+        </w:rPr>
+      </w:pPr>
+      <w:r>
+        <w:rPr>
+          <w:rFonts w:ascii="Consolas" w:eastAsia="宋体" w:hAnsi="Consolas" w:cs="宋体"/>
+          <w:color w:val="660066"/>
+          <w:kern w:val="0"/>
+          <w:sz w:val="20"/>
+          <w:szCs w:val="20"/>
+        </w:rPr>
+        <w:t>console.log('func instanceof Function? '+(func instanceof Function));//true</w:t>
+      </w:r>
+    </w:p>
+    <w:p>
+      <w:pPr>
+        <w:widowControl/>
+        <w:pBdr>
+          <w:top w:val="single" w:sz="6" w:space="2" w:color="888888"/>
+          <w:left w:val="single" w:sz="6" w:space="2" w:color="888888"/>
+          <w:bottom w:val="single" w:sz="6" w:space="2" w:color="888888"/>
+          <w:right w:val="single" w:sz="6" w:space="2" w:color="888888"/>
+        </w:pBdr>
+        <w:shd w:val="clear" w:color="auto" w:fill="F5F5F5"/>
+        <w:tabs>
+          <w:tab w:val="left" w:pos="916"/>
+          <w:tab w:val="left" w:pos="1832"/>
+          <w:tab w:val="left" w:pos="2748"/>
+          <w:tab w:val="left" w:pos="3664"/>
+          <w:tab w:val="left" w:pos="4580"/>
+          <w:tab w:val="left" w:pos="5496"/>
+          <w:tab w:val="left" w:pos="6412"/>
+          <w:tab w:val="left" w:pos="7328"/>
+          <w:tab w:val="left" w:pos="8244"/>
+          <w:tab w:val="left" w:pos="9160"/>
+          <w:tab w:val="left" w:pos="10076"/>
+          <w:tab w:val="left" w:pos="10992"/>
+          <w:tab w:val="left" w:pos="11908"/>
+          <w:tab w:val="left" w:pos="12824"/>
+          <w:tab w:val="left" w:pos="13740"/>
+          <w:tab w:val="left" w:pos="14656"/>
+        </w:tabs>
+        <w:wordWrap w:val="0"/>
+        <w:ind w:left="375"/>
+        <w:jc w:val="left"/>
+        <w:rPr>
+          <w:rFonts w:ascii="Consolas" w:eastAsia="宋体" w:hAnsi="Consolas" w:cs="宋体"/>
+          <w:color w:val="660066"/>
+          <w:kern w:val="0"/>
+          <w:sz w:val="20"/>
+          <w:szCs w:val="20"/>
+        </w:rPr>
+      </w:pPr>
+    </w:p>
+    <w:p>
+      <w:pPr>
+        <w:widowControl/>
+        <w:pBdr>
+          <w:top w:val="single" w:sz="6" w:space="2" w:color="888888"/>
+          <w:left w:val="single" w:sz="6" w:space="2" w:color="888888"/>
+          <w:bottom w:val="single" w:sz="6" w:space="2" w:color="888888"/>
+          <w:right w:val="single" w:sz="6" w:space="2" w:color="888888"/>
+        </w:pBdr>
+        <w:shd w:val="clear" w:color="auto" w:fill="F5F5F5"/>
+        <w:tabs>
+          <w:tab w:val="left" w:pos="916"/>
+          <w:tab w:val="left" w:pos="1832"/>
+          <w:tab w:val="left" w:pos="2748"/>
+          <w:tab w:val="left" w:pos="3664"/>
+          <w:tab w:val="left" w:pos="4580"/>
+          <w:tab w:val="left" w:pos="5496"/>
+          <w:tab w:val="left" w:pos="6412"/>
+          <w:tab w:val="left" w:pos="7328"/>
+          <w:tab w:val="left" w:pos="8244"/>
+          <w:tab w:val="left" w:pos="9160"/>
+          <w:tab w:val="left" w:pos="10076"/>
+          <w:tab w:val="left" w:pos="10992"/>
+          <w:tab w:val="left" w:pos="11908"/>
+          <w:tab w:val="left" w:pos="12824"/>
+          <w:tab w:val="left" w:pos="13740"/>
+          <w:tab w:val="left" w:pos="14656"/>
+        </w:tabs>
+        <w:wordWrap w:val="0"/>
+        <w:ind w:left="375"/>
+        <w:jc w:val="left"/>
+        <w:rPr>
+          <w:rFonts w:ascii="Consolas" w:eastAsia="宋体" w:hAnsi="Consolas" w:cs="宋体"/>
+          <w:color w:val="660066"/>
+          <w:kern w:val="0"/>
+          <w:sz w:val="20"/>
+          <w:szCs w:val="20"/>
+        </w:rPr>
+      </w:pPr>
+      <w:r>
+        <w:rPr>
+          <w:rFonts w:ascii="Consolas" w:eastAsia="宋体" w:hAnsi="Consolas" w:cs="宋体"/>
+          <w:color w:val="660066"/>
+          <w:kern w:val="0"/>
+          <w:sz w:val="20"/>
+          <w:szCs w:val="20"/>
+        </w:rPr>
+        <w:t>var func2=new Function('a','b','console.log(a+b);');</w:t>
+      </w:r>
+    </w:p>
+    <w:p>
+      <w:pPr>
+        <w:widowControl/>
+        <w:pBdr>
+          <w:top w:val="single" w:sz="6" w:space="2" w:color="888888"/>
+          <w:left w:val="single" w:sz="6" w:space="2" w:color="888888"/>
+          <w:bottom w:val="single" w:sz="6" w:space="2" w:color="888888"/>
+          <w:right w:val="single" w:sz="6" w:space="2" w:color="888888"/>
+        </w:pBdr>
+        <w:shd w:val="clear" w:color="auto" w:fill="F5F5F5"/>
+        <w:tabs>
+          <w:tab w:val="left" w:pos="916"/>
+          <w:tab w:val="left" w:pos="1832"/>
+          <w:tab w:val="left" w:pos="2748"/>
+          <w:tab w:val="left" w:pos="3664"/>
+          <w:tab w:val="left" w:pos="4580"/>
+          <w:tab w:val="left" w:pos="5496"/>
+          <w:tab w:val="left" w:pos="6412"/>
+          <w:tab w:val="left" w:pos="7328"/>
+          <w:tab w:val="left" w:pos="8244"/>
+          <w:tab w:val="left" w:pos="9160"/>
+          <w:tab w:val="left" w:pos="10076"/>
+          <w:tab w:val="left" w:pos="10992"/>
+          <w:tab w:val="left" w:pos="11908"/>
+          <w:tab w:val="left" w:pos="12824"/>
+          <w:tab w:val="left" w:pos="13740"/>
+          <w:tab w:val="left" w:pos="14656"/>
+        </w:tabs>
+        <w:wordWrap w:val="0"/>
+        <w:ind w:left="375"/>
+        <w:jc w:val="left"/>
+        <w:rPr>
+          <w:rFonts w:ascii="Consolas" w:eastAsia="宋体" w:hAnsi="Consolas" w:cs="宋体"/>
+          <w:color w:val="660066"/>
+          <w:kern w:val="0"/>
+          <w:sz w:val="20"/>
+          <w:szCs w:val="20"/>
+        </w:rPr>
+      </w:pPr>
+      <w:r>
+        <w:rPr>
+          <w:rFonts w:ascii="Consolas" w:eastAsia="宋体" w:hAnsi="Consolas" w:cs="宋体"/>
+          <w:color w:val="660066"/>
+          <w:kern w:val="0"/>
+          <w:sz w:val="20"/>
+          <w:szCs w:val="20"/>
+        </w:rPr>
+        <w:t>console.log(func2);</w:t>
+      </w:r>
+    </w:p>
+    <w:p>
+      <w:pPr>
+        <w:widowControl/>
+        <w:pBdr>
+          <w:top w:val="single" w:sz="6" w:space="2" w:color="888888"/>
+          <w:left w:val="single" w:sz="6" w:space="2" w:color="888888"/>
+          <w:bottom w:val="single" w:sz="6" w:space="2" w:color="888888"/>
+          <w:right w:val="single" w:sz="6" w:space="2" w:color="888888"/>
+        </w:pBdr>
+        <w:shd w:val="clear" w:color="auto" w:fill="F5F5F5"/>
+        <w:tabs>
+          <w:tab w:val="left" w:pos="916"/>
+          <w:tab w:val="left" w:pos="1832"/>
+          <w:tab w:val="left" w:pos="2748"/>
+          <w:tab w:val="left" w:pos="3664"/>
+          <w:tab w:val="left" w:pos="4580"/>
+          <w:tab w:val="left" w:pos="5496"/>
+          <w:tab w:val="left" w:pos="6412"/>
+          <w:tab w:val="left" w:pos="7328"/>
+          <w:tab w:val="left" w:pos="8244"/>
+          <w:tab w:val="left" w:pos="9160"/>
+          <w:tab w:val="left" w:pos="10076"/>
+          <w:tab w:val="left" w:pos="10992"/>
+          <w:tab w:val="left" w:pos="11908"/>
+          <w:tab w:val="left" w:pos="12824"/>
+          <w:tab w:val="left" w:pos="13740"/>
+          <w:tab w:val="left" w:pos="14656"/>
+        </w:tabs>
+        <w:wordWrap w:val="0"/>
+        <w:ind w:left="375"/>
+        <w:jc w:val="left"/>
+        <w:rPr>
+          <w:rFonts w:ascii="Consolas" w:eastAsia="宋体" w:hAnsi="Consolas" w:cs="宋体"/>
+          <w:color w:val="660066"/>
+          <w:kern w:val="0"/>
+          <w:sz w:val="20"/>
+          <w:szCs w:val="20"/>
+        </w:rPr>
+      </w:pPr>
+      <w:r>
+        <w:rPr>
+          <w:rFonts w:ascii="Consolas" w:eastAsia="宋体" w:hAnsi="Consolas" w:cs="宋体"/>
+          <w:color w:val="660066"/>
+          <w:kern w:val="0"/>
+          <w:sz w:val="20"/>
+          <w:szCs w:val="20"/>
+        </w:rPr>
+        <w:t>console.log('func2 instanceof Function? '+(func2 instanceof Function));//true</w:t>
+      </w:r>
+    </w:p>
+    <w:p>
+      <w:pPr>
+        <w:widowControl/>
+        <w:pBdr>
+          <w:top w:val="single" w:sz="6" w:space="2" w:color="888888"/>
+          <w:left w:val="single" w:sz="6" w:space="2" w:color="888888"/>
+          <w:bottom w:val="single" w:sz="6" w:space="2" w:color="888888"/>
+          <w:right w:val="single" w:sz="6" w:space="2" w:color="888888"/>
+        </w:pBdr>
+        <w:shd w:val="clear" w:color="auto" w:fill="F5F5F5"/>
+        <w:tabs>
+          <w:tab w:val="left" w:pos="916"/>
+          <w:tab w:val="left" w:pos="1832"/>
+          <w:tab w:val="left" w:pos="2748"/>
+          <w:tab w:val="left" w:pos="3664"/>
+          <w:tab w:val="left" w:pos="4580"/>
+          <w:tab w:val="left" w:pos="5496"/>
+          <w:tab w:val="left" w:pos="6412"/>
+          <w:tab w:val="left" w:pos="7328"/>
+          <w:tab w:val="left" w:pos="8244"/>
+          <w:tab w:val="left" w:pos="9160"/>
+          <w:tab w:val="left" w:pos="10076"/>
+          <w:tab w:val="left" w:pos="10992"/>
+          <w:tab w:val="left" w:pos="11908"/>
+          <w:tab w:val="left" w:pos="12824"/>
+          <w:tab w:val="left" w:pos="13740"/>
+          <w:tab w:val="left" w:pos="14656"/>
+        </w:tabs>
+        <w:wordWrap w:val="0"/>
+        <w:ind w:left="375"/>
+        <w:jc w:val="left"/>
+        <w:rPr>
+          <w:rFonts w:ascii="Consolas" w:eastAsia="宋体" w:hAnsi="Consolas" w:cs="宋体"/>
+          <w:color w:val="660066"/>
+          <w:kern w:val="0"/>
+          <w:sz w:val="20"/>
+          <w:szCs w:val="20"/>
+        </w:rPr>
+      </w:pPr>
+      <w:r>
+        <w:rPr>
+          <w:rFonts w:ascii="Consolas" w:eastAsia="宋体" w:hAnsi="Consolas" w:cs="宋体"/>
+          <w:color w:val="660066"/>
+          <w:kern w:val="0"/>
+          <w:sz w:val="20"/>
+          <w:szCs w:val="20"/>
+        </w:rPr>
+        <w:t>}</w:t>
+      </w:r>
+    </w:p>
+    <w:p/>
+    <w:p>
+      <w:pPr>
         <w:rPr>
           <w:rFonts w:hint="eastAsia"/>
           <w:noProof/>
         </w:rPr>
-        <w:drawing>
-          <wp:inline distT="0" distB="0" distL="0" distR="0">
-            <wp:extent cx="3429000" cy="485775"/>
-            <wp:effectExtent l="19050" t="0" r="0" b="0"/>
-            <wp:docPr id="6" name="图片 109"/>
-            <wp:cNvGraphicFramePr>
-              <a:graphicFrameLocks xmlns:a="http://schemas.openxmlformats.org/drawingml/2006/main" noChangeAspect="1"/>
-            </wp:cNvGraphicFramePr>
-            <a:graphic xmlns:a="http://schemas.openxmlformats.org/drawingml/2006/main">
-              <a:graphicData uri="http://schemas.openxmlformats.org/drawingml/2006/picture">
-                <pic:pic xmlns:pic="http://schemas.openxmlformats.org/drawingml/2006/picture">
-                  <pic:nvPicPr>
-                    <pic:cNvPr id="0" name="Picture 109"/>
-                    <pic:cNvPicPr>
-                      <a:picLocks noChangeAspect="1" noChangeArrowheads="1"/>
-                    </pic:cNvPicPr>
-                  </pic:nvPicPr>
-                  <pic:blipFill>
-                    <a:blip r:embed="rId41"/>
-                    <a:srcRect/>
-                    <a:stretch>
-                      <a:fillRect/>
-                    </a:stretch>
-                  </pic:blipFill>
-                  <pic:spPr bwMode="auto">
-                    <a:xfrm>
-                      <a:off x="0" y="0"/>
-                      <a:ext cx="3429000" cy="485775"/>
-                    </a:xfrm>
-                    <a:prstGeom prst="rect">
-                      <a:avLst/>
-                    </a:prstGeom>
-                    <a:noFill/>
-                    <a:ln w="9525">
-                      <a:noFill/>
-                      <a:miter lim="800000"/>
-                      <a:headEnd/>
-                      <a:tailEnd/>
-                    </a:ln>
-                  </pic:spPr>
-                </pic:pic>
-              </a:graphicData>
-            </a:graphic>
-          </wp:inline>
-        </w:drawing>
-      </w:r>
-    </w:p>
-    <w:p>
+      </w:pPr>
       <w:r>
         <w:rPr>
           <w:rFonts w:hint="eastAsia"/>
           <w:noProof/>
-        </w:rPr>
-        <w:drawing>
-          <wp:inline distT="0" distB="0" distL="0" distR="0">
-            <wp:extent cx="5274310" cy="323861"/>
-            <wp:effectExtent l="19050" t="0" r="2540" b="0"/>
-            <wp:docPr id="112" name="图片 112"/>
-            <wp:cNvGraphicFramePr>
-              <a:graphicFrameLocks xmlns:a="http://schemas.openxmlformats.org/drawingml/2006/main" noChangeAspect="1"/>
-            </wp:cNvGraphicFramePr>
-            <a:graphic xmlns:a="http://schemas.openxmlformats.org/drawingml/2006/main">
-              <a:graphicData uri="http://schemas.openxmlformats.org/drawingml/2006/picture">
-                <pic:pic xmlns:pic="http://schemas.openxmlformats.org/drawingml/2006/picture">
-                  <pic:nvPicPr>
-                    <pic:cNvPr id="0" name="Picture 112"/>
-                    <pic:cNvPicPr>
-                      <a:picLocks noChangeAspect="1" noChangeArrowheads="1"/>
-                    </pic:cNvPicPr>
-                  </pic:nvPicPr>
-                  <pic:blipFill>
-                    <a:blip r:embed="rId42"/>
-                    <a:srcRect/>
-                    <a:stretch>
-                      <a:fillRect/>
-                    </a:stretch>
-                  </pic:blipFill>
-                  <pic:spPr bwMode="auto">
-                    <a:xfrm>
-                      <a:off x="0" y="0"/>
-                      <a:ext cx="5274310" cy="323861"/>
-                    </a:xfrm>
-                    <a:prstGeom prst="rect">
-                      <a:avLst/>
-                    </a:prstGeom>
-                    <a:noFill/>
-                    <a:ln w="9525">
-                      <a:noFill/>
-                      <a:miter lim="800000"/>
-                      <a:headEnd/>
-                      <a:tailEnd/>
-                    </a:ln>
-                  </pic:spPr>
-                </pic:pic>
-              </a:graphicData>
-            </a:graphic>
-          </wp:inline>
-        </w:drawing>
+          <w:highlight w:val="yellow"/>
+        </w:rPr>
+        <w:t>任何函数都是</w:t>
+      </w:r>
+      <w:r>
+        <w:rPr>
+          <w:rFonts w:hint="eastAsia"/>
+          <w:noProof/>
+          <w:highlight w:val="yellow"/>
+        </w:rPr>
+        <w:t>Function</w:t>
+      </w:r>
+      <w:r>
+        <w:rPr>
+          <w:rFonts w:hint="eastAsia"/>
+          <w:noProof/>
+          <w:highlight w:val="yellow"/>
+        </w:rPr>
+        <w:t>的实例</w:t>
+      </w:r>
+      <w:r>
+        <w:rPr>
+          <w:rFonts w:hint="eastAsia"/>
+          <w:noProof/>
+          <w:highlight w:val="yellow"/>
+        </w:rPr>
+        <w:t>,Object</w:t>
+      </w:r>
+      <w:r>
+        <w:rPr>
+          <w:rFonts w:hint="eastAsia"/>
+          <w:noProof/>
+          <w:highlight w:val="yellow"/>
+        </w:rPr>
+        <w:t>也是</w:t>
+      </w:r>
+      <w:r>
+        <w:rPr>
+          <w:rFonts w:hint="eastAsia"/>
+          <w:noProof/>
+          <w:highlight w:val="yellow"/>
+        </w:rPr>
+        <w:t>Function</w:t>
+      </w:r>
+      <w:r>
+        <w:rPr>
+          <w:rFonts w:hint="eastAsia"/>
+          <w:noProof/>
+          <w:highlight w:val="yellow"/>
+        </w:rPr>
+        <w:t>的实例，</w:t>
+      </w:r>
+      <w:r>
+        <w:rPr>
+          <w:rFonts w:hint="eastAsia"/>
+          <w:noProof/>
+          <w:highlight w:val="yellow"/>
+        </w:rPr>
+        <w:t>Function</w:t>
+      </w:r>
+      <w:r>
+        <w:rPr>
+          <w:rFonts w:hint="eastAsia"/>
+          <w:noProof/>
+          <w:highlight w:val="yellow"/>
+        </w:rPr>
+        <w:t>自己也是自己的实例</w:t>
+      </w:r>
+      <w:r>
+        <w:rPr>
+          <w:rFonts w:hint="eastAsia"/>
+          <w:noProof/>
+          <w:highlight w:val="yellow"/>
+        </w:rPr>
+        <w:t>。</w:t>
       </w:r>
     </w:p>
     <w:p/>
@@ -2199,7 +3155,7 @@
                     </pic:cNvPicPr>
                   </pic:nvPicPr>
                   <pic:blipFill>
-                    <a:blip r:embed="rId43"/>
+                    <a:blip r:embed="rId30"/>
                     <a:srcRect/>
                     <a:stretch>
                       <a:fillRect/>
@@ -2229,63 +3185,270 @@
       </w:r>
     </w:p>
     <w:p/>
-    <w:p/>
-    <w:p>
-      <w:r>
-        <w:rPr>
-          <w:rFonts w:hint="eastAsia"/>
-          <w:noProof/>
-        </w:rPr>
-        <w:drawing>
-          <wp:inline distT="0" distB="0" distL="0" distR="0">
-            <wp:extent cx="5274310" cy="649546"/>
-            <wp:effectExtent l="19050" t="0" r="2540" b="0"/>
-            <wp:docPr id="127" name="图片 127"/>
-            <wp:cNvGraphicFramePr>
-              <a:graphicFrameLocks xmlns:a="http://schemas.openxmlformats.org/drawingml/2006/main" noChangeAspect="1"/>
-            </wp:cNvGraphicFramePr>
-            <a:graphic xmlns:a="http://schemas.openxmlformats.org/drawingml/2006/main">
-              <a:graphicData uri="http://schemas.openxmlformats.org/drawingml/2006/picture">
-                <pic:pic xmlns:pic="http://schemas.openxmlformats.org/drawingml/2006/picture">
-                  <pic:nvPicPr>
-                    <pic:cNvPr id="0" name="Picture 127"/>
-                    <pic:cNvPicPr>
-                      <a:picLocks noChangeAspect="1" noChangeArrowheads="1"/>
-                    </pic:cNvPicPr>
-                  </pic:nvPicPr>
-                  <pic:blipFill>
-                    <a:blip r:embed="rId44"/>
-                    <a:srcRect/>
-                    <a:stretch>
-                      <a:fillRect/>
-                    </a:stretch>
-                  </pic:blipFill>
-                  <pic:spPr bwMode="auto">
-                    <a:xfrm>
-                      <a:off x="0" y="0"/>
-                      <a:ext cx="5274310" cy="649546"/>
-                    </a:xfrm>
-                    <a:prstGeom prst="rect">
-                      <a:avLst/>
-                    </a:prstGeom>
-                    <a:noFill/>
-                    <a:ln w="9525">
-                      <a:noFill/>
-                      <a:miter lim="800000"/>
-                      <a:headEnd/>
-                      <a:tailEnd/>
-                    </a:ln>
-                  </pic:spPr>
-                </pic:pic>
-              </a:graphicData>
-            </a:graphic>
-          </wp:inline>
-        </w:drawing>
-      </w:r>
-    </w:p>
-    <w:p/>
-    <w:p>
-      <w:pPr>
+    <w:p>
+      <w:pPr>
+        <w:widowControl/>
+        <w:pBdr>
+          <w:top w:val="single" w:sz="6" w:space="2" w:color="888888"/>
+          <w:left w:val="single" w:sz="6" w:space="2" w:color="888888"/>
+          <w:bottom w:val="single" w:sz="6" w:space="2" w:color="888888"/>
+          <w:right w:val="single" w:sz="6" w:space="2" w:color="888888"/>
+        </w:pBdr>
+        <w:shd w:val="clear" w:color="auto" w:fill="F5F5F5"/>
+        <w:tabs>
+          <w:tab w:val="left" w:pos="916"/>
+          <w:tab w:val="left" w:pos="1832"/>
+          <w:tab w:val="left" w:pos="2748"/>
+          <w:tab w:val="left" w:pos="3664"/>
+          <w:tab w:val="left" w:pos="4580"/>
+          <w:tab w:val="left" w:pos="5496"/>
+          <w:tab w:val="left" w:pos="6412"/>
+          <w:tab w:val="left" w:pos="7328"/>
+          <w:tab w:val="left" w:pos="8244"/>
+          <w:tab w:val="left" w:pos="9160"/>
+          <w:tab w:val="left" w:pos="10076"/>
+          <w:tab w:val="left" w:pos="10992"/>
+          <w:tab w:val="left" w:pos="11908"/>
+          <w:tab w:val="left" w:pos="12824"/>
+          <w:tab w:val="left" w:pos="13740"/>
+          <w:tab w:val="left" w:pos="14656"/>
+        </w:tabs>
+        <w:wordWrap w:val="0"/>
+        <w:ind w:left="375"/>
+        <w:jc w:val="left"/>
+        <w:rPr>
+          <w:rFonts w:ascii="Consolas" w:eastAsia="宋体" w:hAnsi="Consolas" w:cs="宋体"/>
+          <w:color w:val="660066"/>
+          <w:kern w:val="0"/>
+          <w:sz w:val="20"/>
+          <w:szCs w:val="20"/>
+        </w:rPr>
+      </w:pPr>
+      <w:r>
+        <w:rPr>
+          <w:rFonts w:ascii="Consolas" w:eastAsia="宋体" w:hAnsi="Consolas" w:cs="宋体"/>
+          <w:color w:val="660066"/>
+          <w:kern w:val="0"/>
+          <w:sz w:val="20"/>
+          <w:szCs w:val="20"/>
+        </w:rPr>
+        <w:t>window.onload=function(){</w:t>
+      </w:r>
+    </w:p>
+    <w:p>
+      <w:pPr>
+        <w:widowControl/>
+        <w:pBdr>
+          <w:top w:val="single" w:sz="6" w:space="2" w:color="888888"/>
+          <w:left w:val="single" w:sz="6" w:space="2" w:color="888888"/>
+          <w:bottom w:val="single" w:sz="6" w:space="2" w:color="888888"/>
+          <w:right w:val="single" w:sz="6" w:space="2" w:color="888888"/>
+        </w:pBdr>
+        <w:shd w:val="clear" w:color="auto" w:fill="F5F5F5"/>
+        <w:tabs>
+          <w:tab w:val="left" w:pos="916"/>
+          <w:tab w:val="left" w:pos="1832"/>
+          <w:tab w:val="left" w:pos="2748"/>
+          <w:tab w:val="left" w:pos="3664"/>
+          <w:tab w:val="left" w:pos="4580"/>
+          <w:tab w:val="left" w:pos="5496"/>
+          <w:tab w:val="left" w:pos="6412"/>
+          <w:tab w:val="left" w:pos="7328"/>
+          <w:tab w:val="left" w:pos="8244"/>
+          <w:tab w:val="left" w:pos="9160"/>
+          <w:tab w:val="left" w:pos="10076"/>
+          <w:tab w:val="left" w:pos="10992"/>
+          <w:tab w:val="left" w:pos="11908"/>
+          <w:tab w:val="left" w:pos="12824"/>
+          <w:tab w:val="left" w:pos="13740"/>
+          <w:tab w:val="left" w:pos="14656"/>
+        </w:tabs>
+        <w:wordWrap w:val="0"/>
+        <w:ind w:left="375"/>
+        <w:jc w:val="left"/>
+        <w:rPr>
+          <w:rFonts w:ascii="Consolas" w:eastAsia="宋体" w:hAnsi="Consolas" w:cs="宋体"/>
+          <w:color w:val="660066"/>
+          <w:kern w:val="0"/>
+          <w:sz w:val="20"/>
+          <w:szCs w:val="20"/>
+        </w:rPr>
+      </w:pPr>
+      <w:r>
+        <w:rPr>
+          <w:rFonts w:ascii="Consolas" w:eastAsia="宋体" w:hAnsi="Consolas" w:cs="宋体"/>
+          <w:color w:val="660066"/>
+          <w:kern w:val="0"/>
+          <w:sz w:val="20"/>
+          <w:szCs w:val="20"/>
+        </w:rPr>
+        <w:tab/>
+        <w:t>console.log('Function.prototype===Object.__proto__? '+(Function.prototype===Object.__proto__));//true</w:t>
+      </w:r>
+    </w:p>
+    <w:p>
+      <w:pPr>
+        <w:widowControl/>
+        <w:pBdr>
+          <w:top w:val="single" w:sz="6" w:space="2" w:color="888888"/>
+          <w:left w:val="single" w:sz="6" w:space="2" w:color="888888"/>
+          <w:bottom w:val="single" w:sz="6" w:space="2" w:color="888888"/>
+          <w:right w:val="single" w:sz="6" w:space="2" w:color="888888"/>
+        </w:pBdr>
+        <w:shd w:val="clear" w:color="auto" w:fill="F5F5F5"/>
+        <w:tabs>
+          <w:tab w:val="left" w:pos="916"/>
+          <w:tab w:val="left" w:pos="1832"/>
+          <w:tab w:val="left" w:pos="2748"/>
+          <w:tab w:val="left" w:pos="3664"/>
+          <w:tab w:val="left" w:pos="4580"/>
+          <w:tab w:val="left" w:pos="5496"/>
+          <w:tab w:val="left" w:pos="6412"/>
+          <w:tab w:val="left" w:pos="7328"/>
+          <w:tab w:val="left" w:pos="8244"/>
+          <w:tab w:val="left" w:pos="9160"/>
+          <w:tab w:val="left" w:pos="10076"/>
+          <w:tab w:val="left" w:pos="10992"/>
+          <w:tab w:val="left" w:pos="11908"/>
+          <w:tab w:val="left" w:pos="12824"/>
+          <w:tab w:val="left" w:pos="13740"/>
+          <w:tab w:val="left" w:pos="14656"/>
+        </w:tabs>
+        <w:wordWrap w:val="0"/>
+        <w:ind w:left="375"/>
+        <w:jc w:val="left"/>
+        <w:rPr>
+          <w:rFonts w:ascii="Consolas" w:eastAsia="宋体" w:hAnsi="Consolas" w:cs="宋体"/>
+          <w:color w:val="660066"/>
+          <w:kern w:val="0"/>
+          <w:sz w:val="20"/>
+          <w:szCs w:val="20"/>
+        </w:rPr>
+      </w:pPr>
+      <w:r>
+        <w:rPr>
+          <w:rFonts w:ascii="Consolas" w:eastAsia="宋体" w:hAnsi="Consolas" w:cs="宋体"/>
+          <w:color w:val="660066"/>
+          <w:kern w:val="0"/>
+          <w:sz w:val="20"/>
+          <w:szCs w:val="20"/>
+        </w:rPr>
+        <w:tab/>
+        <w:t>console.log('Function.prototype.__proto__===Object.prototype? '+(Function.prototype.__proto__===Object.prototype));//true</w:t>
+      </w:r>
+    </w:p>
+    <w:p>
+      <w:pPr>
+        <w:widowControl/>
+        <w:pBdr>
+          <w:top w:val="single" w:sz="6" w:space="2" w:color="888888"/>
+          <w:left w:val="single" w:sz="6" w:space="2" w:color="888888"/>
+          <w:bottom w:val="single" w:sz="6" w:space="2" w:color="888888"/>
+          <w:right w:val="single" w:sz="6" w:space="2" w:color="888888"/>
+        </w:pBdr>
+        <w:shd w:val="clear" w:color="auto" w:fill="F5F5F5"/>
+        <w:tabs>
+          <w:tab w:val="left" w:pos="916"/>
+          <w:tab w:val="left" w:pos="1832"/>
+          <w:tab w:val="left" w:pos="2748"/>
+          <w:tab w:val="left" w:pos="3664"/>
+          <w:tab w:val="left" w:pos="4580"/>
+          <w:tab w:val="left" w:pos="5496"/>
+          <w:tab w:val="left" w:pos="6412"/>
+          <w:tab w:val="left" w:pos="7328"/>
+          <w:tab w:val="left" w:pos="8244"/>
+          <w:tab w:val="left" w:pos="9160"/>
+          <w:tab w:val="left" w:pos="10076"/>
+          <w:tab w:val="left" w:pos="10992"/>
+          <w:tab w:val="left" w:pos="11908"/>
+          <w:tab w:val="left" w:pos="12824"/>
+          <w:tab w:val="left" w:pos="13740"/>
+          <w:tab w:val="left" w:pos="14656"/>
+        </w:tabs>
+        <w:wordWrap w:val="0"/>
+        <w:ind w:left="375"/>
+        <w:jc w:val="left"/>
+        <w:rPr>
+          <w:rFonts w:ascii="Consolas" w:eastAsia="宋体" w:hAnsi="Consolas" w:cs="宋体"/>
+          <w:color w:val="660066"/>
+          <w:kern w:val="0"/>
+          <w:sz w:val="20"/>
+          <w:szCs w:val="20"/>
+        </w:rPr>
+      </w:pPr>
+      <w:r>
+        <w:rPr>
+          <w:rFonts w:ascii="Consolas" w:eastAsia="宋体" w:hAnsi="Consolas" w:cs="宋体"/>
+          <w:color w:val="660066"/>
+          <w:kern w:val="0"/>
+          <w:sz w:val="20"/>
+          <w:szCs w:val="20"/>
+        </w:rPr>
+        <w:tab/>
+        <w:t>console.log('new Funtion instanceof Object? '+(new Function instanceof Object));//true</w:t>
+      </w:r>
+    </w:p>
+    <w:p>
+      <w:pPr>
+        <w:widowControl/>
+        <w:pBdr>
+          <w:top w:val="single" w:sz="6" w:space="2" w:color="888888"/>
+          <w:left w:val="single" w:sz="6" w:space="2" w:color="888888"/>
+          <w:bottom w:val="single" w:sz="6" w:space="2" w:color="888888"/>
+          <w:right w:val="single" w:sz="6" w:space="2" w:color="888888"/>
+        </w:pBdr>
+        <w:shd w:val="clear" w:color="auto" w:fill="F5F5F5"/>
+        <w:tabs>
+          <w:tab w:val="left" w:pos="916"/>
+          <w:tab w:val="left" w:pos="1832"/>
+          <w:tab w:val="left" w:pos="2748"/>
+          <w:tab w:val="left" w:pos="3664"/>
+          <w:tab w:val="left" w:pos="4580"/>
+          <w:tab w:val="left" w:pos="5496"/>
+          <w:tab w:val="left" w:pos="6412"/>
+          <w:tab w:val="left" w:pos="7328"/>
+          <w:tab w:val="left" w:pos="8244"/>
+          <w:tab w:val="left" w:pos="9160"/>
+          <w:tab w:val="left" w:pos="10076"/>
+          <w:tab w:val="left" w:pos="10992"/>
+          <w:tab w:val="left" w:pos="11908"/>
+          <w:tab w:val="left" w:pos="12824"/>
+          <w:tab w:val="left" w:pos="13740"/>
+          <w:tab w:val="left" w:pos="14656"/>
+        </w:tabs>
+        <w:wordWrap w:val="0"/>
+        <w:ind w:left="375"/>
+        <w:jc w:val="left"/>
+        <w:rPr>
+          <w:rFonts w:ascii="Consolas" w:eastAsia="宋体" w:hAnsi="Consolas" w:cs="宋体" w:hint="eastAsia"/>
+          <w:color w:val="660066"/>
+          <w:kern w:val="0"/>
+          <w:sz w:val="20"/>
+          <w:szCs w:val="20"/>
+        </w:rPr>
+      </w:pPr>
+      <w:r>
+        <w:rPr>
+          <w:rFonts w:ascii="Consolas" w:eastAsia="宋体" w:hAnsi="Consolas" w:cs="宋体"/>
+          <w:color w:val="660066"/>
+          <w:kern w:val="0"/>
+          <w:sz w:val="20"/>
+          <w:szCs w:val="20"/>
+        </w:rPr>
+        <w:t>}</w:t>
+      </w:r>
+    </w:p>
+    <w:p>
+      <w:pPr>
+        <w:rPr>
+          <w:rFonts w:hint="eastAsia"/>
+        </w:rPr>
+      </w:pPr>
+    </w:p>
+    <w:p/>
+    <w:p>
+      <w:pPr>
+        <w:jc w:val="left"/>
         <w:rPr>
           <w:color w:val="FF0000"/>
         </w:rPr>
@@ -2316,13 +3479,27 @@
           <w:rFonts w:hint="eastAsia"/>
           <w:color w:val="FF0000"/>
         </w:rPr>
-        <w:t>的实例所以</w:t>
+        <w:t>的实例</w:t>
       </w:r>
       <w:r>
         <w:rPr>
           <w:rFonts w:hint="eastAsia"/>
           <w:color w:val="FF0000"/>
         </w:rPr>
+        <w:t>，</w:t>
+      </w:r>
+      <w:r>
+        <w:rPr>
+          <w:rFonts w:hint="eastAsia"/>
+          <w:color w:val="FF0000"/>
+        </w:rPr>
+        <w:t>所以</w:t>
+      </w:r>
+      <w:r>
+        <w:rPr>
+          <w:rFonts w:hint="eastAsia"/>
+          <w:color w:val="FF0000"/>
+        </w:rPr>
         <w:t>Object.__proto__</w:t>
       </w:r>
       <w:r>
@@ -2424,7 +3601,6 @@
         <w:t>的实例。</w:t>
       </w:r>
     </w:p>
-    <w:p/>
     <w:p/>
     <w:p>
       <w:r>
@@ -2449,7 +3625,7 @@
                     </pic:cNvPicPr>
                   </pic:nvPicPr>
                   <pic:blipFill>
-                    <a:blip r:embed="rId45"/>
+                    <a:blip r:embed="rId31"/>
                     <a:srcRect/>
                     <a:stretch>
                       <a:fillRect/>
@@ -2520,7 +3696,7 @@
                     </pic:cNvPicPr>
                   </pic:nvPicPr>
                   <pic:blipFill>
-                    <a:blip r:embed="rId46"/>
+                    <a:blip r:embed="rId32"/>
                     <a:srcRect/>
                     <a:stretch>
                       <a:fillRect/>
@@ -2549,171 +3725,956 @@
         </w:drawing>
       </w:r>
     </w:p>
-    <w:p/>
-    <w:p/>
-    <w:p>
-      <w:r>
-        <w:rPr>
-          <w:rFonts w:hint="eastAsia"/>
-          <w:noProof/>
-        </w:rPr>
-        <w:lastRenderedPageBreak/>
-        <w:drawing>
-          <wp:inline distT="0" distB="0" distL="0" distR="0">
-            <wp:extent cx="4305300" cy="2476500"/>
-            <wp:effectExtent l="19050" t="0" r="0" b="0"/>
-            <wp:docPr id="136" name="图片 136"/>
-            <wp:cNvGraphicFramePr>
-              <a:graphicFrameLocks xmlns:a="http://schemas.openxmlformats.org/drawingml/2006/main" noChangeAspect="1"/>
-            </wp:cNvGraphicFramePr>
-            <a:graphic xmlns:a="http://schemas.openxmlformats.org/drawingml/2006/main">
-              <a:graphicData uri="http://schemas.openxmlformats.org/drawingml/2006/picture">
-                <pic:pic xmlns:pic="http://schemas.openxmlformats.org/drawingml/2006/picture">
-                  <pic:nvPicPr>
-                    <pic:cNvPr id="0" name="Picture 136"/>
-                    <pic:cNvPicPr>
-                      <a:picLocks noChangeAspect="1" noChangeArrowheads="1"/>
-                    </pic:cNvPicPr>
-                  </pic:nvPicPr>
-                  <pic:blipFill>
-                    <a:blip r:embed="rId47"/>
-                    <a:srcRect/>
-                    <a:stretch>
-                      <a:fillRect/>
-                    </a:stretch>
-                  </pic:blipFill>
-                  <pic:spPr bwMode="auto">
-                    <a:xfrm>
-                      <a:off x="0" y="0"/>
-                      <a:ext cx="4305300" cy="2476500"/>
-                    </a:xfrm>
-                    <a:prstGeom prst="rect">
-                      <a:avLst/>
-                    </a:prstGeom>
-                    <a:noFill/>
-                    <a:ln w="9525">
-                      <a:noFill/>
-                      <a:miter lim="800000"/>
-                      <a:headEnd/>
-                      <a:tailEnd/>
-                    </a:ln>
-                  </pic:spPr>
-                </pic:pic>
-              </a:graphicData>
-            </a:graphic>
-          </wp:inline>
-        </w:drawing>
-      </w:r>
-    </w:p>
-    <w:p/>
-    <w:p>
-      <w:r>
-        <w:rPr>
-          <w:rFonts w:hint="eastAsia"/>
-          <w:noProof/>
-        </w:rPr>
-        <w:drawing>
-          <wp:inline distT="0" distB="0" distL="0" distR="0">
-            <wp:extent cx="5274310" cy="920804"/>
-            <wp:effectExtent l="19050" t="0" r="2540" b="0"/>
-            <wp:docPr id="139" name="图片 139"/>
-            <wp:cNvGraphicFramePr>
-              <a:graphicFrameLocks xmlns:a="http://schemas.openxmlformats.org/drawingml/2006/main" noChangeAspect="1"/>
-            </wp:cNvGraphicFramePr>
-            <a:graphic xmlns:a="http://schemas.openxmlformats.org/drawingml/2006/main">
-              <a:graphicData uri="http://schemas.openxmlformats.org/drawingml/2006/picture">
-                <pic:pic xmlns:pic="http://schemas.openxmlformats.org/drawingml/2006/picture">
-                  <pic:nvPicPr>
-                    <pic:cNvPr id="0" name="Picture 139"/>
-                    <pic:cNvPicPr>
-                      <a:picLocks noChangeAspect="1" noChangeArrowheads="1"/>
-                    </pic:cNvPicPr>
-                  </pic:nvPicPr>
-                  <pic:blipFill>
-                    <a:blip r:embed="rId48"/>
-                    <a:srcRect/>
-                    <a:stretch>
-                      <a:fillRect/>
-                    </a:stretch>
-                  </pic:blipFill>
-                  <pic:spPr bwMode="auto">
-                    <a:xfrm>
-                      <a:off x="0" y="0"/>
-                      <a:ext cx="5274310" cy="920804"/>
-                    </a:xfrm>
-                    <a:prstGeom prst="rect">
-                      <a:avLst/>
-                    </a:prstGeom>
-                    <a:noFill/>
-                    <a:ln w="9525">
-                      <a:noFill/>
-                      <a:miter lim="800000"/>
-                      <a:headEnd/>
-                      <a:tailEnd/>
-                    </a:ln>
-                  </pic:spPr>
-                </pic:pic>
-              </a:graphicData>
-            </a:graphic>
-          </wp:inline>
-        </w:drawing>
-      </w:r>
-    </w:p>
-    <w:p/>
-    <w:p/>
-    <w:p>
-      <w:r>
-        <w:rPr>
-          <w:rFonts w:hint="eastAsia"/>
-          <w:noProof/>
-        </w:rPr>
-        <w:drawing>
-          <wp:inline distT="0" distB="0" distL="0" distR="0">
-            <wp:extent cx="3943350" cy="2771775"/>
-            <wp:effectExtent l="19050" t="0" r="0" b="0"/>
-            <wp:docPr id="142" name="图片 142"/>
-            <wp:cNvGraphicFramePr>
-              <a:graphicFrameLocks xmlns:a="http://schemas.openxmlformats.org/drawingml/2006/main" noChangeAspect="1"/>
-            </wp:cNvGraphicFramePr>
-            <a:graphic xmlns:a="http://schemas.openxmlformats.org/drawingml/2006/main">
-              <a:graphicData uri="http://schemas.openxmlformats.org/drawingml/2006/picture">
-                <pic:pic xmlns:pic="http://schemas.openxmlformats.org/drawingml/2006/picture">
-                  <pic:nvPicPr>
-                    <pic:cNvPr id="0" name="Picture 142"/>
-                    <pic:cNvPicPr>
-                      <a:picLocks noChangeAspect="1" noChangeArrowheads="1"/>
-                    </pic:cNvPicPr>
-                  </pic:nvPicPr>
-                  <pic:blipFill>
-                    <a:blip r:embed="rId49"/>
-                    <a:srcRect/>
-                    <a:stretch>
-                      <a:fillRect/>
-                    </a:stretch>
-                  </pic:blipFill>
-                  <pic:spPr bwMode="auto">
-                    <a:xfrm>
-                      <a:off x="0" y="0"/>
-                      <a:ext cx="3943350" cy="2771775"/>
-                    </a:xfrm>
-                    <a:prstGeom prst="rect">
-                      <a:avLst/>
-                    </a:prstGeom>
-                    <a:noFill/>
-                    <a:ln w="9525">
-                      <a:noFill/>
-                      <a:miter lim="800000"/>
-                      <a:headEnd/>
-                      <a:tailEnd/>
-                    </a:ln>
-                  </pic:spPr>
-                </pic:pic>
-              </a:graphicData>
-            </a:graphic>
-          </wp:inline>
-        </w:drawing>
-      </w:r>
-    </w:p>
+    <w:p>
+      <w:pPr>
+        <w:rPr>
+          <w:rFonts w:hint="eastAsia"/>
+        </w:rPr>
+      </w:pPr>
+    </w:p>
+    <w:p>
+      <w:pPr>
+        <w:rPr>
+          <w:rFonts w:hint="eastAsia"/>
+        </w:rPr>
+      </w:pPr>
+      <w:r>
+        <w:rPr>
+          <w:rFonts w:hint="eastAsia"/>
+        </w:rPr>
+        <w:t xml:space="preserve">3.3 Array </w:t>
+      </w:r>
+      <w:r>
+        <w:rPr>
+          <w:rFonts w:hint="eastAsia"/>
+        </w:rPr>
+        <w:t>函数</w:t>
+      </w:r>
+    </w:p>
+    <w:p>
+      <w:pPr>
+        <w:rPr>
+          <w:rFonts w:hint="eastAsia"/>
+        </w:rPr>
+      </w:pPr>
+      <w:r>
+        <w:rPr>
+          <w:highlight w:val="yellow"/>
+        </w:rPr>
+        <w:t>A</w:t>
+      </w:r>
+      <w:r>
+        <w:rPr>
+          <w:rFonts w:hint="eastAsia"/>
+          <w:highlight w:val="yellow"/>
+        </w:rPr>
+        <w:t>rray</w:t>
+      </w:r>
+      <w:r>
+        <w:rPr>
+          <w:rFonts w:hint="eastAsia"/>
+          <w:highlight w:val="yellow"/>
+        </w:rPr>
+        <w:t>是系统内置的数组构造函数</w:t>
+      </w:r>
+      <w:r>
+        <w:rPr>
+          <w:rFonts w:hint="eastAsia"/>
+        </w:rPr>
+        <w:t>，用于构造数组</w:t>
+      </w:r>
+    </w:p>
+    <w:p/>
+    <w:p>
+      <w:pPr>
+        <w:widowControl/>
+        <w:pBdr>
+          <w:top w:val="single" w:sz="6" w:space="2" w:color="888888"/>
+          <w:left w:val="single" w:sz="6" w:space="2" w:color="888888"/>
+          <w:bottom w:val="single" w:sz="6" w:space="2" w:color="888888"/>
+          <w:right w:val="single" w:sz="6" w:space="2" w:color="888888"/>
+        </w:pBdr>
+        <w:shd w:val="clear" w:color="auto" w:fill="F5F5F5"/>
+        <w:tabs>
+          <w:tab w:val="left" w:pos="916"/>
+          <w:tab w:val="left" w:pos="1832"/>
+          <w:tab w:val="left" w:pos="2748"/>
+          <w:tab w:val="left" w:pos="3664"/>
+          <w:tab w:val="left" w:pos="4580"/>
+          <w:tab w:val="left" w:pos="5496"/>
+          <w:tab w:val="left" w:pos="6412"/>
+          <w:tab w:val="left" w:pos="7328"/>
+          <w:tab w:val="left" w:pos="8244"/>
+          <w:tab w:val="left" w:pos="9160"/>
+          <w:tab w:val="left" w:pos="10076"/>
+          <w:tab w:val="left" w:pos="10992"/>
+          <w:tab w:val="left" w:pos="11908"/>
+          <w:tab w:val="left" w:pos="12824"/>
+          <w:tab w:val="left" w:pos="13740"/>
+          <w:tab w:val="left" w:pos="14656"/>
+        </w:tabs>
+        <w:wordWrap w:val="0"/>
+        <w:ind w:left="375"/>
+        <w:jc w:val="left"/>
+        <w:rPr>
+          <w:rFonts w:ascii="Consolas" w:eastAsia="宋体" w:hAnsi="Consolas" w:cs="宋体"/>
+          <w:color w:val="660066"/>
+          <w:kern w:val="0"/>
+          <w:sz w:val="20"/>
+          <w:szCs w:val="20"/>
+        </w:rPr>
+      </w:pPr>
+      <w:r>
+        <w:rPr>
+          <w:rFonts w:ascii="Consolas" w:eastAsia="宋体" w:hAnsi="Consolas" w:cs="宋体"/>
+          <w:color w:val="660066"/>
+          <w:kern w:val="0"/>
+          <w:sz w:val="20"/>
+          <w:szCs w:val="20"/>
+        </w:rPr>
+        <w:t>window.onload=function(){</w:t>
+      </w:r>
+    </w:p>
+    <w:p>
+      <w:pPr>
+        <w:widowControl/>
+        <w:pBdr>
+          <w:top w:val="single" w:sz="6" w:space="2" w:color="888888"/>
+          <w:left w:val="single" w:sz="6" w:space="2" w:color="888888"/>
+          <w:bottom w:val="single" w:sz="6" w:space="2" w:color="888888"/>
+          <w:right w:val="single" w:sz="6" w:space="2" w:color="888888"/>
+        </w:pBdr>
+        <w:shd w:val="clear" w:color="auto" w:fill="F5F5F5"/>
+        <w:tabs>
+          <w:tab w:val="left" w:pos="916"/>
+          <w:tab w:val="left" w:pos="1832"/>
+          <w:tab w:val="left" w:pos="2748"/>
+          <w:tab w:val="left" w:pos="3664"/>
+          <w:tab w:val="left" w:pos="4580"/>
+          <w:tab w:val="left" w:pos="5496"/>
+          <w:tab w:val="left" w:pos="6412"/>
+          <w:tab w:val="left" w:pos="7328"/>
+          <w:tab w:val="left" w:pos="8244"/>
+          <w:tab w:val="left" w:pos="9160"/>
+          <w:tab w:val="left" w:pos="10076"/>
+          <w:tab w:val="left" w:pos="10992"/>
+          <w:tab w:val="left" w:pos="11908"/>
+          <w:tab w:val="left" w:pos="12824"/>
+          <w:tab w:val="left" w:pos="13740"/>
+          <w:tab w:val="left" w:pos="14656"/>
+        </w:tabs>
+        <w:wordWrap w:val="0"/>
+        <w:ind w:left="375"/>
+        <w:jc w:val="left"/>
+        <w:rPr>
+          <w:rFonts w:ascii="Consolas" w:eastAsia="宋体" w:hAnsi="Consolas" w:cs="宋体"/>
+          <w:color w:val="660066"/>
+          <w:kern w:val="0"/>
+          <w:sz w:val="20"/>
+          <w:szCs w:val="20"/>
+        </w:rPr>
+      </w:pPr>
+      <w:r>
+        <w:rPr>
+          <w:rFonts w:ascii="Consolas" w:eastAsia="宋体" w:hAnsi="Consolas" w:cs="宋体"/>
+          <w:color w:val="660066"/>
+          <w:kern w:val="0"/>
+          <w:sz w:val="20"/>
+          <w:szCs w:val="20"/>
+        </w:rPr>
+        <w:tab/>
+        <w:t>var arr=new Array();</w:t>
+      </w:r>
+    </w:p>
+    <w:p>
+      <w:pPr>
+        <w:widowControl/>
+        <w:pBdr>
+          <w:top w:val="single" w:sz="6" w:space="2" w:color="888888"/>
+          <w:left w:val="single" w:sz="6" w:space="2" w:color="888888"/>
+          <w:bottom w:val="single" w:sz="6" w:space="2" w:color="888888"/>
+          <w:right w:val="single" w:sz="6" w:space="2" w:color="888888"/>
+        </w:pBdr>
+        <w:shd w:val="clear" w:color="auto" w:fill="F5F5F5"/>
+        <w:tabs>
+          <w:tab w:val="left" w:pos="916"/>
+          <w:tab w:val="left" w:pos="1832"/>
+          <w:tab w:val="left" w:pos="2748"/>
+          <w:tab w:val="left" w:pos="3664"/>
+          <w:tab w:val="left" w:pos="4580"/>
+          <w:tab w:val="left" w:pos="5496"/>
+          <w:tab w:val="left" w:pos="6412"/>
+          <w:tab w:val="left" w:pos="7328"/>
+          <w:tab w:val="left" w:pos="8244"/>
+          <w:tab w:val="left" w:pos="9160"/>
+          <w:tab w:val="left" w:pos="10076"/>
+          <w:tab w:val="left" w:pos="10992"/>
+          <w:tab w:val="left" w:pos="11908"/>
+          <w:tab w:val="left" w:pos="12824"/>
+          <w:tab w:val="left" w:pos="13740"/>
+          <w:tab w:val="left" w:pos="14656"/>
+        </w:tabs>
+        <w:wordWrap w:val="0"/>
+        <w:ind w:left="375"/>
+        <w:jc w:val="left"/>
+        <w:rPr>
+          <w:rFonts w:ascii="Consolas" w:eastAsia="宋体" w:hAnsi="Consolas" w:cs="宋体"/>
+          <w:color w:val="660066"/>
+          <w:kern w:val="0"/>
+          <w:sz w:val="20"/>
+          <w:szCs w:val="20"/>
+        </w:rPr>
+      </w:pPr>
+      <w:r>
+        <w:rPr>
+          <w:rFonts w:ascii="Consolas" w:eastAsia="宋体" w:hAnsi="Consolas" w:cs="宋体"/>
+          <w:color w:val="660066"/>
+          <w:kern w:val="0"/>
+          <w:sz w:val="20"/>
+          <w:szCs w:val="20"/>
+        </w:rPr>
+        <w:tab/>
+        <w:t>arr[0]='a';</w:t>
+      </w:r>
+    </w:p>
+    <w:p>
+      <w:pPr>
+        <w:widowControl/>
+        <w:pBdr>
+          <w:top w:val="single" w:sz="6" w:space="2" w:color="888888"/>
+          <w:left w:val="single" w:sz="6" w:space="2" w:color="888888"/>
+          <w:bottom w:val="single" w:sz="6" w:space="2" w:color="888888"/>
+          <w:right w:val="single" w:sz="6" w:space="2" w:color="888888"/>
+        </w:pBdr>
+        <w:shd w:val="clear" w:color="auto" w:fill="F5F5F5"/>
+        <w:tabs>
+          <w:tab w:val="left" w:pos="916"/>
+          <w:tab w:val="left" w:pos="1832"/>
+          <w:tab w:val="left" w:pos="2748"/>
+          <w:tab w:val="left" w:pos="3664"/>
+          <w:tab w:val="left" w:pos="4580"/>
+          <w:tab w:val="left" w:pos="5496"/>
+          <w:tab w:val="left" w:pos="6412"/>
+          <w:tab w:val="left" w:pos="7328"/>
+          <w:tab w:val="left" w:pos="8244"/>
+          <w:tab w:val="left" w:pos="9160"/>
+          <w:tab w:val="left" w:pos="10076"/>
+          <w:tab w:val="left" w:pos="10992"/>
+          <w:tab w:val="left" w:pos="11908"/>
+          <w:tab w:val="left" w:pos="12824"/>
+          <w:tab w:val="left" w:pos="13740"/>
+          <w:tab w:val="left" w:pos="14656"/>
+        </w:tabs>
+        <w:wordWrap w:val="0"/>
+        <w:ind w:left="375"/>
+        <w:jc w:val="left"/>
+        <w:rPr>
+          <w:rFonts w:ascii="Consolas" w:eastAsia="宋体" w:hAnsi="Consolas" w:cs="宋体"/>
+          <w:color w:val="660066"/>
+          <w:kern w:val="0"/>
+          <w:sz w:val="20"/>
+          <w:szCs w:val="20"/>
+        </w:rPr>
+      </w:pPr>
+      <w:r>
+        <w:rPr>
+          <w:rFonts w:ascii="Consolas" w:eastAsia="宋体" w:hAnsi="Consolas" w:cs="宋体"/>
+          <w:color w:val="660066"/>
+          <w:kern w:val="0"/>
+          <w:sz w:val="20"/>
+          <w:szCs w:val="20"/>
+        </w:rPr>
+        <w:tab/>
+        <w:t>arr[1]=1;</w:t>
+      </w:r>
+    </w:p>
+    <w:p>
+      <w:pPr>
+        <w:widowControl/>
+        <w:pBdr>
+          <w:top w:val="single" w:sz="6" w:space="2" w:color="888888"/>
+          <w:left w:val="single" w:sz="6" w:space="2" w:color="888888"/>
+          <w:bottom w:val="single" w:sz="6" w:space="2" w:color="888888"/>
+          <w:right w:val="single" w:sz="6" w:space="2" w:color="888888"/>
+        </w:pBdr>
+        <w:shd w:val="clear" w:color="auto" w:fill="F5F5F5"/>
+        <w:tabs>
+          <w:tab w:val="left" w:pos="916"/>
+          <w:tab w:val="left" w:pos="1832"/>
+          <w:tab w:val="left" w:pos="2748"/>
+          <w:tab w:val="left" w:pos="3664"/>
+          <w:tab w:val="left" w:pos="4580"/>
+          <w:tab w:val="left" w:pos="5496"/>
+          <w:tab w:val="left" w:pos="6412"/>
+          <w:tab w:val="left" w:pos="7328"/>
+          <w:tab w:val="left" w:pos="8244"/>
+          <w:tab w:val="left" w:pos="9160"/>
+          <w:tab w:val="left" w:pos="10076"/>
+          <w:tab w:val="left" w:pos="10992"/>
+          <w:tab w:val="left" w:pos="11908"/>
+          <w:tab w:val="left" w:pos="12824"/>
+          <w:tab w:val="left" w:pos="13740"/>
+          <w:tab w:val="left" w:pos="14656"/>
+        </w:tabs>
+        <w:wordWrap w:val="0"/>
+        <w:ind w:left="375"/>
+        <w:jc w:val="left"/>
+        <w:rPr>
+          <w:rFonts w:ascii="Consolas" w:eastAsia="宋体" w:hAnsi="Consolas" w:cs="宋体"/>
+          <w:color w:val="660066"/>
+          <w:kern w:val="0"/>
+          <w:sz w:val="20"/>
+          <w:szCs w:val="20"/>
+        </w:rPr>
+      </w:pPr>
+      <w:r>
+        <w:rPr>
+          <w:rFonts w:ascii="Consolas" w:eastAsia="宋体" w:hAnsi="Consolas" w:cs="宋体"/>
+          <w:color w:val="660066"/>
+          <w:kern w:val="0"/>
+          <w:sz w:val="20"/>
+          <w:szCs w:val="20"/>
+        </w:rPr>
+        <w:tab/>
+        <w:t>console.log(arr);</w:t>
+      </w:r>
+    </w:p>
+    <w:p>
+      <w:pPr>
+        <w:widowControl/>
+        <w:pBdr>
+          <w:top w:val="single" w:sz="6" w:space="2" w:color="888888"/>
+          <w:left w:val="single" w:sz="6" w:space="2" w:color="888888"/>
+          <w:bottom w:val="single" w:sz="6" w:space="2" w:color="888888"/>
+          <w:right w:val="single" w:sz="6" w:space="2" w:color="888888"/>
+        </w:pBdr>
+        <w:shd w:val="clear" w:color="auto" w:fill="F5F5F5"/>
+        <w:tabs>
+          <w:tab w:val="left" w:pos="916"/>
+          <w:tab w:val="left" w:pos="1832"/>
+          <w:tab w:val="left" w:pos="2748"/>
+          <w:tab w:val="left" w:pos="3664"/>
+          <w:tab w:val="left" w:pos="4580"/>
+          <w:tab w:val="left" w:pos="5496"/>
+          <w:tab w:val="left" w:pos="6412"/>
+          <w:tab w:val="left" w:pos="7328"/>
+          <w:tab w:val="left" w:pos="8244"/>
+          <w:tab w:val="left" w:pos="9160"/>
+          <w:tab w:val="left" w:pos="10076"/>
+          <w:tab w:val="left" w:pos="10992"/>
+          <w:tab w:val="left" w:pos="11908"/>
+          <w:tab w:val="left" w:pos="12824"/>
+          <w:tab w:val="left" w:pos="13740"/>
+          <w:tab w:val="left" w:pos="14656"/>
+        </w:tabs>
+        <w:wordWrap w:val="0"/>
+        <w:ind w:left="375"/>
+        <w:jc w:val="left"/>
+        <w:rPr>
+          <w:rFonts w:ascii="Consolas" w:eastAsia="宋体" w:hAnsi="Consolas" w:cs="宋体"/>
+          <w:color w:val="660066"/>
+          <w:kern w:val="0"/>
+          <w:sz w:val="20"/>
+          <w:szCs w:val="20"/>
+        </w:rPr>
+      </w:pPr>
+      <w:r>
+        <w:rPr>
+          <w:rFonts w:ascii="Consolas" w:eastAsia="宋体" w:hAnsi="Consolas" w:cs="宋体"/>
+          <w:color w:val="660066"/>
+          <w:kern w:val="0"/>
+          <w:sz w:val="20"/>
+          <w:szCs w:val="20"/>
+        </w:rPr>
+        <w:t>}</w:t>
+      </w:r>
+    </w:p>
+    <w:p>
+      <w:pPr>
+        <w:rPr>
+          <w:rFonts w:hint="eastAsia"/>
+        </w:rPr>
+      </w:pPr>
+    </w:p>
+    <w:p>
+      <w:pPr>
+        <w:rPr>
+          <w:rFonts w:hint="eastAsia"/>
+        </w:rPr>
+      </w:pPr>
+      <w:r>
+        <w:rPr>
+          <w:rFonts w:hint="eastAsia"/>
+        </w:rPr>
+        <w:t>这等价于：</w:t>
+      </w:r>
+    </w:p>
+    <w:p>
+      <w:pPr>
+        <w:widowControl/>
+        <w:pBdr>
+          <w:top w:val="single" w:sz="6" w:space="2" w:color="888888"/>
+          <w:left w:val="single" w:sz="6" w:space="2" w:color="888888"/>
+          <w:bottom w:val="single" w:sz="6" w:space="2" w:color="888888"/>
+          <w:right w:val="single" w:sz="6" w:space="2" w:color="888888"/>
+        </w:pBdr>
+        <w:shd w:val="clear" w:color="auto" w:fill="F5F5F5"/>
+        <w:tabs>
+          <w:tab w:val="left" w:pos="916"/>
+          <w:tab w:val="left" w:pos="1832"/>
+          <w:tab w:val="left" w:pos="2748"/>
+          <w:tab w:val="left" w:pos="3664"/>
+          <w:tab w:val="left" w:pos="4580"/>
+          <w:tab w:val="left" w:pos="5496"/>
+          <w:tab w:val="left" w:pos="6412"/>
+          <w:tab w:val="left" w:pos="7328"/>
+          <w:tab w:val="left" w:pos="8244"/>
+          <w:tab w:val="left" w:pos="9160"/>
+          <w:tab w:val="left" w:pos="10076"/>
+          <w:tab w:val="left" w:pos="10992"/>
+          <w:tab w:val="left" w:pos="11908"/>
+          <w:tab w:val="left" w:pos="12824"/>
+          <w:tab w:val="left" w:pos="13740"/>
+          <w:tab w:val="left" w:pos="14656"/>
+        </w:tabs>
+        <w:wordWrap w:val="0"/>
+        <w:ind w:left="375"/>
+        <w:jc w:val="left"/>
+        <w:rPr>
+          <w:rFonts w:hint="eastAsia"/>
+        </w:rPr>
+      </w:pPr>
+      <w:r>
+        <w:t>var arr2=['a',1];</w:t>
+      </w:r>
+    </w:p>
+    <w:p>
+      <w:pPr>
+        <w:rPr>
+          <w:rFonts w:hint="eastAsia"/>
+        </w:rPr>
+      </w:pPr>
+    </w:p>
+    <w:p>
+      <w:pPr>
+        <w:rPr>
+          <w:rFonts w:hint="eastAsia"/>
+        </w:rPr>
+      </w:pPr>
+      <w:r>
+        <w:rPr>
+          <w:rFonts w:hint="eastAsia"/>
+        </w:rPr>
+        <w:t>有一个坑，就是数组的构造函数里面可以写参数，表示数组的长度，但是数组可以自动扩展，不受长度的限制。</w:t>
+      </w:r>
+    </w:p>
+    <w:p>
+      <w:pPr>
+        <w:widowControl/>
+        <w:pBdr>
+          <w:top w:val="single" w:sz="6" w:space="2" w:color="888888"/>
+          <w:left w:val="single" w:sz="6" w:space="2" w:color="888888"/>
+          <w:bottom w:val="single" w:sz="6" w:space="2" w:color="888888"/>
+          <w:right w:val="single" w:sz="6" w:space="2" w:color="888888"/>
+        </w:pBdr>
+        <w:shd w:val="clear" w:color="auto" w:fill="F5F5F5"/>
+        <w:tabs>
+          <w:tab w:val="left" w:pos="916"/>
+          <w:tab w:val="left" w:pos="1832"/>
+          <w:tab w:val="left" w:pos="2748"/>
+          <w:tab w:val="left" w:pos="3664"/>
+          <w:tab w:val="left" w:pos="4580"/>
+          <w:tab w:val="left" w:pos="5496"/>
+          <w:tab w:val="left" w:pos="6412"/>
+          <w:tab w:val="left" w:pos="7328"/>
+          <w:tab w:val="left" w:pos="8244"/>
+          <w:tab w:val="left" w:pos="9160"/>
+          <w:tab w:val="left" w:pos="10076"/>
+          <w:tab w:val="left" w:pos="10992"/>
+          <w:tab w:val="left" w:pos="11908"/>
+          <w:tab w:val="left" w:pos="12824"/>
+          <w:tab w:val="left" w:pos="13740"/>
+          <w:tab w:val="left" w:pos="14656"/>
+        </w:tabs>
+        <w:wordWrap w:val="0"/>
+        <w:ind w:left="375"/>
+        <w:jc w:val="left"/>
+      </w:pPr>
+      <w:r>
+        <w:t>var arr3=new Array(2);</w:t>
+      </w:r>
+    </w:p>
+    <w:p>
+      <w:pPr>
+        <w:widowControl/>
+        <w:pBdr>
+          <w:top w:val="single" w:sz="6" w:space="2" w:color="888888"/>
+          <w:left w:val="single" w:sz="6" w:space="2" w:color="888888"/>
+          <w:bottom w:val="single" w:sz="6" w:space="2" w:color="888888"/>
+          <w:right w:val="single" w:sz="6" w:space="2" w:color="888888"/>
+        </w:pBdr>
+        <w:shd w:val="clear" w:color="auto" w:fill="F5F5F5"/>
+        <w:tabs>
+          <w:tab w:val="left" w:pos="916"/>
+          <w:tab w:val="left" w:pos="1832"/>
+          <w:tab w:val="left" w:pos="2748"/>
+          <w:tab w:val="left" w:pos="3664"/>
+          <w:tab w:val="left" w:pos="4580"/>
+          <w:tab w:val="left" w:pos="5496"/>
+          <w:tab w:val="left" w:pos="6412"/>
+          <w:tab w:val="left" w:pos="7328"/>
+          <w:tab w:val="left" w:pos="8244"/>
+          <w:tab w:val="left" w:pos="9160"/>
+          <w:tab w:val="left" w:pos="10076"/>
+          <w:tab w:val="left" w:pos="10992"/>
+          <w:tab w:val="left" w:pos="11908"/>
+          <w:tab w:val="left" w:pos="12824"/>
+          <w:tab w:val="left" w:pos="13740"/>
+          <w:tab w:val="left" w:pos="14656"/>
+        </w:tabs>
+        <w:wordWrap w:val="0"/>
+        <w:ind w:left="375"/>
+        <w:jc w:val="left"/>
+      </w:pPr>
+      <w:r>
+        <w:t>console.log(arr3.length);//2</w:t>
+      </w:r>
+    </w:p>
+    <w:p>
+      <w:pPr>
+        <w:widowControl/>
+        <w:pBdr>
+          <w:top w:val="single" w:sz="6" w:space="2" w:color="888888"/>
+          <w:left w:val="single" w:sz="6" w:space="2" w:color="888888"/>
+          <w:bottom w:val="single" w:sz="6" w:space="2" w:color="888888"/>
+          <w:right w:val="single" w:sz="6" w:space="2" w:color="888888"/>
+        </w:pBdr>
+        <w:shd w:val="clear" w:color="auto" w:fill="F5F5F5"/>
+        <w:tabs>
+          <w:tab w:val="left" w:pos="916"/>
+          <w:tab w:val="left" w:pos="1832"/>
+          <w:tab w:val="left" w:pos="2748"/>
+          <w:tab w:val="left" w:pos="3664"/>
+          <w:tab w:val="left" w:pos="4580"/>
+          <w:tab w:val="left" w:pos="5496"/>
+          <w:tab w:val="left" w:pos="6412"/>
+          <w:tab w:val="left" w:pos="7328"/>
+          <w:tab w:val="left" w:pos="8244"/>
+          <w:tab w:val="left" w:pos="9160"/>
+          <w:tab w:val="left" w:pos="10076"/>
+          <w:tab w:val="left" w:pos="10992"/>
+          <w:tab w:val="left" w:pos="11908"/>
+          <w:tab w:val="left" w:pos="12824"/>
+          <w:tab w:val="left" w:pos="13740"/>
+          <w:tab w:val="left" w:pos="14656"/>
+        </w:tabs>
+        <w:wordWrap w:val="0"/>
+        <w:ind w:left="375"/>
+        <w:jc w:val="left"/>
+      </w:pPr>
+      <w:r>
+        <w:t>console.log(arr3[0]);//undefined</w:t>
+      </w:r>
+    </w:p>
+    <w:p>
+      <w:pPr>
+        <w:widowControl/>
+        <w:pBdr>
+          <w:top w:val="single" w:sz="6" w:space="2" w:color="888888"/>
+          <w:left w:val="single" w:sz="6" w:space="2" w:color="888888"/>
+          <w:bottom w:val="single" w:sz="6" w:space="2" w:color="888888"/>
+          <w:right w:val="single" w:sz="6" w:space="2" w:color="888888"/>
+        </w:pBdr>
+        <w:shd w:val="clear" w:color="auto" w:fill="F5F5F5"/>
+        <w:tabs>
+          <w:tab w:val="left" w:pos="916"/>
+          <w:tab w:val="left" w:pos="1832"/>
+          <w:tab w:val="left" w:pos="2748"/>
+          <w:tab w:val="left" w:pos="3664"/>
+          <w:tab w:val="left" w:pos="4580"/>
+          <w:tab w:val="left" w:pos="5496"/>
+          <w:tab w:val="left" w:pos="6412"/>
+          <w:tab w:val="left" w:pos="7328"/>
+          <w:tab w:val="left" w:pos="8244"/>
+          <w:tab w:val="left" w:pos="9160"/>
+          <w:tab w:val="left" w:pos="10076"/>
+          <w:tab w:val="left" w:pos="10992"/>
+          <w:tab w:val="left" w:pos="11908"/>
+          <w:tab w:val="left" w:pos="12824"/>
+          <w:tab w:val="left" w:pos="13740"/>
+          <w:tab w:val="left" w:pos="14656"/>
+        </w:tabs>
+        <w:wordWrap w:val="0"/>
+        <w:ind w:left="375"/>
+        <w:jc w:val="left"/>
+      </w:pPr>
+      <w:r>
+        <w:t>console.log(arr3[1]);//undefined</w:t>
+      </w:r>
+    </w:p>
+    <w:p>
+      <w:pPr>
+        <w:widowControl/>
+        <w:pBdr>
+          <w:top w:val="single" w:sz="6" w:space="2" w:color="888888"/>
+          <w:left w:val="single" w:sz="6" w:space="2" w:color="888888"/>
+          <w:bottom w:val="single" w:sz="6" w:space="2" w:color="888888"/>
+          <w:right w:val="single" w:sz="6" w:space="2" w:color="888888"/>
+        </w:pBdr>
+        <w:shd w:val="clear" w:color="auto" w:fill="F5F5F5"/>
+        <w:tabs>
+          <w:tab w:val="left" w:pos="916"/>
+          <w:tab w:val="left" w:pos="1832"/>
+          <w:tab w:val="left" w:pos="2748"/>
+          <w:tab w:val="left" w:pos="3664"/>
+          <w:tab w:val="left" w:pos="4580"/>
+          <w:tab w:val="left" w:pos="5496"/>
+          <w:tab w:val="left" w:pos="6412"/>
+          <w:tab w:val="left" w:pos="7328"/>
+          <w:tab w:val="left" w:pos="8244"/>
+          <w:tab w:val="left" w:pos="9160"/>
+          <w:tab w:val="left" w:pos="10076"/>
+          <w:tab w:val="left" w:pos="10992"/>
+          <w:tab w:val="left" w:pos="11908"/>
+          <w:tab w:val="left" w:pos="12824"/>
+          <w:tab w:val="left" w:pos="13740"/>
+          <w:tab w:val="left" w:pos="14656"/>
+        </w:tabs>
+        <w:wordWrap w:val="0"/>
+        <w:ind w:left="375"/>
+        <w:jc w:val="left"/>
+        <w:rPr>
+          <w:rFonts w:hint="eastAsia"/>
+        </w:rPr>
+      </w:pPr>
+      <w:r>
+        <w:rPr>
+          <w:rFonts w:hint="eastAsia"/>
+          <w:highlight w:val="yellow"/>
+        </w:rPr>
+        <w:t>console.log(arr3[2]);//undefined,</w:t>
+      </w:r>
+      <w:r>
+        <w:rPr>
+          <w:rFonts w:hint="eastAsia"/>
+          <w:highlight w:val="yellow"/>
+        </w:rPr>
+        <w:t>能越界</w:t>
+      </w:r>
+    </w:p>
+    <w:p>
+      <w:pPr>
+        <w:widowControl/>
+        <w:pBdr>
+          <w:top w:val="single" w:sz="6" w:space="2" w:color="888888"/>
+          <w:left w:val="single" w:sz="6" w:space="2" w:color="888888"/>
+          <w:bottom w:val="single" w:sz="6" w:space="2" w:color="888888"/>
+          <w:right w:val="single" w:sz="6" w:space="2" w:color="888888"/>
+        </w:pBdr>
+        <w:shd w:val="clear" w:color="auto" w:fill="F5F5F5"/>
+        <w:tabs>
+          <w:tab w:val="left" w:pos="916"/>
+          <w:tab w:val="left" w:pos="1832"/>
+          <w:tab w:val="left" w:pos="2748"/>
+          <w:tab w:val="left" w:pos="3664"/>
+          <w:tab w:val="left" w:pos="4580"/>
+          <w:tab w:val="left" w:pos="5496"/>
+          <w:tab w:val="left" w:pos="6412"/>
+          <w:tab w:val="left" w:pos="7328"/>
+          <w:tab w:val="left" w:pos="8244"/>
+          <w:tab w:val="left" w:pos="9160"/>
+          <w:tab w:val="left" w:pos="10076"/>
+          <w:tab w:val="left" w:pos="10992"/>
+          <w:tab w:val="left" w:pos="11908"/>
+          <w:tab w:val="left" w:pos="12824"/>
+          <w:tab w:val="left" w:pos="13740"/>
+          <w:tab w:val="left" w:pos="14656"/>
+        </w:tabs>
+        <w:wordWrap w:val="0"/>
+        <w:ind w:left="375"/>
+        <w:jc w:val="left"/>
+      </w:pPr>
+      <w:r>
+        <w:rPr>
+          <w:highlight w:val="yellow"/>
+        </w:rPr>
+        <w:t>console.log(arr3);//[undefined × 2]</w:t>
+      </w:r>
+    </w:p>
+    <w:p>
+      <w:pPr>
+        <w:widowControl/>
+        <w:pBdr>
+          <w:top w:val="single" w:sz="6" w:space="2" w:color="888888"/>
+          <w:left w:val="single" w:sz="6" w:space="2" w:color="888888"/>
+          <w:bottom w:val="single" w:sz="6" w:space="2" w:color="888888"/>
+          <w:right w:val="single" w:sz="6" w:space="2" w:color="888888"/>
+        </w:pBdr>
+        <w:shd w:val="clear" w:color="auto" w:fill="F5F5F5"/>
+        <w:tabs>
+          <w:tab w:val="left" w:pos="916"/>
+          <w:tab w:val="left" w:pos="1832"/>
+          <w:tab w:val="left" w:pos="2748"/>
+          <w:tab w:val="left" w:pos="3664"/>
+          <w:tab w:val="left" w:pos="4580"/>
+          <w:tab w:val="left" w:pos="5496"/>
+          <w:tab w:val="left" w:pos="6412"/>
+          <w:tab w:val="left" w:pos="7328"/>
+          <w:tab w:val="left" w:pos="8244"/>
+          <w:tab w:val="left" w:pos="9160"/>
+          <w:tab w:val="left" w:pos="10076"/>
+          <w:tab w:val="left" w:pos="10992"/>
+          <w:tab w:val="left" w:pos="11908"/>
+          <w:tab w:val="left" w:pos="12824"/>
+          <w:tab w:val="left" w:pos="13740"/>
+          <w:tab w:val="left" w:pos="14656"/>
+        </w:tabs>
+        <w:wordWrap w:val="0"/>
+        <w:ind w:left="375"/>
+        <w:jc w:val="left"/>
+      </w:pPr>
+      <w:r>
+        <w:t>arr3[0]=0;</w:t>
+      </w:r>
+    </w:p>
+    <w:p>
+      <w:pPr>
+        <w:widowControl/>
+        <w:pBdr>
+          <w:top w:val="single" w:sz="6" w:space="2" w:color="888888"/>
+          <w:left w:val="single" w:sz="6" w:space="2" w:color="888888"/>
+          <w:bottom w:val="single" w:sz="6" w:space="2" w:color="888888"/>
+          <w:right w:val="single" w:sz="6" w:space="2" w:color="888888"/>
+        </w:pBdr>
+        <w:shd w:val="clear" w:color="auto" w:fill="F5F5F5"/>
+        <w:tabs>
+          <w:tab w:val="left" w:pos="916"/>
+          <w:tab w:val="left" w:pos="1832"/>
+          <w:tab w:val="left" w:pos="2748"/>
+          <w:tab w:val="left" w:pos="3664"/>
+          <w:tab w:val="left" w:pos="4580"/>
+          <w:tab w:val="left" w:pos="5496"/>
+          <w:tab w:val="left" w:pos="6412"/>
+          <w:tab w:val="left" w:pos="7328"/>
+          <w:tab w:val="left" w:pos="8244"/>
+          <w:tab w:val="left" w:pos="9160"/>
+          <w:tab w:val="left" w:pos="10076"/>
+          <w:tab w:val="left" w:pos="10992"/>
+          <w:tab w:val="left" w:pos="11908"/>
+          <w:tab w:val="left" w:pos="12824"/>
+          <w:tab w:val="left" w:pos="13740"/>
+          <w:tab w:val="left" w:pos="14656"/>
+        </w:tabs>
+        <w:wordWrap w:val="0"/>
+        <w:ind w:left="375"/>
+        <w:jc w:val="left"/>
+      </w:pPr>
+      <w:r>
+        <w:t>console.log(arr3.length);//2</w:t>
+      </w:r>
+    </w:p>
+    <w:p>
+      <w:pPr>
+        <w:widowControl/>
+        <w:pBdr>
+          <w:top w:val="single" w:sz="6" w:space="2" w:color="888888"/>
+          <w:left w:val="single" w:sz="6" w:space="2" w:color="888888"/>
+          <w:bottom w:val="single" w:sz="6" w:space="2" w:color="888888"/>
+          <w:right w:val="single" w:sz="6" w:space="2" w:color="888888"/>
+        </w:pBdr>
+        <w:shd w:val="clear" w:color="auto" w:fill="F5F5F5"/>
+        <w:tabs>
+          <w:tab w:val="left" w:pos="916"/>
+          <w:tab w:val="left" w:pos="1832"/>
+          <w:tab w:val="left" w:pos="2748"/>
+          <w:tab w:val="left" w:pos="3664"/>
+          <w:tab w:val="left" w:pos="4580"/>
+          <w:tab w:val="left" w:pos="5496"/>
+          <w:tab w:val="left" w:pos="6412"/>
+          <w:tab w:val="left" w:pos="7328"/>
+          <w:tab w:val="left" w:pos="8244"/>
+          <w:tab w:val="left" w:pos="9160"/>
+          <w:tab w:val="left" w:pos="10076"/>
+          <w:tab w:val="left" w:pos="10992"/>
+          <w:tab w:val="left" w:pos="11908"/>
+          <w:tab w:val="left" w:pos="12824"/>
+          <w:tab w:val="left" w:pos="13740"/>
+          <w:tab w:val="left" w:pos="14656"/>
+        </w:tabs>
+        <w:wordWrap w:val="0"/>
+        <w:ind w:left="375"/>
+        <w:jc w:val="left"/>
+      </w:pPr>
+      <w:r>
+        <w:t>arr3[1]='a';</w:t>
+      </w:r>
+    </w:p>
+    <w:p>
+      <w:pPr>
+        <w:widowControl/>
+        <w:pBdr>
+          <w:top w:val="single" w:sz="6" w:space="2" w:color="888888"/>
+          <w:left w:val="single" w:sz="6" w:space="2" w:color="888888"/>
+          <w:bottom w:val="single" w:sz="6" w:space="2" w:color="888888"/>
+          <w:right w:val="single" w:sz="6" w:space="2" w:color="888888"/>
+        </w:pBdr>
+        <w:shd w:val="clear" w:color="auto" w:fill="F5F5F5"/>
+        <w:tabs>
+          <w:tab w:val="left" w:pos="916"/>
+          <w:tab w:val="left" w:pos="1832"/>
+          <w:tab w:val="left" w:pos="2748"/>
+          <w:tab w:val="left" w:pos="3664"/>
+          <w:tab w:val="left" w:pos="4580"/>
+          <w:tab w:val="left" w:pos="5496"/>
+          <w:tab w:val="left" w:pos="6412"/>
+          <w:tab w:val="left" w:pos="7328"/>
+          <w:tab w:val="left" w:pos="8244"/>
+          <w:tab w:val="left" w:pos="9160"/>
+          <w:tab w:val="left" w:pos="10076"/>
+          <w:tab w:val="left" w:pos="10992"/>
+          <w:tab w:val="left" w:pos="11908"/>
+          <w:tab w:val="left" w:pos="12824"/>
+          <w:tab w:val="left" w:pos="13740"/>
+          <w:tab w:val="left" w:pos="14656"/>
+        </w:tabs>
+        <w:wordWrap w:val="0"/>
+        <w:ind w:left="375"/>
+        <w:jc w:val="left"/>
+      </w:pPr>
+      <w:r>
+        <w:t>console.log(arr3.length);//2</w:t>
+      </w:r>
+    </w:p>
+    <w:p>
+      <w:pPr>
+        <w:widowControl/>
+        <w:pBdr>
+          <w:top w:val="single" w:sz="6" w:space="2" w:color="888888"/>
+          <w:left w:val="single" w:sz="6" w:space="2" w:color="888888"/>
+          <w:bottom w:val="single" w:sz="6" w:space="2" w:color="888888"/>
+          <w:right w:val="single" w:sz="6" w:space="2" w:color="888888"/>
+        </w:pBdr>
+        <w:shd w:val="clear" w:color="auto" w:fill="F5F5F5"/>
+        <w:tabs>
+          <w:tab w:val="left" w:pos="916"/>
+          <w:tab w:val="left" w:pos="1832"/>
+          <w:tab w:val="left" w:pos="2748"/>
+          <w:tab w:val="left" w:pos="3664"/>
+          <w:tab w:val="left" w:pos="4580"/>
+          <w:tab w:val="left" w:pos="5496"/>
+          <w:tab w:val="left" w:pos="6412"/>
+          <w:tab w:val="left" w:pos="7328"/>
+          <w:tab w:val="left" w:pos="8244"/>
+          <w:tab w:val="left" w:pos="9160"/>
+          <w:tab w:val="left" w:pos="10076"/>
+          <w:tab w:val="left" w:pos="10992"/>
+          <w:tab w:val="left" w:pos="11908"/>
+          <w:tab w:val="left" w:pos="12824"/>
+          <w:tab w:val="left" w:pos="13740"/>
+          <w:tab w:val="left" w:pos="14656"/>
+        </w:tabs>
+        <w:wordWrap w:val="0"/>
+        <w:ind w:left="375"/>
+        <w:jc w:val="left"/>
+        <w:rPr>
+          <w:highlight w:val="yellow"/>
+        </w:rPr>
+      </w:pPr>
+      <w:r>
+        <w:rPr>
+          <w:highlight w:val="yellow"/>
+        </w:rPr>
+        <w:t>arr3[2]=2;</w:t>
+      </w:r>
+    </w:p>
+    <w:p>
+      <w:pPr>
+        <w:widowControl/>
+        <w:pBdr>
+          <w:top w:val="single" w:sz="6" w:space="2" w:color="888888"/>
+          <w:left w:val="single" w:sz="6" w:space="2" w:color="888888"/>
+          <w:bottom w:val="single" w:sz="6" w:space="2" w:color="888888"/>
+          <w:right w:val="single" w:sz="6" w:space="2" w:color="888888"/>
+        </w:pBdr>
+        <w:shd w:val="clear" w:color="auto" w:fill="F5F5F5"/>
+        <w:tabs>
+          <w:tab w:val="left" w:pos="916"/>
+          <w:tab w:val="left" w:pos="1832"/>
+          <w:tab w:val="left" w:pos="2748"/>
+          <w:tab w:val="left" w:pos="3664"/>
+          <w:tab w:val="left" w:pos="4580"/>
+          <w:tab w:val="left" w:pos="5496"/>
+          <w:tab w:val="left" w:pos="6412"/>
+          <w:tab w:val="left" w:pos="7328"/>
+          <w:tab w:val="left" w:pos="8244"/>
+          <w:tab w:val="left" w:pos="9160"/>
+          <w:tab w:val="left" w:pos="10076"/>
+          <w:tab w:val="left" w:pos="10992"/>
+          <w:tab w:val="left" w:pos="11908"/>
+          <w:tab w:val="left" w:pos="12824"/>
+          <w:tab w:val="left" w:pos="13740"/>
+          <w:tab w:val="left" w:pos="14656"/>
+        </w:tabs>
+        <w:wordWrap w:val="0"/>
+        <w:ind w:left="375"/>
+        <w:jc w:val="left"/>
+        <w:rPr>
+          <w:rFonts w:hint="eastAsia"/>
+        </w:rPr>
+      </w:pPr>
+      <w:r>
+        <w:rPr>
+          <w:highlight w:val="yellow"/>
+        </w:rPr>
+        <w:t>console.log(arr3.length);//3</w:t>
+      </w:r>
+    </w:p>
+    <w:p>
+      <w:pPr>
+        <w:widowControl/>
+        <w:pBdr>
+          <w:top w:val="single" w:sz="6" w:space="2" w:color="888888"/>
+          <w:left w:val="single" w:sz="6" w:space="2" w:color="888888"/>
+          <w:bottom w:val="single" w:sz="6" w:space="2" w:color="888888"/>
+          <w:right w:val="single" w:sz="6" w:space="2" w:color="888888"/>
+        </w:pBdr>
+        <w:shd w:val="clear" w:color="auto" w:fill="F5F5F5"/>
+        <w:tabs>
+          <w:tab w:val="left" w:pos="916"/>
+          <w:tab w:val="left" w:pos="1832"/>
+          <w:tab w:val="left" w:pos="2748"/>
+          <w:tab w:val="left" w:pos="3664"/>
+          <w:tab w:val="left" w:pos="4580"/>
+          <w:tab w:val="left" w:pos="5496"/>
+          <w:tab w:val="left" w:pos="6412"/>
+          <w:tab w:val="left" w:pos="7328"/>
+          <w:tab w:val="left" w:pos="8244"/>
+          <w:tab w:val="left" w:pos="9160"/>
+          <w:tab w:val="left" w:pos="10076"/>
+          <w:tab w:val="left" w:pos="10992"/>
+          <w:tab w:val="left" w:pos="11908"/>
+          <w:tab w:val="left" w:pos="12824"/>
+          <w:tab w:val="left" w:pos="13740"/>
+          <w:tab w:val="left" w:pos="14656"/>
+        </w:tabs>
+        <w:wordWrap w:val="0"/>
+        <w:ind w:left="375"/>
+        <w:jc w:val="left"/>
+        <w:rPr>
+          <w:rFonts w:hint="eastAsia"/>
+        </w:rPr>
+      </w:pPr>
+      <w:r>
+        <w:t>console.log(arr3);</w:t>
+      </w:r>
+      <w:r>
+        <w:rPr>
+          <w:rFonts w:hint="eastAsia"/>
+        </w:rPr>
+        <w:t xml:space="preserve"> </w:t>
+      </w:r>
+    </w:p>
+    <w:p/>
     <w:p/>
     <w:p>
       <w:r>
@@ -2740,7 +4701,7 @@
                     </pic:cNvPicPr>
                   </pic:nvPicPr>
                   <pic:blipFill>
-                    <a:blip r:embed="rId50"/>
+                    <a:blip r:embed="rId33"/>
                     <a:srcRect/>
                     <a:stretch>
                       <a:fillRect/>
@@ -2794,7 +4755,7 @@
                     </pic:cNvPicPr>
                   </pic:nvPicPr>
                   <pic:blipFill>
-                    <a:blip r:embed="rId51"/>
+                    <a:blip r:embed="rId34"/>
                     <a:srcRect/>
                     <a:stretch>
                       <a:fillRect/>
@@ -2849,7 +4810,7 @@
                     </pic:cNvPicPr>
                   </pic:nvPicPr>
                   <pic:blipFill>
-                    <a:blip r:embed="rId52"/>
+                    <a:blip r:embed="rId35"/>
                     <a:srcRect/>
                     <a:stretch>
                       <a:fillRect/>
@@ -2904,7 +4865,7 @@
                     </pic:cNvPicPr>
                   </pic:nvPicPr>
                   <pic:blipFill>
-                    <a:blip r:embed="rId53"/>
+                    <a:blip r:embed="rId36"/>
                     <a:srcRect/>
                     <a:stretch>
                       <a:fillRect/>
@@ -2935,58 +4896,246 @@
     </w:p>
     <w:p/>
     <w:p/>
-    <w:p/>
-    <w:p>
-      <w:r>
-        <w:rPr>
-          <w:rFonts w:hint="eastAsia"/>
-          <w:noProof/>
-        </w:rPr>
-        <w:drawing>
-          <wp:inline distT="0" distB="0" distL="0" distR="0">
-            <wp:extent cx="3819525" cy="1685925"/>
-            <wp:effectExtent l="19050" t="0" r="9525" b="0"/>
-            <wp:docPr id="163" name="图片 163"/>
-            <wp:cNvGraphicFramePr>
-              <a:graphicFrameLocks xmlns:a="http://schemas.openxmlformats.org/drawingml/2006/main" noChangeAspect="1"/>
-            </wp:cNvGraphicFramePr>
-            <a:graphic xmlns:a="http://schemas.openxmlformats.org/drawingml/2006/main">
-              <a:graphicData uri="http://schemas.openxmlformats.org/drawingml/2006/picture">
-                <pic:pic xmlns:pic="http://schemas.openxmlformats.org/drawingml/2006/picture">
-                  <pic:nvPicPr>
-                    <pic:cNvPr id="0" name="Picture 163"/>
-                    <pic:cNvPicPr>
-                      <a:picLocks noChangeAspect="1" noChangeArrowheads="1"/>
-                    </pic:cNvPicPr>
-                  </pic:nvPicPr>
-                  <pic:blipFill>
-                    <a:blip r:embed="rId54"/>
-                    <a:srcRect/>
-                    <a:stretch>
-                      <a:fillRect/>
-                    </a:stretch>
-                  </pic:blipFill>
-                  <pic:spPr bwMode="auto">
-                    <a:xfrm>
-                      <a:off x="0" y="0"/>
-                      <a:ext cx="3819525" cy="1685925"/>
-                    </a:xfrm>
-                    <a:prstGeom prst="rect">
-                      <a:avLst/>
-                    </a:prstGeom>
-                    <a:noFill/>
-                    <a:ln w="9525">
-                      <a:noFill/>
-                      <a:miter lim="800000"/>
-                      <a:headEnd/>
-                      <a:tailEnd/>
-                    </a:ln>
-                  </pic:spPr>
-                </pic:pic>
-              </a:graphicData>
-            </a:graphic>
-          </wp:inline>
-        </w:drawing>
+    <w:p>
+      <w:pPr>
+        <w:rPr>
+          <w:rFonts w:hint="eastAsia"/>
+        </w:rPr>
+      </w:pPr>
+      <w:r>
+        <w:rPr>
+          <w:rFonts w:hint="eastAsia"/>
+        </w:rPr>
+        <w:lastRenderedPageBreak/>
+        <w:t>3.4 RegExp</w:t>
+      </w:r>
+      <w:r>
+        <w:rPr>
+          <w:rFonts w:hint="eastAsia"/>
+        </w:rPr>
+        <w:t>函数</w:t>
+      </w:r>
+    </w:p>
+    <w:p>
+      <w:pPr>
+        <w:rPr>
+          <w:rFonts w:hint="eastAsia"/>
+        </w:rPr>
+      </w:pPr>
+    </w:p>
+    <w:p>
+      <w:pPr>
+        <w:rPr>
+          <w:rFonts w:hint="eastAsia"/>
+        </w:rPr>
+      </w:pPr>
+      <w:r>
+        <w:rPr>
+          <w:rFonts w:hint="eastAsia"/>
+        </w:rPr>
+        <w:t>任何一个正则表示，都是</w:t>
+      </w:r>
+      <w:r>
+        <w:rPr>
+          <w:rFonts w:hint="eastAsia"/>
+        </w:rPr>
+        <w:t>RegExp</w:t>
+      </w:r>
+      <w:r>
+        <w:rPr>
+          <w:rFonts w:hint="eastAsia"/>
+        </w:rPr>
+        <w:t>函数的实例</w:t>
+      </w:r>
+    </w:p>
+    <w:p>
+      <w:pPr>
+        <w:rPr>
+          <w:rFonts w:hint="eastAsia"/>
+        </w:rPr>
+      </w:pPr>
+    </w:p>
+    <w:p>
+      <w:pPr>
+        <w:widowControl/>
+        <w:pBdr>
+          <w:top w:val="single" w:sz="6" w:space="2" w:color="888888"/>
+          <w:left w:val="single" w:sz="6" w:space="2" w:color="888888"/>
+          <w:bottom w:val="single" w:sz="6" w:space="2" w:color="888888"/>
+          <w:right w:val="single" w:sz="6" w:space="2" w:color="888888"/>
+        </w:pBdr>
+        <w:shd w:val="clear" w:color="auto" w:fill="F5F5F5"/>
+        <w:tabs>
+          <w:tab w:val="left" w:pos="916"/>
+          <w:tab w:val="left" w:pos="1832"/>
+          <w:tab w:val="left" w:pos="2748"/>
+          <w:tab w:val="left" w:pos="3664"/>
+          <w:tab w:val="left" w:pos="4580"/>
+          <w:tab w:val="left" w:pos="5496"/>
+          <w:tab w:val="left" w:pos="6412"/>
+          <w:tab w:val="left" w:pos="7328"/>
+          <w:tab w:val="left" w:pos="8244"/>
+          <w:tab w:val="left" w:pos="9160"/>
+          <w:tab w:val="left" w:pos="10076"/>
+          <w:tab w:val="left" w:pos="10992"/>
+          <w:tab w:val="left" w:pos="11908"/>
+          <w:tab w:val="left" w:pos="12824"/>
+          <w:tab w:val="left" w:pos="13740"/>
+          <w:tab w:val="left" w:pos="14656"/>
+        </w:tabs>
+        <w:wordWrap w:val="0"/>
+        <w:ind w:left="375"/>
+        <w:jc w:val="left"/>
+      </w:pPr>
+      <w:r>
+        <w:t>var reg1=/\w/ig;</w:t>
+      </w:r>
+    </w:p>
+    <w:p>
+      <w:pPr>
+        <w:widowControl/>
+        <w:pBdr>
+          <w:top w:val="single" w:sz="6" w:space="2" w:color="888888"/>
+          <w:left w:val="single" w:sz="6" w:space="2" w:color="888888"/>
+          <w:bottom w:val="single" w:sz="6" w:space="2" w:color="888888"/>
+          <w:right w:val="single" w:sz="6" w:space="2" w:color="888888"/>
+        </w:pBdr>
+        <w:shd w:val="clear" w:color="auto" w:fill="F5F5F5"/>
+        <w:tabs>
+          <w:tab w:val="left" w:pos="916"/>
+          <w:tab w:val="left" w:pos="1832"/>
+          <w:tab w:val="left" w:pos="2748"/>
+          <w:tab w:val="left" w:pos="3664"/>
+          <w:tab w:val="left" w:pos="4580"/>
+          <w:tab w:val="left" w:pos="5496"/>
+          <w:tab w:val="left" w:pos="6412"/>
+          <w:tab w:val="left" w:pos="7328"/>
+          <w:tab w:val="left" w:pos="8244"/>
+          <w:tab w:val="left" w:pos="9160"/>
+          <w:tab w:val="left" w:pos="10076"/>
+          <w:tab w:val="left" w:pos="10992"/>
+          <w:tab w:val="left" w:pos="11908"/>
+          <w:tab w:val="left" w:pos="12824"/>
+          <w:tab w:val="left" w:pos="13740"/>
+          <w:tab w:val="left" w:pos="14656"/>
+        </w:tabs>
+        <w:wordWrap w:val="0"/>
+        <w:ind w:left="375"/>
+        <w:jc w:val="left"/>
+      </w:pPr>
+      <w:r>
+        <w:t>var reg2=new RegExp('\\w','ig');</w:t>
+      </w:r>
+    </w:p>
+    <w:p>
+      <w:pPr>
+        <w:widowControl/>
+        <w:pBdr>
+          <w:top w:val="single" w:sz="6" w:space="2" w:color="888888"/>
+          <w:left w:val="single" w:sz="6" w:space="2" w:color="888888"/>
+          <w:bottom w:val="single" w:sz="6" w:space="2" w:color="888888"/>
+          <w:right w:val="single" w:sz="6" w:space="2" w:color="888888"/>
+        </w:pBdr>
+        <w:shd w:val="clear" w:color="auto" w:fill="F5F5F5"/>
+        <w:tabs>
+          <w:tab w:val="left" w:pos="916"/>
+          <w:tab w:val="left" w:pos="1832"/>
+          <w:tab w:val="left" w:pos="2748"/>
+          <w:tab w:val="left" w:pos="3664"/>
+          <w:tab w:val="left" w:pos="4580"/>
+          <w:tab w:val="left" w:pos="5496"/>
+          <w:tab w:val="left" w:pos="6412"/>
+          <w:tab w:val="left" w:pos="7328"/>
+          <w:tab w:val="left" w:pos="8244"/>
+          <w:tab w:val="left" w:pos="9160"/>
+          <w:tab w:val="left" w:pos="10076"/>
+          <w:tab w:val="left" w:pos="10992"/>
+          <w:tab w:val="left" w:pos="11908"/>
+          <w:tab w:val="left" w:pos="12824"/>
+          <w:tab w:val="left" w:pos="13740"/>
+          <w:tab w:val="left" w:pos="14656"/>
+        </w:tabs>
+        <w:wordWrap w:val="0"/>
+        <w:ind w:left="375"/>
+        <w:jc w:val="left"/>
+      </w:pPr>
+      <w:r>
+        <w:t>console.log(reg1);//   /\w/gi</w:t>
+      </w:r>
+    </w:p>
+    <w:p>
+      <w:pPr>
+        <w:widowControl/>
+        <w:pBdr>
+          <w:top w:val="single" w:sz="6" w:space="2" w:color="888888"/>
+          <w:left w:val="single" w:sz="6" w:space="2" w:color="888888"/>
+          <w:bottom w:val="single" w:sz="6" w:space="2" w:color="888888"/>
+          <w:right w:val="single" w:sz="6" w:space="2" w:color="888888"/>
+        </w:pBdr>
+        <w:shd w:val="clear" w:color="auto" w:fill="F5F5F5"/>
+        <w:tabs>
+          <w:tab w:val="left" w:pos="916"/>
+          <w:tab w:val="left" w:pos="1832"/>
+          <w:tab w:val="left" w:pos="2748"/>
+          <w:tab w:val="left" w:pos="3664"/>
+          <w:tab w:val="left" w:pos="4580"/>
+          <w:tab w:val="left" w:pos="5496"/>
+          <w:tab w:val="left" w:pos="6412"/>
+          <w:tab w:val="left" w:pos="7328"/>
+          <w:tab w:val="left" w:pos="8244"/>
+          <w:tab w:val="left" w:pos="9160"/>
+          <w:tab w:val="left" w:pos="10076"/>
+          <w:tab w:val="left" w:pos="10992"/>
+          <w:tab w:val="left" w:pos="11908"/>
+          <w:tab w:val="left" w:pos="12824"/>
+          <w:tab w:val="left" w:pos="13740"/>
+          <w:tab w:val="left" w:pos="14656"/>
+        </w:tabs>
+        <w:wordWrap w:val="0"/>
+        <w:ind w:left="375"/>
+        <w:jc w:val="left"/>
+      </w:pPr>
+      <w:r>
+        <w:t>console.log(reg2);//   /\w/gi</w:t>
+      </w:r>
+    </w:p>
+    <w:p>
+      <w:pPr>
+        <w:widowControl/>
+        <w:pBdr>
+          <w:top w:val="single" w:sz="6" w:space="2" w:color="888888"/>
+          <w:left w:val="single" w:sz="6" w:space="2" w:color="888888"/>
+          <w:bottom w:val="single" w:sz="6" w:space="2" w:color="888888"/>
+          <w:right w:val="single" w:sz="6" w:space="2" w:color="888888"/>
+        </w:pBdr>
+        <w:shd w:val="clear" w:color="auto" w:fill="F5F5F5"/>
+        <w:tabs>
+          <w:tab w:val="left" w:pos="916"/>
+          <w:tab w:val="left" w:pos="1832"/>
+          <w:tab w:val="left" w:pos="2748"/>
+          <w:tab w:val="left" w:pos="3664"/>
+          <w:tab w:val="left" w:pos="4580"/>
+          <w:tab w:val="left" w:pos="5496"/>
+          <w:tab w:val="left" w:pos="6412"/>
+          <w:tab w:val="left" w:pos="7328"/>
+          <w:tab w:val="left" w:pos="8244"/>
+          <w:tab w:val="left" w:pos="9160"/>
+          <w:tab w:val="left" w:pos="10076"/>
+          <w:tab w:val="left" w:pos="10992"/>
+          <w:tab w:val="left" w:pos="11908"/>
+          <w:tab w:val="left" w:pos="12824"/>
+          <w:tab w:val="left" w:pos="13740"/>
+          <w:tab w:val="left" w:pos="14656"/>
+        </w:tabs>
+        <w:wordWrap w:val="0"/>
+        <w:ind w:left="375"/>
+        <w:jc w:val="left"/>
+        <w:rPr>
+          <w:rFonts w:hint="eastAsia"/>
+        </w:rPr>
+      </w:pPr>
+      <w:r>
+        <w:t>console.log('reg1==reg2? '+(reg1==reg2));//false</w:t>
       </w:r>
     </w:p>
     <w:p/>
@@ -3015,7 +5164,7 @@
                     </pic:cNvPicPr>
                   </pic:nvPicPr>
                   <pic:blipFill>
-                    <a:blip r:embed="rId55"/>
+                    <a:blip r:embed="rId37"/>
                     <a:srcRect/>
                     <a:stretch>
                       <a:fillRect/>
@@ -3057,112 +5206,210 @@
       </w:r>
     </w:p>
     <w:p>
-      <w:r>
-        <w:rPr>
-          <w:noProof/>
+      <w:pPr>
+        <w:rPr>
+          <w:rFonts w:hint="eastAsia"/>
+        </w:rPr>
+      </w:pPr>
+      <w:r>
+        <w:rPr>
+          <w:rFonts w:hint="eastAsia"/>
         </w:rPr>
         <w:lastRenderedPageBreak/>
-        <w:drawing>
-          <wp:inline distT="0" distB="0" distL="0" distR="0">
-            <wp:extent cx="5191125" cy="2790825"/>
-            <wp:effectExtent l="19050" t="0" r="9525" b="0"/>
-            <wp:docPr id="172" name="图片 172"/>
-            <wp:cNvGraphicFramePr>
-              <a:graphicFrameLocks xmlns:a="http://schemas.openxmlformats.org/drawingml/2006/main" noChangeAspect="1"/>
-            </wp:cNvGraphicFramePr>
-            <a:graphic xmlns:a="http://schemas.openxmlformats.org/drawingml/2006/main">
-              <a:graphicData uri="http://schemas.openxmlformats.org/drawingml/2006/picture">
-                <pic:pic xmlns:pic="http://schemas.openxmlformats.org/drawingml/2006/picture">
-                  <pic:nvPicPr>
-                    <pic:cNvPr id="0" name="Picture 172"/>
-                    <pic:cNvPicPr>
-                      <a:picLocks noChangeAspect="1" noChangeArrowheads="1"/>
-                    </pic:cNvPicPr>
-                  </pic:nvPicPr>
-                  <pic:blipFill>
-                    <a:blip r:embed="rId56"/>
-                    <a:srcRect/>
-                    <a:stretch>
-                      <a:fillRect/>
-                    </a:stretch>
-                  </pic:blipFill>
-                  <pic:spPr bwMode="auto">
-                    <a:xfrm>
-                      <a:off x="0" y="0"/>
-                      <a:ext cx="5191125" cy="2790825"/>
-                    </a:xfrm>
-                    <a:prstGeom prst="rect">
-                      <a:avLst/>
-                    </a:prstGeom>
-                    <a:noFill/>
-                    <a:ln w="9525">
-                      <a:noFill/>
-                      <a:miter lim="800000"/>
-                      <a:headEnd/>
-                      <a:tailEnd/>
-                    </a:ln>
-                  </pic:spPr>
-                </pic:pic>
-              </a:graphicData>
-            </a:graphic>
-          </wp:inline>
-        </w:drawing>
-      </w:r>
-    </w:p>
-    <w:p/>
-    <w:p>
-      <w:r>
-        <w:rPr>
-          <w:rFonts w:hint="eastAsia"/>
-          <w:noProof/>
-        </w:rPr>
-        <w:drawing>
-          <wp:inline distT="0" distB="0" distL="0" distR="0">
-            <wp:extent cx="5274310" cy="471522"/>
-            <wp:effectExtent l="19050" t="0" r="2540" b="0"/>
-            <wp:docPr id="175" name="图片 175"/>
-            <wp:cNvGraphicFramePr>
-              <a:graphicFrameLocks xmlns:a="http://schemas.openxmlformats.org/drawingml/2006/main" noChangeAspect="1"/>
-            </wp:cNvGraphicFramePr>
-            <a:graphic xmlns:a="http://schemas.openxmlformats.org/drawingml/2006/main">
-              <a:graphicData uri="http://schemas.openxmlformats.org/drawingml/2006/picture">
-                <pic:pic xmlns:pic="http://schemas.openxmlformats.org/drawingml/2006/picture">
-                  <pic:nvPicPr>
-                    <pic:cNvPr id="0" name="Picture 175"/>
-                    <pic:cNvPicPr>
-                      <a:picLocks noChangeAspect="1" noChangeArrowheads="1"/>
-                    </pic:cNvPicPr>
-                  </pic:nvPicPr>
-                  <pic:blipFill>
-                    <a:blip r:embed="rId57"/>
-                    <a:srcRect/>
-                    <a:stretch>
-                      <a:fillRect/>
-                    </a:stretch>
-                  </pic:blipFill>
-                  <pic:spPr bwMode="auto">
-                    <a:xfrm>
-                      <a:off x="0" y="0"/>
-                      <a:ext cx="5274310" cy="471522"/>
-                    </a:xfrm>
-                    <a:prstGeom prst="rect">
-                      <a:avLst/>
-                    </a:prstGeom>
-                    <a:noFill/>
-                    <a:ln w="9525">
-                      <a:noFill/>
-                      <a:miter lim="800000"/>
-                      <a:headEnd/>
-                      <a:tailEnd/>
-                    </a:ln>
-                  </pic:spPr>
-                </pic:pic>
-              </a:graphicData>
-            </a:graphic>
-          </wp:inline>
-        </w:drawing>
-      </w:r>
-    </w:p>
+        <w:t>3.6 Number</w:t>
+      </w:r>
+      <w:r>
+        <w:rPr>
+          <w:rFonts w:hint="eastAsia"/>
+        </w:rPr>
+        <w:t>函数</w:t>
+      </w:r>
+    </w:p>
+    <w:p>
+      <w:pPr>
+        <w:rPr>
+          <w:rFonts w:hint="eastAsia"/>
+        </w:rPr>
+      </w:pPr>
+      <w:r>
+        <w:rPr>
+          <w:rFonts w:hint="eastAsia"/>
+        </w:rPr>
+        <w:t>Number</w:t>
+      </w:r>
+      <w:r>
+        <w:rPr>
+          <w:rFonts w:hint="eastAsia"/>
+        </w:rPr>
+        <w:t>是系统的内置构造函数，用于创建数字对象</w:t>
+      </w:r>
+    </w:p>
+    <w:p>
+      <w:pPr>
+        <w:rPr>
+          <w:rFonts w:hint="eastAsia"/>
+        </w:rPr>
+      </w:pPr>
+    </w:p>
+    <w:p>
+      <w:pPr>
+        <w:widowControl/>
+        <w:pBdr>
+          <w:top w:val="single" w:sz="6" w:space="2" w:color="888888"/>
+          <w:left w:val="single" w:sz="6" w:space="2" w:color="888888"/>
+          <w:bottom w:val="single" w:sz="6" w:space="2" w:color="888888"/>
+          <w:right w:val="single" w:sz="6" w:space="2" w:color="888888"/>
+        </w:pBdr>
+        <w:shd w:val="clear" w:color="auto" w:fill="F5F5F5"/>
+        <w:tabs>
+          <w:tab w:val="left" w:pos="916"/>
+          <w:tab w:val="left" w:pos="1832"/>
+          <w:tab w:val="left" w:pos="2748"/>
+          <w:tab w:val="left" w:pos="3664"/>
+          <w:tab w:val="left" w:pos="4580"/>
+          <w:tab w:val="left" w:pos="5496"/>
+          <w:tab w:val="left" w:pos="6412"/>
+          <w:tab w:val="left" w:pos="7328"/>
+          <w:tab w:val="left" w:pos="8244"/>
+          <w:tab w:val="left" w:pos="9160"/>
+          <w:tab w:val="left" w:pos="10076"/>
+          <w:tab w:val="left" w:pos="10992"/>
+          <w:tab w:val="left" w:pos="11908"/>
+          <w:tab w:val="left" w:pos="12824"/>
+          <w:tab w:val="left" w:pos="13740"/>
+          <w:tab w:val="left" w:pos="14656"/>
+        </w:tabs>
+        <w:wordWrap w:val="0"/>
+        <w:ind w:left="375"/>
+        <w:jc w:val="left"/>
+      </w:pPr>
+      <w:r>
+        <w:t>var num1=new Number(10);</w:t>
+      </w:r>
+    </w:p>
+    <w:p>
+      <w:pPr>
+        <w:widowControl/>
+        <w:pBdr>
+          <w:top w:val="single" w:sz="6" w:space="2" w:color="888888"/>
+          <w:left w:val="single" w:sz="6" w:space="2" w:color="888888"/>
+          <w:bottom w:val="single" w:sz="6" w:space="2" w:color="888888"/>
+          <w:right w:val="single" w:sz="6" w:space="2" w:color="888888"/>
+        </w:pBdr>
+        <w:shd w:val="clear" w:color="auto" w:fill="F5F5F5"/>
+        <w:tabs>
+          <w:tab w:val="left" w:pos="916"/>
+          <w:tab w:val="left" w:pos="1832"/>
+          <w:tab w:val="left" w:pos="2748"/>
+          <w:tab w:val="left" w:pos="3664"/>
+          <w:tab w:val="left" w:pos="4580"/>
+          <w:tab w:val="left" w:pos="5496"/>
+          <w:tab w:val="left" w:pos="6412"/>
+          <w:tab w:val="left" w:pos="7328"/>
+          <w:tab w:val="left" w:pos="8244"/>
+          <w:tab w:val="left" w:pos="9160"/>
+          <w:tab w:val="left" w:pos="10076"/>
+          <w:tab w:val="left" w:pos="10992"/>
+          <w:tab w:val="left" w:pos="11908"/>
+          <w:tab w:val="left" w:pos="12824"/>
+          <w:tab w:val="left" w:pos="13740"/>
+          <w:tab w:val="left" w:pos="14656"/>
+        </w:tabs>
+        <w:wordWrap w:val="0"/>
+        <w:ind w:left="375"/>
+        <w:jc w:val="left"/>
+      </w:pPr>
+      <w:r>
+        <w:rPr>
+          <w:highlight w:val="yellow"/>
+        </w:rPr>
+        <w:t>console.log(num1);//Number {[[PrimitiveValue]]: 10}</w:t>
+      </w:r>
+    </w:p>
+    <w:p>
+      <w:pPr>
+        <w:widowControl/>
+        <w:pBdr>
+          <w:top w:val="single" w:sz="6" w:space="2" w:color="888888"/>
+          <w:left w:val="single" w:sz="6" w:space="2" w:color="888888"/>
+          <w:bottom w:val="single" w:sz="6" w:space="2" w:color="888888"/>
+          <w:right w:val="single" w:sz="6" w:space="2" w:color="888888"/>
+        </w:pBdr>
+        <w:shd w:val="clear" w:color="auto" w:fill="F5F5F5"/>
+        <w:tabs>
+          <w:tab w:val="left" w:pos="916"/>
+          <w:tab w:val="left" w:pos="1832"/>
+          <w:tab w:val="left" w:pos="2748"/>
+          <w:tab w:val="left" w:pos="3664"/>
+          <w:tab w:val="left" w:pos="4580"/>
+          <w:tab w:val="left" w:pos="5496"/>
+          <w:tab w:val="left" w:pos="6412"/>
+          <w:tab w:val="left" w:pos="7328"/>
+          <w:tab w:val="left" w:pos="8244"/>
+          <w:tab w:val="left" w:pos="9160"/>
+          <w:tab w:val="left" w:pos="10076"/>
+          <w:tab w:val="left" w:pos="10992"/>
+          <w:tab w:val="left" w:pos="11908"/>
+          <w:tab w:val="left" w:pos="12824"/>
+          <w:tab w:val="left" w:pos="13740"/>
+          <w:tab w:val="left" w:pos="14656"/>
+        </w:tabs>
+        <w:wordWrap w:val="0"/>
+        <w:ind w:left="375"/>
+        <w:jc w:val="left"/>
+        <w:rPr>
+          <w:rFonts w:hint="eastAsia"/>
+        </w:rPr>
+      </w:pPr>
+      <w:r>
+        <w:t>console.log(num1.__proto__.__proto__===Object.prototype);//Object.prototype</w:t>
+      </w:r>
+    </w:p>
+    <w:p>
+      <w:pPr>
+        <w:rPr>
+          <w:rFonts w:hint="eastAsia"/>
+        </w:rPr>
+      </w:pPr>
+    </w:p>
+    <w:p>
+      <w:pPr>
+        <w:rPr>
+          <w:rFonts w:hint="eastAsia"/>
+        </w:rPr>
+      </w:pPr>
+      <w:r>
+        <w:rPr>
+          <w:rFonts w:hint="eastAsia"/>
+        </w:rPr>
+        <w:t>也就是说，用内置的构造函数创建数字的时候，得到的是一个对象，这个对象的原始值属性</w:t>
+      </w:r>
+      <w:r>
+        <w:rPr>
+          <w:rFonts w:hint="eastAsia"/>
+        </w:rPr>
+        <w:t>PrimitiveValue</w:t>
+      </w:r>
+      <w:r>
+        <w:rPr>
+          <w:rFonts w:hint="eastAsia"/>
+        </w:rPr>
+        <w:t>是</w:t>
+      </w:r>
+      <w:r>
+        <w:rPr>
+          <w:rFonts w:hint="eastAsia"/>
+        </w:rPr>
+        <w:t>3</w:t>
+      </w:r>
+      <w:r>
+        <w:rPr>
+          <w:rFonts w:hint="eastAsia"/>
+        </w:rPr>
+        <w:t>，此时这个属性不能被枚举。</w:t>
+      </w:r>
+    </w:p>
+    <w:p/>
     <w:p/>
     <w:p>
       <w:r>
@@ -3188,7 +5435,7 @@
                     </pic:cNvPicPr>
                   </pic:nvPicPr>
                   <pic:blipFill>
-                    <a:blip r:embed="rId58"/>
+                    <a:blip r:embed="rId38"/>
                     <a:srcRect/>
                     <a:stretch>
                       <a:fillRect/>
@@ -3240,7 +5487,7 @@
                     </pic:cNvPicPr>
                   </pic:nvPicPr>
                   <pic:blipFill>
-                    <a:blip r:embed="rId59"/>
+                    <a:blip r:embed="rId39"/>
                     <a:srcRect/>
                     <a:stretch>
                       <a:fillRect/>
@@ -3269,67 +5516,43 @@
         </w:drawing>
       </w:r>
     </w:p>
+    <w:p>
+      <w:pPr>
+        <w:rPr>
+          <w:rFonts w:hint="eastAsia"/>
+        </w:rPr>
+      </w:pPr>
+    </w:p>
+    <w:p>
+      <w:r>
+        <w:rPr>
+          <w:rFonts w:hint="eastAsia"/>
+          <w:highlight w:val="yellow"/>
+        </w:rPr>
+        <w:t>任何需要转为数字的隐式转换，实际上就是在调用</w:t>
+      </w:r>
+      <w:r>
+        <w:rPr>
+          <w:rFonts w:hint="eastAsia"/>
+          <w:highlight w:val="yellow"/>
+        </w:rPr>
+        <w:t>Number</w:t>
+      </w:r>
+      <w:r>
+        <w:rPr>
+          <w:rFonts w:hint="eastAsia"/>
+          <w:highlight w:val="yellow"/>
+        </w:rPr>
+        <w:t>函数。</w:t>
+      </w:r>
+    </w:p>
+    <w:p/>
     <w:p/>
     <w:p>
       <w:r>
         <w:rPr>
           <w:noProof/>
         </w:rPr>
-        <w:drawing>
-          <wp:inline distT="0" distB="0" distL="0" distR="0">
-            <wp:extent cx="4324350" cy="295275"/>
-            <wp:effectExtent l="19050" t="0" r="0" b="0"/>
-            <wp:docPr id="187" name="图片 187"/>
-            <wp:cNvGraphicFramePr>
-              <a:graphicFrameLocks xmlns:a="http://schemas.openxmlformats.org/drawingml/2006/main" noChangeAspect="1"/>
-            </wp:cNvGraphicFramePr>
-            <a:graphic xmlns:a="http://schemas.openxmlformats.org/drawingml/2006/main">
-              <a:graphicData uri="http://schemas.openxmlformats.org/drawingml/2006/picture">
-                <pic:pic xmlns:pic="http://schemas.openxmlformats.org/drawingml/2006/picture">
-                  <pic:nvPicPr>
-                    <pic:cNvPr id="0" name="Picture 187"/>
-                    <pic:cNvPicPr>
-                      <a:picLocks noChangeAspect="1" noChangeArrowheads="1"/>
-                    </pic:cNvPicPr>
-                  </pic:nvPicPr>
-                  <pic:blipFill>
-                    <a:blip r:embed="rId60"/>
-                    <a:srcRect/>
-                    <a:stretch>
-                      <a:fillRect/>
-                    </a:stretch>
-                  </pic:blipFill>
-                  <pic:spPr bwMode="auto">
-                    <a:xfrm>
-                      <a:off x="0" y="0"/>
-                      <a:ext cx="4324350" cy="295275"/>
-                    </a:xfrm>
-                    <a:prstGeom prst="rect">
-                      <a:avLst/>
-                    </a:prstGeom>
-                    <a:noFill/>
-                    <a:ln w="9525">
-                      <a:noFill/>
-                      <a:miter lim="800000"/>
-                      <a:headEnd/>
-                      <a:tailEnd/>
-                    </a:ln>
-                  </pic:spPr>
-                </pic:pic>
-              </a:graphicData>
-            </a:graphic>
-          </wp:inline>
-        </w:drawing>
-      </w:r>
-    </w:p>
-    <w:p/>
-    <w:p/>
-    <w:p>
-      <w:r>
-        <w:rPr>
-          <w:noProof/>
-        </w:rPr>
-        <w:lastRenderedPageBreak/>
         <w:drawing>
           <wp:inline distT="0" distB="0" distL="0" distR="0">
             <wp:extent cx="5274310" cy="1867247"/>
@@ -3348,7 +5571,7 @@
                     </pic:cNvPicPr>
                   </pic:nvPicPr>
                   <pic:blipFill>
-                    <a:blip r:embed="rId61"/>
+                    <a:blip r:embed="rId40"/>
                     <a:srcRect/>
                     <a:stretch>
                       <a:fillRect/>
@@ -3499,7 +5722,7 @@
                     </pic:cNvPicPr>
                   </pic:nvPicPr>
                   <pic:blipFill>
-                    <a:blip r:embed="rId62"/>
+                    <a:blip r:embed="rId41"/>
                     <a:srcRect/>
                     <a:stretch>
                       <a:fillRect/>
@@ -3533,12 +5756,14 @@
       <w:r>
         <w:rPr>
           <w:rFonts w:hint="eastAsia"/>
+          <w:highlight w:val="yellow"/>
         </w:rPr>
         <w:t>在原型上增加方法</w:t>
       </w:r>
       <w:r>
         <w:rPr>
           <w:rFonts w:hint="eastAsia"/>
+          <w:highlight w:val="yellow"/>
         </w:rPr>
         <w:t>，拓展内置原型或者对象的方法</w:t>
       </w:r>
@@ -3568,7 +5793,7 @@
                     </pic:cNvPicPr>
                   </pic:nvPicPr>
                   <pic:blipFill>
-                    <a:blip r:embed="rId63"/>
+                    <a:blip r:embed="rId42"/>
                     <a:srcRect/>
                     <a:stretch>
                       <a:fillRect/>
@@ -3605,7 +5830,6 @@
           <w:rFonts w:hint="eastAsia"/>
           <w:noProof/>
         </w:rPr>
-        <w:lastRenderedPageBreak/>
         <w:drawing>
           <wp:inline distT="0" distB="0" distL="0" distR="0">
             <wp:extent cx="5105400" cy="2000250"/>
@@ -3624,7 +5848,7 @@
                     </pic:cNvPicPr>
                   </pic:nvPicPr>
                   <pic:blipFill>
-                    <a:blip r:embed="rId64"/>
+                    <a:blip r:embed="rId43"/>
                     <a:srcRect/>
                     <a:stretch>
                       <a:fillRect/>
@@ -3659,7 +5883,13 @@
         <w:rPr>
           <w:rFonts w:hint="eastAsia"/>
         </w:rPr>
-        <w:t>//===================20170606</w:t>
+        <w:t>//===================2017</w:t>
+      </w:r>
+      <w:r>
+        <w:rPr>
+          <w:rFonts w:hint="eastAsia"/>
+        </w:rPr>
+        <w:t>1009</w:t>
       </w:r>
     </w:p>
     <w:p/>
@@ -4430,7 +6660,7 @@
 </file>
 
 <file path=customXml/itemProps1.xml><?xml version="1.0" encoding="utf-8"?>
-<ds:datastoreItem xmlns:ds="http://schemas.openxmlformats.org/officeDocument/2006/customXml" ds:itemID="{0AA25285-8CD5-4EC3-8605-2370D54C438A}">
+<ds:datastoreItem xmlns:ds="http://schemas.openxmlformats.org/officeDocument/2006/customXml" ds:itemID="{2D4236B4-BDD5-43F0-A689-104D0DF4E07A}">
   <ds:schemaRefs>
     <ds:schemaRef ds:uri="http://schemas.openxmlformats.org/officeDocument/2006/bibliography"/>
   </ds:schemaRefs>
